--- a/docs/Formalnaya_postanovka_zadachi.docx
+++ b/docs/Formalnaya_postanovka_zadachi.docx
@@ -1,7 +1,200 @@
 
 <file path=word/document.xml><?xml version="1.0" encoding="utf-8"?>
-<w:document xmlns:wpc="http://schemas.microsoft.com/office/word/2010/wordprocessingCanvas" xmlns:cx="http://schemas.microsoft.com/office/drawing/2014/chartex" xmlns:mc="http://schemas.openxmlformats.org/markup-compatibility/2006" xmlns:o="urn:schemas-microsoft-com:office:office" xmlns:r="http://schemas.openxmlformats.org/officeDocument/2006/relationships" xmlns:m="http://schemas.openxmlformats.org/officeDocument/2006/math" xmlns:v="urn:schemas-microsoft-com:vml" xmlns:wp14="http://schemas.microsoft.com/office/word/2010/wordprocessingDrawing" xmlns:wp="http://schemas.openxmlformats.org/drawingml/2006/wordprocessingDrawing" xmlns:w10="urn:schemas-microsoft-com:office:word" xmlns:w="http://schemas.openxmlformats.org/wordprocessingml/2006/main" xmlns:w14="http://schemas.microsoft.com/office/word/2010/wordml" xmlns:w15="http://schemas.microsoft.com/office/word/2012/wordml" xmlns:w16se="http://schemas.microsoft.com/office/word/2015/wordml/symex" xmlns:wpg="http://schemas.microsoft.com/office/word/2010/wordprocessingGroup" xmlns:wpi="http://schemas.microsoft.com/office/word/2010/wordprocessingInk" xmlns:wne="http://schemas.microsoft.com/office/word/2006/wordml" xmlns:wps="http://schemas.microsoft.com/office/word/2010/wordprocessingShape" mc:Ignorable="w14 w15 w16se wp14">
+<w:document xmlns:wpc="http://schemas.microsoft.com/office/word/2010/wordprocessingCanvas" xmlns:mc="http://schemas.openxmlformats.org/markup-compatibility/2006" xmlns:o="urn:schemas-microsoft-com:office:office" xmlns:r="http://schemas.openxmlformats.org/officeDocument/2006/relationships" xmlns:m="http://schemas.openxmlformats.org/officeDocument/2006/math" xmlns:v="urn:schemas-microsoft-com:vml" xmlns:wp14="http://schemas.microsoft.com/office/word/2010/wordprocessingDrawing" xmlns:wp="http://schemas.openxmlformats.org/drawingml/2006/wordprocessingDrawing" xmlns:w10="urn:schemas-microsoft-com:office:word" xmlns:w="http://schemas.openxmlformats.org/wordprocessingml/2006/main" xmlns:w14="http://schemas.microsoft.com/office/word/2010/wordml" xmlns:w15="http://schemas.microsoft.com/office/word/2012/wordml" xmlns:wpg="http://schemas.microsoft.com/office/word/2010/wordprocessingGroup" xmlns:wpi="http://schemas.microsoft.com/office/word/2010/wordprocessingInk" xmlns:wne="http://schemas.microsoft.com/office/word/2006/wordml" xmlns:wps="http://schemas.microsoft.com/office/word/2010/wordprocessingShape" mc:Ignorable="w14 w15 wp14">
   <w:body>
+    <w:p>
+      <w:pPr>
+        <w:jc w:val="center"/>
+        <w:rPr>
+          <w:b/>
+        </w:rPr>
+      </w:pPr>
+      <w:r>
+        <w:rPr>
+          <w:b/>
+        </w:rPr>
+        <w:t>Введение</w:t>
+      </w:r>
+    </w:p>
+    <w:p>
+      <w:r>
+        <w:t xml:space="preserve">Есть </w:t>
+      </w:r>
+      <w:r>
+        <w:t xml:space="preserve">определённое количество </w:t>
+      </w:r>
+      <w:r>
+        <w:t>мест</w:t>
+      </w:r>
+      <w:r>
+        <w:t xml:space="preserve"> с расположенными на них рабочими станциями</w:t>
+      </w:r>
+      <w:r>
+        <w:t xml:space="preserve">, причём некоторые </w:t>
+      </w:r>
+      <w:r>
+        <w:t xml:space="preserve">из них </w:t>
+      </w:r>
+      <w:r>
+        <w:t xml:space="preserve">имеют </w:t>
+      </w:r>
+      <w:r>
+        <w:t xml:space="preserve">достаточные права для инициации коммуникации </w:t>
+      </w:r>
+      <w:r>
+        <w:t xml:space="preserve">с </w:t>
+      </w:r>
+      <w:r>
+        <w:t xml:space="preserve">какими-либо </w:t>
+      </w:r>
+      <w:r>
+        <w:t>другими станциями</w:t>
+      </w:r>
+      <w:r>
+        <w:t>.</w:t>
+      </w:r>
+    </w:p>
+    <w:p>
+      <w:r>
+        <w:t>Также есть группа</w:t>
+      </w:r>
+      <w:r>
+        <w:t xml:space="preserve"> людей,</w:t>
+      </w:r>
+      <w:r>
+        <w:t xml:space="preserve"> обладающих</w:t>
+      </w:r>
+      <w:r>
+        <w:t xml:space="preserve"> </w:t>
+      </w:r>
+      <w:r>
+        <w:t xml:space="preserve">определёнными навыками, которым </w:t>
+      </w:r>
+      <w:r>
+        <w:t>каким-либо</w:t>
+      </w:r>
+      <w:r>
+        <w:t xml:space="preserve"> образом дали численную характеристику.</w:t>
+      </w:r>
+      <w:r>
+        <w:t xml:space="preserve"> Необходимо таким образом назначить </w:t>
+      </w:r>
+      <w:r>
+        <w:t>людей на рабоч</w:t>
+      </w:r>
+      <w:r>
+        <w:t>ие места, чтобы с одной</w:t>
+      </w:r>
+      <w:r>
+        <w:t xml:space="preserve"> </w:t>
+      </w:r>
+      <w:r>
+        <w:t xml:space="preserve">стороны </w:t>
+      </w:r>
+      <w:r>
+        <w:t>коммуникационного «туннеля»</w:t>
+      </w:r>
+      <w:r>
+        <w:t xml:space="preserve"> находился человек</w:t>
+      </w:r>
+      <w:r>
+        <w:t xml:space="preserve"> с </w:t>
+      </w:r>
+      <w:r>
+        <w:t xml:space="preserve">высокой характеристикой, с другой -  человек с низкой (из соображений, что человек с высокой квалификацией сможет помочь своему коллеге с низкой </w:t>
+      </w:r>
+      <w:r>
+        <w:t>квалификацией</w:t>
+      </w:r>
+      <w:r>
+        <w:t>)</w:t>
+      </w:r>
+      <w:r>
+        <w:t>, а сделанные назначения в целом были наиболее эффективны.</w:t>
+      </w:r>
+    </w:p>
+    <w:p>
+      <w:r>
+        <w:t>Цели</w:t>
+      </w:r>
+      <w:r>
+        <w:t xml:space="preserve"> курсового проекта:</w:t>
+      </w:r>
+    </w:p>
+    <w:p>
+      <w:r>
+        <w:rPr>
+          <w:color w:val="000000"/>
+        </w:rPr>
+        <w:t xml:space="preserve">- разработка </w:t>
+      </w:r>
+      <w:r>
+        <w:rPr>
+          <w:color w:val="000000"/>
+        </w:rPr>
+        <w:t>алгоритм</w:t>
+      </w:r>
+      <w:r>
+        <w:rPr>
+          <w:color w:val="000000"/>
+        </w:rPr>
+        <w:t>а, основанного</w:t>
+      </w:r>
+      <w:r>
+        <w:rPr>
+          <w:color w:val="000000"/>
+        </w:rPr>
+        <w:t xml:space="preserve"> на классическом методе ветвей и границ, обеспечивающий точное решение задачи</w:t>
+      </w:r>
+      <w:r>
+        <w:rPr>
+          <w:color w:val="000000"/>
+        </w:rPr>
+        <w:t xml:space="preserve"> дискретной оптимизации</w:t>
+      </w:r>
+    </w:p>
+    <w:p>
+      <w:r>
+        <w:t xml:space="preserve">- </w:t>
+      </w:r>
+    </w:p>
+    <w:p>
+      <w:r>
+        <w:t>Этапы работ:</w:t>
+      </w:r>
+    </w:p>
+    <w:p>
+      <w:r>
+        <w:t>- Осуществить формальную постановку задачи</w:t>
+      </w:r>
+    </w:p>
+    <w:p>
+      <w:r>
+        <w:t>- Привести алгоритм решения задачи</w:t>
+      </w:r>
+    </w:p>
+    <w:p>
+      <w:r>
+        <w:t>- Выполнить программную реализацию алгоритма</w:t>
+      </w:r>
+    </w:p>
+    <w:p>
+      <w:r>
+        <w:t xml:space="preserve">- Провести вычислительный эксперимент </w:t>
+      </w:r>
+    </w:p>
+    <w:p>
+      <w:r>
+        <w:t>Виды работ?!?!?</w:t>
+      </w:r>
+    </w:p>
+    <w:p>
+      <w:r>
+        <w:t>-</w:t>
+      </w:r>
+    </w:p>
+    <w:p/>
+    <w:p/>
     <w:p>
       <w:pPr>
         <w:pStyle w:val="a3"/>
@@ -24,7 +217,10 @@
         </w:numPr>
       </w:pPr>
       <w:r>
-        <w:t>Описать исходные данные задачи</w:t>
+        <w:t>И</w:t>
+      </w:r>
+      <w:r>
+        <w:t>сходные данные задачи</w:t>
       </w:r>
     </w:p>
     <w:p>
@@ -37,54 +233,52 @@
         </w:rPr>
       </w:pPr>
       <w:r>
-        <w:t>на вход алгоритм получает  следующие входные данные:</w:t>
+        <w:t xml:space="preserve">на вход алгоритм получает </w:t>
+      </w:r>
+      <w:r>
+        <w:t>следующие входные данные:</w:t>
       </w:r>
       <w:r>
         <w:br/>
       </w:r>
-      <m:oMathPara>
-        <m:oMathParaPr>
-          <m:jc m:val="left"/>
-        </m:oMathParaPr>
-        <m:oMath>
-          <m:r>
-            <w:rPr>
-              <w:rFonts w:ascii="Cambria Math" w:hAnsi="Cambria Math"/>
-            </w:rPr>
-            <m:t>1) G=</m:t>
-          </m:r>
-          <m:d>
-            <m:dPr>
-              <m:ctrlPr>
-                <w:rPr>
-                  <w:rFonts w:ascii="Cambria Math" w:hAnsi="Cambria Math"/>
-                  <w:i/>
-                </w:rPr>
-              </m:ctrlPr>
-            </m:dPr>
-            <m:e>
-              <m:r>
-                <w:rPr>
-                  <w:rFonts w:ascii="Cambria Math" w:hAnsi="Cambria Math"/>
-                </w:rPr>
-                <m:t>V,A</m:t>
-              </m:r>
-            </m:e>
-          </m:d>
-          <m:r>
-            <w:rPr>
-              <w:rFonts w:ascii="Cambria Math" w:hAnsi="Cambria Math"/>
-            </w:rPr>
-            <m:t xml:space="preserve">,   </m:t>
-          </m:r>
-          <m:r>
-            <w:rPr>
-              <w:rFonts w:ascii="Cambria Math" w:eastAsiaTheme="minorEastAsia" w:hAnsi="Cambria Math"/>
-            </w:rPr>
-            <m:t>-сеть рабочих мест программистов в компании</m:t>
-          </m:r>
-        </m:oMath>
-      </m:oMathPara>
+      <m:oMath>
+        <m:r>
+          <w:rPr>
+            <w:rFonts w:ascii="Cambria Math" w:hAnsi="Cambria Math"/>
+          </w:rPr>
+          <m:t>1) G=</m:t>
+        </m:r>
+        <m:d>
+          <m:dPr>
+            <m:ctrlPr>
+              <w:rPr>
+                <w:rFonts w:ascii="Cambria Math" w:hAnsi="Cambria Math"/>
+                <w:i/>
+              </w:rPr>
+            </m:ctrlPr>
+          </m:dPr>
+          <m:e>
+            <m:r>
+              <w:rPr>
+                <w:rFonts w:ascii="Cambria Math" w:hAnsi="Cambria Math"/>
+              </w:rPr>
+              <m:t>V,A</m:t>
+            </m:r>
+          </m:e>
+        </m:d>
+      </m:oMath>
+      <w:r>
+        <w:rPr>
+          <w:rFonts w:eastAsiaTheme="minorEastAsia"/>
+        </w:rPr>
+        <w:t xml:space="preserve"> – граф рабочих мест</w:t>
+      </w:r>
+      <w:r>
+        <w:rPr>
+          <w:rFonts w:eastAsiaTheme="minorEastAsia"/>
+        </w:rPr>
+        <w:t>, где:</w:t>
+      </w:r>
     </w:p>
     <w:p>
       <w:pPr>
@@ -92,90 +286,62 @@
         <w:ind w:left="1080"/>
         <w:rPr>
           <w:rFonts w:eastAsiaTheme="minorEastAsia"/>
+        </w:rPr>
+      </w:pPr>
+      <m:oMath>
+        <m:d>
+          <m:dPr>
+            <m:begChr m:val="|"/>
+            <m:endChr m:val="|"/>
+            <m:ctrlPr>
+              <w:rPr>
+                <w:rFonts w:ascii="Cambria Math" w:hAnsi="Cambria Math"/>
+                <w:i/>
+              </w:rPr>
+            </m:ctrlPr>
+          </m:dPr>
+          <m:e>
+            <m:r>
+              <w:rPr>
+                <w:rFonts w:ascii="Cambria Math" w:hAnsi="Cambria Math"/>
+              </w:rPr>
+              <m:t>V</m:t>
+            </m:r>
+          </m:e>
+        </m:d>
+        <m:r>
+          <w:rPr>
+            <w:rFonts w:ascii="Cambria Math" w:hAnsi="Cambria Math"/>
+          </w:rPr>
+          <m:t>=n, n</m:t>
+        </m:r>
+        <m:r>
+          <w:rPr>
+            <w:rFonts w:ascii="Cambria Math" w:eastAsiaTheme="minorEastAsia" w:hAnsi="Cambria Math"/>
+          </w:rPr>
+          <m:t>∈</m:t>
+        </m:r>
+        <m:r>
+          <w:rPr>
+            <w:rFonts w:ascii="Cambria Math" w:eastAsiaTheme="minorEastAsia" w:hAnsi="Cambria Math"/>
+            <w:lang w:val="en-US"/>
+          </w:rPr>
+          <m:t>N</m:t>
+        </m:r>
+      </m:oMath>
+      <w:r>
+        <w:rPr>
+          <w:rFonts w:eastAsiaTheme="minorEastAsia"/>
           <w:i/>
         </w:rPr>
-      </w:pPr>
-      <m:oMathPara>
-        <m:oMathParaPr>
-          <m:jc m:val="left"/>
-        </m:oMathParaPr>
-        <m:oMath>
-          <m:r>
-            <w:rPr>
-              <w:rFonts w:ascii="Cambria Math" w:hAnsi="Cambria Math"/>
-            </w:rPr>
-            <m:t xml:space="preserve">где: </m:t>
-          </m:r>
-        </m:oMath>
-      </m:oMathPara>
-    </w:p>
-    <w:p>
-      <w:pPr>
-        <w:pStyle w:val="a3"/>
-        <w:ind w:left="1080"/>
-        <w:rPr>
-          <w:rFonts w:eastAsiaTheme="minorEastAsia"/>
-          <w:i/>
-        </w:rPr>
-      </w:pPr>
-      <m:oMathPara>
-        <m:oMathParaPr>
-          <m:jc m:val="left"/>
-        </m:oMathParaPr>
-        <m:oMath>
-          <m:d>
-            <m:dPr>
-              <m:begChr m:val="|"/>
-              <m:endChr m:val="|"/>
-              <m:ctrlPr>
-                <w:rPr>
-                  <w:rFonts w:ascii="Cambria Math" w:hAnsi="Cambria Math"/>
-                  <w:i/>
-                </w:rPr>
-              </m:ctrlPr>
-            </m:dPr>
-            <m:e>
-              <m:r>
-                <w:rPr>
-                  <w:rFonts w:ascii="Cambria Math" w:hAnsi="Cambria Math"/>
-                </w:rPr>
-                <m:t>V</m:t>
-              </m:r>
-            </m:e>
-          </m:d>
-          <m:r>
-            <w:rPr>
-              <w:rFonts w:ascii="Cambria Math" w:hAnsi="Cambria Math"/>
-            </w:rPr>
-            <m:t xml:space="preserve">=n, </m:t>
-          </m:r>
-          <m:r>
-            <w:rPr>
-              <w:rFonts w:ascii="Cambria Math" w:hAnsi="Cambria Math"/>
-            </w:rPr>
-            <m:t>n</m:t>
-          </m:r>
-          <m:r>
-            <w:rPr>
-              <w:rFonts w:ascii="Cambria Math" w:eastAsiaTheme="minorEastAsia" w:hAnsi="Cambria Math"/>
-            </w:rPr>
-            <m:t>∈</m:t>
-          </m:r>
-          <m:r>
-            <w:rPr>
-              <w:rFonts w:ascii="Cambria Math" w:eastAsiaTheme="minorEastAsia" w:hAnsi="Cambria Math"/>
-              <w:lang w:val="en-US"/>
-            </w:rPr>
-            <m:t>N</m:t>
-          </m:r>
-          <m:r>
-            <w:rPr>
-              <w:rFonts w:ascii="Cambria Math" w:hAnsi="Cambria Math"/>
-            </w:rPr>
-            <m:t>-множество рабочих мест</m:t>
-          </m:r>
-        </m:oMath>
-      </m:oMathPara>
+        <w:t xml:space="preserve"> – </w:t>
+      </w:r>
+      <w:r>
+        <w:rPr>
+          <w:rFonts w:eastAsiaTheme="minorEastAsia"/>
+        </w:rPr>
+        <w:t>множество рабочих мест</w:t>
+      </w:r>
     </w:p>
     <w:p>
       <w:pPr>
@@ -250,19 +416,7 @@
           <w:rPr>
             <w:rFonts w:ascii="Cambria Math" w:eastAsiaTheme="minorEastAsia" w:hAnsi="Cambria Math"/>
           </w:rPr>
-          <m:t>=m</m:t>
-        </m:r>
-        <m:r>
-          <w:rPr>
-            <w:rFonts w:ascii="Cambria Math" w:eastAsiaTheme="minorEastAsia" w:hAnsi="Cambria Math"/>
-          </w:rPr>
-          <m:t xml:space="preserve">, m </m:t>
-        </m:r>
-        <m:r>
-          <w:rPr>
-            <w:rFonts w:ascii="Cambria Math" w:eastAsiaTheme="minorEastAsia" w:hAnsi="Cambria Math"/>
-          </w:rPr>
-          <m:t>∈</m:t>
+          <m:t>=m, m ∈</m:t>
         </m:r>
         <m:r>
           <w:rPr>
@@ -281,43 +435,35 @@
       </w:r>
       <w:r>
         <w:rPr>
-          <w:rFonts w:ascii="Arial" w:hAnsi="Arial" w:cs="Arial"/>
+          <w:rFonts w:cs="Arial"/>
           <w:color w:val="000000"/>
-          <w:sz w:val="20"/>
-          <w:szCs w:val="20"/>
           <w:shd w:val="clear" w:color="auto" w:fill="FFFFFF"/>
         </w:rPr>
-        <w:t>-множество св</w:t>
-      </w:r>
-      <w:r>
-        <w:rPr>
-          <w:rFonts w:ascii="Arial" w:hAnsi="Arial" w:cs="Arial"/>
+        <w:t>-</w:t>
+      </w:r>
+      <w:r>
+        <w:rPr>
+          <w:rFonts w:cs="Arial"/>
           <w:color w:val="000000"/>
-          <w:sz w:val="20"/>
-          <w:szCs w:val="20"/>
           <w:shd w:val="clear" w:color="auto" w:fill="FFFFFF"/>
         </w:rPr>
-        <w:t>я</w:t>
-      </w:r>
-      <w:r>
-        <w:rPr>
-          <w:rFonts w:ascii="Arial" w:hAnsi="Arial" w:cs="Arial"/>
+        <w:t xml:space="preserve"> </w:t>
+      </w:r>
+      <w:r>
+        <w:rPr>
+          <w:rFonts w:cs="Arial"/>
           <w:color w:val="000000"/>
-          <w:sz w:val="20"/>
-          <w:szCs w:val="20"/>
           <w:shd w:val="clear" w:color="auto" w:fill="FFFFFF"/>
         </w:rPr>
-        <w:t>з</w:t>
-      </w:r>
-      <w:r>
-        <w:rPr>
-          <w:rFonts w:ascii="Arial" w:hAnsi="Arial" w:cs="Arial"/>
+        <w:t>мн</w:t>
+      </w:r>
+      <w:r>
+        <w:rPr>
+          <w:rFonts w:cs="Arial"/>
           <w:color w:val="000000"/>
-          <w:sz w:val="20"/>
-          <w:szCs w:val="20"/>
           <w:shd w:val="clear" w:color="auto" w:fill="FFFFFF"/>
         </w:rPr>
-        <w:t>ей между работниками на рабочих местах</w:t>
+        <w:t>ожество связей между рабочими местами</w:t>
       </w:r>
     </w:p>
     <w:p>
@@ -325,7 +471,7 @@
         <w:pStyle w:val="a3"/>
         <w:ind w:left="1080"/>
         <w:rPr>
-          <w:rFonts w:ascii="Arial" w:hAnsi="Arial" w:cs="Arial"/>
+          <w:rFonts w:cs="Arial"/>
           <w:color w:val="000000"/>
           <w:sz w:val="20"/>
           <w:szCs w:val="20"/>
@@ -537,10 +683,8 @@
       </w:r>
       <w:r>
         <w:rPr>
-          <w:rFonts w:ascii="Arial" w:hAnsi="Arial" w:cs="Arial"/>
+          <w:rFonts w:cs="Arial"/>
           <w:color w:val="000000"/>
-          <w:sz w:val="20"/>
-          <w:szCs w:val="20"/>
           <w:shd w:val="clear" w:color="auto" w:fill="FFFFFF"/>
         </w:rPr>
         <w:t>- численная характеристика навыков i-</w:t>
@@ -548,10 +692,8 @@
       <w:proofErr w:type="spellStart"/>
       <w:r>
         <w:rPr>
-          <w:rFonts w:ascii="Arial" w:hAnsi="Arial" w:cs="Arial"/>
+          <w:rFonts w:cs="Arial"/>
           <w:color w:val="000000"/>
-          <w:sz w:val="20"/>
-          <w:szCs w:val="20"/>
           <w:shd w:val="clear" w:color="auto" w:fill="FFFFFF"/>
         </w:rPr>
         <w:t>го</w:t>
@@ -559,13 +701,19 @@
       <w:proofErr w:type="spellEnd"/>
       <w:r>
         <w:rPr>
-          <w:rFonts w:ascii="Arial" w:hAnsi="Arial" w:cs="Arial"/>
+          <w:rFonts w:cs="Arial"/>
           <w:color w:val="000000"/>
-          <w:sz w:val="20"/>
-          <w:szCs w:val="20"/>
           <w:shd w:val="clear" w:color="auto" w:fill="FFFFFF"/>
         </w:rPr>
-        <w:t xml:space="preserve"> программиста</w:t>
+        <w:t xml:space="preserve"> </w:t>
+      </w:r>
+      <w:r>
+        <w:rPr>
+          <w:rFonts w:cs="Arial"/>
+          <w:color w:val="000000"/>
+          <w:shd w:val="clear" w:color="auto" w:fill="FFFFFF"/>
+        </w:rPr>
+        <w:t>сотрудника</w:t>
       </w:r>
     </w:p>
     <w:p>
@@ -583,7 +731,13 @@
         <w:rPr>
           <w:rFonts w:eastAsiaTheme="minorEastAsia"/>
         </w:rPr>
-        <w:t>Построить математическую модель</w:t>
+        <w:t>Математическая</w:t>
+      </w:r>
+      <w:r>
+        <w:rPr>
+          <w:rFonts w:eastAsiaTheme="minorEastAsia"/>
+        </w:rPr>
+        <w:t xml:space="preserve"> модель</w:t>
       </w:r>
     </w:p>
     <w:p>
@@ -726,13 +880,7 @@
             <w:rPr>
               <w:rFonts w:ascii="Cambria Math" w:eastAsiaTheme="minorEastAsia" w:hAnsi="Cambria Math"/>
             </w:rPr>
-            <m:t>-</m:t>
-          </m:r>
-          <m:r>
-            <w:rPr>
-              <w:rFonts w:ascii="Cambria Math" w:eastAsiaTheme="minorEastAsia" w:hAnsi="Cambria Math"/>
-            </w:rPr>
-            <m:t xml:space="preserve">это номер программиста на </m:t>
+            <m:t xml:space="preserve">-это номер программиста на </m:t>
           </m:r>
           <m:r>
             <w:rPr>
@@ -745,13 +893,7 @@
             <w:rPr>
               <w:rFonts w:ascii="Cambria Math" w:eastAsiaTheme="minorEastAsia" w:hAnsi="Cambria Math"/>
             </w:rPr>
-            <m:t>-ом</m:t>
-          </m:r>
-          <m:r>
-            <w:rPr>
-              <w:rFonts w:ascii="Cambria Math" w:eastAsiaTheme="minorEastAsia" w:hAnsi="Cambria Math"/>
-            </w:rPr>
-            <m:t xml:space="preserve"> месте</m:t>
+            <m:t>-ом месте</m:t>
           </m:r>
         </m:oMath>
       </m:oMathPara>
@@ -933,17 +1075,12 @@
               <w:rFonts w:ascii="Cambria Math" w:eastAsiaTheme="minorEastAsia" w:hAnsi="Cambria Math"/>
               <w:lang w:val="en-US"/>
             </w:rPr>
-            <m:t>{1,…, k}</m:t>
-          </m:r>
-          <m:r>
-            <w:rPr>
-              <w:rFonts w:ascii="Cambria Math" w:eastAsiaTheme="minorEastAsia" w:hAnsi="Cambria Math"/>
-              <w:lang w:val="en-US"/>
-            </w:rPr>
-            <m:t xml:space="preserve"> </m:t>
+            <m:t xml:space="preserve">{1,…, k} </m:t>
           </m:r>
         </m:oMath>
       </m:oMathPara>
+      <w:bookmarkStart w:id="0" w:name="_GoBack"/>
+      <w:bookmarkEnd w:id="0"/>
     </w:p>
     <w:p>
       <w:pPr>
@@ -1253,6 +1390,7 @@
         <w:rPr>
           <w:rFonts w:eastAsiaTheme="minorEastAsia"/>
         </w:rPr>
+        <w:lastRenderedPageBreak/>
         <w:t>Индивидуальные постановки задач</w:t>
       </w:r>
     </w:p>
@@ -2068,13 +2206,7 @@
             <w:rPr>
               <w:rFonts w:ascii="Cambria Math" w:eastAsiaTheme="minorEastAsia" w:hAnsi="Cambria Math"/>
             </w:rPr>
-            <m:t>W={68,73,55,97,83</m:t>
-          </m:r>
-          <m:r>
-            <w:rPr>
-              <w:rFonts w:ascii="Cambria Math" w:eastAsiaTheme="minorEastAsia" w:hAnsi="Cambria Math"/>
-            </w:rPr>
-            <m:t>}</m:t>
+            <m:t>W={68,73,55,97,83}</m:t>
           </m:r>
         </m:oMath>
       </m:oMathPara>
@@ -2145,13 +2277,7 @@
         <w:rPr>
           <w:rFonts w:eastAsiaTheme="minorEastAsia"/>
         </w:rPr>
-        <w:t>Д</w:t>
-      </w:r>
-      <w:r>
-        <w:rPr>
-          <w:rFonts w:eastAsiaTheme="minorEastAsia"/>
-        </w:rPr>
-        <w:t>опустимое решение:</w:t>
+        <w:t>Допустимое решение:</w:t>
       </w:r>
     </w:p>
     <w:p>
@@ -2174,31 +2300,7 @@
           <w:rPr>
             <w:rFonts w:ascii="Cambria Math" w:eastAsiaTheme="minorEastAsia" w:hAnsi="Cambria Math"/>
           </w:rPr>
-          <m:t>=(</m:t>
-        </m:r>
-        <m:r>
-          <w:rPr>
-            <w:rFonts w:ascii="Cambria Math" w:eastAsiaTheme="minorEastAsia" w:hAnsi="Cambria Math"/>
-          </w:rPr>
-          <m:t>4,3,1,</m:t>
-        </m:r>
-        <m:r>
-          <w:rPr>
-            <w:rFonts w:ascii="Cambria Math" w:eastAsiaTheme="minorEastAsia" w:hAnsi="Cambria Math"/>
-          </w:rPr>
-          <m:t>2</m:t>
-        </m:r>
-        <m:r>
-          <w:rPr>
-            <w:rFonts w:ascii="Cambria Math" w:eastAsiaTheme="minorEastAsia" w:hAnsi="Cambria Math"/>
-          </w:rPr>
-          <m:t>,5</m:t>
-        </m:r>
-        <m:r>
-          <w:rPr>
-            <w:rFonts w:ascii="Cambria Math" w:eastAsiaTheme="minorEastAsia" w:hAnsi="Cambria Math"/>
-          </w:rPr>
-          <m:t>)</m:t>
+          <m:t>=(4,3,1,2,5)</m:t>
         </m:r>
       </m:oMath>
       <w:r>
@@ -2207,8 +2309,6 @@
         </w:rPr>
         <w:t xml:space="preserve"> </w:t>
       </w:r>
-      <w:bookmarkStart w:id="0" w:name="_GoBack"/>
-      <w:bookmarkEnd w:id="0"/>
     </w:p>
     <w:p>
       <w:pPr>
@@ -2251,13 +2351,7 @@
             <w:rPr>
               <w:rFonts w:ascii="Cambria Math" w:eastAsiaTheme="minorEastAsia" w:hAnsi="Cambria Math"/>
             </w:rPr>
-            <m:t>=42+42+29+24+24+14=17</m:t>
-          </m:r>
-          <m:r>
-            <w:rPr>
-              <w:rFonts w:ascii="Cambria Math" w:eastAsiaTheme="minorEastAsia" w:hAnsi="Cambria Math"/>
-            </w:rPr>
-            <m:t>5</m:t>
+            <m:t>=42+42+29+24+24+14=175</m:t>
           </m:r>
         </m:oMath>
       </m:oMathPara>
@@ -3013,13 +3107,7 @@
             <w:rPr>
               <w:rFonts w:ascii="Cambria Math" w:eastAsiaTheme="minorEastAsia" w:hAnsi="Cambria Math"/>
             </w:rPr>
-            <m:t>W={68,73,55,97,83</m:t>
-          </m:r>
-          <m:r>
-            <w:rPr>
-              <w:rFonts w:ascii="Cambria Math" w:eastAsiaTheme="minorEastAsia" w:hAnsi="Cambria Math"/>
-            </w:rPr>
-            <m:t>}</m:t>
+            <m:t>W={68,73,55,97,83}</m:t>
           </m:r>
         </m:oMath>
       </m:oMathPara>
@@ -3068,19 +3156,7 @@
           <w:rPr>
             <w:rFonts w:ascii="Cambria Math" w:eastAsiaTheme="minorEastAsia" w:hAnsi="Cambria Math"/>
           </w:rPr>
-          <m:t>=(</m:t>
-        </m:r>
-        <m:r>
-          <w:rPr>
-            <w:rFonts w:ascii="Cambria Math" w:eastAsiaTheme="minorEastAsia" w:hAnsi="Cambria Math"/>
-          </w:rPr>
-          <m:t>4,3,3</m:t>
-        </m:r>
-        <m:r>
-          <w:rPr>
-            <w:rFonts w:ascii="Cambria Math" w:eastAsiaTheme="minorEastAsia" w:hAnsi="Cambria Math"/>
-          </w:rPr>
-          <m:t>)</m:t>
+          <m:t>=(4,3,3)</m:t>
         </m:r>
       </m:oMath>
       <w:r>
@@ -3125,19 +3201,7 @@
           <w:rPr>
             <w:rFonts w:ascii="Cambria Math" w:eastAsiaTheme="minorEastAsia" w:hAnsi="Cambria Math"/>
           </w:rPr>
-          <m:t>=(</m:t>
-        </m:r>
-        <m:r>
-          <w:rPr>
-            <w:rFonts w:ascii="Cambria Math" w:eastAsiaTheme="minorEastAsia" w:hAnsi="Cambria Math"/>
-          </w:rPr>
-          <m:t>4,3,1</m:t>
-        </m:r>
-        <m:r>
-          <w:rPr>
-            <w:rFonts w:ascii="Cambria Math" w:eastAsiaTheme="minorEastAsia" w:hAnsi="Cambria Math"/>
-          </w:rPr>
-          <m:t>)</m:t>
+          <m:t>=(4,3,1)</m:t>
         </m:r>
       </m:oMath>
       <w:r>
@@ -3188,25 +3252,7 @@
             <w:rPr>
               <w:rFonts w:ascii="Cambria Math" w:eastAsiaTheme="minorEastAsia" w:hAnsi="Cambria Math"/>
             </w:rPr>
-            <m:t>=42+42+</m:t>
-          </m:r>
-          <m:r>
-            <w:rPr>
-              <w:rFonts w:ascii="Cambria Math" w:eastAsiaTheme="minorEastAsia" w:hAnsi="Cambria Math"/>
-            </w:rPr>
-            <m:t>13+13+29+29</m:t>
-          </m:r>
-          <m:r>
-            <w:rPr>
-              <w:rFonts w:ascii="Cambria Math" w:eastAsiaTheme="minorEastAsia" w:hAnsi="Cambria Math"/>
-            </w:rPr>
-            <m:t>=1</m:t>
-          </m:r>
-          <m:r>
-            <w:rPr>
-              <w:rFonts w:ascii="Cambria Math" w:eastAsiaTheme="minorEastAsia" w:hAnsi="Cambria Math"/>
-            </w:rPr>
-            <m:t>68</m:t>
+            <m:t>=42+42+13+13+29+29=168</m:t>
           </m:r>
         </m:oMath>
       </m:oMathPara>
@@ -3231,8 +3277,8 @@
 </file>
 
 <file path=word/numbering.xml><?xml version="1.0" encoding="utf-8"?>
-<w:numbering xmlns:wpc="http://schemas.microsoft.com/office/word/2010/wordprocessingCanvas" xmlns:cx="http://schemas.microsoft.com/office/drawing/2014/chartex" xmlns:mc="http://schemas.openxmlformats.org/markup-compatibility/2006" xmlns:o="urn:schemas-microsoft-com:office:office" xmlns:r="http://schemas.openxmlformats.org/officeDocument/2006/relationships" xmlns:m="http://schemas.openxmlformats.org/officeDocument/2006/math" xmlns:v="urn:schemas-microsoft-com:vml" xmlns:wp14="http://schemas.microsoft.com/office/word/2010/wordprocessingDrawing" xmlns:wp="http://schemas.openxmlformats.org/drawingml/2006/wordprocessingDrawing" xmlns:w10="urn:schemas-microsoft-com:office:word" xmlns:w="http://schemas.openxmlformats.org/wordprocessingml/2006/main" xmlns:w14="http://schemas.microsoft.com/office/word/2010/wordml" xmlns:w15="http://schemas.microsoft.com/office/word/2012/wordml" xmlns:w16se="http://schemas.microsoft.com/office/word/2015/wordml/symex" xmlns:wpg="http://schemas.microsoft.com/office/word/2010/wordprocessingGroup" xmlns:wpi="http://schemas.microsoft.com/office/word/2010/wordprocessingInk" xmlns:wne="http://schemas.microsoft.com/office/word/2006/wordml" xmlns:wps="http://schemas.microsoft.com/office/word/2010/wordprocessingShape" mc:Ignorable="w14 w15 w16se wp14">
-  <w:abstractNum w:abstractNumId="0" w15:restartNumberingAfterBreak="0">
+<w:numbering xmlns:wpc="http://schemas.microsoft.com/office/word/2010/wordprocessingCanvas" xmlns:mc="http://schemas.openxmlformats.org/markup-compatibility/2006" xmlns:o="urn:schemas-microsoft-com:office:office" xmlns:r="http://schemas.openxmlformats.org/officeDocument/2006/relationships" xmlns:m="http://schemas.openxmlformats.org/officeDocument/2006/math" xmlns:v="urn:schemas-microsoft-com:vml" xmlns:wp14="http://schemas.microsoft.com/office/word/2010/wordprocessingDrawing" xmlns:wp="http://schemas.openxmlformats.org/drawingml/2006/wordprocessingDrawing" xmlns:w10="urn:schemas-microsoft-com:office:word" xmlns:w="http://schemas.openxmlformats.org/wordprocessingml/2006/main" xmlns:w14="http://schemas.microsoft.com/office/word/2010/wordml" xmlns:w15="http://schemas.microsoft.com/office/word/2012/wordml" xmlns:wpg="http://schemas.microsoft.com/office/word/2010/wordprocessingGroup" xmlns:wpi="http://schemas.microsoft.com/office/word/2010/wordprocessingInk" xmlns:wne="http://schemas.microsoft.com/office/word/2006/wordml" xmlns:wps="http://schemas.microsoft.com/office/word/2010/wordprocessingShape" mc:Ignorable="w14 w15 wp14">
+  <w:abstractNum w:abstractNumId="0">
     <w:nsid w:val="1B194EBB"/>
     <w:multiLevelType w:val="hybridMultilevel"/>
     <w:tmpl w:val="3D241A46"/>
@@ -3322,7 +3368,7 @@
       </w:pPr>
     </w:lvl>
   </w:abstractNum>
-  <w:abstractNum w:abstractNumId="1" w15:restartNumberingAfterBreak="0">
+  <w:abstractNum w:abstractNumId="1">
     <w:nsid w:val="783D2070"/>
     <w:multiLevelType w:val="multilevel"/>
     <w:tmpl w:val="09043E08"/>
@@ -3454,7 +3500,7 @@
 </file>
 
 <file path=word/styles.xml><?xml version="1.0" encoding="utf-8"?>
-<w:styles xmlns:mc="http://schemas.openxmlformats.org/markup-compatibility/2006" xmlns:r="http://schemas.openxmlformats.org/officeDocument/2006/relationships" xmlns:w="http://schemas.openxmlformats.org/wordprocessingml/2006/main" xmlns:w14="http://schemas.microsoft.com/office/word/2010/wordml" xmlns:w15="http://schemas.microsoft.com/office/word/2012/wordml" xmlns:w16se="http://schemas.microsoft.com/office/word/2015/wordml/symex" mc:Ignorable="w14 w15 w16se">
+<w:styles xmlns:mc="http://schemas.openxmlformats.org/markup-compatibility/2006" xmlns:r="http://schemas.openxmlformats.org/officeDocument/2006/relationships" xmlns:w="http://schemas.openxmlformats.org/wordprocessingml/2006/main" xmlns:w14="http://schemas.microsoft.com/office/word/2010/wordml" xmlns:w15="http://schemas.microsoft.com/office/word/2012/wordml" mc:Ignorable="w14 w15">
   <w:docDefaults>
     <w:rPrDefault>
       <w:rPr>

--- a/docs/Formalnaya_postanovka_zadachi.docx
+++ b/docs/Formalnaya_postanovka_zadachi.docx
@@ -110,7 +110,25 @@
         <w:t>)</w:t>
       </w:r>
       <w:r>
-        <w:t>, а сделанные назначения в целом были наиболее эффективны.</w:t>
+        <w:t>, а сделанные назначения в целом были наиболее эффективны</w:t>
+      </w:r>
+      <w:r>
+        <w:t xml:space="preserve"> (под эффективностью понимается разность между квалификациями коммуникационного </w:t>
+      </w:r>
+      <w:r>
+        <w:t>“</w:t>
+      </w:r>
+      <w:r>
+        <w:t>туннеля</w:t>
+      </w:r>
+      <w:r>
+        <w:t>”</w:t>
+      </w:r>
+      <w:r>
+        <w:t>)</w:t>
+      </w:r>
+      <w:r>
+        <w:t>.</w:t>
       </w:r>
     </w:p>
     <w:p>
@@ -193,6 +211,7 @@
         <w:t>-</w:t>
       </w:r>
     </w:p>
+    <w:p/>
     <w:p/>
     <w:p/>
     <w:p>
@@ -752,7 +771,19 @@
         <w:rPr>
           <w:rFonts w:eastAsiaTheme="minorEastAsia"/>
         </w:rPr>
-        <w:t>Варьируемый параметры:</w:t>
+        <w:t>Варьируемый параметры</w:t>
+      </w:r>
+      <w:r>
+        <w:rPr>
+          <w:rFonts w:eastAsiaTheme="minorEastAsia"/>
+        </w:rPr>
+        <w:t xml:space="preserve"> (решение задачи)</w:t>
+      </w:r>
+      <w:r>
+        <w:rPr>
+          <w:rFonts w:eastAsiaTheme="minorEastAsia"/>
+        </w:rPr>
+        <w:t>:</w:t>
       </w:r>
       <w:r>
         <w:rPr>
@@ -760,143 +791,202 @@
         </w:rPr>
         <w:br/>
       </w:r>
-      <m:oMathPara>
-        <m:oMathParaPr>
-          <m:jc m:val="left"/>
-        </m:oMathParaPr>
-        <m:oMath>
-          <m:r>
-            <w:rPr>
-              <w:rFonts w:ascii="Cambria Math" w:eastAsiaTheme="minorEastAsia" w:hAnsi="Cambria Math"/>
-            </w:rPr>
-            <m:t>X=</m:t>
-          </m:r>
-          <m:d>
-            <m:dPr>
-              <m:ctrlPr>
-                <w:rPr>
-                  <w:rFonts w:ascii="Cambria Math" w:eastAsiaTheme="minorEastAsia" w:hAnsi="Cambria Math"/>
-                  <w:i/>
-                </w:rPr>
-              </m:ctrlPr>
-            </m:dPr>
-            <m:e>
-              <m:sSub>
-                <m:sSubPr>
-                  <m:ctrlPr>
-                    <w:rPr>
-                      <w:rFonts w:ascii="Cambria Math" w:eastAsiaTheme="minorEastAsia" w:hAnsi="Cambria Math"/>
-                      <w:i/>
-                    </w:rPr>
-                  </m:ctrlPr>
-                </m:sSubPr>
-                <m:e>
-                  <m:r>
-                    <w:rPr>
-                      <w:rFonts w:ascii="Cambria Math" w:eastAsiaTheme="minorEastAsia" w:hAnsi="Cambria Math"/>
-                    </w:rPr>
-                    <m:t>x</m:t>
-                  </m:r>
-                </m:e>
-                <m:sub>
-                  <m:r>
-                    <w:rPr>
-                      <w:rFonts w:ascii="Cambria Math" w:eastAsiaTheme="minorEastAsia" w:hAnsi="Cambria Math"/>
-                    </w:rPr>
-                    <m:t>1</m:t>
-                  </m:r>
-                </m:sub>
-              </m:sSub>
-              <m:r>
-                <w:rPr>
-                  <w:rFonts w:ascii="Cambria Math" w:eastAsiaTheme="minorEastAsia" w:hAnsi="Cambria Math"/>
-                </w:rPr>
-                <m:t xml:space="preserve">, …, </m:t>
-              </m:r>
-              <m:sSub>
-                <m:sSubPr>
-                  <m:ctrlPr>
-                    <w:rPr>
-                      <w:rFonts w:ascii="Cambria Math" w:eastAsiaTheme="minorEastAsia" w:hAnsi="Cambria Math"/>
-                      <w:i/>
-                    </w:rPr>
-                  </m:ctrlPr>
-                </m:sSubPr>
-                <m:e>
-                  <m:r>
-                    <w:rPr>
-                      <w:rFonts w:ascii="Cambria Math" w:eastAsiaTheme="minorEastAsia" w:hAnsi="Cambria Math"/>
-                    </w:rPr>
-                    <m:t>x</m:t>
-                  </m:r>
-                </m:e>
-                <m:sub>
-                  <m:r>
-                    <w:rPr>
-                      <w:rFonts w:ascii="Cambria Math" w:eastAsiaTheme="minorEastAsia" w:hAnsi="Cambria Math"/>
-                    </w:rPr>
-                    <m:t>n</m:t>
-                  </m:r>
-                </m:sub>
-              </m:sSub>
-            </m:e>
-          </m:d>
-          <m:r>
-            <w:rPr>
-              <w:rFonts w:ascii="Cambria Math" w:eastAsiaTheme="minorEastAsia" w:hAnsi="Cambria Math"/>
-            </w:rPr>
-            <m:t xml:space="preserve">, где </m:t>
-          </m:r>
-          <m:sSub>
-            <m:sSubPr>
-              <m:ctrlPr>
-                <w:rPr>
-                  <w:rFonts w:ascii="Cambria Math" w:eastAsiaTheme="minorEastAsia" w:hAnsi="Cambria Math"/>
-                  <w:i/>
-                  <w:lang w:val="en-US"/>
-                </w:rPr>
-              </m:ctrlPr>
-            </m:sSubPr>
-            <m:e>
-              <m:r>
-                <w:rPr>
-                  <w:rFonts w:ascii="Cambria Math" w:eastAsiaTheme="minorEastAsia" w:hAnsi="Cambria Math"/>
-                  <w:lang w:val="en-US"/>
-                </w:rPr>
-                <m:t>x</m:t>
-              </m:r>
-            </m:e>
-            <m:sub>
-              <m:r>
-                <w:rPr>
-                  <w:rFonts w:ascii="Cambria Math" w:eastAsiaTheme="minorEastAsia" w:hAnsi="Cambria Math"/>
-                  <w:lang w:val="en-US"/>
-                </w:rPr>
-                <m:t>i</m:t>
-              </m:r>
-            </m:sub>
-          </m:sSub>
-          <m:r>
-            <w:rPr>
-              <w:rFonts w:ascii="Cambria Math" w:eastAsiaTheme="minorEastAsia" w:hAnsi="Cambria Math"/>
-            </w:rPr>
-            <m:t xml:space="preserve">-это номер программиста на </m:t>
-          </m:r>
-          <m:r>
-            <w:rPr>
-              <w:rFonts w:ascii="Cambria Math" w:eastAsiaTheme="minorEastAsia" w:hAnsi="Cambria Math"/>
-              <w:lang w:val="en-US"/>
-            </w:rPr>
-            <m:t>i</m:t>
-          </m:r>
-          <m:r>
-            <w:rPr>
-              <w:rFonts w:ascii="Cambria Math" w:eastAsiaTheme="minorEastAsia" w:hAnsi="Cambria Math"/>
-            </w:rPr>
-            <m:t>-ом месте</m:t>
-          </m:r>
-        </m:oMath>
-      </m:oMathPara>
+      <m:oMath>
+        <m:r>
+          <w:rPr>
+            <w:rFonts w:ascii="Cambria Math" w:eastAsiaTheme="minorEastAsia" w:hAnsi="Cambria Math"/>
+          </w:rPr>
+          <m:t>X=</m:t>
+        </m:r>
+        <m:d>
+          <m:dPr>
+            <m:ctrlPr>
+              <w:rPr>
+                <w:rFonts w:ascii="Cambria Math" w:eastAsiaTheme="minorEastAsia" w:hAnsi="Cambria Math"/>
+                <w:i/>
+              </w:rPr>
+            </m:ctrlPr>
+          </m:dPr>
+          <m:e>
+            <m:sSub>
+              <m:sSubPr>
+                <m:ctrlPr>
+                  <w:rPr>
+                    <w:rFonts w:ascii="Cambria Math" w:eastAsiaTheme="minorEastAsia" w:hAnsi="Cambria Math"/>
+                    <w:i/>
+                  </w:rPr>
+                </m:ctrlPr>
+              </m:sSubPr>
+              <m:e>
+                <m:r>
+                  <w:rPr>
+                    <w:rFonts w:ascii="Cambria Math" w:eastAsiaTheme="minorEastAsia" w:hAnsi="Cambria Math"/>
+                  </w:rPr>
+                  <m:t>x</m:t>
+                </m:r>
+              </m:e>
+              <m:sub>
+                <m:r>
+                  <w:rPr>
+                    <w:rFonts w:ascii="Cambria Math" w:eastAsiaTheme="minorEastAsia" w:hAnsi="Cambria Math"/>
+                  </w:rPr>
+                  <m:t>1</m:t>
+                </m:r>
+              </m:sub>
+            </m:sSub>
+            <m:r>
+              <w:rPr>
+                <w:rFonts w:ascii="Cambria Math" w:eastAsiaTheme="minorEastAsia" w:hAnsi="Cambria Math"/>
+              </w:rPr>
+              <m:t xml:space="preserve">, …, </m:t>
+            </m:r>
+            <m:sSub>
+              <m:sSubPr>
+                <m:ctrlPr>
+                  <w:rPr>
+                    <w:rFonts w:ascii="Cambria Math" w:eastAsiaTheme="minorEastAsia" w:hAnsi="Cambria Math"/>
+                    <w:i/>
+                  </w:rPr>
+                </m:ctrlPr>
+              </m:sSubPr>
+              <m:e>
+                <m:r>
+                  <w:rPr>
+                    <w:rFonts w:ascii="Cambria Math" w:eastAsiaTheme="minorEastAsia" w:hAnsi="Cambria Math"/>
+                  </w:rPr>
+                  <m:t>x</m:t>
+                </m:r>
+              </m:e>
+              <m:sub>
+                <m:r>
+                  <w:rPr>
+                    <w:rFonts w:ascii="Cambria Math" w:eastAsiaTheme="minorEastAsia" w:hAnsi="Cambria Math"/>
+                  </w:rPr>
+                  <m:t>n</m:t>
+                </m:r>
+              </m:sub>
+            </m:sSub>
+          </m:e>
+        </m:d>
+        <m:r>
+          <w:rPr>
+            <w:rFonts w:ascii="Cambria Math" w:eastAsiaTheme="minorEastAsia" w:hAnsi="Cambria Math"/>
+          </w:rPr>
+          <m:t xml:space="preserve">, где </m:t>
+        </m:r>
+        <m:sSub>
+          <m:sSubPr>
+            <m:ctrlPr>
+              <w:rPr>
+                <w:rFonts w:ascii="Cambria Math" w:eastAsiaTheme="minorEastAsia" w:hAnsi="Cambria Math"/>
+                <w:i/>
+                <w:lang w:val="en-US"/>
+              </w:rPr>
+            </m:ctrlPr>
+          </m:sSubPr>
+          <m:e>
+            <m:r>
+              <w:rPr>
+                <w:rFonts w:ascii="Cambria Math" w:eastAsiaTheme="minorEastAsia" w:hAnsi="Cambria Math"/>
+                <w:lang w:val="en-US"/>
+              </w:rPr>
+              <m:t>x</m:t>
+            </m:r>
+          </m:e>
+          <m:sub>
+            <m:r>
+              <w:rPr>
+                <w:rFonts w:ascii="Cambria Math" w:eastAsiaTheme="minorEastAsia" w:hAnsi="Cambria Math"/>
+                <w:lang w:val="en-US"/>
+              </w:rPr>
+              <m:t>i</m:t>
+            </m:r>
+          </m:sub>
+        </m:sSub>
+      </m:oMath>
+      <w:r>
+        <w:rPr>
+          <w:rFonts w:eastAsiaTheme="minorEastAsia"/>
+        </w:rPr>
+        <w:t xml:space="preserve"> – это характеристика сотрудника на </w:t>
+      </w:r>
+      <w:r>
+        <w:rPr>
+          <w:rFonts w:eastAsiaTheme="minorEastAsia"/>
+          <w:lang w:val="en-US"/>
+        </w:rPr>
+        <w:t>i</w:t>
+      </w:r>
+      <w:r>
+        <w:rPr>
+          <w:rFonts w:eastAsiaTheme="minorEastAsia"/>
+        </w:rPr>
+        <w:t>-ом месте</w:t>
+      </w:r>
+      <w:r>
+        <w:rPr>
+          <w:rFonts w:eastAsiaTheme="minorEastAsia"/>
+        </w:rPr>
+        <w:t xml:space="preserve"> </w:t>
+      </w:r>
+      <w:r>
+        <w:rPr>
+          <w:rFonts w:eastAsiaTheme="minorEastAsia"/>
+        </w:rPr>
+        <w:t>(</w:t>
+      </w:r>
+      <w:r>
+        <w:rPr>
+          <w:rFonts w:eastAsiaTheme="minorEastAsia"/>
+        </w:rPr>
+        <w:t xml:space="preserve">вес </w:t>
+      </w:r>
+      <w:proofErr w:type="spellStart"/>
+      <w:r>
+        <w:rPr>
+          <w:rFonts w:eastAsiaTheme="minorEastAsia"/>
+          <w:lang w:val="en-US"/>
+        </w:rPr>
+        <w:t>wi</w:t>
+      </w:r>
+      <w:proofErr w:type="spellEnd"/>
+      <w:r>
+        <w:rPr>
+          <w:rFonts w:eastAsiaTheme="minorEastAsia"/>
+        </w:rPr>
+        <w:t xml:space="preserve"> назначенный </w:t>
+      </w:r>
+      <w:r>
+        <w:rPr>
+          <w:rFonts w:eastAsiaTheme="minorEastAsia"/>
+          <w:lang w:val="en-US"/>
+        </w:rPr>
+        <w:t>i</w:t>
+      </w:r>
+      <w:r>
+        <w:rPr>
+          <w:rFonts w:eastAsiaTheme="minorEastAsia"/>
+        </w:rPr>
+        <w:t>-</w:t>
+      </w:r>
+      <w:r>
+        <w:rPr>
+          <w:rFonts w:eastAsiaTheme="minorEastAsia"/>
+        </w:rPr>
+        <w:t xml:space="preserve">ой </w:t>
+      </w:r>
+      <w:r>
+        <w:rPr>
+          <w:rFonts w:eastAsiaTheme="minorEastAsia"/>
+        </w:rPr>
+        <w:t>вершине</w:t>
+      </w:r>
+      <w:r>
+        <w:rPr>
+          <w:rFonts w:eastAsiaTheme="minorEastAsia"/>
+        </w:rPr>
+        <w:t>)</w:t>
+      </w:r>
     </w:p>
     <w:p>
       <w:pPr>
@@ -997,21 +1087,43 @@
               <w:rFonts w:ascii="Cambria Math" w:eastAsiaTheme="minorEastAsia" w:hAnsi="Cambria Math"/>
               <w:lang w:val="en-US"/>
             </w:rPr>
-            <m:t xml:space="preserve"> </m:t>
+            <m:t xml:space="preserve">, </m:t>
           </m:r>
           <m:r>
             <w:rPr>
               <w:rFonts w:ascii="Cambria Math" w:eastAsiaTheme="minorEastAsia" w:hAnsi="Cambria Math"/>
             </w:rPr>
-            <m:t>∀</m:t>
+            <m:t>при</m:t>
           </m:r>
           <m:r>
             <w:rPr>
               <w:rFonts w:ascii="Cambria Math" w:eastAsiaTheme="minorEastAsia" w:hAnsi="Cambria Math"/>
               <w:lang w:val="en-US"/>
             </w:rPr>
-            <m:t>i,j</m:t>
+            <m:t xml:space="preserve"> i≠j; i,j∈</m:t>
           </m:r>
+          <m:d>
+            <m:dPr>
+              <m:begChr m:val="{"/>
+              <m:endChr m:val="}"/>
+              <m:ctrlPr>
+                <w:rPr>
+                  <w:rFonts w:ascii="Cambria Math" w:eastAsiaTheme="minorEastAsia" w:hAnsi="Cambria Math"/>
+                  <w:i/>
+                  <w:lang w:val="en-US"/>
+                </w:rPr>
+              </m:ctrlPr>
+            </m:dPr>
+            <m:e>
+              <m:r>
+                <w:rPr>
+                  <w:rFonts w:ascii="Cambria Math" w:eastAsiaTheme="minorEastAsia" w:hAnsi="Cambria Math"/>
+                  <w:lang w:val="en-US"/>
+                </w:rPr>
+                <m:t>1, …, k</m:t>
+              </m:r>
+            </m:e>
+          </m:d>
         </m:oMath>
       </m:oMathPara>
     </w:p>
@@ -1021,6 +1133,77 @@
         <w:ind w:left="1080"/>
         <w:rPr>
           <w:rFonts w:eastAsiaTheme="minorEastAsia"/>
+          <w:i/>
+          <w:lang w:val="en-US"/>
+        </w:rPr>
+      </w:pPr>
+      <m:oMath>
+        <m:sSub>
+          <m:sSubPr>
+            <m:ctrlPr>
+              <w:rPr>
+                <w:rFonts w:ascii="Cambria Math" w:eastAsiaTheme="minorEastAsia" w:hAnsi="Cambria Math"/>
+                <w:i/>
+                <w:lang w:val="en-US"/>
+              </w:rPr>
+            </m:ctrlPr>
+          </m:sSubPr>
+          <m:e>
+            <m:r>
+              <w:rPr>
+                <w:rFonts w:ascii="Cambria Math" w:eastAsiaTheme="minorEastAsia" w:hAnsi="Cambria Math"/>
+                <w:lang w:val="en-US"/>
+              </w:rPr>
+              <m:t>x</m:t>
+            </m:r>
+          </m:e>
+          <m:sub>
+            <m:r>
+              <w:rPr>
+                <w:rFonts w:ascii="Cambria Math" w:eastAsiaTheme="minorEastAsia" w:hAnsi="Cambria Math"/>
+                <w:lang w:val="en-US"/>
+              </w:rPr>
+              <m:t>i</m:t>
+            </m:r>
+          </m:sub>
+        </m:sSub>
+        <m:r>
+          <w:rPr>
+            <w:rFonts w:ascii="Cambria Math" w:eastAsiaTheme="minorEastAsia" w:hAnsi="Cambria Math"/>
+          </w:rPr>
+          <m:t>∈</m:t>
+        </m:r>
+        <m:r>
+          <w:rPr>
+            <w:rFonts w:ascii="Cambria Math" w:eastAsiaTheme="minorEastAsia" w:hAnsi="Cambria Math"/>
+            <w:lang w:val="en-US"/>
+          </w:rPr>
+          <m:t>W</m:t>
+        </m:r>
+        <m:r>
+          <w:rPr>
+            <w:rFonts w:ascii="Cambria Math" w:eastAsiaTheme="minorEastAsia" w:hAnsi="Cambria Math"/>
+            <w:lang w:val="en-US"/>
+          </w:rPr>
+          <m:t>, ∀i ∈{1, .. , k}</m:t>
+        </m:r>
+      </m:oMath>
+      <w:r>
+        <w:rPr>
+          <w:rFonts w:eastAsiaTheme="minorEastAsia"/>
+          <w:i/>
+          <w:lang w:val="en-US"/>
+        </w:rPr>
+        <w:t xml:space="preserve"> </w:t>
+      </w:r>
+    </w:p>
+    <w:p>
+      <w:pPr>
+        <w:pStyle w:val="a3"/>
+        <w:ind w:left="1080"/>
+        <w:rPr>
+          <w:rFonts w:eastAsiaTheme="minorEastAsia"/>
+          <w:i/>
           <w:lang w:val="en-US"/>
         </w:rPr>
       </w:pPr>
@@ -1032,55 +1215,12 @@
           <m:r>
             <w:rPr>
               <w:rFonts w:ascii="Cambria Math" w:eastAsiaTheme="minorEastAsia" w:hAnsi="Cambria Math"/>
-            </w:rPr>
-            <m:t xml:space="preserve"> </m:t>
-          </m:r>
-          <m:sSub>
-            <m:sSubPr>
-              <m:ctrlPr>
-                <w:rPr>
-                  <w:rFonts w:ascii="Cambria Math" w:eastAsiaTheme="minorEastAsia" w:hAnsi="Cambria Math"/>
-                  <w:i/>
-                  <w:lang w:val="en-US"/>
-                </w:rPr>
-              </m:ctrlPr>
-            </m:sSubPr>
-            <m:e>
-              <m:r>
-                <w:rPr>
-                  <w:rFonts w:ascii="Cambria Math" w:eastAsiaTheme="minorEastAsia" w:hAnsi="Cambria Math"/>
-                  <w:lang w:val="en-US"/>
-                </w:rPr>
-                <m:t>x</m:t>
-              </m:r>
-            </m:e>
-            <m:sub>
-              <m:r>
-                <w:rPr>
-                  <w:rFonts w:ascii="Cambria Math" w:eastAsiaTheme="minorEastAsia" w:hAnsi="Cambria Math"/>
-                  <w:lang w:val="en-US"/>
-                </w:rPr>
-                <m:t>i</m:t>
-              </m:r>
-            </m:sub>
-          </m:sSub>
-          <m:r>
-            <w:rPr>
-              <w:rFonts w:ascii="Cambria Math" w:eastAsiaTheme="minorEastAsia" w:hAnsi="Cambria Math"/>
-            </w:rPr>
-            <m:t>∈</m:t>
-          </m:r>
-          <m:r>
-            <w:rPr>
-              <w:rFonts w:ascii="Cambria Math" w:eastAsiaTheme="minorEastAsia" w:hAnsi="Cambria Math"/>
               <w:lang w:val="en-US"/>
             </w:rPr>
-            <m:t xml:space="preserve">{1,…, k} </m:t>
+            <m:t>n ≤k</m:t>
           </m:r>
         </m:oMath>
       </m:oMathPara>
-      <w:bookmarkStart w:id="0" w:name="_GoBack"/>
-      <w:bookmarkEnd w:id="0"/>
     </w:p>
     <w:p>
       <w:pPr>
@@ -1098,6 +1238,7 @@
         <w:rPr>
           <w:rFonts w:eastAsiaTheme="minorEastAsia"/>
         </w:rPr>
+        <w:lastRenderedPageBreak/>
         <w:t>Критерий задачи</w:t>
       </w:r>
     </w:p>
@@ -1390,7 +1531,6 @@
         <w:rPr>
           <w:rFonts w:eastAsiaTheme="minorEastAsia"/>
         </w:rPr>
-        <w:lastRenderedPageBreak/>
         <w:t>Индивидуальные постановки задач</w:t>
       </w:r>
     </w:p>
@@ -2255,7 +2395,13 @@
           <w:rPr>
             <w:rFonts w:ascii="Cambria Math" w:eastAsiaTheme="minorEastAsia" w:hAnsi="Cambria Math"/>
           </w:rPr>
-          <m:t>=(4,3,1,3,2)</m:t>
+          <m:t>=(97,55,68,55,73</m:t>
+        </m:r>
+        <m:r>
+          <w:rPr>
+            <w:rFonts w:ascii="Cambria Math" w:eastAsiaTheme="minorEastAsia" w:hAnsi="Cambria Math"/>
+          </w:rPr>
+          <m:t>)</m:t>
         </m:r>
       </m:oMath>
       <w:r>
@@ -2300,7 +2446,13 @@
           <w:rPr>
             <w:rFonts w:ascii="Cambria Math" w:eastAsiaTheme="minorEastAsia" w:hAnsi="Cambria Math"/>
           </w:rPr>
-          <m:t>=(4,3,1,2,5)</m:t>
+          <m:t>=(97,55,68,73,83</m:t>
+        </m:r>
+        <m:r>
+          <w:rPr>
+            <w:rFonts w:ascii="Cambria Math" w:eastAsiaTheme="minorEastAsia" w:hAnsi="Cambria Math"/>
+          </w:rPr>
+          <m:t>)</m:t>
         </m:r>
       </m:oMath>
       <w:r>
@@ -3156,7 +3308,13 @@
           <w:rPr>
             <w:rFonts w:ascii="Cambria Math" w:eastAsiaTheme="minorEastAsia" w:hAnsi="Cambria Math"/>
           </w:rPr>
-          <m:t>=(4,3,3)</m:t>
+          <m:t>=(97,55,55</m:t>
+        </m:r>
+        <m:r>
+          <w:rPr>
+            <w:rFonts w:ascii="Cambria Math" w:eastAsiaTheme="minorEastAsia" w:hAnsi="Cambria Math"/>
+          </w:rPr>
+          <m:t>)</m:t>
         </m:r>
       </m:oMath>
       <w:r>
@@ -3165,6 +3323,8 @@
         </w:rPr>
         <w:t xml:space="preserve"> </w:t>
       </w:r>
+      <w:bookmarkStart w:id="0" w:name="_GoBack"/>
+      <w:bookmarkEnd w:id="0"/>
     </w:p>
     <w:p>
       <w:pPr>
@@ -3201,7 +3361,13 @@
           <w:rPr>
             <w:rFonts w:ascii="Cambria Math" w:eastAsiaTheme="minorEastAsia" w:hAnsi="Cambria Math"/>
           </w:rPr>
-          <m:t>=(4,3,1)</m:t>
+          <m:t>=(97,55,68</m:t>
+        </m:r>
+        <m:r>
+          <w:rPr>
+            <w:rFonts w:ascii="Cambria Math" w:eastAsiaTheme="minorEastAsia" w:hAnsi="Cambria Math"/>
+          </w:rPr>
+          <m:t>)</m:t>
         </m:r>
       </m:oMath>
       <w:r>

--- a/docs/Formalnaya_postanovka_zadachi.docx
+++ b/docs/Formalnaya_postanovka_zadachi.docx
@@ -910,6 +910,7 @@
         </w:rPr>
         <w:t xml:space="preserve"> – это характеристика сотрудника на </w:t>
       </w:r>
+      <w:proofErr w:type="spellStart"/>
       <w:r>
         <w:rPr>
           <w:rFonts w:eastAsiaTheme="minorEastAsia"/>
@@ -917,6 +918,7 @@
         </w:rPr>
         <w:t>i</w:t>
       </w:r>
+      <w:proofErr w:type="spellEnd"/>
       <w:r>
         <w:rPr>
           <w:rFonts w:eastAsiaTheme="minorEastAsia"/>
@@ -956,6 +958,7 @@
         </w:rPr>
         <w:t xml:space="preserve"> назначенный </w:t>
       </w:r>
+      <w:proofErr w:type="spellStart"/>
       <w:r>
         <w:rPr>
           <w:rFonts w:eastAsiaTheme="minorEastAsia"/>
@@ -963,6 +966,7 @@
         </w:rPr>
         <w:t>i</w:t>
       </w:r>
+      <w:proofErr w:type="spellEnd"/>
       <w:r>
         <w:rPr>
           <w:rFonts w:eastAsiaTheme="minorEastAsia"/>
@@ -1178,14 +1182,7 @@
             <w:rFonts w:ascii="Cambria Math" w:eastAsiaTheme="minorEastAsia" w:hAnsi="Cambria Math"/>
             <w:lang w:val="en-US"/>
           </w:rPr>
-          <m:t>W</m:t>
-        </m:r>
-        <m:r>
-          <w:rPr>
-            <w:rFonts w:ascii="Cambria Math" w:eastAsiaTheme="minorEastAsia" w:hAnsi="Cambria Math"/>
-            <w:lang w:val="en-US"/>
-          </w:rPr>
-          <m:t>, ∀i ∈{1, .. , k}</m:t>
+          <m:t>W, ∀i ∈{1, .. , k}</m:t>
         </m:r>
       </m:oMath>
       <w:r>
@@ -1518,6 +1515,276 @@
     <w:p>
       <w:pPr>
         <w:pStyle w:val="a3"/>
+        <w:ind w:left="1080"/>
+        <w:rPr>
+          <w:rFonts w:eastAsiaTheme="minorEastAsia"/>
+        </w:rPr>
+      </w:pPr>
+      <w:r>
+        <w:rPr>
+          <w:rFonts w:eastAsiaTheme="minorEastAsia"/>
+        </w:rPr>
+        <w:t>//</w:t>
+      </w:r>
+      <w:r>
+        <w:rPr>
+          <w:rFonts w:eastAsiaTheme="minorEastAsia"/>
+          <w:lang w:val="en-US"/>
+        </w:rPr>
+        <w:t>TODO</w:t>
+      </w:r>
+      <w:r>
+        <w:rPr>
+          <w:rFonts w:eastAsiaTheme="minorEastAsia"/>
+        </w:rPr>
+        <w:t xml:space="preserve"> </w:t>
+      </w:r>
+      <w:proofErr w:type="gramStart"/>
+      <w:r>
+        <w:rPr>
+          <w:rFonts w:eastAsiaTheme="minorEastAsia"/>
+        </w:rPr>
+        <w:t>Можно</w:t>
+      </w:r>
+      <w:proofErr w:type="gramEnd"/>
+      <w:r>
+        <w:rPr>
+          <w:rFonts w:eastAsiaTheme="minorEastAsia"/>
+        </w:rPr>
+        <w:t xml:space="preserve"> </w:t>
+      </w:r>
+      <w:r>
+        <w:rPr>
+          <w:rFonts w:eastAsiaTheme="minorEastAsia"/>
+        </w:rPr>
+        <w:t xml:space="preserve">попробовать </w:t>
+      </w:r>
+      <w:r>
+        <w:rPr>
+          <w:rFonts w:eastAsiaTheme="minorEastAsia"/>
+        </w:rPr>
+        <w:t xml:space="preserve">показать, что задача о ранце </w:t>
+      </w:r>
+      <w:proofErr w:type="spellStart"/>
+      <w:r>
+        <w:rPr>
+          <w:rFonts w:eastAsiaTheme="minorEastAsia"/>
+        </w:rPr>
+        <w:t>полиномиально</w:t>
+      </w:r>
+      <w:proofErr w:type="spellEnd"/>
+      <w:r>
+        <w:rPr>
+          <w:rFonts w:eastAsiaTheme="minorEastAsia"/>
+        </w:rPr>
+        <w:t xml:space="preserve"> сводится к нашей задаче, следовательно, задача является </w:t>
+      </w:r>
+      <w:r>
+        <w:rPr>
+          <w:rFonts w:eastAsiaTheme="minorEastAsia"/>
+          <w:lang w:val="en-US"/>
+        </w:rPr>
+        <w:t>NP</w:t>
+      </w:r>
+      <w:r>
+        <w:rPr>
+          <w:rFonts w:eastAsiaTheme="minorEastAsia"/>
+        </w:rPr>
+        <w:t>-полной.</w:t>
+      </w:r>
+    </w:p>
+    <w:p>
+      <w:pPr>
+        <w:pStyle w:val="a3"/>
+        <w:ind w:left="1080"/>
+        <w:rPr>
+          <w:rFonts w:eastAsiaTheme="minorEastAsia"/>
+        </w:rPr>
+      </w:pPr>
+      <w:r>
+        <w:rPr>
+          <w:rFonts w:eastAsiaTheme="minorEastAsia"/>
+        </w:rPr>
+        <w:t xml:space="preserve">Возьмём произвольное подмножество множества весов мощности </w:t>
+      </w:r>
+      <w:r>
+        <w:rPr>
+          <w:rFonts w:eastAsiaTheme="minorEastAsia"/>
+          <w:lang w:val="en-US"/>
+        </w:rPr>
+        <w:t>n</w:t>
+      </w:r>
+      <w:r>
+        <w:rPr>
+          <w:rFonts w:eastAsiaTheme="minorEastAsia"/>
+        </w:rPr>
+        <w:t xml:space="preserve">. Любая перестановка элементов этого множества является допустимым решением. Количество перестановок </w:t>
+      </w:r>
+      <w:r>
+        <w:rPr>
+          <w:rFonts w:eastAsiaTheme="minorEastAsia"/>
+          <w:lang w:val="en-US"/>
+        </w:rPr>
+        <w:t>n</w:t>
+      </w:r>
+      <w:r>
+        <w:rPr>
+          <w:rFonts w:eastAsiaTheme="minorEastAsia"/>
+        </w:rPr>
+        <w:t xml:space="preserve">! </w:t>
+      </w:r>
+      <w:r>
+        <w:rPr>
+          <w:rFonts w:eastAsiaTheme="minorEastAsia"/>
+        </w:rPr>
+        <w:t xml:space="preserve">Так как произвольное подмножество выбирается </w:t>
+      </w:r>
+      <w:r>
+        <w:rPr>
+          <w:rFonts w:eastAsiaTheme="minorEastAsia"/>
+          <w:lang w:val="en-US"/>
+        </w:rPr>
+        <w:t>C</w:t>
+      </w:r>
+      <w:r>
+        <w:rPr>
+          <w:rFonts w:eastAsiaTheme="minorEastAsia"/>
+        </w:rPr>
+        <w:t xml:space="preserve"> </w:t>
+      </w:r>
+      <w:r>
+        <w:rPr>
+          <w:rFonts w:eastAsiaTheme="minorEastAsia"/>
+        </w:rPr>
+        <w:t xml:space="preserve">из </w:t>
+      </w:r>
+      <w:r>
+        <w:rPr>
+          <w:rFonts w:eastAsiaTheme="minorEastAsia"/>
+          <w:lang w:val="en-US"/>
+        </w:rPr>
+        <w:t>k</w:t>
+      </w:r>
+      <w:r>
+        <w:rPr>
+          <w:rFonts w:eastAsiaTheme="minorEastAsia"/>
+        </w:rPr>
+        <w:t xml:space="preserve"> </w:t>
+      </w:r>
+      <w:r>
+        <w:rPr>
+          <w:rFonts w:eastAsiaTheme="minorEastAsia"/>
+        </w:rPr>
+        <w:t xml:space="preserve">по </w:t>
+      </w:r>
+      <w:r>
+        <w:rPr>
+          <w:rFonts w:eastAsiaTheme="minorEastAsia"/>
+          <w:lang w:val="en-US"/>
+        </w:rPr>
+        <w:t>n</w:t>
+      </w:r>
+      <w:r>
+        <w:rPr>
+          <w:rFonts w:eastAsiaTheme="minorEastAsia"/>
+        </w:rPr>
+        <w:t xml:space="preserve"> </w:t>
+      </w:r>
+      <w:r>
+        <w:rPr>
+          <w:rFonts w:eastAsiaTheme="minorEastAsia"/>
+        </w:rPr>
+        <w:t>способами, то количество допустимых решений – (</w:t>
+      </w:r>
+      <w:r>
+        <w:rPr>
+          <w:rFonts w:eastAsiaTheme="minorEastAsia"/>
+          <w:lang w:val="en-US"/>
+        </w:rPr>
+        <w:t>C</w:t>
+      </w:r>
+      <w:r>
+        <w:rPr>
+          <w:rFonts w:eastAsiaTheme="minorEastAsia"/>
+        </w:rPr>
+        <w:t xml:space="preserve"> </w:t>
+      </w:r>
+      <w:r>
+        <w:rPr>
+          <w:rFonts w:eastAsiaTheme="minorEastAsia"/>
+        </w:rPr>
+        <w:t xml:space="preserve">из </w:t>
+      </w:r>
+      <w:r>
+        <w:rPr>
+          <w:rFonts w:eastAsiaTheme="minorEastAsia"/>
+          <w:lang w:val="en-US"/>
+        </w:rPr>
+        <w:t>k</w:t>
+      </w:r>
+      <w:r>
+        <w:rPr>
+          <w:rFonts w:eastAsiaTheme="minorEastAsia"/>
+        </w:rPr>
+        <w:t xml:space="preserve"> </w:t>
+      </w:r>
+      <w:r>
+        <w:rPr>
+          <w:rFonts w:eastAsiaTheme="minorEastAsia"/>
+        </w:rPr>
+        <w:t xml:space="preserve">по </w:t>
+      </w:r>
+      <w:proofErr w:type="gramStart"/>
+      <w:r>
+        <w:rPr>
+          <w:rFonts w:eastAsiaTheme="minorEastAsia"/>
+          <w:lang w:val="en-US"/>
+        </w:rPr>
+        <w:t>n</w:t>
+      </w:r>
+      <w:r>
+        <w:rPr>
+          <w:rFonts w:eastAsiaTheme="minorEastAsia"/>
+        </w:rPr>
+        <w:t>)*</w:t>
+      </w:r>
+      <w:proofErr w:type="gramEnd"/>
+      <w:r>
+        <w:rPr>
+          <w:rFonts w:eastAsiaTheme="minorEastAsia"/>
+          <w:lang w:val="en-US"/>
+        </w:rPr>
+        <w:t>n</w:t>
+      </w:r>
+      <w:r>
+        <w:rPr>
+          <w:rFonts w:eastAsiaTheme="minorEastAsia"/>
+        </w:rPr>
+        <w:t>!</w:t>
+      </w:r>
+    </w:p>
+    <w:p>
+      <w:pPr>
+        <w:pStyle w:val="a3"/>
+        <w:ind w:left="1080"/>
+        <w:rPr>
+          <w:rFonts w:eastAsiaTheme="minorEastAsia"/>
+        </w:rPr>
+      </w:pPr>
+    </w:p>
+    <w:p>
+      <w:pPr>
+        <w:pStyle w:val="a3"/>
+        <w:ind w:left="1080"/>
+        <w:rPr>
+          <w:rFonts w:eastAsiaTheme="minorEastAsia"/>
+          <w:i/>
+        </w:rPr>
+      </w:pPr>
+    </w:p>
+    <w:p>
+      <w:pPr>
+        <w:pStyle w:val="a3"/>
         <w:numPr>
           <w:ilvl w:val="1"/>
           <w:numId w:val="1"/>
@@ -1533,6 +1800,8 @@
         </w:rPr>
         <w:t>Индивидуальные постановки задач</w:t>
       </w:r>
+      <w:bookmarkStart w:id="0" w:name="_GoBack"/>
+      <w:bookmarkEnd w:id="0"/>
     </w:p>
     <w:p>
       <w:pPr>
@@ -2395,13 +2664,7 @@
           <w:rPr>
             <w:rFonts w:ascii="Cambria Math" w:eastAsiaTheme="minorEastAsia" w:hAnsi="Cambria Math"/>
           </w:rPr>
-          <m:t>=(97,55,68,55,73</m:t>
-        </m:r>
-        <m:r>
-          <w:rPr>
-            <w:rFonts w:ascii="Cambria Math" w:eastAsiaTheme="minorEastAsia" w:hAnsi="Cambria Math"/>
-          </w:rPr>
-          <m:t>)</m:t>
+          <m:t>=(97,55,68,55,73)</m:t>
         </m:r>
       </m:oMath>
       <w:r>
@@ -2446,13 +2709,7 @@
           <w:rPr>
             <w:rFonts w:ascii="Cambria Math" w:eastAsiaTheme="minorEastAsia" w:hAnsi="Cambria Math"/>
           </w:rPr>
-          <m:t>=(97,55,68,73,83</m:t>
-        </m:r>
-        <m:r>
-          <w:rPr>
-            <w:rFonts w:ascii="Cambria Math" w:eastAsiaTheme="minorEastAsia" w:hAnsi="Cambria Math"/>
-          </w:rPr>
-          <m:t>)</m:t>
+          <m:t>=(97,55,68,73,83)</m:t>
         </m:r>
       </m:oMath>
       <w:r>
@@ -3308,13 +3565,7 @@
           <w:rPr>
             <w:rFonts w:ascii="Cambria Math" w:eastAsiaTheme="minorEastAsia" w:hAnsi="Cambria Math"/>
           </w:rPr>
-          <m:t>=(97,55,55</m:t>
-        </m:r>
-        <m:r>
-          <w:rPr>
-            <w:rFonts w:ascii="Cambria Math" w:eastAsiaTheme="minorEastAsia" w:hAnsi="Cambria Math"/>
-          </w:rPr>
-          <m:t>)</m:t>
+          <m:t>=(97,55,55)</m:t>
         </m:r>
       </m:oMath>
       <w:r>
@@ -3323,8 +3574,6 @@
         </w:rPr>
         <w:t xml:space="preserve"> </w:t>
       </w:r>
-      <w:bookmarkStart w:id="0" w:name="_GoBack"/>
-      <w:bookmarkEnd w:id="0"/>
     </w:p>
     <w:p>
       <w:pPr>
@@ -3361,13 +3610,7 @@
           <w:rPr>
             <w:rFonts w:ascii="Cambria Math" w:eastAsiaTheme="minorEastAsia" w:hAnsi="Cambria Math"/>
           </w:rPr>
-          <m:t>=(97,55,68</m:t>
-        </m:r>
-        <m:r>
-          <w:rPr>
-            <w:rFonts w:ascii="Cambria Math" w:eastAsiaTheme="minorEastAsia" w:hAnsi="Cambria Math"/>
-          </w:rPr>
-          <m:t>)</m:t>
+          <m:t>=(97,55,68)</m:t>
         </m:r>
       </m:oMath>
       <w:r>

--- a/docs/Formalnaya_postanovka_zadachi.docx
+++ b/docs/Formalnaya_postanovka_zadachi.docx
@@ -1800,8 +1800,6 @@
         </w:rPr>
         <w:t>Индивидуальные постановки задач</w:t>
       </w:r>
-      <w:bookmarkStart w:id="0" w:name="_GoBack"/>
-      <w:bookmarkEnd w:id="0"/>
     </w:p>
     <w:p>
       <w:pPr>
@@ -3668,12 +3666,954 @@
     </w:p>
     <w:p>
       <w:pPr>
-        <w:pStyle w:val="a3"/>
-        <w:ind w:left="567"/>
-        <w:rPr>
-          <w:rFonts w:eastAsiaTheme="minorEastAsia"/>
-        </w:rPr>
-      </w:pPr>
+        <w:rPr>
+          <w:rFonts w:eastAsiaTheme="minorEastAsia"/>
+        </w:rPr>
+      </w:pPr>
+    </w:p>
+    <w:p>
+      <w:pPr>
+        <w:rPr>
+          <w:rFonts w:eastAsiaTheme="minorEastAsia"/>
+        </w:rPr>
+      </w:pPr>
+    </w:p>
+    <w:p>
+      <w:pPr>
+        <w:pStyle w:val="a3"/>
+        <w:numPr>
+          <w:ilvl w:val="0"/>
+          <w:numId w:val="1"/>
+        </w:numPr>
+        <w:rPr>
+          <w:rFonts w:eastAsiaTheme="minorEastAsia"/>
+        </w:rPr>
+      </w:pPr>
+      <w:r>
+        <w:rPr>
+          <w:rFonts w:eastAsiaTheme="minorEastAsia"/>
+        </w:rPr>
+        <w:t>Алгоритм решения задачи</w:t>
+      </w:r>
+    </w:p>
+    <w:p>
+      <w:pPr>
+        <w:pStyle w:val="a3"/>
+        <w:rPr>
+          <w:rFonts w:eastAsiaTheme="minorEastAsia"/>
+        </w:rPr>
+      </w:pPr>
+      <w:r>
+        <w:rPr>
+          <w:rFonts w:eastAsiaTheme="minorEastAsia"/>
+        </w:rPr>
+        <w:t xml:space="preserve">- Общая идея: </w:t>
+      </w:r>
+      <w:hyperlink r:id="rId7" w:history="1">
+        <w:r>
+          <w:rPr>
+            <w:rStyle w:val="a6"/>
+            <w:rFonts w:eastAsiaTheme="minorEastAsia"/>
+          </w:rPr>
+          <w:t>https://ru.wikipedia.org/wiki/%D0%9C%D0%B5%D1%82%D0%BE%D0%B4_%D0%B2%D0%B5%D1%82%D0%B2%D0%B5%D0%B9_%D0%B8_%D0%B3%D1%80%D0%B0%D0%BD%D0%B8%D1%86</w:t>
+        </w:r>
+      </w:hyperlink>
+      <w:r>
+        <w:rPr>
+          <w:rFonts w:eastAsiaTheme="minorEastAsia"/>
+        </w:rPr>
+        <w:t xml:space="preserve"> </w:t>
+      </w:r>
+      <w:r>
+        <w:rPr>
+          <w:rFonts w:eastAsiaTheme="minorEastAsia"/>
+        </w:rPr>
+        <w:t>а также Мет – 3 Прилуцкого М.Х.</w:t>
+      </w:r>
+    </w:p>
+    <w:p>
+      <w:pPr>
+        <w:pStyle w:val="a3"/>
+        <w:rPr>
+          <w:rFonts w:eastAsiaTheme="minorEastAsia"/>
+        </w:rPr>
+      </w:pPr>
+      <w:r>
+        <w:rPr>
+          <w:rFonts w:eastAsiaTheme="minorEastAsia"/>
+        </w:rPr>
+        <w:t>- Технология ветвления:</w:t>
+      </w:r>
+    </w:p>
+    <w:p>
+      <w:pPr>
+        <w:pStyle w:val="a3"/>
+        <w:rPr>
+          <w:color w:val="000000"/>
+        </w:rPr>
+      </w:pPr>
+      <w:r>
+        <w:rPr>
+          <w:color w:val="000000"/>
+        </w:rPr>
+        <w:t>Ветвление будем проводить по всем возможным</w:t>
+      </w:r>
+      <w:r>
+        <w:rPr>
+          <w:color w:val="000000"/>
+        </w:rPr>
+        <w:t xml:space="preserve"> численным характеристикам</w:t>
+      </w:r>
+      <w:r>
+        <w:rPr>
+          <w:color w:val="000000"/>
+        </w:rPr>
+        <w:t>.</w:t>
+      </w:r>
+    </w:p>
+    <w:p>
+      <w:pPr>
+        <w:pStyle w:val="a3"/>
+        <w:rPr>
+          <w:color w:val="000000"/>
+        </w:rPr>
+      </w:pPr>
+      <w:r>
+        <w:rPr>
+          <w:color w:val="000000"/>
+        </w:rPr>
+        <w:t>- П</w:t>
+      </w:r>
+      <w:r>
+        <w:rPr>
+          <w:color w:val="000000"/>
+        </w:rPr>
+        <w:t>роцедура</w:t>
+      </w:r>
+      <w:r>
+        <w:rPr>
+          <w:color w:val="000000"/>
+        </w:rPr>
+        <w:t xml:space="preserve"> расчёта нижней оценки:</w:t>
+      </w:r>
+    </w:p>
+    <w:p>
+      <w:pPr>
+        <w:pStyle w:val="a3"/>
+        <w:rPr>
+          <w:color w:val="000000"/>
+        </w:rPr>
+      </w:pPr>
+      <w:r>
+        <w:rPr>
+          <w:color w:val="000000"/>
+        </w:rPr>
+        <w:t>В качестве нижней оценки может быть выбрано значение критерия на любом допустимом решении, полученном, например, жадным алгоритмом. Опишем этот алгоритм.</w:t>
+      </w:r>
+    </w:p>
+    <w:p>
+      <w:pPr>
+        <w:pStyle w:val="a3"/>
+        <w:rPr>
+          <w:color w:val="000000"/>
+        </w:rPr>
+      </w:pPr>
+      <w:r>
+        <w:rPr>
+          <w:color w:val="000000"/>
+        </w:rPr>
+        <w:lastRenderedPageBreak/>
+        <w:t xml:space="preserve">Для очередной вершины, </w:t>
+      </w:r>
+      <w:r>
+        <w:rPr>
+          <w:color w:val="000000"/>
+        </w:rPr>
+        <w:t>которой назначили характеристику, находим смежную ей вершину и присваиваем ей характеристику так, чтобы разность между ними была максимальна.</w:t>
+      </w:r>
+    </w:p>
+    <w:p>
+      <w:pPr>
+        <w:pStyle w:val="a3"/>
+        <w:rPr>
+          <w:color w:val="000000"/>
+        </w:rPr>
+      </w:pPr>
+      <w:r>
+        <w:rPr>
+          <w:color w:val="000000"/>
+        </w:rPr>
+        <w:t>- Процедура расчёта верхней оценки</w:t>
+      </w:r>
+      <w:r>
+        <w:rPr>
+          <w:color w:val="000000"/>
+        </w:rPr>
+        <w:t xml:space="preserve"> (</w:t>
+      </w:r>
+      <w:r>
+        <w:rPr>
+          <w:color w:val="000000"/>
+          <w:lang w:val="en-US"/>
+        </w:rPr>
+        <w:t>B</w:t>
+      </w:r>
+      <w:r>
+        <w:rPr>
+          <w:color w:val="000000"/>
+        </w:rPr>
+        <w:t>)</w:t>
+      </w:r>
+      <w:r>
+        <w:rPr>
+          <w:color w:val="000000"/>
+        </w:rPr>
+        <w:t>:</w:t>
+      </w:r>
+    </w:p>
+    <w:p>
+      <w:pPr>
+        <w:pStyle w:val="a3"/>
+        <w:rPr>
+          <w:rFonts w:eastAsiaTheme="minorEastAsia"/>
+          <w:color w:val="000000"/>
+        </w:rPr>
+      </w:pPr>
+      <w:r>
+        <w:rPr>
+          <w:color w:val="000000"/>
+        </w:rPr>
+        <w:t xml:space="preserve">Пусть </w:t>
+      </w:r>
+      <w:r>
+        <w:rPr>
+          <w:color w:val="000000"/>
+          <w:lang w:val="en-US"/>
+        </w:rPr>
+        <w:t>Q</w:t>
+      </w:r>
+      <w:r>
+        <w:rPr>
+          <w:color w:val="000000"/>
+        </w:rPr>
+        <w:t xml:space="preserve"> – </w:t>
+      </w:r>
+      <w:r>
+        <w:rPr>
+          <w:color w:val="000000"/>
+        </w:rPr>
+        <w:t xml:space="preserve">множество таких рёбер, что инцидентным ему вершинам назначены характеристики. </w:t>
+      </w:r>
+      <m:oMath>
+        <m:r>
+          <w:rPr>
+            <w:rFonts w:ascii="Cambria Math" w:hAnsi="Cambria Math"/>
+            <w:color w:val="000000"/>
+            <w:lang w:val="en-US"/>
+          </w:rPr>
+          <m:t>Q</m:t>
+        </m:r>
+        <m:r>
+          <w:rPr>
+            <w:rFonts w:ascii="Cambria Math" w:hAnsi="Cambria Math"/>
+            <w:color w:val="000000"/>
+          </w:rPr>
+          <m:t>⊆</m:t>
+        </m:r>
+        <m:r>
+          <w:rPr>
+            <w:rFonts w:ascii="Cambria Math" w:hAnsi="Cambria Math"/>
+            <w:color w:val="000000"/>
+            <w:lang w:val="en-US"/>
+          </w:rPr>
+          <m:t>A</m:t>
+        </m:r>
+      </m:oMath>
+      <w:r>
+        <w:rPr>
+          <w:rFonts w:eastAsiaTheme="minorEastAsia"/>
+          <w:color w:val="000000"/>
+        </w:rPr>
+        <w:t xml:space="preserve"> </w:t>
+      </w:r>
+    </w:p>
+    <w:p>
+      <w:pPr>
+        <w:pStyle w:val="a3"/>
+        <w:rPr>
+          <w:rFonts w:eastAsiaTheme="minorEastAsia"/>
+          <w:color w:val="000000"/>
+        </w:rPr>
+      </w:pPr>
+      <m:oMath>
+        <m:sSub>
+          <m:sSubPr>
+            <m:ctrlPr>
+              <w:rPr>
+                <w:rFonts w:ascii="Cambria Math" w:hAnsi="Cambria Math"/>
+                <w:i/>
+                <w:color w:val="000000"/>
+                <w:lang w:val="en-US"/>
+              </w:rPr>
+            </m:ctrlPr>
+          </m:sSubPr>
+          <m:e>
+            <m:r>
+              <w:rPr>
+                <w:rFonts w:ascii="Cambria Math" w:hAnsi="Cambria Math"/>
+                <w:color w:val="000000"/>
+                <w:lang w:val="en-US"/>
+              </w:rPr>
+              <m:t>w</m:t>
+            </m:r>
+          </m:e>
+          <m:sub>
+            <m:r>
+              <w:rPr>
+                <w:rFonts w:ascii="Cambria Math" w:hAnsi="Cambria Math"/>
+                <w:color w:val="000000"/>
+                <w:lang w:val="en-US"/>
+              </w:rPr>
+              <m:t>q</m:t>
+            </m:r>
+          </m:sub>
+        </m:sSub>
+      </m:oMath>
+      <w:r>
+        <w:rPr>
+          <w:rFonts w:eastAsiaTheme="minorEastAsia"/>
+          <w:color w:val="000000"/>
+        </w:rPr>
+        <w:t xml:space="preserve"> – </w:t>
+      </w:r>
+      <w:r>
+        <w:rPr>
+          <w:rFonts w:eastAsiaTheme="minorEastAsia"/>
+          <w:color w:val="000000"/>
+        </w:rPr>
+        <w:t>минимальная характеристика среди назначенных</w:t>
+      </w:r>
+    </w:p>
+    <w:p>
+      <w:pPr>
+        <w:pStyle w:val="a3"/>
+        <w:rPr>
+          <w:color w:val="000000"/>
+        </w:rPr>
+      </w:pPr>
+      <m:oMath>
+        <m:sSub>
+          <m:sSubPr>
+            <m:ctrlPr>
+              <w:rPr>
+                <w:rFonts w:ascii="Cambria Math" w:hAnsi="Cambria Math"/>
+                <w:i/>
+                <w:color w:val="000000"/>
+              </w:rPr>
+            </m:ctrlPr>
+          </m:sSubPr>
+          <m:e>
+            <m:r>
+              <w:rPr>
+                <w:rFonts w:ascii="Cambria Math" w:hAnsi="Cambria Math"/>
+                <w:color w:val="000000"/>
+                <w:lang w:val="en-US"/>
+              </w:rPr>
+              <m:t>w</m:t>
+            </m:r>
+          </m:e>
+          <m:sub>
+            <m:r>
+              <w:rPr>
+                <w:rFonts w:ascii="Cambria Math" w:hAnsi="Cambria Math"/>
+                <w:color w:val="000000"/>
+              </w:rPr>
+              <m:t>m</m:t>
+            </m:r>
+          </m:sub>
+        </m:sSub>
+      </m:oMath>
+      <w:r>
+        <w:rPr>
+          <w:rFonts w:eastAsiaTheme="minorEastAsia"/>
+          <w:color w:val="000000"/>
+        </w:rPr>
+        <w:t xml:space="preserve"> – </w:t>
+      </w:r>
+      <w:r>
+        <w:rPr>
+          <w:rFonts w:eastAsiaTheme="minorEastAsia"/>
+          <w:color w:val="000000"/>
+        </w:rPr>
+        <w:t>максимальная характеристика среди оставшихся</w:t>
+      </w:r>
+    </w:p>
+    <w:p>
+      <w:pPr>
+        <w:pStyle w:val="a3"/>
+        <w:rPr>
+          <w:color w:val="000000"/>
+        </w:rPr>
+      </w:pPr>
+      <w:r>
+        <w:rPr>
+          <w:color w:val="000000"/>
+        </w:rPr>
+        <w:t>По формуле:</w:t>
+      </w:r>
+    </w:p>
+    <w:p>
+      <w:pPr>
+        <w:pStyle w:val="a3"/>
+        <w:rPr>
+          <w:rFonts w:eastAsiaTheme="minorEastAsia"/>
+          <w:color w:val="000000"/>
+        </w:rPr>
+      </w:pPr>
+      <m:oMath>
+        <m:r>
+          <w:rPr>
+            <w:rFonts w:ascii="Cambria Math" w:hAnsi="Cambria Math"/>
+            <w:color w:val="000000"/>
+          </w:rPr>
+          <m:t xml:space="preserve">B= </m:t>
+        </m:r>
+        <m:nary>
+          <m:naryPr>
+            <m:chr m:val="∑"/>
+            <m:limLoc m:val="undOvr"/>
+            <m:supHide m:val="1"/>
+            <m:ctrlPr>
+              <w:rPr>
+                <w:rFonts w:ascii="Cambria Math" w:hAnsi="Cambria Math"/>
+                <w:i/>
+                <w:color w:val="000000"/>
+              </w:rPr>
+            </m:ctrlPr>
+          </m:naryPr>
+          <m:sub>
+            <m:r>
+              <w:rPr>
+                <w:rFonts w:ascii="Cambria Math" w:hAnsi="Cambria Math"/>
+                <w:color w:val="000000"/>
+              </w:rPr>
+              <m:t>(</m:t>
+            </m:r>
+            <m:sSub>
+              <m:sSubPr>
+                <m:ctrlPr>
+                  <w:rPr>
+                    <w:rFonts w:ascii="Cambria Math" w:hAnsi="Cambria Math"/>
+                    <w:i/>
+                    <w:color w:val="000000"/>
+                  </w:rPr>
+                </m:ctrlPr>
+              </m:sSubPr>
+              <m:e>
+                <m:r>
+                  <w:rPr>
+                    <w:rFonts w:ascii="Cambria Math" w:hAnsi="Cambria Math"/>
+                    <w:color w:val="000000"/>
+                  </w:rPr>
+                  <m:t>v</m:t>
+                </m:r>
+              </m:e>
+              <m:sub>
+                <m:r>
+                  <w:rPr>
+                    <w:rFonts w:ascii="Cambria Math" w:hAnsi="Cambria Math"/>
+                    <w:color w:val="000000"/>
+                  </w:rPr>
+                  <m:t xml:space="preserve">i,  </m:t>
+                </m:r>
+              </m:sub>
+            </m:sSub>
+            <m:r>
+              <w:rPr>
+                <w:rFonts w:ascii="Cambria Math" w:hAnsi="Cambria Math"/>
+                <w:color w:val="000000"/>
+              </w:rPr>
+              <m:t xml:space="preserve"> </m:t>
+            </m:r>
+            <m:sSub>
+              <m:sSubPr>
+                <m:ctrlPr>
+                  <w:rPr>
+                    <w:rFonts w:ascii="Cambria Math" w:hAnsi="Cambria Math"/>
+                    <w:i/>
+                    <w:color w:val="000000"/>
+                  </w:rPr>
+                </m:ctrlPr>
+              </m:sSubPr>
+              <m:e>
+                <m:r>
+                  <w:rPr>
+                    <w:rFonts w:ascii="Cambria Math" w:hAnsi="Cambria Math"/>
+                    <w:color w:val="000000"/>
+                  </w:rPr>
+                  <m:t>v</m:t>
+                </m:r>
+              </m:e>
+              <m:sub>
+                <m:r>
+                  <w:rPr>
+                    <w:rFonts w:ascii="Cambria Math" w:hAnsi="Cambria Math"/>
+                    <w:color w:val="000000"/>
+                  </w:rPr>
+                  <m:t>j</m:t>
+                </m:r>
+              </m:sub>
+            </m:sSub>
+            <m:r>
+              <w:rPr>
+                <w:rFonts w:ascii="Cambria Math" w:hAnsi="Cambria Math"/>
+                <w:color w:val="000000"/>
+              </w:rPr>
+              <m:t>)∈Q</m:t>
+            </m:r>
+          </m:sub>
+          <m:sup/>
+          <m:e>
+            <m:d>
+              <m:dPr>
+                <m:begChr m:val="|"/>
+                <m:endChr m:val="|"/>
+                <m:ctrlPr>
+                  <w:rPr>
+                    <w:rFonts w:ascii="Cambria Math" w:hAnsi="Cambria Math"/>
+                    <w:i/>
+                    <w:color w:val="000000"/>
+                  </w:rPr>
+                </m:ctrlPr>
+              </m:dPr>
+              <m:e>
+                <m:sSub>
+                  <m:sSubPr>
+                    <m:ctrlPr>
+                      <w:rPr>
+                        <w:rFonts w:ascii="Cambria Math" w:hAnsi="Cambria Math"/>
+                        <w:i/>
+                        <w:color w:val="000000"/>
+                      </w:rPr>
+                    </m:ctrlPr>
+                  </m:sSubPr>
+                  <m:e>
+                    <m:r>
+                      <w:rPr>
+                        <w:rFonts w:ascii="Cambria Math" w:hAnsi="Cambria Math"/>
+                        <w:color w:val="000000"/>
+                      </w:rPr>
+                      <m:t>w</m:t>
+                    </m:r>
+                  </m:e>
+                  <m:sub>
+                    <m:sSub>
+                      <m:sSubPr>
+                        <m:ctrlPr>
+                          <w:rPr>
+                            <w:rFonts w:ascii="Cambria Math" w:hAnsi="Cambria Math"/>
+                            <w:i/>
+                            <w:color w:val="000000"/>
+                          </w:rPr>
+                        </m:ctrlPr>
+                      </m:sSubPr>
+                      <m:e>
+                        <m:r>
+                          <w:rPr>
+                            <w:rFonts w:ascii="Cambria Math" w:hAnsi="Cambria Math"/>
+                            <w:color w:val="000000"/>
+                          </w:rPr>
+                          <m:t>x</m:t>
+                        </m:r>
+                      </m:e>
+                      <m:sub>
+                        <m:r>
+                          <w:rPr>
+                            <w:rFonts w:ascii="Cambria Math" w:hAnsi="Cambria Math"/>
+                            <w:color w:val="000000"/>
+                          </w:rPr>
+                          <m:t>i</m:t>
+                        </m:r>
+                      </m:sub>
+                    </m:sSub>
+                  </m:sub>
+                </m:sSub>
+                <m:r>
+                  <w:rPr>
+                    <w:rFonts w:ascii="Cambria Math" w:hAnsi="Cambria Math"/>
+                    <w:color w:val="000000"/>
+                  </w:rPr>
+                  <m:t>-</m:t>
+                </m:r>
+                <m:sSub>
+                  <m:sSubPr>
+                    <m:ctrlPr>
+                      <w:rPr>
+                        <w:rFonts w:ascii="Cambria Math" w:hAnsi="Cambria Math"/>
+                        <w:i/>
+                        <w:color w:val="000000"/>
+                      </w:rPr>
+                    </m:ctrlPr>
+                  </m:sSubPr>
+                  <m:e>
+                    <m:r>
+                      <w:rPr>
+                        <w:rFonts w:ascii="Cambria Math" w:hAnsi="Cambria Math"/>
+                        <w:color w:val="000000"/>
+                      </w:rPr>
+                      <m:t>w</m:t>
+                    </m:r>
+                  </m:e>
+                  <m:sub>
+                    <m:sSub>
+                      <m:sSubPr>
+                        <m:ctrlPr>
+                          <w:rPr>
+                            <w:rFonts w:ascii="Cambria Math" w:hAnsi="Cambria Math"/>
+                            <w:i/>
+                            <w:color w:val="000000"/>
+                          </w:rPr>
+                        </m:ctrlPr>
+                      </m:sSubPr>
+                      <m:e>
+                        <m:r>
+                          <w:rPr>
+                            <w:rFonts w:ascii="Cambria Math" w:hAnsi="Cambria Math"/>
+                            <w:color w:val="000000"/>
+                          </w:rPr>
+                          <m:t>x</m:t>
+                        </m:r>
+                      </m:e>
+                      <m:sub>
+                        <m:r>
+                          <w:rPr>
+                            <w:rFonts w:ascii="Cambria Math" w:hAnsi="Cambria Math"/>
+                            <w:color w:val="000000"/>
+                          </w:rPr>
+                          <m:t>j</m:t>
+                        </m:r>
+                      </m:sub>
+                    </m:sSub>
+                  </m:sub>
+                </m:sSub>
+              </m:e>
+            </m:d>
+          </m:e>
+        </m:nary>
+        <m:r>
+          <w:rPr>
+            <w:rFonts w:ascii="Cambria Math" w:hAnsi="Cambria Math"/>
+            <w:color w:val="000000"/>
+          </w:rPr>
+          <m:t xml:space="preserve">+ </m:t>
+        </m:r>
+      </m:oMath>
+      <w:r>
+        <w:rPr>
+          <w:color w:val="000000"/>
+        </w:rPr>
+        <w:t xml:space="preserve"> </w:t>
+      </w:r>
+      <m:oMath>
+        <m:nary>
+          <m:naryPr>
+            <m:chr m:val="∑"/>
+            <m:limLoc m:val="undOvr"/>
+            <m:supHide m:val="1"/>
+            <m:ctrlPr>
+              <w:rPr>
+                <w:rFonts w:ascii="Cambria Math" w:hAnsi="Cambria Math"/>
+                <w:i/>
+                <w:color w:val="000000"/>
+              </w:rPr>
+            </m:ctrlPr>
+          </m:naryPr>
+          <m:sub>
+            <m:r>
+              <w:rPr>
+                <w:rFonts w:ascii="Cambria Math" w:hAnsi="Cambria Math"/>
+                <w:color w:val="000000"/>
+              </w:rPr>
+              <m:t>(</m:t>
+            </m:r>
+            <m:sSub>
+              <m:sSubPr>
+                <m:ctrlPr>
+                  <w:rPr>
+                    <w:rFonts w:ascii="Cambria Math" w:hAnsi="Cambria Math"/>
+                    <w:i/>
+                    <w:color w:val="000000"/>
+                  </w:rPr>
+                </m:ctrlPr>
+              </m:sSubPr>
+              <m:e>
+                <m:r>
+                  <w:rPr>
+                    <w:rFonts w:ascii="Cambria Math" w:hAnsi="Cambria Math"/>
+                    <w:color w:val="000000"/>
+                    <w:lang w:val="en-US"/>
+                  </w:rPr>
+                  <m:t>v</m:t>
+                </m:r>
+              </m:e>
+              <m:sub>
+                <m:r>
+                  <w:rPr>
+                    <w:rFonts w:ascii="Cambria Math" w:hAnsi="Cambria Math"/>
+                    <w:color w:val="000000"/>
+                  </w:rPr>
+                  <m:t>k</m:t>
+                </m:r>
+              </m:sub>
+            </m:sSub>
+            <m:r>
+              <w:rPr>
+                <w:rFonts w:ascii="Cambria Math" w:hAnsi="Cambria Math"/>
+                <w:color w:val="000000"/>
+              </w:rPr>
+              <m:t xml:space="preserve">,  </m:t>
+            </m:r>
+            <m:sSub>
+              <m:sSubPr>
+                <m:ctrlPr>
+                  <w:rPr>
+                    <w:rFonts w:ascii="Cambria Math" w:hAnsi="Cambria Math"/>
+                    <w:i/>
+                    <w:color w:val="000000"/>
+                  </w:rPr>
+                </m:ctrlPr>
+              </m:sSubPr>
+              <m:e>
+                <m:r>
+                  <w:rPr>
+                    <w:rFonts w:ascii="Cambria Math" w:hAnsi="Cambria Math"/>
+                    <w:color w:val="000000"/>
+                  </w:rPr>
+                  <m:t xml:space="preserve"> v</m:t>
+                </m:r>
+              </m:e>
+              <m:sub>
+                <m:r>
+                  <w:rPr>
+                    <w:rFonts w:ascii="Cambria Math" w:hAnsi="Cambria Math"/>
+                    <w:color w:val="000000"/>
+                  </w:rPr>
+                  <m:t>t</m:t>
+                </m:r>
+              </m:sub>
+            </m:sSub>
+            <m:r>
+              <w:rPr>
+                <w:rFonts w:ascii="Cambria Math" w:hAnsi="Cambria Math"/>
+                <w:color w:val="000000"/>
+              </w:rPr>
+              <m:t>)∈A\Q</m:t>
+            </m:r>
+          </m:sub>
+          <m:sup/>
+          <m:e>
+            <m:d>
+              <m:dPr>
+                <m:begChr m:val="|"/>
+                <m:endChr m:val="|"/>
+                <m:ctrlPr>
+                  <w:rPr>
+                    <w:rFonts w:ascii="Cambria Math" w:hAnsi="Cambria Math"/>
+                    <w:i/>
+                    <w:color w:val="000000"/>
+                  </w:rPr>
+                </m:ctrlPr>
+              </m:dPr>
+              <m:e>
+                <m:sSub>
+                  <m:sSubPr>
+                    <m:ctrlPr>
+                      <w:rPr>
+                        <w:rFonts w:ascii="Cambria Math" w:hAnsi="Cambria Math"/>
+                        <w:i/>
+                        <w:color w:val="000000"/>
+                      </w:rPr>
+                    </m:ctrlPr>
+                  </m:sSubPr>
+                  <m:e>
+                    <m:r>
+                      <w:rPr>
+                        <w:rFonts w:ascii="Cambria Math" w:hAnsi="Cambria Math"/>
+                        <w:color w:val="000000"/>
+                      </w:rPr>
+                      <m:t>w</m:t>
+                    </m:r>
+                  </m:e>
+                  <m:sub>
+                    <m:r>
+                      <w:rPr>
+                        <w:rFonts w:ascii="Cambria Math" w:hAnsi="Cambria Math"/>
+                        <w:color w:val="000000"/>
+                      </w:rPr>
+                      <m:t>q</m:t>
+                    </m:r>
+                  </m:sub>
+                </m:sSub>
+                <m:r>
+                  <w:rPr>
+                    <w:rFonts w:ascii="Cambria Math" w:hAnsi="Cambria Math"/>
+                    <w:color w:val="000000"/>
+                  </w:rPr>
+                  <m:t xml:space="preserve">- </m:t>
+                </m:r>
+                <m:sSub>
+                  <m:sSubPr>
+                    <m:ctrlPr>
+                      <w:rPr>
+                        <w:rFonts w:ascii="Cambria Math" w:hAnsi="Cambria Math"/>
+                        <w:i/>
+                        <w:color w:val="000000"/>
+                      </w:rPr>
+                    </m:ctrlPr>
+                  </m:sSubPr>
+                  <m:e>
+                    <m:r>
+                      <w:rPr>
+                        <w:rFonts w:ascii="Cambria Math" w:hAnsi="Cambria Math"/>
+                        <w:color w:val="000000"/>
+                      </w:rPr>
+                      <m:t>w</m:t>
+                    </m:r>
+                  </m:e>
+                  <m:sub>
+                    <m:r>
+                      <w:rPr>
+                        <w:rFonts w:ascii="Cambria Math" w:hAnsi="Cambria Math"/>
+                        <w:color w:val="000000"/>
+                      </w:rPr>
+                      <m:t>m</m:t>
+                    </m:r>
+                  </m:sub>
+                </m:sSub>
+              </m:e>
+            </m:d>
+          </m:e>
+        </m:nary>
+      </m:oMath>
+    </w:p>
+    <w:p>
+      <w:pPr>
+        <w:pStyle w:val="a3"/>
+        <w:rPr>
+          <w:rFonts w:eastAsiaTheme="minorEastAsia"/>
+        </w:rPr>
+      </w:pPr>
+    </w:p>
+    <w:p>
+      <w:pPr>
+        <w:pStyle w:val="a3"/>
+        <w:rPr>
+          <w:rFonts w:eastAsiaTheme="minorEastAsia"/>
+        </w:rPr>
+      </w:pPr>
+      <w:r>
+        <w:rPr>
+          <w:rFonts w:eastAsiaTheme="minorEastAsia"/>
+        </w:rPr>
+        <w:t>Примеры:</w:t>
+      </w:r>
+    </w:p>
+    <w:p>
+      <w:pPr>
+        <w:pStyle w:val="a3"/>
+        <w:rPr>
+          <w:rFonts w:eastAsiaTheme="minorEastAsia"/>
+        </w:rPr>
+      </w:pPr>
+      <w:r>
+        <w:rPr>
+          <w:rFonts w:eastAsiaTheme="minorEastAsia"/>
+        </w:rPr>
+        <w:t>//</w:t>
+      </w:r>
+      <w:r>
+        <w:rPr>
+          <w:rFonts w:eastAsiaTheme="minorEastAsia"/>
+          <w:lang w:val="en-US"/>
+        </w:rPr>
+        <w:t>TODO</w:t>
+      </w:r>
+      <w:r>
+        <w:rPr>
+          <w:rFonts w:eastAsiaTheme="minorEastAsia"/>
+        </w:rPr>
+        <w:t xml:space="preserve"> </w:t>
+      </w:r>
+      <w:r>
+        <w:rPr>
+          <w:rFonts w:eastAsiaTheme="minorEastAsia"/>
+        </w:rPr>
+        <w:t>Показать</w:t>
+      </w:r>
+      <w:r>
+        <w:rPr>
+          <w:rFonts w:eastAsiaTheme="minorEastAsia"/>
+        </w:rPr>
+        <w:t xml:space="preserve"> </w:t>
+      </w:r>
+      <w:r>
+        <w:rPr>
+          <w:rFonts w:eastAsiaTheme="minorEastAsia"/>
+        </w:rPr>
+        <w:t>работу на этом графе и придумать свой пример</w:t>
+      </w:r>
+      <w:bookmarkStart w:id="0" w:name="_GoBack"/>
+      <w:bookmarkEnd w:id="0"/>
+    </w:p>
+    <w:p>
+      <w:pPr>
+        <w:pStyle w:val="a3"/>
+        <w:jc w:val="right"/>
+        <w:rPr>
+          <w:rFonts w:eastAsiaTheme="minorEastAsia"/>
+        </w:rPr>
+      </w:pPr>
+      <w:r>
+        <w:rPr>
+          <w:noProof/>
+          <w:lang w:eastAsia="ru-RU"/>
+        </w:rPr>
+        <w:drawing>
+          <wp:inline distT="0" distB="0" distL="0" distR="0" wp14:anchorId="0381B9B5" wp14:editId="45FA456A">
+            <wp:extent cx="1780440" cy="1295367"/>
+            <wp:effectExtent l="0" t="0" r="0" b="635"/>
+            <wp:docPr id="2" name="Рисунок 2"/>
+            <wp:cNvGraphicFramePr>
+              <a:graphicFrameLocks xmlns:a="http://schemas.openxmlformats.org/drawingml/2006/main" noChangeAspect="1"/>
+            </wp:cNvGraphicFramePr>
+            <a:graphic xmlns:a="http://schemas.openxmlformats.org/drawingml/2006/main">
+              <a:graphicData uri="http://schemas.openxmlformats.org/drawingml/2006/picture">
+                <pic:pic xmlns:pic="http://schemas.openxmlformats.org/drawingml/2006/picture">
+                  <pic:nvPicPr>
+                    <pic:cNvPr id="1" name=""/>
+                    <pic:cNvPicPr/>
+                  </pic:nvPicPr>
+                  <pic:blipFill>
+                    <a:blip r:embed="rId8"/>
+                    <a:stretch>
+                      <a:fillRect/>
+                    </a:stretch>
+                  </pic:blipFill>
+                  <pic:spPr>
+                    <a:xfrm>
+                      <a:off x="0" y="0"/>
+                      <a:ext cx="1787452" cy="1300468"/>
+                    </a:xfrm>
+                    <a:prstGeom prst="rect">
+                      <a:avLst/>
+                    </a:prstGeom>
+                  </pic:spPr>
+                </pic:pic>
+              </a:graphicData>
+            </a:graphic>
+          </wp:inline>
+        </w:drawing>
+      </w:r>
     </w:p>
     <w:sectPr>
       <w:pgSz w:w="11906" w:h="16838"/>
@@ -4367,6 +5307,17 @@
       <w:color w:val="808080"/>
     </w:rPr>
   </w:style>
+  <w:style w:type="character" w:styleId="a6">
+    <w:name w:val="Hyperlink"/>
+    <w:basedOn w:val="a0"/>
+    <w:uiPriority w:val="99"/>
+    <w:unhideWhenUsed/>
+    <w:rsid w:val="002716E0"/>
+    <w:rPr>
+      <w:color w:val="0563C1" w:themeColor="hyperlink"/>
+      <w:u w:val="single"/>
+    </w:rPr>
+  </w:style>
 </w:styles>
 </file>
 

--- a/docs/Formalnaya_postanovka_zadachi.docx
+++ b/docs/Formalnaya_postanovka_zadachi.docx
@@ -133,6 +133,23 @@
     </w:p>
     <w:p>
       <w:r>
+        <w:t>//</w:t>
+      </w:r>
+      <w:r>
+        <w:rPr>
+          <w:lang w:val="en-US"/>
+        </w:rPr>
+        <w:t>TODO</w:t>
+      </w:r>
+      <w:r>
+        <w:t xml:space="preserve"> </w:t>
+      </w:r>
+      <w:r>
+        <w:t>Кирилл ………………………………………………….</w:t>
+      </w:r>
+    </w:p>
+    <w:p>
+      <w:r>
         <w:t>Цели</w:t>
       </w:r>
       <w:r>
@@ -211,7 +228,11 @@
         <w:t>-</w:t>
       </w:r>
     </w:p>
-    <w:p/>
+    <w:p>
+      <w:r>
+        <w:t>………………………………………………………………………………</w:t>
+      </w:r>
+    </w:p>
     <w:p/>
     <w:p/>
     <w:p>
@@ -771,19 +792,7 @@
         <w:rPr>
           <w:rFonts w:eastAsiaTheme="minorEastAsia"/>
         </w:rPr>
-        <w:t>Варьируемый параметры</w:t>
-      </w:r>
-      <w:r>
-        <w:rPr>
-          <w:rFonts w:eastAsiaTheme="minorEastAsia"/>
-        </w:rPr>
-        <w:t xml:space="preserve"> (решение задачи)</w:t>
-      </w:r>
-      <w:r>
-        <w:rPr>
-          <w:rFonts w:eastAsiaTheme="minorEastAsia"/>
-        </w:rPr>
-        <w:t>:</w:t>
+        <w:t>Варьируемый параметры:</w:t>
       </w:r>
       <w:r>
         <w:rPr>
@@ -924,72 +933,6 @@
           <w:rFonts w:eastAsiaTheme="minorEastAsia"/>
         </w:rPr>
         <w:t>-ом месте</w:t>
-      </w:r>
-      <w:r>
-        <w:rPr>
-          <w:rFonts w:eastAsiaTheme="minorEastAsia"/>
-        </w:rPr>
-        <w:t xml:space="preserve"> </w:t>
-      </w:r>
-      <w:r>
-        <w:rPr>
-          <w:rFonts w:eastAsiaTheme="minorEastAsia"/>
-        </w:rPr>
-        <w:t>(</w:t>
-      </w:r>
-      <w:r>
-        <w:rPr>
-          <w:rFonts w:eastAsiaTheme="minorEastAsia"/>
-        </w:rPr>
-        <w:t xml:space="preserve">вес </w:t>
-      </w:r>
-      <w:proofErr w:type="spellStart"/>
-      <w:r>
-        <w:rPr>
-          <w:rFonts w:eastAsiaTheme="minorEastAsia"/>
-          <w:lang w:val="en-US"/>
-        </w:rPr>
-        <w:t>wi</w:t>
-      </w:r>
-      <w:proofErr w:type="spellEnd"/>
-      <w:r>
-        <w:rPr>
-          <w:rFonts w:eastAsiaTheme="minorEastAsia"/>
-        </w:rPr>
-        <w:t xml:space="preserve"> назначенный </w:t>
-      </w:r>
-      <w:proofErr w:type="spellStart"/>
-      <w:r>
-        <w:rPr>
-          <w:rFonts w:eastAsiaTheme="minorEastAsia"/>
-          <w:lang w:val="en-US"/>
-        </w:rPr>
-        <w:t>i</w:t>
-      </w:r>
-      <w:proofErr w:type="spellEnd"/>
-      <w:r>
-        <w:rPr>
-          <w:rFonts w:eastAsiaTheme="minorEastAsia"/>
-        </w:rPr>
-        <w:t>-</w:t>
-      </w:r>
-      <w:r>
-        <w:rPr>
-          <w:rFonts w:eastAsiaTheme="minorEastAsia"/>
-        </w:rPr>
-        <w:t xml:space="preserve">ой </w:t>
-      </w:r>
-      <w:r>
-        <w:rPr>
-          <w:rFonts w:eastAsiaTheme="minorEastAsia"/>
-        </w:rPr>
-        <w:t>вершине</w:t>
-      </w:r>
-      <w:r>
-        <w:rPr>
-          <w:rFonts w:eastAsiaTheme="minorEastAsia"/>
-        </w:rPr>
-        <w:t>)</w:t>
       </w:r>
     </w:p>
     <w:p>
@@ -1193,31 +1136,6 @@
         </w:rPr>
         <w:t xml:space="preserve"> </w:t>
       </w:r>
-    </w:p>
-    <w:p>
-      <w:pPr>
-        <w:pStyle w:val="a3"/>
-        <w:ind w:left="1080"/>
-        <w:rPr>
-          <w:rFonts w:eastAsiaTheme="minorEastAsia"/>
-          <w:i/>
-          <w:lang w:val="en-US"/>
-        </w:rPr>
-      </w:pPr>
-      <m:oMathPara>
-        <m:oMathParaPr>
-          <m:jc m:val="left"/>
-        </m:oMathParaPr>
-        <m:oMath>
-          <m:r>
-            <w:rPr>
-              <w:rFonts w:ascii="Cambria Math" w:eastAsiaTheme="minorEastAsia" w:hAnsi="Cambria Math"/>
-              <w:lang w:val="en-US"/>
-            </w:rPr>
-            <m:t>n ≤k</m:t>
-          </m:r>
-        </m:oMath>
-      </m:oMathPara>
     </w:p>
     <w:p>
       <w:pPr>
@@ -1539,19 +1457,17 @@
         </w:rPr>
         <w:t xml:space="preserve"> </w:t>
       </w:r>
-      <w:proofErr w:type="gramStart"/>
-      <w:r>
-        <w:rPr>
-          <w:rFonts w:eastAsiaTheme="minorEastAsia"/>
-        </w:rPr>
-        <w:t>Можно</w:t>
-      </w:r>
-      <w:proofErr w:type="gramEnd"/>
-      <w:r>
-        <w:rPr>
-          <w:rFonts w:eastAsiaTheme="minorEastAsia"/>
-        </w:rPr>
-        <w:t xml:space="preserve"> </w:t>
+      <w:r>
+        <w:rPr>
+          <w:rFonts w:eastAsiaTheme="minorEastAsia"/>
+        </w:rPr>
+        <w:t xml:space="preserve">Кирилл </w:t>
+      </w:r>
+      <w:r>
+        <w:rPr>
+          <w:rFonts w:eastAsiaTheme="minorEastAsia"/>
+        </w:rPr>
+        <w:t xml:space="preserve">Можно </w:t>
       </w:r>
       <w:r>
         <w:rPr>
@@ -1843,7 +1759,7 @@
                     <pic:cNvPicPr/>
                   </pic:nvPicPr>
                   <pic:blipFill>
-                    <a:blip r:embed="rId5" cstate="print">
+                    <a:blip r:embed="rId6" cstate="print">
                       <a:extLst>
                         <a:ext uri="{28A0092B-C50C-407E-A947-70E740481C1C}">
                           <a14:useLocalDpi xmlns:a14="http://schemas.microsoft.com/office/drawing/2010/main" val="0"/>
@@ -2814,7 +2730,7 @@
                     <pic:cNvPicPr/>
                   </pic:nvPicPr>
                   <pic:blipFill>
-                    <a:blip r:embed="rId6" cstate="print">
+                    <a:blip r:embed="rId7" cstate="print">
                       <a:extLst>
                         <a:ext uri="{28A0092B-C50C-407E-A947-70E740481C1C}">
                           <a14:useLocalDpi xmlns:a14="http://schemas.microsoft.com/office/drawing/2010/main" val="0"/>
@@ -3709,7 +3625,36 @@
         </w:rPr>
         <w:t xml:space="preserve">- Общая идея: </w:t>
       </w:r>
-      <w:hyperlink r:id="rId7" w:history="1">
+    </w:p>
+    <w:p>
+      <w:pPr>
+        <w:pStyle w:val="a3"/>
+        <w:rPr>
+          <w:rFonts w:eastAsiaTheme="minorEastAsia"/>
+        </w:rPr>
+      </w:pPr>
+      <w:r>
+        <w:rPr>
+          <w:rFonts w:eastAsiaTheme="minorEastAsia"/>
+          <w:lang w:val="en-US"/>
+        </w:rPr>
+        <w:t xml:space="preserve">//TODO </w:t>
+      </w:r>
+      <w:r>
+        <w:rPr>
+          <w:rFonts w:eastAsiaTheme="minorEastAsia"/>
+        </w:rPr>
+        <w:t>Кирилл</w:t>
+      </w:r>
+    </w:p>
+    <w:p>
+      <w:pPr>
+        <w:pStyle w:val="a3"/>
+        <w:rPr>
+          <w:rFonts w:eastAsiaTheme="minorEastAsia"/>
+        </w:rPr>
+      </w:pPr>
+      <w:hyperlink r:id="rId8" w:history="1">
         <w:r>
           <w:rPr>
             <w:rStyle w:val="a6"/>
@@ -3795,6 +3740,12 @@
           <w:color w:val="000000"/>
         </w:rPr>
         <w:t xml:space="preserve"> расчёта нижней оценки:</w:t>
+      </w:r>
+      <w:r>
+        <w:rPr>
+          <w:color w:val="000000"/>
+        </w:rPr>
+        <w:t>//Пока любое допустимое</w:t>
       </w:r>
     </w:p>
     <w:p>
@@ -4548,6 +4499,12 @@
         <w:rPr>
           <w:rFonts w:eastAsiaTheme="minorEastAsia"/>
         </w:rPr>
+        <w:t xml:space="preserve">Кирилл </w:t>
+      </w:r>
+      <w:r>
+        <w:rPr>
+          <w:rFonts w:eastAsiaTheme="minorEastAsia"/>
+        </w:rPr>
         <w:t>Показать</w:t>
       </w:r>
       <w:r>
@@ -4560,7 +4517,13 @@
         <w:rPr>
           <w:rFonts w:eastAsiaTheme="minorEastAsia"/>
         </w:rPr>
-        <w:t>работу на этом графе и придумать свой пример</w:t>
+        <w:t xml:space="preserve">работу на </w:t>
+      </w:r>
+      <w:r>
+        <w:rPr>
+          <w:rFonts w:eastAsiaTheme="minorEastAsia"/>
+        </w:rPr>
+        <w:t>своём графе</w:t>
       </w:r>
       <w:bookmarkStart w:id="0" w:name="_GoBack"/>
       <w:bookmarkEnd w:id="0"/>
@@ -4573,47 +4536,6 @@
           <w:rFonts w:eastAsiaTheme="minorEastAsia"/>
         </w:rPr>
       </w:pPr>
-      <w:r>
-        <w:rPr>
-          <w:noProof/>
-          <w:lang w:eastAsia="ru-RU"/>
-        </w:rPr>
-        <w:drawing>
-          <wp:inline distT="0" distB="0" distL="0" distR="0" wp14:anchorId="0381B9B5" wp14:editId="45FA456A">
-            <wp:extent cx="1780440" cy="1295367"/>
-            <wp:effectExtent l="0" t="0" r="0" b="635"/>
-            <wp:docPr id="2" name="Рисунок 2"/>
-            <wp:cNvGraphicFramePr>
-              <a:graphicFrameLocks xmlns:a="http://schemas.openxmlformats.org/drawingml/2006/main" noChangeAspect="1"/>
-            </wp:cNvGraphicFramePr>
-            <a:graphic xmlns:a="http://schemas.openxmlformats.org/drawingml/2006/main">
-              <a:graphicData uri="http://schemas.openxmlformats.org/drawingml/2006/picture">
-                <pic:pic xmlns:pic="http://schemas.openxmlformats.org/drawingml/2006/picture">
-                  <pic:nvPicPr>
-                    <pic:cNvPr id="1" name=""/>
-                    <pic:cNvPicPr/>
-                  </pic:nvPicPr>
-                  <pic:blipFill>
-                    <a:blip r:embed="rId8"/>
-                    <a:stretch>
-                      <a:fillRect/>
-                    </a:stretch>
-                  </pic:blipFill>
-                  <pic:spPr>
-                    <a:xfrm>
-                      <a:off x="0" y="0"/>
-                      <a:ext cx="1787452" cy="1300468"/>
-                    </a:xfrm>
-                    <a:prstGeom prst="rect">
-                      <a:avLst/>
-                    </a:prstGeom>
-                  </pic:spPr>
-                </pic:pic>
-              </a:graphicData>
-            </a:graphic>
-          </wp:inline>
-        </w:drawing>
-      </w:r>
     </w:p>
     <w:sectPr>
       <w:pgSz w:w="11906" w:h="16838"/>
@@ -4627,7 +4549,7 @@
 
 <file path=word/numbering.xml><?xml version="1.0" encoding="utf-8"?>
 <w:numbering xmlns:wpc="http://schemas.microsoft.com/office/word/2010/wordprocessingCanvas" xmlns:mc="http://schemas.openxmlformats.org/markup-compatibility/2006" xmlns:o="urn:schemas-microsoft-com:office:office" xmlns:r="http://schemas.openxmlformats.org/officeDocument/2006/relationships" xmlns:m="http://schemas.openxmlformats.org/officeDocument/2006/math" xmlns:v="urn:schemas-microsoft-com:vml" xmlns:wp14="http://schemas.microsoft.com/office/word/2010/wordprocessingDrawing" xmlns:wp="http://schemas.openxmlformats.org/drawingml/2006/wordprocessingDrawing" xmlns:w10="urn:schemas-microsoft-com:office:word" xmlns:w="http://schemas.openxmlformats.org/wordprocessingml/2006/main" xmlns:w14="http://schemas.microsoft.com/office/word/2010/wordml" xmlns:w15="http://schemas.microsoft.com/office/word/2012/wordml" xmlns:wpg="http://schemas.microsoft.com/office/word/2010/wordprocessingGroup" xmlns:wpi="http://schemas.microsoft.com/office/word/2010/wordprocessingInk" xmlns:wne="http://schemas.microsoft.com/office/word/2006/wordml" xmlns:wps="http://schemas.microsoft.com/office/word/2010/wordprocessingShape" mc:Ignorable="w14 w15 wp14">
-  <w:abstractNum w:abstractNumId="0">
+  <w:abstractNum w:abstractNumId="0" w15:restartNumberingAfterBreak="0">
     <w:nsid w:val="1B194EBB"/>
     <w:multiLevelType w:val="hybridMultilevel"/>
     <w:tmpl w:val="3D241A46"/>
@@ -4717,7 +4639,7 @@
       </w:pPr>
     </w:lvl>
   </w:abstractNum>
-  <w:abstractNum w:abstractNumId="1">
+  <w:abstractNum w:abstractNumId="1" w15:restartNumberingAfterBreak="0">
     <w:nsid w:val="783D2070"/>
     <w:multiLevelType w:val="multilevel"/>
     <w:tmpl w:val="09043E08"/>
@@ -5580,4 +5502,16 @@
     </a:ext>
   </a:extLst>
 </a:theme>
+</file>
+
+<file path=customXml/item1.xml><?xml version="1.0" encoding="utf-8"?>
+<b:Sources xmlns:b="http://schemas.openxmlformats.org/officeDocument/2006/bibliography" xmlns="http://schemas.openxmlformats.org/officeDocument/2006/bibliography" SelectedStyle="\APASixthEditionOfficeOnline.xsl" StyleName="APA" Version="6"/>
+</file>
+
+<file path=customXml/itemProps1.xml><?xml version="1.0" encoding="utf-8"?>
+<ds:datastoreItem xmlns:ds="http://schemas.openxmlformats.org/officeDocument/2006/customXml" ds:itemID="{5F024EF6-7F6E-4576-8FF7-172890321089}">
+  <ds:schemaRefs>
+    <ds:schemaRef ds:uri="http://schemas.openxmlformats.org/officeDocument/2006/bibliography"/>
+  </ds:schemaRefs>
+</ds:datastoreItem>
 </file>
--- a/docs/Formalnaya_postanovka_zadachi.docx
+++ b/docs/Formalnaya_postanovka_zadachi.docx
@@ -727,25 +727,7 @@
           <w:color w:val="000000"/>
           <w:shd w:val="clear" w:color="auto" w:fill="FFFFFF"/>
         </w:rPr>
-        <w:t>- численная характеристика навыков i-</w:t>
-      </w:r>
-      <w:proofErr w:type="spellStart"/>
-      <w:r>
-        <w:rPr>
-          <w:rFonts w:cs="Arial"/>
-          <w:color w:val="000000"/>
-          <w:shd w:val="clear" w:color="auto" w:fill="FFFFFF"/>
-        </w:rPr>
-        <w:t>го</w:t>
-      </w:r>
-      <w:proofErr w:type="spellEnd"/>
-      <w:r>
-        <w:rPr>
-          <w:rFonts w:cs="Arial"/>
-          <w:color w:val="000000"/>
-          <w:shd w:val="clear" w:color="auto" w:fill="FFFFFF"/>
-        </w:rPr>
-        <w:t xml:space="preserve"> </w:t>
+        <w:t xml:space="preserve">- численная характеристика навыков i-го </w:t>
       </w:r>
       <w:r>
         <w:rPr>
@@ -919,7 +901,6 @@
         </w:rPr>
         <w:t xml:space="preserve"> – это характеристика сотрудника на </w:t>
       </w:r>
-      <w:proofErr w:type="spellStart"/>
       <w:r>
         <w:rPr>
           <w:rFonts w:eastAsiaTheme="minorEastAsia"/>
@@ -927,7 +908,6 @@
         </w:rPr>
         <w:t>i</w:t>
       </w:r>
-      <w:proofErr w:type="spellEnd"/>
       <w:r>
         <w:rPr>
           <w:rFonts w:eastAsiaTheme="minorEastAsia"/>
@@ -1479,21 +1459,7 @@
         <w:rPr>
           <w:rFonts w:eastAsiaTheme="minorEastAsia"/>
         </w:rPr>
-        <w:t xml:space="preserve">показать, что задача о ранце </w:t>
-      </w:r>
-      <w:proofErr w:type="spellStart"/>
-      <w:r>
-        <w:rPr>
-          <w:rFonts w:eastAsiaTheme="minorEastAsia"/>
-        </w:rPr>
-        <w:t>полиномиально</w:t>
-      </w:r>
-      <w:proofErr w:type="spellEnd"/>
-      <w:r>
-        <w:rPr>
-          <w:rFonts w:eastAsiaTheme="minorEastAsia"/>
-        </w:rPr>
-        <w:t xml:space="preserve"> сводится к нашей задаче, следовательно, задача является </w:t>
+        <w:t xml:space="preserve">показать, что задача о ранце полиномиально сводится к нашей задаче, следовательно, задача является </w:t>
       </w:r>
       <w:r>
         <w:rPr>
@@ -1650,7 +1616,6 @@
         </w:rPr>
         <w:t xml:space="preserve">по </w:t>
       </w:r>
-      <w:proofErr w:type="gramStart"/>
       <w:r>
         <w:rPr>
           <w:rFonts w:eastAsiaTheme="minorEastAsia"/>
@@ -1664,7 +1629,6 @@
         </w:rPr>
         <w:t>)*</w:t>
       </w:r>
-      <w:proofErr w:type="gramEnd"/>
       <w:r>
         <w:rPr>
           <w:rFonts w:eastAsiaTheme="minorEastAsia"/>
@@ -3675,6 +3639,22 @@
         </w:rPr>
         <w:t>а также Мет – 3 Прилуцкого М.Х.</w:t>
       </w:r>
+    </w:p>
+    <w:p>
+      <w:pPr>
+        <w:pStyle w:val="a3"/>
+        <w:rPr>
+          <w:rFonts w:eastAsiaTheme="minorEastAsia"/>
+        </w:rPr>
+      </w:pPr>
+      <w:r>
+        <w:rPr>
+          <w:rFonts w:eastAsiaTheme="minorEastAsia"/>
+        </w:rPr>
+        <w:t>Алгоритм с отсечением некоторых ветвей</w:t>
+      </w:r>
+      <w:bookmarkStart w:id="0" w:name="_GoBack"/>
+      <w:bookmarkEnd w:id="0"/>
     </w:p>
     <w:p>
       <w:pPr>
@@ -4525,8 +4505,6 @@
         </w:rPr>
         <w:t>своём графе</w:t>
       </w:r>
-      <w:bookmarkStart w:id="0" w:name="_GoBack"/>
-      <w:bookmarkEnd w:id="0"/>
     </w:p>
     <w:p>
       <w:pPr>
@@ -5509,7 +5487,7 @@
 </file>
 
 <file path=customXml/itemProps1.xml><?xml version="1.0" encoding="utf-8"?>
-<ds:datastoreItem xmlns:ds="http://schemas.openxmlformats.org/officeDocument/2006/customXml" ds:itemID="{5F024EF6-7F6E-4576-8FF7-172890321089}">
+<ds:datastoreItem xmlns:ds="http://schemas.openxmlformats.org/officeDocument/2006/customXml" ds:itemID="{E22A53B4-1C53-4375-AF56-8100BD0FA9C0}">
   <ds:schemaRefs>
     <ds:schemaRef ds:uri="http://schemas.openxmlformats.org/officeDocument/2006/bibliography"/>
   </ds:schemaRefs>

--- a/docs/Formalnaya_postanovka_zadachi.docx
+++ b/docs/Formalnaya_postanovka_zadachi.docx
@@ -1,240 +1,575 @@
 
 <file path=word/document.xml><?xml version="1.0" encoding="utf-8"?>
-<w:document xmlns:wpc="http://schemas.microsoft.com/office/word/2010/wordprocessingCanvas" xmlns:mc="http://schemas.openxmlformats.org/markup-compatibility/2006" xmlns:o="urn:schemas-microsoft-com:office:office" xmlns:r="http://schemas.openxmlformats.org/officeDocument/2006/relationships" xmlns:m="http://schemas.openxmlformats.org/officeDocument/2006/math" xmlns:v="urn:schemas-microsoft-com:vml" xmlns:wp14="http://schemas.microsoft.com/office/word/2010/wordprocessingDrawing" xmlns:wp="http://schemas.openxmlformats.org/drawingml/2006/wordprocessingDrawing" xmlns:w10="urn:schemas-microsoft-com:office:word" xmlns:w="http://schemas.openxmlformats.org/wordprocessingml/2006/main" xmlns:w14="http://schemas.microsoft.com/office/word/2010/wordml" xmlns:w15="http://schemas.microsoft.com/office/word/2012/wordml" xmlns:wpg="http://schemas.microsoft.com/office/word/2010/wordprocessingGroup" xmlns:wpi="http://schemas.microsoft.com/office/word/2010/wordprocessingInk" xmlns:wne="http://schemas.microsoft.com/office/word/2006/wordml" xmlns:wps="http://schemas.microsoft.com/office/word/2010/wordprocessingShape" mc:Ignorable="w14 w15 wp14">
+<w:document xmlns:wpc="http://schemas.microsoft.com/office/word/2010/wordprocessingCanvas" xmlns:cx="http://schemas.microsoft.com/office/drawing/2014/chartex" xmlns:mc="http://schemas.openxmlformats.org/markup-compatibility/2006" xmlns:o="urn:schemas-microsoft-com:office:office" xmlns:r="http://schemas.openxmlformats.org/officeDocument/2006/relationships" xmlns:m="http://schemas.openxmlformats.org/officeDocument/2006/math" xmlns:v="urn:schemas-microsoft-com:vml" xmlns:wp14="http://schemas.microsoft.com/office/word/2010/wordprocessingDrawing" xmlns:wp="http://schemas.openxmlformats.org/drawingml/2006/wordprocessingDrawing" xmlns:w10="urn:schemas-microsoft-com:office:word" xmlns:w="http://schemas.openxmlformats.org/wordprocessingml/2006/main" xmlns:w14="http://schemas.microsoft.com/office/word/2010/wordml" xmlns:w15="http://schemas.microsoft.com/office/word/2012/wordml" xmlns:w16se="http://schemas.microsoft.com/office/word/2015/wordml/symex" xmlns:wpg="http://schemas.microsoft.com/office/word/2010/wordprocessingGroup" xmlns:wpi="http://schemas.microsoft.com/office/word/2010/wordprocessingInk" xmlns:wne="http://schemas.microsoft.com/office/word/2006/wordml" xmlns:wps="http://schemas.microsoft.com/office/word/2010/wordprocessingShape" mc:Ignorable="w14 w15 w16se wp14">
   <w:body>
     <w:p>
       <w:pPr>
+        <w:spacing w:line="276" w:lineRule="auto"/>
         <w:jc w:val="center"/>
         <w:rPr>
+          <w:rFonts w:ascii="Times New Roman" w:hAnsi="Times New Roman" w:cs="Times New Roman"/>
           <w:b/>
-        </w:rPr>
-      </w:pPr>
-      <w:r>
-        <w:rPr>
+          <w:sz w:val="28"/>
+          <w:szCs w:val="28"/>
+        </w:rPr>
+      </w:pPr>
+      <w:r>
+        <w:rPr>
+          <w:rFonts w:ascii="Times New Roman" w:hAnsi="Times New Roman" w:cs="Times New Roman"/>
           <w:b/>
+          <w:sz w:val="28"/>
+          <w:szCs w:val="28"/>
         </w:rPr>
         <w:t>Введение</w:t>
       </w:r>
     </w:p>
     <w:p>
-      <w:r>
-        <w:t xml:space="preserve">Есть </w:t>
-      </w:r>
-      <w:r>
-        <w:t xml:space="preserve">определённое количество </w:t>
-      </w:r>
-      <w:r>
-        <w:t>мест</w:t>
-      </w:r>
-      <w:r>
-        <w:t xml:space="preserve"> с расположенными на них рабочими станциями</w:t>
-      </w:r>
-      <w:r>
-        <w:t xml:space="preserve">, причём некоторые </w:t>
-      </w:r>
-      <w:r>
-        <w:t xml:space="preserve">из них </w:t>
-      </w:r>
-      <w:r>
-        <w:t xml:space="preserve">имеют </w:t>
-      </w:r>
-      <w:r>
-        <w:t xml:space="preserve">достаточные права для инициации коммуникации </w:t>
-      </w:r>
-      <w:r>
-        <w:t xml:space="preserve">с </w:t>
-      </w:r>
-      <w:r>
-        <w:t xml:space="preserve">какими-либо </w:t>
-      </w:r>
-      <w:r>
-        <w:t>другими станциями</w:t>
-      </w:r>
-      <w:r>
+      <w:pPr>
+        <w:spacing w:line="276" w:lineRule="auto"/>
+        <w:jc w:val="both"/>
+        <w:rPr>
+          <w:rFonts w:ascii="Times New Roman" w:hAnsi="Times New Roman" w:cs="Times New Roman"/>
+          <w:sz w:val="24"/>
+          <w:szCs w:val="24"/>
+        </w:rPr>
+      </w:pPr>
+      <w:r>
+        <w:rPr>
+          <w:rFonts w:ascii="Times New Roman" w:hAnsi="Times New Roman" w:cs="Times New Roman"/>
+          <w:sz w:val="24"/>
+          <w:szCs w:val="24"/>
+        </w:rPr>
+        <w:t>Н</w:t>
+      </w:r>
+      <w:r>
+        <w:rPr>
+          <w:rFonts w:ascii="Times New Roman" w:hAnsi="Times New Roman" w:cs="Times New Roman"/>
+          <w:sz w:val="24"/>
+          <w:szCs w:val="24"/>
+        </w:rPr>
+        <w:t>а одном предприятии произошла модернизация рабочего процесса: закупили и подключили новые рабочие станции между собой. Кроме того, на работу претендует некоторое количество специалистов, причем каждый из них имеет определенный навык</w:t>
+      </w:r>
+      <w:r>
+        <w:rPr>
+          <w:rFonts w:ascii="Times New Roman" w:hAnsi="Times New Roman" w:cs="Times New Roman"/>
+          <w:sz w:val="24"/>
+          <w:szCs w:val="24"/>
+        </w:rPr>
+        <w:t xml:space="preserve"> </w:t>
+      </w:r>
+      <w:r>
+        <w:rPr>
+          <w:rFonts w:ascii="Times New Roman" w:hAnsi="Times New Roman" w:cs="Times New Roman"/>
+          <w:sz w:val="24"/>
+          <w:szCs w:val="24"/>
+        </w:rPr>
+        <w:t>по работе на данной аппаратуре</w:t>
+      </w:r>
+      <w:r>
+        <w:rPr>
+          <w:rFonts w:ascii="Times New Roman" w:hAnsi="Times New Roman" w:cs="Times New Roman"/>
+          <w:sz w:val="24"/>
+          <w:szCs w:val="24"/>
+        </w:rPr>
+        <w:t xml:space="preserve">. </w:t>
+      </w:r>
+      <w:r>
+        <w:rPr>
+          <w:rFonts w:ascii="Times New Roman" w:hAnsi="Times New Roman" w:cs="Times New Roman"/>
+          <w:sz w:val="24"/>
+          <w:szCs w:val="24"/>
+        </w:rPr>
+        <w:t xml:space="preserve">Однако, для успешного взаимодействия важен не столько опыт конкретного оператора, сколько разница с его соседями, поскольку между станциями есть возможность предложить свою помощь или запросить ее у другого. </w:t>
+      </w:r>
+      <w:r>
+        <w:rPr>
+          <w:rFonts w:ascii="Times New Roman" w:hAnsi="Times New Roman" w:cs="Times New Roman"/>
+          <w:sz w:val="24"/>
+          <w:szCs w:val="24"/>
+        </w:rPr>
+        <w:t xml:space="preserve">Перед работодателем встал вопрос: Кого из претендентов взять на работу и как рассадить их по рабочим местам, что бы эффективность работы была максимальная. </w:t>
+      </w:r>
+    </w:p>
+    <w:p>
+      <w:pPr>
+        <w:spacing w:line="276" w:lineRule="auto"/>
+        <w:jc w:val="both"/>
+        <w:rPr>
+          <w:rFonts w:ascii="Times New Roman" w:hAnsi="Times New Roman" w:cs="Times New Roman"/>
+          <w:sz w:val="24"/>
+          <w:szCs w:val="24"/>
+        </w:rPr>
+      </w:pPr>
+      <w:r>
+        <w:rPr>
+          <w:rFonts w:ascii="Times New Roman" w:hAnsi="Times New Roman" w:cs="Times New Roman"/>
+          <w:sz w:val="24"/>
+          <w:szCs w:val="24"/>
+        </w:rPr>
+        <w:t>Рассмотрим задачу о</w:t>
+      </w:r>
+      <w:r>
+        <w:rPr>
+          <w:rFonts w:ascii="Times New Roman" w:hAnsi="Times New Roman" w:cs="Times New Roman"/>
+          <w:sz w:val="24"/>
+          <w:szCs w:val="24"/>
+        </w:rPr>
+        <w:t>б</w:t>
+      </w:r>
+      <w:r>
+        <w:rPr>
+          <w:rFonts w:ascii="Times New Roman" w:hAnsi="Times New Roman" w:cs="Times New Roman"/>
+          <w:sz w:val="24"/>
+          <w:szCs w:val="24"/>
+        </w:rPr>
+        <w:t xml:space="preserve"> </w:t>
+      </w:r>
+      <w:r>
+        <w:rPr>
+          <w:rFonts w:ascii="Times New Roman" w:hAnsi="Times New Roman" w:cs="Times New Roman"/>
+          <w:sz w:val="24"/>
+          <w:szCs w:val="24"/>
+        </w:rPr>
+        <w:t xml:space="preserve">оптимальной </w:t>
+      </w:r>
+      <w:r>
+        <w:rPr>
+          <w:rFonts w:ascii="Times New Roman" w:hAnsi="Times New Roman" w:cs="Times New Roman"/>
+          <w:sz w:val="24"/>
+          <w:szCs w:val="24"/>
+        </w:rPr>
+        <w:t>рассадке работников по местам</w:t>
+      </w:r>
+      <w:r>
+        <w:rPr>
+          <w:rFonts w:ascii="Times New Roman" w:hAnsi="Times New Roman" w:cs="Times New Roman"/>
+          <w:sz w:val="24"/>
+          <w:szCs w:val="24"/>
+        </w:rPr>
         <w:t>.</w:t>
       </w:r>
-    </w:p>
-    <w:p>
-      <w:r>
-        <w:t>Также есть группа</w:t>
-      </w:r>
-      <w:r>
-        <w:t xml:space="preserve"> людей,</w:t>
-      </w:r>
-      <w:r>
+      <w:r>
+        <w:rPr>
+          <w:rFonts w:ascii="Times New Roman" w:hAnsi="Times New Roman" w:cs="Times New Roman"/>
+          <w:sz w:val="24"/>
+          <w:szCs w:val="24"/>
+        </w:rPr>
+        <w:t xml:space="preserve"> Известно, что на предприятии е</w:t>
+      </w:r>
+      <w:r>
+        <w:rPr>
+          <w:rFonts w:ascii="Times New Roman" w:hAnsi="Times New Roman" w:cs="Times New Roman"/>
+          <w:sz w:val="24"/>
+          <w:szCs w:val="24"/>
+        </w:rPr>
+        <w:t xml:space="preserve">сть </w:t>
+      </w:r>
+      <w:r>
+        <w:rPr>
+          <w:rFonts w:ascii="Times New Roman" w:hAnsi="Times New Roman" w:cs="Times New Roman"/>
+          <w:sz w:val="24"/>
+          <w:szCs w:val="24"/>
+        </w:rPr>
+        <w:t>определённое количество рабочи</w:t>
+      </w:r>
+      <w:r>
+        <w:rPr>
+          <w:rFonts w:ascii="Times New Roman" w:hAnsi="Times New Roman" w:cs="Times New Roman"/>
+          <w:sz w:val="24"/>
+          <w:szCs w:val="24"/>
+        </w:rPr>
+        <w:t>х</w:t>
+      </w:r>
+      <w:r>
+        <w:rPr>
+          <w:rFonts w:ascii="Times New Roman" w:hAnsi="Times New Roman" w:cs="Times New Roman"/>
+          <w:sz w:val="24"/>
+          <w:szCs w:val="24"/>
+        </w:rPr>
+        <w:t xml:space="preserve"> станци</w:t>
+      </w:r>
+      <w:r>
+        <w:rPr>
+          <w:rFonts w:ascii="Times New Roman" w:hAnsi="Times New Roman" w:cs="Times New Roman"/>
+          <w:sz w:val="24"/>
+          <w:szCs w:val="24"/>
+        </w:rPr>
+        <w:t>й, а также сеть их взаимодействия между собой. Некоторые машины имеют достаточный приоритет для начала коммуникации с другой станицей. Кроме того,</w:t>
+      </w:r>
+      <w:r>
+        <w:rPr>
+          <w:rFonts w:ascii="Times New Roman" w:hAnsi="Times New Roman" w:cs="Times New Roman"/>
+          <w:sz w:val="24"/>
+          <w:szCs w:val="24"/>
+        </w:rPr>
+        <w:t xml:space="preserve"> </w:t>
+      </w:r>
+      <w:r>
+        <w:rPr>
+          <w:rFonts w:ascii="Times New Roman" w:hAnsi="Times New Roman" w:cs="Times New Roman"/>
+          <w:sz w:val="24"/>
+          <w:szCs w:val="24"/>
+        </w:rPr>
+        <w:t>известно множество потенциальных работников</w:t>
+      </w:r>
+      <w:r>
+        <w:rPr>
+          <w:rFonts w:ascii="Times New Roman" w:hAnsi="Times New Roman" w:cs="Times New Roman"/>
+          <w:sz w:val="24"/>
+          <w:szCs w:val="24"/>
+        </w:rPr>
+        <w:t>,</w:t>
+      </w:r>
+      <w:r>
+        <w:rPr>
+          <w:rFonts w:ascii="Times New Roman" w:hAnsi="Times New Roman" w:cs="Times New Roman"/>
+          <w:sz w:val="24"/>
+          <w:szCs w:val="24"/>
+        </w:rPr>
         <w:t xml:space="preserve"> обладающих</w:t>
       </w:r>
       <w:r>
+        <w:rPr>
+          <w:rFonts w:ascii="Times New Roman" w:hAnsi="Times New Roman" w:cs="Times New Roman"/>
+          <w:sz w:val="24"/>
+          <w:szCs w:val="24"/>
+        </w:rPr>
         <w:t xml:space="preserve"> </w:t>
       </w:r>
       <w:r>
-        <w:t xml:space="preserve">определёнными навыками, которым </w:t>
-      </w:r>
-      <w:r>
-        <w:t>каким-либо</w:t>
-      </w:r>
-      <w:r>
-        <w:t xml:space="preserve"> образом дали численную характеристику.</w:t>
-      </w:r>
-      <w:r>
+        <w:rPr>
+          <w:rFonts w:ascii="Times New Roman" w:hAnsi="Times New Roman" w:cs="Times New Roman"/>
+          <w:sz w:val="24"/>
+          <w:szCs w:val="24"/>
+        </w:rPr>
+        <w:t>определёнными навыками, котор</w:t>
+      </w:r>
+      <w:r>
+        <w:rPr>
+          <w:rFonts w:ascii="Times New Roman" w:hAnsi="Times New Roman" w:cs="Times New Roman"/>
+          <w:sz w:val="24"/>
+          <w:szCs w:val="24"/>
+        </w:rPr>
+        <w:t>ая</w:t>
+      </w:r>
+      <w:r>
+        <w:rPr>
+          <w:rFonts w:ascii="Times New Roman" w:hAnsi="Times New Roman" w:cs="Times New Roman"/>
+          <w:sz w:val="24"/>
+          <w:szCs w:val="24"/>
+        </w:rPr>
+        <w:t xml:space="preserve"> </w:t>
+      </w:r>
+      <w:r>
+        <w:rPr>
+          <w:rFonts w:ascii="Times New Roman" w:hAnsi="Times New Roman" w:cs="Times New Roman"/>
+          <w:sz w:val="24"/>
+          <w:szCs w:val="24"/>
+        </w:rPr>
+        <w:t xml:space="preserve">выражается </w:t>
+      </w:r>
+      <w:r>
+        <w:rPr>
+          <w:rFonts w:ascii="Times New Roman" w:hAnsi="Times New Roman" w:cs="Times New Roman"/>
+          <w:sz w:val="24"/>
+          <w:szCs w:val="24"/>
+        </w:rPr>
+        <w:t>численн</w:t>
+      </w:r>
+      <w:r>
+        <w:rPr>
+          <w:rFonts w:ascii="Times New Roman" w:hAnsi="Times New Roman" w:cs="Times New Roman"/>
+          <w:sz w:val="24"/>
+          <w:szCs w:val="24"/>
+        </w:rPr>
+        <w:t>ой</w:t>
+      </w:r>
+      <w:r>
+        <w:rPr>
+          <w:rFonts w:ascii="Times New Roman" w:hAnsi="Times New Roman" w:cs="Times New Roman"/>
+          <w:sz w:val="24"/>
+          <w:szCs w:val="24"/>
+        </w:rPr>
+        <w:t xml:space="preserve"> характеристикой</w:t>
+      </w:r>
+      <w:r>
+        <w:rPr>
+          <w:rFonts w:ascii="Times New Roman" w:hAnsi="Times New Roman" w:cs="Times New Roman"/>
+          <w:sz w:val="24"/>
+          <w:szCs w:val="24"/>
+        </w:rPr>
+        <w:t>.</w:t>
+      </w:r>
+      <w:r>
+        <w:rPr>
+          <w:rFonts w:ascii="Times New Roman" w:hAnsi="Times New Roman" w:cs="Times New Roman"/>
+          <w:sz w:val="24"/>
+          <w:szCs w:val="24"/>
+        </w:rPr>
         <w:t xml:space="preserve"> Необходимо таким образом назначить </w:t>
       </w:r>
       <w:r>
+        <w:rPr>
+          <w:rFonts w:ascii="Times New Roman" w:hAnsi="Times New Roman" w:cs="Times New Roman"/>
+          <w:sz w:val="24"/>
+          <w:szCs w:val="24"/>
+        </w:rPr>
         <w:t>людей на рабоч</w:t>
       </w:r>
       <w:r>
-        <w:t>ие места, чтобы с одной</w:t>
-      </w:r>
-      <w:r>
-        <w:t xml:space="preserve"> </w:t>
-      </w:r>
-      <w:r>
-        <w:t xml:space="preserve">стороны </w:t>
-      </w:r>
-      <w:r>
-        <w:t>коммуникационного «туннеля»</w:t>
-      </w:r>
-      <w:r>
-        <w:t xml:space="preserve"> находился человек</w:t>
-      </w:r>
-      <w:r>
-        <w:t xml:space="preserve"> с </w:t>
-      </w:r>
-      <w:r>
-        <w:t xml:space="preserve">высокой характеристикой, с другой -  человек с низкой (из соображений, что человек с высокой квалификацией сможет помочь своему коллеге с низкой </w:t>
-      </w:r>
-      <w:r>
-        <w:t>квалификацией</w:t>
-      </w:r>
-      <w:r>
-        <w:t>)</w:t>
-      </w:r>
-      <w:r>
-        <w:t>, а сделанные назначения в целом были наиболее эффективны</w:t>
-      </w:r>
-      <w:r>
-        <w:t xml:space="preserve"> (под эффективностью понимается разность между квалификациями коммуникационного </w:t>
-      </w:r>
-      <w:r>
-        <w:t>“</w:t>
-      </w:r>
-      <w:r>
-        <w:t>туннеля</w:t>
-      </w:r>
-      <w:r>
-        <w:t>”</w:t>
-      </w:r>
-      <w:r>
-        <w:t>)</w:t>
-      </w:r>
-      <w:r>
-        <w:t>.</w:t>
-      </w:r>
-    </w:p>
-    <w:p>
-      <w:r>
-        <w:t>//</w:t>
-      </w:r>
-      <w:r>
-        <w:rPr>
-          <w:lang w:val="en-US"/>
-        </w:rPr>
-        <w:t>TODO</w:t>
-      </w:r>
-      <w:r>
-        <w:t xml:space="preserve"> </w:t>
-      </w:r>
-      <w:r>
-        <w:t>Кирилл ………………………………………………….</w:t>
-      </w:r>
-    </w:p>
-    <w:p>
-      <w:r>
-        <w:t>Цели</w:t>
-      </w:r>
-      <w:r>
-        <w:t xml:space="preserve"> курсового проекта:</w:t>
-      </w:r>
-    </w:p>
-    <w:p>
-      <w:r>
-        <w:rPr>
-          <w:color w:val="000000"/>
-        </w:rPr>
-        <w:t xml:space="preserve">- разработка </w:t>
-      </w:r>
-      <w:r>
-        <w:rPr>
-          <w:color w:val="000000"/>
-        </w:rPr>
-        <w:t>алгоритм</w:t>
-      </w:r>
-      <w:r>
-        <w:rPr>
-          <w:color w:val="000000"/>
-        </w:rPr>
-        <w:t>а, основанного</w:t>
-      </w:r>
-      <w:r>
-        <w:rPr>
-          <w:color w:val="000000"/>
-        </w:rPr>
-        <w:t xml:space="preserve"> на классическом методе ветвей и границ, обеспечивающий точное решение задачи</w:t>
-      </w:r>
-      <w:r>
-        <w:rPr>
-          <w:color w:val="000000"/>
-        </w:rPr>
-        <w:t xml:space="preserve"> дискретной оптимизации</w:t>
-      </w:r>
-    </w:p>
-    <w:p>
-      <w:r>
+        <w:rPr>
+          <w:rFonts w:ascii="Times New Roman" w:hAnsi="Times New Roman" w:cs="Times New Roman"/>
+          <w:sz w:val="24"/>
+          <w:szCs w:val="24"/>
+        </w:rPr>
+        <w:t xml:space="preserve">ие места, чтобы </w:t>
+      </w:r>
+      <w:r>
+        <w:rPr>
+          <w:rFonts w:ascii="Times New Roman" w:hAnsi="Times New Roman" w:cs="Times New Roman"/>
+          <w:sz w:val="24"/>
+          <w:szCs w:val="24"/>
+        </w:rPr>
+        <w:t>взаимодействие между всеми работниками было максимально. Причем, взаимодействие между двумя работникам находится как разница в их навыках, а общее взаимодействие находится как сумма всех возможных взаимосвязей между работниками.</w:t>
+      </w:r>
+    </w:p>
+    <w:p>
+      <w:pPr>
+        <w:spacing w:before="240" w:line="276" w:lineRule="auto"/>
+        <w:jc w:val="both"/>
+        <w:rPr>
+          <w:rFonts w:ascii="Times New Roman" w:hAnsi="Times New Roman" w:cs="Times New Roman"/>
+          <w:b/>
+          <w:sz w:val="24"/>
+          <w:szCs w:val="24"/>
+        </w:rPr>
+      </w:pPr>
+      <w:r>
+        <w:rPr>
+          <w:rFonts w:ascii="Times New Roman" w:hAnsi="Times New Roman" w:cs="Times New Roman"/>
+          <w:b/>
+          <w:sz w:val="24"/>
+          <w:szCs w:val="24"/>
+        </w:rPr>
+        <w:t>Цел</w:t>
+      </w:r>
+      <w:r>
+        <w:rPr>
+          <w:rFonts w:ascii="Times New Roman" w:hAnsi="Times New Roman" w:cs="Times New Roman"/>
+          <w:b/>
+          <w:sz w:val="24"/>
+          <w:szCs w:val="24"/>
+        </w:rPr>
+        <w:t>ь курсового проекта</w:t>
+      </w:r>
+    </w:p>
+    <w:p>
+      <w:pPr>
+        <w:spacing w:line="276" w:lineRule="auto"/>
+        <w:jc w:val="both"/>
+        <w:rPr>
+          <w:rFonts w:ascii="Times New Roman" w:hAnsi="Times New Roman" w:cs="Times New Roman"/>
+          <w:sz w:val="24"/>
+          <w:szCs w:val="24"/>
+        </w:rPr>
+      </w:pPr>
+      <w:r>
+        <w:rPr>
+          <w:rFonts w:ascii="Times New Roman" w:hAnsi="Times New Roman" w:cs="Times New Roman"/>
+          <w:color w:val="000000"/>
+          <w:sz w:val="24"/>
+          <w:szCs w:val="24"/>
+        </w:rPr>
+        <w:t>Р</w:t>
+      </w:r>
+      <w:r>
+        <w:rPr>
+          <w:rFonts w:ascii="Times New Roman" w:hAnsi="Times New Roman" w:cs="Times New Roman"/>
+          <w:color w:val="000000"/>
+          <w:sz w:val="24"/>
+          <w:szCs w:val="24"/>
+        </w:rPr>
+        <w:t>азработка алгоритма, основанного на классическом методе ветвей и границ, обеспечивающий точное решен</w:t>
+      </w:r>
+      <w:r>
+        <w:rPr>
+          <w:rFonts w:ascii="Times New Roman" w:hAnsi="Times New Roman" w:cs="Times New Roman"/>
+          <w:color w:val="000000"/>
+          <w:sz w:val="24"/>
+          <w:szCs w:val="24"/>
+        </w:rPr>
+        <w:t>ие задачи дискретной оптимизации.</w:t>
+      </w:r>
+    </w:p>
+    <w:p>
+      <w:pPr>
+        <w:spacing w:line="276" w:lineRule="auto"/>
+        <w:jc w:val="both"/>
+        <w:rPr>
+          <w:rFonts w:ascii="Times New Roman" w:hAnsi="Times New Roman" w:cs="Times New Roman"/>
+          <w:b/>
+          <w:sz w:val="24"/>
+          <w:szCs w:val="24"/>
+        </w:rPr>
+      </w:pPr>
+      <w:r>
+        <w:rPr>
+          <w:rFonts w:ascii="Times New Roman" w:hAnsi="Times New Roman" w:cs="Times New Roman"/>
+          <w:b/>
+          <w:sz w:val="24"/>
+          <w:szCs w:val="24"/>
+        </w:rPr>
+        <w:t>Этапы работ:</w:t>
+      </w:r>
+    </w:p>
+    <w:p>
+      <w:pPr>
+        <w:spacing w:line="276" w:lineRule="auto"/>
+        <w:jc w:val="both"/>
+        <w:rPr>
+          <w:rFonts w:ascii="Times New Roman" w:hAnsi="Times New Roman" w:cs="Times New Roman"/>
+          <w:sz w:val="24"/>
+          <w:szCs w:val="24"/>
+        </w:rPr>
+      </w:pPr>
+      <w:r>
+        <w:rPr>
+          <w:rFonts w:ascii="Times New Roman" w:hAnsi="Times New Roman" w:cs="Times New Roman"/>
+          <w:sz w:val="24"/>
+          <w:szCs w:val="24"/>
+        </w:rPr>
         <w:t xml:space="preserve">- </w:t>
       </w:r>
-    </w:p>
-    <w:p>
-      <w:r>
-        <w:t>Этапы работ:</w:t>
-      </w:r>
-    </w:p>
-    <w:p>
-      <w:r>
-        <w:t>- Осуществить формальную постановку задачи</w:t>
-      </w:r>
-    </w:p>
-    <w:p>
-      <w:r>
-        <w:t>- Привести алгоритм решения задачи</w:t>
-      </w:r>
-    </w:p>
-    <w:p>
-      <w:r>
+      <w:r>
+        <w:rPr>
+          <w:rFonts w:ascii="Times New Roman" w:hAnsi="Times New Roman" w:cs="Times New Roman"/>
+          <w:sz w:val="24"/>
+          <w:szCs w:val="24"/>
+        </w:rPr>
+        <w:t>Построить</w:t>
+      </w:r>
+      <w:r>
+        <w:rPr>
+          <w:rFonts w:ascii="Times New Roman" w:hAnsi="Times New Roman" w:cs="Times New Roman"/>
+          <w:sz w:val="24"/>
+          <w:szCs w:val="24"/>
+        </w:rPr>
+        <w:t xml:space="preserve"> формальную постановку задачи</w:t>
+      </w:r>
+    </w:p>
+    <w:p>
+      <w:pPr>
+        <w:spacing w:line="276" w:lineRule="auto"/>
+        <w:jc w:val="both"/>
+        <w:rPr>
+          <w:rFonts w:ascii="Times New Roman" w:hAnsi="Times New Roman" w:cs="Times New Roman"/>
+          <w:sz w:val="24"/>
+          <w:szCs w:val="24"/>
+        </w:rPr>
+      </w:pPr>
+      <w:r>
+        <w:rPr>
+          <w:rFonts w:ascii="Times New Roman" w:hAnsi="Times New Roman" w:cs="Times New Roman"/>
+          <w:sz w:val="24"/>
+          <w:szCs w:val="24"/>
+        </w:rPr>
+        <w:t xml:space="preserve">- </w:t>
+      </w:r>
+      <w:r>
+        <w:rPr>
+          <w:rFonts w:ascii="Times New Roman" w:hAnsi="Times New Roman" w:cs="Times New Roman"/>
+          <w:sz w:val="24"/>
+          <w:szCs w:val="24"/>
+        </w:rPr>
+        <w:t>Продумать</w:t>
+      </w:r>
+      <w:r>
+        <w:rPr>
+          <w:rFonts w:ascii="Times New Roman" w:hAnsi="Times New Roman" w:cs="Times New Roman"/>
+          <w:sz w:val="24"/>
+          <w:szCs w:val="24"/>
+        </w:rPr>
+        <w:t xml:space="preserve"> алгоритм решения задачи</w:t>
+      </w:r>
+    </w:p>
+    <w:p>
+      <w:pPr>
+        <w:spacing w:line="276" w:lineRule="auto"/>
+        <w:jc w:val="both"/>
+        <w:rPr>
+          <w:rFonts w:ascii="Times New Roman" w:hAnsi="Times New Roman" w:cs="Times New Roman"/>
+          <w:sz w:val="24"/>
+          <w:szCs w:val="24"/>
+        </w:rPr>
+      </w:pPr>
+      <w:r>
+        <w:rPr>
+          <w:rFonts w:ascii="Times New Roman" w:hAnsi="Times New Roman" w:cs="Times New Roman"/>
+          <w:sz w:val="24"/>
+          <w:szCs w:val="24"/>
+        </w:rPr>
         <w:t>- Выполнить программную реализацию алгоритма</w:t>
       </w:r>
     </w:p>
     <w:p>
-      <w:r>
+      <w:pPr>
+        <w:spacing w:line="276" w:lineRule="auto"/>
+        <w:jc w:val="both"/>
+        <w:rPr>
+          <w:rFonts w:ascii="Times New Roman" w:hAnsi="Times New Roman" w:cs="Times New Roman"/>
+          <w:sz w:val="24"/>
+          <w:szCs w:val="24"/>
+        </w:rPr>
+      </w:pPr>
+      <w:r>
+        <w:rPr>
+          <w:rFonts w:ascii="Times New Roman" w:hAnsi="Times New Roman" w:cs="Times New Roman"/>
+          <w:sz w:val="24"/>
+          <w:szCs w:val="24"/>
+        </w:rPr>
         <w:t xml:space="preserve">- Провести вычислительный эксперимент </w:t>
       </w:r>
     </w:p>
     <w:p>
-      <w:r>
-        <w:t>Виды работ?!?!?</w:t>
-      </w:r>
-    </w:p>
-    <w:p>
-      <w:r>
+      <w:pPr>
+        <w:spacing w:line="276" w:lineRule="auto"/>
+        <w:jc w:val="both"/>
+        <w:rPr>
+          <w:rFonts w:ascii="Times New Roman" w:hAnsi="Times New Roman" w:cs="Times New Roman"/>
+          <w:sz w:val="24"/>
+          <w:szCs w:val="24"/>
+        </w:rPr>
+      </w:pPr>
+      <w:r>
+        <w:rPr>
+          <w:rFonts w:ascii="Times New Roman" w:hAnsi="Times New Roman" w:cs="Times New Roman"/>
+          <w:sz w:val="24"/>
+          <w:szCs w:val="24"/>
+        </w:rPr>
         <w:t>-</w:t>
       </w:r>
-    </w:p>
-    <w:p>
-      <w:r>
-        <w:t>………………………………………………………………………………</w:t>
-      </w:r>
-    </w:p>
-    <w:p/>
-    <w:p/>
+      <w:r>
+        <w:rPr>
+          <w:rFonts w:ascii="Times New Roman" w:hAnsi="Times New Roman" w:cs="Times New Roman"/>
+          <w:sz w:val="24"/>
+          <w:szCs w:val="24"/>
+        </w:rPr>
+        <w:t xml:space="preserve"> Проанализировать полученный результат</w:t>
+      </w:r>
+    </w:p>
+    <w:p>
+      <w:pPr>
+        <w:spacing w:line="276" w:lineRule="auto"/>
+        <w:jc w:val="both"/>
+        <w:rPr>
+          <w:rFonts w:ascii="Times New Roman" w:hAnsi="Times New Roman" w:cs="Times New Roman"/>
+          <w:sz w:val="24"/>
+          <w:szCs w:val="24"/>
+        </w:rPr>
+      </w:pPr>
+      <w:bookmarkStart w:id="0" w:name="_GoBack"/>
+      <w:bookmarkEnd w:id="0"/>
+    </w:p>
     <w:p>
       <w:pPr>
         <w:pStyle w:val="a3"/>
@@ -242,9 +577,23 @@
           <w:ilvl w:val="0"/>
           <w:numId w:val="1"/>
         </w:numPr>
-        <w:ind w:left="426"/>
-      </w:pPr>
-      <w:r>
+        <w:spacing w:line="276" w:lineRule="auto"/>
+        <w:ind w:left="709"/>
+        <w:jc w:val="both"/>
+        <w:rPr>
+          <w:rFonts w:ascii="Times New Roman" w:hAnsi="Times New Roman" w:cs="Times New Roman"/>
+          <w:b/>
+          <w:sz w:val="28"/>
+          <w:szCs w:val="28"/>
+        </w:rPr>
+      </w:pPr>
+      <w:r>
+        <w:rPr>
+          <w:rFonts w:ascii="Times New Roman" w:hAnsi="Times New Roman" w:cs="Times New Roman"/>
+          <w:b/>
+          <w:sz w:val="28"/>
+          <w:szCs w:val="28"/>
+        </w:rPr>
         <w:t>Формальная постановка задачи</w:t>
       </w:r>
     </w:p>
@@ -255,36 +604,75 @@
           <w:ilvl w:val="1"/>
           <w:numId w:val="1"/>
         </w:numPr>
-      </w:pPr>
-      <w:r>
+        <w:spacing w:line="276" w:lineRule="auto"/>
+        <w:ind w:left="284"/>
+        <w:jc w:val="both"/>
+        <w:rPr>
+          <w:rFonts w:ascii="Times New Roman" w:hAnsi="Times New Roman" w:cs="Times New Roman"/>
+          <w:sz w:val="24"/>
+          <w:szCs w:val="24"/>
+        </w:rPr>
+      </w:pPr>
+      <w:r>
+        <w:rPr>
+          <w:rFonts w:ascii="Times New Roman" w:hAnsi="Times New Roman" w:cs="Times New Roman"/>
+          <w:sz w:val="24"/>
+          <w:szCs w:val="24"/>
+        </w:rPr>
         <w:t>И</w:t>
       </w:r>
       <w:r>
+        <w:rPr>
+          <w:rFonts w:ascii="Times New Roman" w:hAnsi="Times New Roman" w:cs="Times New Roman"/>
+          <w:sz w:val="24"/>
+          <w:szCs w:val="24"/>
+        </w:rPr>
         <w:t>сходные данные задачи</w:t>
       </w:r>
     </w:p>
     <w:p>
       <w:pPr>
         <w:pStyle w:val="a3"/>
-        <w:ind w:left="1080"/>
-        <w:rPr>
-          <w:rFonts w:eastAsiaTheme="minorEastAsia"/>
+        <w:spacing w:line="276" w:lineRule="auto"/>
+        <w:ind w:left="284"/>
+        <w:jc w:val="both"/>
+        <w:rPr>
+          <w:rFonts w:ascii="Times New Roman" w:eastAsiaTheme="minorEastAsia" w:hAnsi="Times New Roman" w:cs="Times New Roman"/>
           <w:i/>
-        </w:rPr>
-      </w:pPr>
-      <w:r>
+          <w:sz w:val="24"/>
+          <w:szCs w:val="24"/>
+        </w:rPr>
+      </w:pPr>
+      <w:r>
+        <w:rPr>
+          <w:rFonts w:ascii="Times New Roman" w:hAnsi="Times New Roman" w:cs="Times New Roman"/>
+          <w:sz w:val="24"/>
+          <w:szCs w:val="24"/>
+        </w:rPr>
         <w:t xml:space="preserve">на вход алгоритм получает </w:t>
       </w:r>
       <w:r>
+        <w:rPr>
+          <w:rFonts w:ascii="Times New Roman" w:hAnsi="Times New Roman" w:cs="Times New Roman"/>
+          <w:sz w:val="24"/>
+          <w:szCs w:val="24"/>
+        </w:rPr>
         <w:t>следующие входные данные:</w:t>
       </w:r>
       <w:r>
+        <w:rPr>
+          <w:rFonts w:ascii="Times New Roman" w:hAnsi="Times New Roman" w:cs="Times New Roman"/>
+          <w:sz w:val="24"/>
+          <w:szCs w:val="24"/>
+        </w:rPr>
         <w:br/>
       </w:r>
       <m:oMath>
         <m:r>
           <w:rPr>
-            <w:rFonts w:ascii="Cambria Math" w:hAnsi="Cambria Math"/>
+            <w:rFonts w:ascii="Cambria Math" w:hAnsi="Cambria Math" w:cs="Times New Roman"/>
+            <w:sz w:val="24"/>
+            <w:szCs w:val="24"/>
           </w:rPr>
           <m:t>1) G=</m:t>
         </m:r>
@@ -292,15 +680,19 @@
           <m:dPr>
             <m:ctrlPr>
               <w:rPr>
-                <w:rFonts w:ascii="Cambria Math" w:hAnsi="Cambria Math"/>
+                <w:rFonts w:ascii="Cambria Math" w:hAnsi="Cambria Math" w:cs="Times New Roman"/>
                 <w:i/>
+                <w:sz w:val="24"/>
+                <w:szCs w:val="24"/>
               </w:rPr>
             </m:ctrlPr>
           </m:dPr>
           <m:e>
             <m:r>
               <w:rPr>
-                <w:rFonts w:ascii="Cambria Math" w:hAnsi="Cambria Math"/>
+                <w:rFonts w:ascii="Cambria Math" w:hAnsi="Cambria Math" w:cs="Times New Roman"/>
+                <w:sz w:val="24"/>
+                <w:szCs w:val="24"/>
               </w:rPr>
               <m:t>V,A</m:t>
             </m:r>
@@ -309,13 +701,17 @@
       </m:oMath>
       <w:r>
         <w:rPr>
-          <w:rFonts w:eastAsiaTheme="minorEastAsia"/>
+          <w:rFonts w:ascii="Times New Roman" w:eastAsiaTheme="minorEastAsia" w:hAnsi="Times New Roman" w:cs="Times New Roman"/>
+          <w:sz w:val="24"/>
+          <w:szCs w:val="24"/>
         </w:rPr>
         <w:t xml:space="preserve"> – граф рабочих мест</w:t>
       </w:r>
       <w:r>
         <w:rPr>
-          <w:rFonts w:eastAsiaTheme="minorEastAsia"/>
+          <w:rFonts w:ascii="Times New Roman" w:eastAsiaTheme="minorEastAsia" w:hAnsi="Times New Roman" w:cs="Times New Roman"/>
+          <w:sz w:val="24"/>
+          <w:szCs w:val="24"/>
         </w:rPr>
         <w:t>, где:</w:t>
       </w:r>
@@ -323,9 +719,13 @@
     <w:p>
       <w:pPr>
         <w:pStyle w:val="a3"/>
-        <w:ind w:left="1080"/>
-        <w:rPr>
-          <w:rFonts w:eastAsiaTheme="minorEastAsia"/>
+        <w:spacing w:line="276" w:lineRule="auto"/>
+        <w:ind w:left="284"/>
+        <w:jc w:val="both"/>
+        <w:rPr>
+          <w:rFonts w:ascii="Times New Roman" w:eastAsiaTheme="minorEastAsia" w:hAnsi="Times New Roman" w:cs="Times New Roman"/>
+          <w:sz w:val="24"/>
+          <w:szCs w:val="24"/>
         </w:rPr>
       </w:pPr>
       <m:oMath>
@@ -335,15 +735,19 @@
             <m:endChr m:val="|"/>
             <m:ctrlPr>
               <w:rPr>
-                <w:rFonts w:ascii="Cambria Math" w:hAnsi="Cambria Math"/>
+                <w:rFonts w:ascii="Cambria Math" w:hAnsi="Cambria Math" w:cs="Times New Roman"/>
                 <w:i/>
+                <w:sz w:val="24"/>
+                <w:szCs w:val="24"/>
               </w:rPr>
             </m:ctrlPr>
           </m:dPr>
           <m:e>
             <m:r>
               <w:rPr>
-                <w:rFonts w:ascii="Cambria Math" w:hAnsi="Cambria Math"/>
+                <w:rFonts w:ascii="Cambria Math" w:hAnsi="Cambria Math" w:cs="Times New Roman"/>
+                <w:sz w:val="24"/>
+                <w:szCs w:val="24"/>
               </w:rPr>
               <m:t>V</m:t>
             </m:r>
@@ -351,19 +755,25 @@
         </m:d>
         <m:r>
           <w:rPr>
-            <w:rFonts w:ascii="Cambria Math" w:hAnsi="Cambria Math"/>
+            <w:rFonts w:ascii="Cambria Math" w:hAnsi="Cambria Math" w:cs="Times New Roman"/>
+            <w:sz w:val="24"/>
+            <w:szCs w:val="24"/>
           </w:rPr>
           <m:t>=n, n</m:t>
         </m:r>
         <m:r>
           <w:rPr>
-            <w:rFonts w:ascii="Cambria Math" w:eastAsiaTheme="minorEastAsia" w:hAnsi="Cambria Math"/>
+            <w:rFonts w:ascii="Cambria Math" w:eastAsiaTheme="minorEastAsia" w:hAnsi="Cambria Math" w:cs="Times New Roman"/>
+            <w:sz w:val="24"/>
+            <w:szCs w:val="24"/>
           </w:rPr>
           <m:t>∈</m:t>
         </m:r>
         <m:r>
           <w:rPr>
-            <w:rFonts w:ascii="Cambria Math" w:eastAsiaTheme="minorEastAsia" w:hAnsi="Cambria Math"/>
+            <w:rFonts w:ascii="Cambria Math" w:eastAsiaTheme="minorEastAsia" w:hAnsi="Cambria Math" w:cs="Times New Roman"/>
+            <w:sz w:val="24"/>
+            <w:szCs w:val="24"/>
             <w:lang w:val="en-US"/>
           </w:rPr>
           <m:t>N</m:t>
@@ -371,14 +781,18 @@
       </m:oMath>
       <w:r>
         <w:rPr>
-          <w:rFonts w:eastAsiaTheme="minorEastAsia"/>
+          <w:rFonts w:ascii="Times New Roman" w:eastAsiaTheme="minorEastAsia" w:hAnsi="Times New Roman" w:cs="Times New Roman"/>
           <w:i/>
+          <w:sz w:val="24"/>
+          <w:szCs w:val="24"/>
         </w:rPr>
         <w:t xml:space="preserve"> – </w:t>
       </w:r>
       <w:r>
         <w:rPr>
-          <w:rFonts w:eastAsiaTheme="minorEastAsia"/>
+          <w:rFonts w:ascii="Times New Roman" w:eastAsiaTheme="minorEastAsia" w:hAnsi="Times New Roman" w:cs="Times New Roman"/>
+          <w:sz w:val="24"/>
+          <w:szCs w:val="24"/>
         </w:rPr>
         <w:t>множество рабочих мест</w:t>
       </w:r>
@@ -386,17 +800,23 @@
     <w:p>
       <w:pPr>
         <w:pStyle w:val="a3"/>
-        <w:ind w:left="1080"/>
-        <w:rPr>
-          <w:rFonts w:eastAsiaTheme="minorEastAsia"/>
+        <w:spacing w:line="276" w:lineRule="auto"/>
+        <w:ind w:left="284"/>
+        <w:jc w:val="both"/>
+        <w:rPr>
+          <w:rFonts w:ascii="Times New Roman" w:eastAsiaTheme="minorEastAsia" w:hAnsi="Times New Roman" w:cs="Times New Roman"/>
           <w:b/>
           <w:i/>
+          <w:sz w:val="24"/>
+          <w:szCs w:val="24"/>
         </w:rPr>
       </w:pPr>
       <m:oMath>
         <m:r>
           <w:rPr>
-            <w:rFonts w:ascii="Cambria Math" w:hAnsi="Cambria Math"/>
+            <w:rFonts w:ascii="Cambria Math" w:hAnsi="Cambria Math" w:cs="Times New Roman"/>
+            <w:sz w:val="24"/>
+            <w:szCs w:val="24"/>
           </w:rPr>
           <m:t>A⊆</m:t>
         </m:r>
@@ -404,15 +824,19 @@
           <m:sSupPr>
             <m:ctrlPr>
               <w:rPr>
-                <w:rFonts w:ascii="Cambria Math" w:hAnsi="Cambria Math"/>
+                <w:rFonts w:ascii="Cambria Math" w:hAnsi="Cambria Math" w:cs="Times New Roman"/>
                 <w:i/>
+                <w:sz w:val="24"/>
+                <w:szCs w:val="24"/>
               </w:rPr>
             </m:ctrlPr>
           </m:sSupPr>
           <m:e>
             <m:r>
               <w:rPr>
-                <w:rFonts w:ascii="Cambria Math" w:hAnsi="Cambria Math"/>
+                <w:rFonts w:ascii="Cambria Math" w:hAnsi="Cambria Math" w:cs="Times New Roman"/>
+                <w:sz w:val="24"/>
+                <w:szCs w:val="24"/>
               </w:rPr>
               <m:t>V</m:t>
             </m:r>
@@ -420,7 +844,9 @@
           <m:sup>
             <m:r>
               <w:rPr>
-                <w:rFonts w:ascii="Cambria Math" w:hAnsi="Cambria Math"/>
+                <w:rFonts w:ascii="Cambria Math" w:hAnsi="Cambria Math" w:cs="Times New Roman"/>
+                <w:sz w:val="24"/>
+                <w:szCs w:val="24"/>
               </w:rPr>
               <m:t>2</m:t>
             </m:r>
@@ -428,7 +854,9 @@
         </m:sSup>
         <m:r>
           <w:rPr>
-            <w:rFonts w:ascii="Cambria Math" w:eastAsiaTheme="minorEastAsia" w:hAnsi="Cambria Math"/>
+            <w:rFonts w:ascii="Cambria Math" w:eastAsiaTheme="minorEastAsia" w:hAnsi="Cambria Math" w:cs="Times New Roman"/>
+            <w:sz w:val="24"/>
+            <w:szCs w:val="24"/>
           </w:rPr>
           <m:t xml:space="preserve">, </m:t>
         </m:r>
@@ -438,15 +866,19 @@
             <m:endChr m:val="|"/>
             <m:ctrlPr>
               <w:rPr>
-                <w:rFonts w:ascii="Cambria Math" w:eastAsiaTheme="minorEastAsia" w:hAnsi="Cambria Math"/>
+                <w:rFonts w:ascii="Cambria Math" w:eastAsiaTheme="minorEastAsia" w:hAnsi="Cambria Math" w:cs="Times New Roman"/>
                 <w:i/>
+                <w:sz w:val="24"/>
+                <w:szCs w:val="24"/>
               </w:rPr>
             </m:ctrlPr>
           </m:dPr>
           <m:e>
             <m:r>
               <w:rPr>
-                <w:rFonts w:ascii="Cambria Math" w:eastAsiaTheme="minorEastAsia" w:hAnsi="Cambria Math"/>
+                <w:rFonts w:ascii="Cambria Math" w:eastAsiaTheme="minorEastAsia" w:hAnsi="Cambria Math" w:cs="Times New Roman"/>
+                <w:sz w:val="24"/>
+                <w:szCs w:val="24"/>
               </w:rPr>
               <m:t>A</m:t>
             </m:r>
@@ -454,13 +886,17 @@
         </m:d>
         <m:r>
           <w:rPr>
-            <w:rFonts w:ascii="Cambria Math" w:eastAsiaTheme="minorEastAsia" w:hAnsi="Cambria Math"/>
+            <w:rFonts w:ascii="Cambria Math" w:eastAsiaTheme="minorEastAsia" w:hAnsi="Cambria Math" w:cs="Times New Roman"/>
+            <w:sz w:val="24"/>
+            <w:szCs w:val="24"/>
           </w:rPr>
           <m:t>=m, m ∈</m:t>
         </m:r>
         <m:r>
           <w:rPr>
-            <w:rFonts w:ascii="Cambria Math" w:eastAsiaTheme="minorEastAsia" w:hAnsi="Cambria Math"/>
+            <w:rFonts w:ascii="Cambria Math" w:eastAsiaTheme="minorEastAsia" w:hAnsi="Cambria Math" w:cs="Times New Roman"/>
+            <w:sz w:val="24"/>
+            <w:szCs w:val="24"/>
             <w:lang w:val="en-US"/>
           </w:rPr>
           <m:t>N</m:t>
@@ -468,39 +904,49 @@
       </m:oMath>
       <w:r>
         <w:rPr>
-          <w:rFonts w:eastAsiaTheme="minorEastAsia"/>
+          <w:rFonts w:ascii="Times New Roman" w:eastAsiaTheme="minorEastAsia" w:hAnsi="Times New Roman" w:cs="Times New Roman"/>
           <w:i/>
+          <w:sz w:val="24"/>
+          <w:szCs w:val="24"/>
         </w:rPr>
         <w:t xml:space="preserve"> </w:t>
       </w:r>
       <w:r>
         <w:rPr>
-          <w:rFonts w:cs="Arial"/>
-          <w:color w:val="000000"/>
+          <w:rFonts w:ascii="Times New Roman" w:hAnsi="Times New Roman" w:cs="Times New Roman"/>
+          <w:color w:val="000000"/>
+          <w:sz w:val="24"/>
+          <w:szCs w:val="24"/>
           <w:shd w:val="clear" w:color="auto" w:fill="FFFFFF"/>
         </w:rPr>
         <w:t>-</w:t>
       </w:r>
       <w:r>
         <w:rPr>
-          <w:rFonts w:cs="Arial"/>
-          <w:color w:val="000000"/>
+          <w:rFonts w:ascii="Times New Roman" w:hAnsi="Times New Roman" w:cs="Times New Roman"/>
+          <w:color w:val="000000"/>
+          <w:sz w:val="24"/>
+          <w:szCs w:val="24"/>
           <w:shd w:val="clear" w:color="auto" w:fill="FFFFFF"/>
         </w:rPr>
         <w:t xml:space="preserve"> </w:t>
       </w:r>
       <w:r>
         <w:rPr>
-          <w:rFonts w:cs="Arial"/>
-          <w:color w:val="000000"/>
+          <w:rFonts w:ascii="Times New Roman" w:hAnsi="Times New Roman" w:cs="Times New Roman"/>
+          <w:color w:val="000000"/>
+          <w:sz w:val="24"/>
+          <w:szCs w:val="24"/>
           <w:shd w:val="clear" w:color="auto" w:fill="FFFFFF"/>
         </w:rPr>
         <w:t>мн</w:t>
       </w:r>
       <w:r>
         <w:rPr>
-          <w:rFonts w:cs="Arial"/>
-          <w:color w:val="000000"/>
+          <w:rFonts w:ascii="Times New Roman" w:hAnsi="Times New Roman" w:cs="Times New Roman"/>
+          <w:color w:val="000000"/>
+          <w:sz w:val="24"/>
+          <w:szCs w:val="24"/>
           <w:shd w:val="clear" w:color="auto" w:fill="FFFFFF"/>
         </w:rPr>
         <w:t>ожество связей между рабочими местами</w:t>
@@ -509,19 +955,23 @@
     <w:p>
       <w:pPr>
         <w:pStyle w:val="a3"/>
-        <w:ind w:left="1080"/>
-        <w:rPr>
-          <w:rFonts w:cs="Arial"/>
-          <w:color w:val="000000"/>
-          <w:sz w:val="20"/>
-          <w:szCs w:val="20"/>
+        <w:spacing w:line="276" w:lineRule="auto"/>
+        <w:ind w:left="284"/>
+        <w:jc w:val="both"/>
+        <w:rPr>
+          <w:rFonts w:ascii="Times New Roman" w:hAnsi="Times New Roman" w:cs="Times New Roman"/>
+          <w:color w:val="000000"/>
+          <w:sz w:val="24"/>
+          <w:szCs w:val="24"/>
           <w:shd w:val="clear" w:color="auto" w:fill="FFFFFF"/>
         </w:rPr>
       </w:pPr>
       <m:oMath>
         <m:r>
           <w:rPr>
-            <w:rFonts w:ascii="Cambria Math" w:eastAsiaTheme="minorEastAsia" w:hAnsi="Cambria Math"/>
+            <w:rFonts w:ascii="Cambria Math" w:eastAsiaTheme="minorEastAsia" w:hAnsi="Cambria Math" w:cs="Times New Roman"/>
+            <w:sz w:val="24"/>
+            <w:szCs w:val="24"/>
           </w:rPr>
           <m:t>2) W=</m:t>
         </m:r>
@@ -531,8 +981,10 @@
             <m:endChr m:val="}"/>
             <m:ctrlPr>
               <w:rPr>
-                <w:rFonts w:ascii="Cambria Math" w:eastAsiaTheme="minorEastAsia" w:hAnsi="Cambria Math"/>
+                <w:rFonts w:ascii="Cambria Math" w:eastAsiaTheme="minorEastAsia" w:hAnsi="Cambria Math" w:cs="Times New Roman"/>
                 <w:i/>
+                <w:sz w:val="24"/>
+                <w:szCs w:val="24"/>
               </w:rPr>
             </m:ctrlPr>
           </m:dPr>
@@ -541,15 +993,19 @@
               <m:sSubPr>
                 <m:ctrlPr>
                   <w:rPr>
-                    <w:rFonts w:ascii="Cambria Math" w:eastAsiaTheme="minorEastAsia" w:hAnsi="Cambria Math"/>
+                    <w:rFonts w:ascii="Cambria Math" w:eastAsiaTheme="minorEastAsia" w:hAnsi="Cambria Math" w:cs="Times New Roman"/>
                     <w:i/>
+                    <w:sz w:val="24"/>
+                    <w:szCs w:val="24"/>
                   </w:rPr>
                 </m:ctrlPr>
               </m:sSubPr>
               <m:e>
                 <m:r>
                   <w:rPr>
-                    <w:rFonts w:ascii="Cambria Math" w:eastAsiaTheme="minorEastAsia" w:hAnsi="Cambria Math"/>
+                    <w:rFonts w:ascii="Cambria Math" w:eastAsiaTheme="minorEastAsia" w:hAnsi="Cambria Math" w:cs="Times New Roman"/>
+                    <w:sz w:val="24"/>
+                    <w:szCs w:val="24"/>
                   </w:rPr>
                   <m:t>w</m:t>
                 </m:r>
@@ -557,7 +1013,9 @@
               <m:sub>
                 <m:r>
                   <w:rPr>
-                    <w:rFonts w:ascii="Cambria Math" w:eastAsiaTheme="minorEastAsia" w:hAnsi="Cambria Math"/>
+                    <w:rFonts w:ascii="Cambria Math" w:eastAsiaTheme="minorEastAsia" w:hAnsi="Cambria Math" w:cs="Times New Roman"/>
+                    <w:sz w:val="24"/>
+                    <w:szCs w:val="24"/>
                   </w:rPr>
                   <m:t>1</m:t>
                 </m:r>
@@ -565,7 +1023,9 @@
             </m:sSub>
             <m:r>
               <w:rPr>
-                <w:rFonts w:ascii="Cambria Math" w:eastAsiaTheme="minorEastAsia" w:hAnsi="Cambria Math"/>
+                <w:rFonts w:ascii="Cambria Math" w:eastAsiaTheme="minorEastAsia" w:hAnsi="Cambria Math" w:cs="Times New Roman"/>
+                <w:sz w:val="24"/>
+                <w:szCs w:val="24"/>
               </w:rPr>
               <m:t xml:space="preserve">,… , </m:t>
             </m:r>
@@ -573,15 +1033,19 @@
               <m:sSubPr>
                 <m:ctrlPr>
                   <w:rPr>
-                    <w:rFonts w:ascii="Cambria Math" w:eastAsiaTheme="minorEastAsia" w:hAnsi="Cambria Math"/>
+                    <w:rFonts w:ascii="Cambria Math" w:eastAsiaTheme="minorEastAsia" w:hAnsi="Cambria Math" w:cs="Times New Roman"/>
                     <w:i/>
+                    <w:sz w:val="24"/>
+                    <w:szCs w:val="24"/>
                   </w:rPr>
                 </m:ctrlPr>
               </m:sSubPr>
               <m:e>
                 <m:r>
                   <w:rPr>
-                    <w:rFonts w:ascii="Cambria Math" w:eastAsiaTheme="minorEastAsia" w:hAnsi="Cambria Math"/>
+                    <w:rFonts w:ascii="Cambria Math" w:eastAsiaTheme="minorEastAsia" w:hAnsi="Cambria Math" w:cs="Times New Roman"/>
+                    <w:sz w:val="24"/>
+                    <w:szCs w:val="24"/>
                   </w:rPr>
                   <m:t>w</m:t>
                 </m:r>
@@ -589,7 +1053,9 @@
               <m:sub>
                 <m:r>
                   <w:rPr>
-                    <w:rFonts w:ascii="Cambria Math" w:eastAsiaTheme="minorEastAsia" w:hAnsi="Cambria Math"/>
+                    <w:rFonts w:ascii="Cambria Math" w:eastAsiaTheme="minorEastAsia" w:hAnsi="Cambria Math" w:cs="Times New Roman"/>
+                    <w:sz w:val="24"/>
+                    <w:szCs w:val="24"/>
                   </w:rPr>
                   <m:t>k</m:t>
                 </m:r>
@@ -599,7 +1065,9 @@
         </m:d>
         <m:r>
           <w:rPr>
-            <w:rFonts w:ascii="Cambria Math" w:eastAsiaTheme="minorEastAsia" w:hAnsi="Cambria Math"/>
+            <w:rFonts w:ascii="Cambria Math" w:eastAsiaTheme="minorEastAsia" w:hAnsi="Cambria Math" w:cs="Times New Roman"/>
+            <w:sz w:val="24"/>
+            <w:szCs w:val="24"/>
           </w:rPr>
           <m:t xml:space="preserve">, </m:t>
         </m:r>
@@ -607,15 +1075,19 @@
           <m:sSubPr>
             <m:ctrlPr>
               <w:rPr>
-                <w:rFonts w:ascii="Cambria Math" w:eastAsiaTheme="minorEastAsia" w:hAnsi="Cambria Math"/>
+                <w:rFonts w:ascii="Cambria Math" w:eastAsiaTheme="minorEastAsia" w:hAnsi="Cambria Math" w:cs="Times New Roman"/>
                 <w:i/>
+                <w:sz w:val="24"/>
+                <w:szCs w:val="24"/>
               </w:rPr>
             </m:ctrlPr>
           </m:sSubPr>
           <m:e>
             <m:r>
               <w:rPr>
-                <w:rFonts w:ascii="Cambria Math" w:eastAsiaTheme="minorEastAsia" w:hAnsi="Cambria Math"/>
+                <w:rFonts w:ascii="Cambria Math" w:eastAsiaTheme="minorEastAsia" w:hAnsi="Cambria Math" w:cs="Times New Roman"/>
+                <w:sz w:val="24"/>
+                <w:szCs w:val="24"/>
               </w:rPr>
               <m:t>w</m:t>
             </m:r>
@@ -623,7 +1095,9 @@
           <m:sub>
             <m:r>
               <w:rPr>
-                <w:rFonts w:ascii="Cambria Math" w:eastAsiaTheme="minorEastAsia" w:hAnsi="Cambria Math"/>
+                <w:rFonts w:ascii="Cambria Math" w:eastAsiaTheme="minorEastAsia" w:hAnsi="Cambria Math" w:cs="Times New Roman"/>
+                <w:sz w:val="24"/>
+                <w:szCs w:val="24"/>
               </w:rPr>
               <m:t>i</m:t>
             </m:r>
@@ -631,59 +1105,77 @@
         </m:sSub>
         <m:r>
           <w:rPr>
-            <w:rFonts w:ascii="Cambria Math" w:eastAsiaTheme="minorEastAsia" w:hAnsi="Cambria Math"/>
+            <w:rFonts w:ascii="Cambria Math" w:eastAsiaTheme="minorEastAsia" w:hAnsi="Cambria Math" w:cs="Times New Roman"/>
+            <w:sz w:val="24"/>
+            <w:szCs w:val="24"/>
           </w:rPr>
           <m:t>∈</m:t>
         </m:r>
         <m:r>
           <w:rPr>
-            <w:rFonts w:ascii="Cambria Math" w:eastAsiaTheme="minorEastAsia" w:hAnsi="Cambria Math"/>
+            <w:rFonts w:ascii="Cambria Math" w:eastAsiaTheme="minorEastAsia" w:hAnsi="Cambria Math" w:cs="Times New Roman"/>
+            <w:sz w:val="24"/>
+            <w:szCs w:val="24"/>
             <w:lang w:val="en-US"/>
           </w:rPr>
           <m:t>N</m:t>
         </m:r>
         <m:r>
           <w:rPr>
-            <w:rFonts w:ascii="Cambria Math" w:eastAsiaTheme="minorEastAsia" w:hAnsi="Cambria Math"/>
+            <w:rFonts w:ascii="Cambria Math" w:eastAsiaTheme="minorEastAsia" w:hAnsi="Cambria Math" w:cs="Times New Roman"/>
+            <w:sz w:val="24"/>
+            <w:szCs w:val="24"/>
           </w:rPr>
           <m:t xml:space="preserve">, </m:t>
         </m:r>
         <m:r>
           <w:rPr>
-            <w:rFonts w:ascii="Cambria Math" w:eastAsiaTheme="minorEastAsia" w:hAnsi="Cambria Math"/>
+            <w:rFonts w:ascii="Cambria Math" w:eastAsiaTheme="minorEastAsia" w:hAnsi="Cambria Math" w:cs="Times New Roman"/>
+            <w:sz w:val="24"/>
+            <w:szCs w:val="24"/>
             <w:lang w:val="en-US"/>
           </w:rPr>
           <m:t>k</m:t>
         </m:r>
         <m:r>
           <w:rPr>
-            <w:rFonts w:ascii="Cambria Math" w:eastAsiaTheme="minorEastAsia" w:hAnsi="Cambria Math"/>
+            <w:rFonts w:ascii="Cambria Math" w:eastAsiaTheme="minorEastAsia" w:hAnsi="Cambria Math" w:cs="Times New Roman"/>
+            <w:sz w:val="24"/>
+            <w:szCs w:val="24"/>
           </w:rPr>
           <m:t>≥</m:t>
         </m:r>
         <m:r>
           <w:rPr>
-            <w:rFonts w:ascii="Cambria Math" w:eastAsiaTheme="minorEastAsia" w:hAnsi="Cambria Math"/>
+            <w:rFonts w:ascii="Cambria Math" w:eastAsiaTheme="minorEastAsia" w:hAnsi="Cambria Math" w:cs="Times New Roman"/>
+            <w:sz w:val="24"/>
+            <w:szCs w:val="24"/>
             <w:lang w:val="en-US"/>
           </w:rPr>
           <m:t>n</m:t>
         </m:r>
         <m:r>
           <w:rPr>
-            <w:rFonts w:ascii="Cambria Math" w:eastAsiaTheme="minorEastAsia" w:hAnsi="Cambria Math"/>
+            <w:rFonts w:ascii="Cambria Math" w:eastAsiaTheme="minorEastAsia" w:hAnsi="Cambria Math" w:cs="Times New Roman"/>
+            <w:sz w:val="24"/>
+            <w:szCs w:val="24"/>
           </w:rPr>
           <m:t xml:space="preserve">, </m:t>
         </m:r>
         <m:r>
           <w:rPr>
-            <w:rFonts w:ascii="Cambria Math" w:eastAsiaTheme="minorEastAsia" w:hAnsi="Cambria Math"/>
+            <w:rFonts w:ascii="Cambria Math" w:eastAsiaTheme="minorEastAsia" w:hAnsi="Cambria Math" w:cs="Times New Roman"/>
+            <w:sz w:val="24"/>
+            <w:szCs w:val="24"/>
             <w:lang w:val="en-US"/>
           </w:rPr>
           <m:t>i</m:t>
         </m:r>
         <m:r>
           <w:rPr>
-            <w:rFonts w:ascii="Cambria Math" w:eastAsiaTheme="minorEastAsia" w:hAnsi="Cambria Math"/>
+            <w:rFonts w:ascii="Cambria Math" w:eastAsiaTheme="minorEastAsia" w:hAnsi="Cambria Math" w:cs="Times New Roman"/>
+            <w:sz w:val="24"/>
+            <w:szCs w:val="24"/>
           </w:rPr>
           <m:t>=</m:t>
         </m:r>
@@ -692,8 +1184,10 @@
             <m:pos m:val="top"/>
             <m:ctrlPr>
               <w:rPr>
-                <w:rFonts w:ascii="Cambria Math" w:eastAsiaTheme="minorEastAsia" w:hAnsi="Cambria Math"/>
+                <w:rFonts w:ascii="Cambria Math" w:eastAsiaTheme="minorEastAsia" w:hAnsi="Cambria Math" w:cs="Times New Roman"/>
                 <w:i/>
+                <w:sz w:val="24"/>
+                <w:szCs w:val="24"/>
                 <w:lang w:val="en-US"/>
               </w:rPr>
             </m:ctrlPr>
@@ -701,13 +1195,17 @@
           <m:e>
             <m:r>
               <w:rPr>
-                <w:rFonts w:ascii="Cambria Math" w:eastAsiaTheme="minorEastAsia" w:hAnsi="Cambria Math"/>
+                <w:rFonts w:ascii="Cambria Math" w:eastAsiaTheme="minorEastAsia" w:hAnsi="Cambria Math" w:cs="Times New Roman"/>
+                <w:sz w:val="24"/>
+                <w:szCs w:val="24"/>
               </w:rPr>
               <m:t>1,</m:t>
             </m:r>
             <m:r>
               <w:rPr>
-                <w:rFonts w:ascii="Cambria Math" w:eastAsiaTheme="minorEastAsia" w:hAnsi="Cambria Math"/>
+                <w:rFonts w:ascii="Cambria Math" w:eastAsiaTheme="minorEastAsia" w:hAnsi="Cambria Math" w:cs="Times New Roman"/>
+                <w:sz w:val="24"/>
+                <w:szCs w:val="24"/>
                 <w:lang w:val="en-US"/>
               </w:rPr>
               <m:t>k</m:t>
@@ -717,22 +1215,50 @@
       </m:oMath>
       <w:r>
         <w:rPr>
-          <w:rFonts w:eastAsiaTheme="minorEastAsia"/>
+          <w:rFonts w:ascii="Times New Roman" w:eastAsiaTheme="minorEastAsia" w:hAnsi="Times New Roman" w:cs="Times New Roman"/>
+          <w:sz w:val="24"/>
+          <w:szCs w:val="24"/>
         </w:rPr>
         <w:t xml:space="preserve"> </w:t>
       </w:r>
       <w:r>
         <w:rPr>
-          <w:rFonts w:cs="Arial"/>
-          <w:color w:val="000000"/>
+          <w:rFonts w:ascii="Times New Roman" w:hAnsi="Times New Roman" w:cs="Times New Roman"/>
+          <w:color w:val="000000"/>
+          <w:sz w:val="24"/>
+          <w:szCs w:val="24"/>
           <w:shd w:val="clear" w:color="auto" w:fill="FFFFFF"/>
         </w:rPr>
-        <w:t xml:space="preserve">- численная характеристика навыков i-го </w:t>
-      </w:r>
-      <w:r>
-        <w:rPr>
-          <w:rFonts w:cs="Arial"/>
-          <w:color w:val="000000"/>
+        <w:t>- численная характеристика навыков i-</w:t>
+      </w:r>
+      <w:proofErr w:type="spellStart"/>
+      <w:r>
+        <w:rPr>
+          <w:rFonts w:ascii="Times New Roman" w:hAnsi="Times New Roman" w:cs="Times New Roman"/>
+          <w:color w:val="000000"/>
+          <w:sz w:val="24"/>
+          <w:szCs w:val="24"/>
+          <w:shd w:val="clear" w:color="auto" w:fill="FFFFFF"/>
+        </w:rPr>
+        <w:t>го</w:t>
+      </w:r>
+      <w:proofErr w:type="spellEnd"/>
+      <w:r>
+        <w:rPr>
+          <w:rFonts w:ascii="Times New Roman" w:hAnsi="Times New Roman" w:cs="Times New Roman"/>
+          <w:color w:val="000000"/>
+          <w:sz w:val="24"/>
+          <w:szCs w:val="24"/>
+          <w:shd w:val="clear" w:color="auto" w:fill="FFFFFF"/>
+        </w:rPr>
+        <w:t xml:space="preserve"> </w:t>
+      </w:r>
+      <w:r>
+        <w:rPr>
+          <w:rFonts w:ascii="Times New Roman" w:hAnsi="Times New Roman" w:cs="Times New Roman"/>
+          <w:color w:val="000000"/>
+          <w:sz w:val="24"/>
+          <w:szCs w:val="24"/>
           <w:shd w:val="clear" w:color="auto" w:fill="FFFFFF"/>
         </w:rPr>
         <w:t>сотрудника</w:t>
@@ -745,19 +1271,28 @@
           <w:ilvl w:val="1"/>
           <w:numId w:val="1"/>
         </w:numPr>
-        <w:rPr>
-          <w:rFonts w:eastAsiaTheme="minorEastAsia"/>
-        </w:rPr>
-      </w:pPr>
-      <w:r>
-        <w:rPr>
-          <w:rFonts w:eastAsiaTheme="minorEastAsia"/>
+        <w:spacing w:line="276" w:lineRule="auto"/>
+        <w:ind w:left="284"/>
+        <w:jc w:val="both"/>
+        <w:rPr>
+          <w:rFonts w:ascii="Times New Roman" w:eastAsiaTheme="minorEastAsia" w:hAnsi="Times New Roman" w:cs="Times New Roman"/>
+          <w:sz w:val="24"/>
+          <w:szCs w:val="24"/>
+        </w:rPr>
+      </w:pPr>
+      <w:r>
+        <w:rPr>
+          <w:rFonts w:ascii="Times New Roman" w:eastAsiaTheme="minorEastAsia" w:hAnsi="Times New Roman" w:cs="Times New Roman"/>
+          <w:sz w:val="24"/>
+          <w:szCs w:val="24"/>
         </w:rPr>
         <w:t>Математическая</w:t>
       </w:r>
       <w:r>
         <w:rPr>
-          <w:rFonts w:eastAsiaTheme="minorEastAsia"/>
+          <w:rFonts w:ascii="Times New Roman" w:eastAsiaTheme="minorEastAsia" w:hAnsi="Times New Roman" w:cs="Times New Roman"/>
+          <w:sz w:val="24"/>
+          <w:szCs w:val="24"/>
         </w:rPr>
         <w:t xml:space="preserve"> модель</w:t>
       </w:r>
@@ -765,27 +1300,37 @@
     <w:p>
       <w:pPr>
         <w:pStyle w:val="a3"/>
-        <w:ind w:left="1080"/>
-        <w:rPr>
-          <w:rFonts w:eastAsiaTheme="minorEastAsia"/>
-        </w:rPr>
-      </w:pPr>
-      <w:r>
-        <w:rPr>
-          <w:rFonts w:eastAsiaTheme="minorEastAsia"/>
+        <w:spacing w:line="276" w:lineRule="auto"/>
+        <w:ind w:left="284"/>
+        <w:jc w:val="both"/>
+        <w:rPr>
+          <w:rFonts w:ascii="Times New Roman" w:eastAsiaTheme="minorEastAsia" w:hAnsi="Times New Roman" w:cs="Times New Roman"/>
+          <w:sz w:val="24"/>
+          <w:szCs w:val="24"/>
+        </w:rPr>
+      </w:pPr>
+      <w:r>
+        <w:rPr>
+          <w:rFonts w:ascii="Times New Roman" w:eastAsiaTheme="minorEastAsia" w:hAnsi="Times New Roman" w:cs="Times New Roman"/>
+          <w:sz w:val="24"/>
+          <w:szCs w:val="24"/>
         </w:rPr>
         <w:t>Варьируемый параметры:</w:t>
       </w:r>
       <w:r>
         <w:rPr>
-          <w:rFonts w:eastAsiaTheme="minorEastAsia"/>
+          <w:rFonts w:ascii="Times New Roman" w:eastAsiaTheme="minorEastAsia" w:hAnsi="Times New Roman" w:cs="Times New Roman"/>
+          <w:sz w:val="24"/>
+          <w:szCs w:val="24"/>
         </w:rPr>
         <w:br/>
       </w:r>
       <m:oMath>
         <m:r>
           <w:rPr>
-            <w:rFonts w:ascii="Cambria Math" w:eastAsiaTheme="minorEastAsia" w:hAnsi="Cambria Math"/>
+            <w:rFonts w:ascii="Cambria Math" w:eastAsiaTheme="minorEastAsia" w:hAnsi="Cambria Math" w:cs="Times New Roman"/>
+            <w:sz w:val="24"/>
+            <w:szCs w:val="24"/>
           </w:rPr>
           <m:t>X=</m:t>
         </m:r>
@@ -793,8 +1338,10 @@
           <m:dPr>
             <m:ctrlPr>
               <w:rPr>
-                <w:rFonts w:ascii="Cambria Math" w:eastAsiaTheme="minorEastAsia" w:hAnsi="Cambria Math"/>
+                <w:rFonts w:ascii="Cambria Math" w:eastAsiaTheme="minorEastAsia" w:hAnsi="Cambria Math" w:cs="Times New Roman"/>
                 <w:i/>
+                <w:sz w:val="24"/>
+                <w:szCs w:val="24"/>
               </w:rPr>
             </m:ctrlPr>
           </m:dPr>
@@ -803,15 +1350,19 @@
               <m:sSubPr>
                 <m:ctrlPr>
                   <w:rPr>
-                    <w:rFonts w:ascii="Cambria Math" w:eastAsiaTheme="minorEastAsia" w:hAnsi="Cambria Math"/>
+                    <w:rFonts w:ascii="Cambria Math" w:eastAsiaTheme="minorEastAsia" w:hAnsi="Cambria Math" w:cs="Times New Roman"/>
                     <w:i/>
+                    <w:sz w:val="24"/>
+                    <w:szCs w:val="24"/>
                   </w:rPr>
                 </m:ctrlPr>
               </m:sSubPr>
               <m:e>
                 <m:r>
                   <w:rPr>
-                    <w:rFonts w:ascii="Cambria Math" w:eastAsiaTheme="minorEastAsia" w:hAnsi="Cambria Math"/>
+                    <w:rFonts w:ascii="Cambria Math" w:eastAsiaTheme="minorEastAsia" w:hAnsi="Cambria Math" w:cs="Times New Roman"/>
+                    <w:sz w:val="24"/>
+                    <w:szCs w:val="24"/>
                   </w:rPr>
                   <m:t>x</m:t>
                 </m:r>
@@ -819,7 +1370,9 @@
               <m:sub>
                 <m:r>
                   <w:rPr>
-                    <w:rFonts w:ascii="Cambria Math" w:eastAsiaTheme="minorEastAsia" w:hAnsi="Cambria Math"/>
+                    <w:rFonts w:ascii="Cambria Math" w:eastAsiaTheme="minorEastAsia" w:hAnsi="Cambria Math" w:cs="Times New Roman"/>
+                    <w:sz w:val="24"/>
+                    <w:szCs w:val="24"/>
                   </w:rPr>
                   <m:t>1</m:t>
                 </m:r>
@@ -827,7 +1380,9 @@
             </m:sSub>
             <m:r>
               <w:rPr>
-                <w:rFonts w:ascii="Cambria Math" w:eastAsiaTheme="minorEastAsia" w:hAnsi="Cambria Math"/>
+                <w:rFonts w:ascii="Cambria Math" w:eastAsiaTheme="minorEastAsia" w:hAnsi="Cambria Math" w:cs="Times New Roman"/>
+                <w:sz w:val="24"/>
+                <w:szCs w:val="24"/>
               </w:rPr>
               <m:t xml:space="preserve">, …, </m:t>
             </m:r>
@@ -835,15 +1390,19 @@
               <m:sSubPr>
                 <m:ctrlPr>
                   <w:rPr>
-                    <w:rFonts w:ascii="Cambria Math" w:eastAsiaTheme="minorEastAsia" w:hAnsi="Cambria Math"/>
+                    <w:rFonts w:ascii="Cambria Math" w:eastAsiaTheme="minorEastAsia" w:hAnsi="Cambria Math" w:cs="Times New Roman"/>
                     <w:i/>
+                    <w:sz w:val="24"/>
+                    <w:szCs w:val="24"/>
                   </w:rPr>
                 </m:ctrlPr>
               </m:sSubPr>
               <m:e>
                 <m:r>
                   <w:rPr>
-                    <w:rFonts w:ascii="Cambria Math" w:eastAsiaTheme="minorEastAsia" w:hAnsi="Cambria Math"/>
+                    <w:rFonts w:ascii="Cambria Math" w:eastAsiaTheme="minorEastAsia" w:hAnsi="Cambria Math" w:cs="Times New Roman"/>
+                    <w:sz w:val="24"/>
+                    <w:szCs w:val="24"/>
                   </w:rPr>
                   <m:t>x</m:t>
                 </m:r>
@@ -851,7 +1410,9 @@
               <m:sub>
                 <m:r>
                   <w:rPr>
-                    <w:rFonts w:ascii="Cambria Math" w:eastAsiaTheme="minorEastAsia" w:hAnsi="Cambria Math"/>
+                    <w:rFonts w:ascii="Cambria Math" w:eastAsiaTheme="minorEastAsia" w:hAnsi="Cambria Math" w:cs="Times New Roman"/>
+                    <w:sz w:val="24"/>
+                    <w:szCs w:val="24"/>
                   </w:rPr>
                   <m:t>n</m:t>
                 </m:r>
@@ -861,7 +1422,9 @@
         </m:d>
         <m:r>
           <w:rPr>
-            <w:rFonts w:ascii="Cambria Math" w:eastAsiaTheme="minorEastAsia" w:hAnsi="Cambria Math"/>
+            <w:rFonts w:ascii="Cambria Math" w:eastAsiaTheme="minorEastAsia" w:hAnsi="Cambria Math" w:cs="Times New Roman"/>
+            <w:sz w:val="24"/>
+            <w:szCs w:val="24"/>
           </w:rPr>
           <m:t xml:space="preserve">, где </m:t>
         </m:r>
@@ -869,8 +1432,10 @@
           <m:sSubPr>
             <m:ctrlPr>
               <w:rPr>
-                <w:rFonts w:ascii="Cambria Math" w:eastAsiaTheme="minorEastAsia" w:hAnsi="Cambria Math"/>
+                <w:rFonts w:ascii="Cambria Math" w:eastAsiaTheme="minorEastAsia" w:hAnsi="Cambria Math" w:cs="Times New Roman"/>
                 <w:i/>
+                <w:sz w:val="24"/>
+                <w:szCs w:val="24"/>
                 <w:lang w:val="en-US"/>
               </w:rPr>
             </m:ctrlPr>
@@ -878,7 +1443,9 @@
           <m:e>
             <m:r>
               <w:rPr>
-                <w:rFonts w:ascii="Cambria Math" w:eastAsiaTheme="minorEastAsia" w:hAnsi="Cambria Math"/>
+                <w:rFonts w:ascii="Cambria Math" w:eastAsiaTheme="minorEastAsia" w:hAnsi="Cambria Math" w:cs="Times New Roman"/>
+                <w:sz w:val="24"/>
+                <w:szCs w:val="24"/>
                 <w:lang w:val="en-US"/>
               </w:rPr>
               <m:t>x</m:t>
@@ -887,7 +1454,9 @@
           <m:sub>
             <m:r>
               <w:rPr>
-                <w:rFonts w:ascii="Cambria Math" w:eastAsiaTheme="minorEastAsia" w:hAnsi="Cambria Math"/>
+                <w:rFonts w:ascii="Cambria Math" w:eastAsiaTheme="minorEastAsia" w:hAnsi="Cambria Math" w:cs="Times New Roman"/>
+                <w:sz w:val="24"/>
+                <w:szCs w:val="24"/>
                 <w:lang w:val="en-US"/>
               </w:rPr>
               <m:t>i</m:t>
@@ -897,20 +1466,28 @@
       </m:oMath>
       <w:r>
         <w:rPr>
-          <w:rFonts w:eastAsiaTheme="minorEastAsia"/>
+          <w:rFonts w:ascii="Times New Roman" w:eastAsiaTheme="minorEastAsia" w:hAnsi="Times New Roman" w:cs="Times New Roman"/>
+          <w:sz w:val="24"/>
+          <w:szCs w:val="24"/>
         </w:rPr>
         <w:t xml:space="preserve"> – это характеристика сотрудника на </w:t>
       </w:r>
-      <w:r>
-        <w:rPr>
-          <w:rFonts w:eastAsiaTheme="minorEastAsia"/>
+      <w:proofErr w:type="spellStart"/>
+      <w:r>
+        <w:rPr>
+          <w:rFonts w:ascii="Times New Roman" w:eastAsiaTheme="minorEastAsia" w:hAnsi="Times New Roman" w:cs="Times New Roman"/>
+          <w:sz w:val="24"/>
+          <w:szCs w:val="24"/>
           <w:lang w:val="en-US"/>
         </w:rPr>
         <w:t>i</w:t>
       </w:r>
-      <w:r>
-        <w:rPr>
-          <w:rFonts w:eastAsiaTheme="minorEastAsia"/>
+      <w:proofErr w:type="spellEnd"/>
+      <w:r>
+        <w:rPr>
+          <w:rFonts w:ascii="Times New Roman" w:eastAsiaTheme="minorEastAsia" w:hAnsi="Times New Roman" w:cs="Times New Roman"/>
+          <w:sz w:val="24"/>
+          <w:szCs w:val="24"/>
         </w:rPr>
         <w:t>-ом месте</w:t>
       </w:r>
@@ -918,24 +1495,35 @@
     <w:p>
       <w:pPr>
         <w:pStyle w:val="a3"/>
-        <w:ind w:left="1080"/>
-        <w:rPr>
-          <w:rFonts w:eastAsiaTheme="minorEastAsia"/>
-        </w:rPr>
-      </w:pPr>
-      <w:r>
-        <w:rPr>
-          <w:rFonts w:eastAsiaTheme="minorEastAsia"/>
-        </w:rPr>
+        <w:spacing w:line="276" w:lineRule="auto"/>
+        <w:ind w:left="284"/>
+        <w:jc w:val="both"/>
+        <w:rPr>
+          <w:rFonts w:ascii="Times New Roman" w:eastAsiaTheme="minorEastAsia" w:hAnsi="Times New Roman" w:cs="Times New Roman"/>
+          <w:sz w:val="24"/>
+          <w:szCs w:val="24"/>
+        </w:rPr>
+      </w:pPr>
+      <w:r>
+        <w:rPr>
+          <w:rFonts w:ascii="Times New Roman" w:eastAsiaTheme="minorEastAsia" w:hAnsi="Times New Roman" w:cs="Times New Roman"/>
+          <w:sz w:val="24"/>
+          <w:szCs w:val="24"/>
+        </w:rPr>
+        <w:lastRenderedPageBreak/>
         <w:t>Ограничения модели:</w:t>
       </w:r>
     </w:p>
     <w:p>
       <w:pPr>
         <w:pStyle w:val="a3"/>
-        <w:ind w:left="1080"/>
-        <w:rPr>
-          <w:rFonts w:eastAsiaTheme="minorEastAsia"/>
+        <w:spacing w:line="276" w:lineRule="auto"/>
+        <w:ind w:left="284"/>
+        <w:jc w:val="both"/>
+        <w:rPr>
+          <w:rFonts w:ascii="Times New Roman" w:eastAsiaTheme="minorEastAsia" w:hAnsi="Times New Roman" w:cs="Times New Roman"/>
+          <w:sz w:val="24"/>
+          <w:szCs w:val="24"/>
           <w:lang w:val="en-US"/>
         </w:rPr>
       </w:pPr>
@@ -948,8 +1536,10 @@
             <m:sSubPr>
               <m:ctrlPr>
                 <w:rPr>
-                  <w:rFonts w:ascii="Cambria Math" w:eastAsiaTheme="minorEastAsia" w:hAnsi="Cambria Math"/>
+                  <w:rFonts w:ascii="Cambria Math" w:eastAsiaTheme="minorEastAsia" w:hAnsi="Cambria Math" w:cs="Times New Roman"/>
                   <w:i/>
+                  <w:sz w:val="24"/>
+                  <w:szCs w:val="24"/>
                   <w:lang w:val="en-US"/>
                 </w:rPr>
               </m:ctrlPr>
@@ -957,7 +1547,9 @@
             <m:e>
               <m:r>
                 <w:rPr>
-                  <w:rFonts w:ascii="Cambria Math" w:eastAsiaTheme="minorEastAsia" w:hAnsi="Cambria Math"/>
+                  <w:rFonts w:ascii="Cambria Math" w:eastAsiaTheme="minorEastAsia" w:hAnsi="Cambria Math" w:cs="Times New Roman"/>
+                  <w:sz w:val="24"/>
+                  <w:szCs w:val="24"/>
                   <w:lang w:val="en-US"/>
                 </w:rPr>
                 <m:t>x</m:t>
@@ -966,7 +1558,9 @@
             <m:sub>
               <m:r>
                 <w:rPr>
-                  <w:rFonts w:ascii="Cambria Math" w:eastAsiaTheme="minorEastAsia" w:hAnsi="Cambria Math"/>
+                  <w:rFonts w:ascii="Cambria Math" w:eastAsiaTheme="minorEastAsia" w:hAnsi="Cambria Math" w:cs="Times New Roman"/>
+                  <w:sz w:val="24"/>
+                  <w:szCs w:val="24"/>
                   <w:lang w:val="en-US"/>
                 </w:rPr>
                 <m:t>i</m:t>
@@ -975,7 +1569,9 @@
           </m:sSub>
           <m:r>
             <w:rPr>
-              <w:rFonts w:ascii="Cambria Math" w:eastAsiaTheme="minorEastAsia" w:hAnsi="Cambria Math"/>
+              <w:rFonts w:ascii="Cambria Math" w:eastAsiaTheme="minorEastAsia" w:hAnsi="Cambria Math" w:cs="Times New Roman"/>
+              <w:sz w:val="24"/>
+              <w:szCs w:val="24"/>
               <w:lang w:val="en-US"/>
             </w:rPr>
             <m:t>≠</m:t>
@@ -984,8 +1580,10 @@
             <m:sSubPr>
               <m:ctrlPr>
                 <w:rPr>
-                  <w:rFonts w:ascii="Cambria Math" w:eastAsiaTheme="minorEastAsia" w:hAnsi="Cambria Math"/>
+                  <w:rFonts w:ascii="Cambria Math" w:eastAsiaTheme="minorEastAsia" w:hAnsi="Cambria Math" w:cs="Times New Roman"/>
                   <w:i/>
+                  <w:sz w:val="24"/>
+                  <w:szCs w:val="24"/>
                   <w:lang w:val="en-US"/>
                 </w:rPr>
               </m:ctrlPr>
@@ -993,7 +1591,9 @@
             <m:e>
               <m:r>
                 <w:rPr>
-                  <w:rFonts w:ascii="Cambria Math" w:eastAsiaTheme="minorEastAsia" w:hAnsi="Cambria Math"/>
+                  <w:rFonts w:ascii="Cambria Math" w:eastAsiaTheme="minorEastAsia" w:hAnsi="Cambria Math" w:cs="Times New Roman"/>
+                  <w:sz w:val="24"/>
+                  <w:szCs w:val="24"/>
                   <w:lang w:val="en-US"/>
                 </w:rPr>
                 <m:t>x</m:t>
@@ -1002,7 +1602,9 @@
             <m:sub>
               <m:r>
                 <w:rPr>
-                  <w:rFonts w:ascii="Cambria Math" w:eastAsiaTheme="minorEastAsia" w:hAnsi="Cambria Math"/>
+                  <w:rFonts w:ascii="Cambria Math" w:eastAsiaTheme="minorEastAsia" w:hAnsi="Cambria Math" w:cs="Times New Roman"/>
+                  <w:sz w:val="24"/>
+                  <w:szCs w:val="24"/>
                   <w:lang w:val="en-US"/>
                 </w:rPr>
                 <m:t>j</m:t>
@@ -1011,20 +1613,26 @@
           </m:sSub>
           <m:r>
             <w:rPr>
-              <w:rFonts w:ascii="Cambria Math" w:eastAsiaTheme="minorEastAsia" w:hAnsi="Cambria Math"/>
+              <w:rFonts w:ascii="Cambria Math" w:eastAsiaTheme="minorEastAsia" w:hAnsi="Cambria Math" w:cs="Times New Roman"/>
+              <w:sz w:val="24"/>
+              <w:szCs w:val="24"/>
               <w:lang w:val="en-US"/>
             </w:rPr>
             <m:t xml:space="preserve">, </m:t>
           </m:r>
           <m:r>
             <w:rPr>
-              <w:rFonts w:ascii="Cambria Math" w:eastAsiaTheme="minorEastAsia" w:hAnsi="Cambria Math"/>
+              <w:rFonts w:ascii="Cambria Math" w:eastAsiaTheme="minorEastAsia" w:hAnsi="Cambria Math" w:cs="Times New Roman"/>
+              <w:sz w:val="24"/>
+              <w:szCs w:val="24"/>
             </w:rPr>
             <m:t>при</m:t>
           </m:r>
           <m:r>
             <w:rPr>
-              <w:rFonts w:ascii="Cambria Math" w:eastAsiaTheme="minorEastAsia" w:hAnsi="Cambria Math"/>
+              <w:rFonts w:ascii="Cambria Math" w:eastAsiaTheme="minorEastAsia" w:hAnsi="Cambria Math" w:cs="Times New Roman"/>
+              <w:sz w:val="24"/>
+              <w:szCs w:val="24"/>
               <w:lang w:val="en-US"/>
             </w:rPr>
             <m:t xml:space="preserve"> i≠j; i,j∈</m:t>
@@ -1035,8 +1643,10 @@
               <m:endChr m:val="}"/>
               <m:ctrlPr>
                 <w:rPr>
-                  <w:rFonts w:ascii="Cambria Math" w:eastAsiaTheme="minorEastAsia" w:hAnsi="Cambria Math"/>
+                  <w:rFonts w:ascii="Cambria Math" w:eastAsiaTheme="minorEastAsia" w:hAnsi="Cambria Math" w:cs="Times New Roman"/>
                   <w:i/>
+                  <w:sz w:val="24"/>
+                  <w:szCs w:val="24"/>
                   <w:lang w:val="en-US"/>
                 </w:rPr>
               </m:ctrlPr>
@@ -1044,7 +1654,9 @@
             <m:e>
               <m:r>
                 <w:rPr>
-                  <w:rFonts w:ascii="Cambria Math" w:eastAsiaTheme="minorEastAsia" w:hAnsi="Cambria Math"/>
+                  <w:rFonts w:ascii="Cambria Math" w:eastAsiaTheme="minorEastAsia" w:hAnsi="Cambria Math" w:cs="Times New Roman"/>
+                  <w:sz w:val="24"/>
+                  <w:szCs w:val="24"/>
                   <w:lang w:val="en-US"/>
                 </w:rPr>
                 <m:t>1, …, k</m:t>
@@ -1057,10 +1669,14 @@
     <w:p>
       <w:pPr>
         <w:pStyle w:val="a3"/>
-        <w:ind w:left="1080"/>
-        <w:rPr>
-          <w:rFonts w:eastAsiaTheme="minorEastAsia"/>
+        <w:spacing w:line="276" w:lineRule="auto"/>
+        <w:ind w:left="284"/>
+        <w:jc w:val="both"/>
+        <w:rPr>
+          <w:rFonts w:ascii="Times New Roman" w:eastAsiaTheme="minorEastAsia" w:hAnsi="Times New Roman" w:cs="Times New Roman"/>
           <w:i/>
+          <w:sz w:val="24"/>
+          <w:szCs w:val="24"/>
           <w:lang w:val="en-US"/>
         </w:rPr>
       </w:pPr>
@@ -1069,8 +1685,10 @@
           <m:sSubPr>
             <m:ctrlPr>
               <w:rPr>
-                <w:rFonts w:ascii="Cambria Math" w:eastAsiaTheme="minorEastAsia" w:hAnsi="Cambria Math"/>
+                <w:rFonts w:ascii="Cambria Math" w:eastAsiaTheme="minorEastAsia" w:hAnsi="Cambria Math" w:cs="Times New Roman"/>
                 <w:i/>
+                <w:sz w:val="24"/>
+                <w:szCs w:val="24"/>
                 <w:lang w:val="en-US"/>
               </w:rPr>
             </m:ctrlPr>
@@ -1078,7 +1696,9 @@
           <m:e>
             <m:r>
               <w:rPr>
-                <w:rFonts w:ascii="Cambria Math" w:eastAsiaTheme="minorEastAsia" w:hAnsi="Cambria Math"/>
+                <w:rFonts w:ascii="Cambria Math" w:eastAsiaTheme="minorEastAsia" w:hAnsi="Cambria Math" w:cs="Times New Roman"/>
+                <w:sz w:val="24"/>
+                <w:szCs w:val="24"/>
                 <w:lang w:val="en-US"/>
               </w:rPr>
               <m:t>x</m:t>
@@ -1087,7 +1707,9 @@
           <m:sub>
             <m:r>
               <w:rPr>
-                <w:rFonts w:ascii="Cambria Math" w:eastAsiaTheme="minorEastAsia" w:hAnsi="Cambria Math"/>
+                <w:rFonts w:ascii="Cambria Math" w:eastAsiaTheme="minorEastAsia" w:hAnsi="Cambria Math" w:cs="Times New Roman"/>
+                <w:sz w:val="24"/>
+                <w:szCs w:val="24"/>
                 <w:lang w:val="en-US"/>
               </w:rPr>
               <m:t>i</m:t>
@@ -1096,13 +1718,17 @@
         </m:sSub>
         <m:r>
           <w:rPr>
-            <w:rFonts w:ascii="Cambria Math" w:eastAsiaTheme="minorEastAsia" w:hAnsi="Cambria Math"/>
+            <w:rFonts w:ascii="Cambria Math" w:eastAsiaTheme="minorEastAsia" w:hAnsi="Cambria Math" w:cs="Times New Roman"/>
+            <w:sz w:val="24"/>
+            <w:szCs w:val="24"/>
           </w:rPr>
           <m:t>∈</m:t>
         </m:r>
         <m:r>
           <w:rPr>
-            <w:rFonts w:ascii="Cambria Math" w:eastAsiaTheme="minorEastAsia" w:hAnsi="Cambria Math"/>
+            <w:rFonts w:ascii="Cambria Math" w:eastAsiaTheme="minorEastAsia" w:hAnsi="Cambria Math" w:cs="Times New Roman"/>
+            <w:sz w:val="24"/>
+            <w:szCs w:val="24"/>
             <w:lang w:val="en-US"/>
           </w:rPr>
           <m:t>W, ∀i ∈{1, .. , k}</m:t>
@@ -1110,8 +1736,10 @@
       </m:oMath>
       <w:r>
         <w:rPr>
-          <w:rFonts w:eastAsiaTheme="minorEastAsia"/>
+          <w:rFonts w:ascii="Times New Roman" w:eastAsiaTheme="minorEastAsia" w:hAnsi="Times New Roman" w:cs="Times New Roman"/>
           <w:i/>
+          <w:sz w:val="24"/>
+          <w:szCs w:val="24"/>
           <w:lang w:val="en-US"/>
         </w:rPr>
         <w:t xml:space="preserve"> </w:t>
@@ -1124,26 +1752,36 @@
           <w:ilvl w:val="1"/>
           <w:numId w:val="1"/>
         </w:numPr>
-        <w:rPr>
-          <w:rFonts w:eastAsiaTheme="minorEastAsia"/>
+        <w:spacing w:line="276" w:lineRule="auto"/>
+        <w:ind w:left="284"/>
+        <w:jc w:val="both"/>
+        <w:rPr>
+          <w:rFonts w:ascii="Times New Roman" w:eastAsiaTheme="minorEastAsia" w:hAnsi="Times New Roman" w:cs="Times New Roman"/>
           <w:i/>
-        </w:rPr>
-      </w:pPr>
-      <w:r>
-        <w:rPr>
-          <w:rFonts w:eastAsiaTheme="minorEastAsia"/>
-        </w:rPr>
-        <w:lastRenderedPageBreak/>
+          <w:sz w:val="24"/>
+          <w:szCs w:val="24"/>
+        </w:rPr>
+      </w:pPr>
+      <w:r>
+        <w:rPr>
+          <w:rFonts w:ascii="Times New Roman" w:eastAsiaTheme="minorEastAsia" w:hAnsi="Times New Roman" w:cs="Times New Roman"/>
+          <w:sz w:val="24"/>
+          <w:szCs w:val="24"/>
+        </w:rPr>
         <w:t>Критерий задачи</w:t>
       </w:r>
     </w:p>
     <w:p>
       <w:pPr>
         <w:pStyle w:val="a3"/>
-        <w:ind w:left="1080"/>
-        <w:rPr>
-          <w:rFonts w:eastAsiaTheme="minorEastAsia"/>
+        <w:spacing w:line="276" w:lineRule="auto"/>
+        <w:ind w:left="284"/>
+        <w:jc w:val="both"/>
+        <w:rPr>
+          <w:rFonts w:ascii="Times New Roman" w:eastAsiaTheme="minorEastAsia" w:hAnsi="Times New Roman" w:cs="Times New Roman"/>
           <w:i/>
+          <w:sz w:val="24"/>
+          <w:szCs w:val="24"/>
         </w:rPr>
       </w:pPr>
       <m:oMathPara>
@@ -1153,7 +1791,9 @@
         <m:oMath>
           <m:r>
             <w:rPr>
-              <w:rFonts w:ascii="Cambria Math" w:eastAsiaTheme="minorEastAsia" w:hAnsi="Cambria Math"/>
+              <w:rFonts w:ascii="Cambria Math" w:eastAsiaTheme="minorEastAsia" w:hAnsi="Cambria Math" w:cs="Times New Roman"/>
+              <w:sz w:val="24"/>
+              <w:szCs w:val="24"/>
             </w:rPr>
             <m:t>F</m:t>
           </m:r>
@@ -1161,15 +1801,19 @@
             <m:dPr>
               <m:ctrlPr>
                 <w:rPr>
-                  <w:rFonts w:ascii="Cambria Math" w:eastAsiaTheme="minorEastAsia" w:hAnsi="Cambria Math"/>
+                  <w:rFonts w:ascii="Cambria Math" w:eastAsiaTheme="minorEastAsia" w:hAnsi="Cambria Math" w:cs="Times New Roman"/>
                   <w:i/>
+                  <w:sz w:val="24"/>
+                  <w:szCs w:val="24"/>
                 </w:rPr>
               </m:ctrlPr>
             </m:dPr>
             <m:e>
               <m:r>
                 <w:rPr>
-                  <w:rFonts w:ascii="Cambria Math" w:eastAsiaTheme="minorEastAsia" w:hAnsi="Cambria Math"/>
+                  <w:rFonts w:ascii="Cambria Math" w:eastAsiaTheme="minorEastAsia" w:hAnsi="Cambria Math" w:cs="Times New Roman"/>
+                  <w:sz w:val="24"/>
+                  <w:szCs w:val="24"/>
                 </w:rPr>
                 <m:t>X</m:t>
               </m:r>
@@ -1177,7 +1821,9 @@
           </m:d>
           <m:r>
             <w:rPr>
-              <w:rFonts w:ascii="Cambria Math" w:eastAsiaTheme="minorEastAsia" w:hAnsi="Cambria Math"/>
+              <w:rFonts w:ascii="Cambria Math" w:eastAsiaTheme="minorEastAsia" w:hAnsi="Cambria Math" w:cs="Times New Roman"/>
+              <w:sz w:val="24"/>
+              <w:szCs w:val="24"/>
             </w:rPr>
             <m:t>=</m:t>
           </m:r>
@@ -1188,15 +1834,19 @@
               <m:supHide m:val="1"/>
               <m:ctrlPr>
                 <w:rPr>
-                  <w:rFonts w:ascii="Cambria Math" w:eastAsiaTheme="minorEastAsia" w:hAnsi="Cambria Math"/>
+                  <w:rFonts w:ascii="Cambria Math" w:eastAsiaTheme="minorEastAsia" w:hAnsi="Cambria Math" w:cs="Times New Roman"/>
                   <w:i/>
+                  <w:sz w:val="24"/>
+                  <w:szCs w:val="24"/>
                 </w:rPr>
               </m:ctrlPr>
             </m:naryPr>
             <m:sub>
               <m:r>
                 <w:rPr>
-                  <w:rFonts w:ascii="Cambria Math" w:eastAsiaTheme="minorEastAsia" w:hAnsi="Cambria Math"/>
+                  <w:rFonts w:ascii="Cambria Math" w:eastAsiaTheme="minorEastAsia" w:hAnsi="Cambria Math" w:cs="Times New Roman"/>
+                  <w:sz w:val="24"/>
+                  <w:szCs w:val="24"/>
                 </w:rPr>
                 <m:t>(</m:t>
               </m:r>
@@ -1204,15 +1854,19 @@
                 <m:sSubPr>
                   <m:ctrlPr>
                     <w:rPr>
-                      <w:rFonts w:ascii="Cambria Math" w:eastAsiaTheme="minorEastAsia" w:hAnsi="Cambria Math"/>
+                      <w:rFonts w:ascii="Cambria Math" w:eastAsiaTheme="minorEastAsia" w:hAnsi="Cambria Math" w:cs="Times New Roman"/>
                       <w:i/>
+                      <w:sz w:val="24"/>
+                      <w:szCs w:val="24"/>
                     </w:rPr>
                   </m:ctrlPr>
                 </m:sSubPr>
                 <m:e>
                   <m:r>
                     <w:rPr>
-                      <w:rFonts w:ascii="Cambria Math" w:eastAsiaTheme="minorEastAsia" w:hAnsi="Cambria Math"/>
+                      <w:rFonts w:ascii="Cambria Math" w:eastAsiaTheme="minorEastAsia" w:hAnsi="Cambria Math" w:cs="Times New Roman"/>
+                      <w:sz w:val="24"/>
+                      <w:szCs w:val="24"/>
                       <w:lang w:val="en-US"/>
                     </w:rPr>
                     <m:t>v</m:t>
@@ -1221,7 +1875,9 @@
                 <m:sub>
                   <m:r>
                     <w:rPr>
-                      <w:rFonts w:ascii="Cambria Math" w:eastAsiaTheme="minorEastAsia" w:hAnsi="Cambria Math"/>
+                      <w:rFonts w:ascii="Cambria Math" w:eastAsiaTheme="minorEastAsia" w:hAnsi="Cambria Math" w:cs="Times New Roman"/>
+                      <w:sz w:val="24"/>
+                      <w:szCs w:val="24"/>
                     </w:rPr>
                     <m:t>i</m:t>
                   </m:r>
@@ -1229,7 +1885,9 @@
               </m:sSub>
               <m:r>
                 <w:rPr>
-                  <w:rFonts w:ascii="Cambria Math" w:eastAsiaTheme="minorEastAsia" w:hAnsi="Cambria Math"/>
+                  <w:rFonts w:ascii="Cambria Math" w:eastAsiaTheme="minorEastAsia" w:hAnsi="Cambria Math" w:cs="Times New Roman"/>
+                  <w:sz w:val="24"/>
+                  <w:szCs w:val="24"/>
                 </w:rPr>
                 <m:t>,</m:t>
               </m:r>
@@ -1237,15 +1895,19 @@
                 <m:sSubPr>
                   <m:ctrlPr>
                     <w:rPr>
-                      <w:rFonts w:ascii="Cambria Math" w:eastAsiaTheme="minorEastAsia" w:hAnsi="Cambria Math"/>
+                      <w:rFonts w:ascii="Cambria Math" w:eastAsiaTheme="minorEastAsia" w:hAnsi="Cambria Math" w:cs="Times New Roman"/>
                       <w:i/>
+                      <w:sz w:val="24"/>
+                      <w:szCs w:val="24"/>
                     </w:rPr>
                   </m:ctrlPr>
                 </m:sSubPr>
                 <m:e>
                   <m:r>
                     <w:rPr>
-                      <w:rFonts w:ascii="Cambria Math" w:eastAsiaTheme="minorEastAsia" w:hAnsi="Cambria Math"/>
+                      <w:rFonts w:ascii="Cambria Math" w:eastAsiaTheme="minorEastAsia" w:hAnsi="Cambria Math" w:cs="Times New Roman"/>
+                      <w:sz w:val="24"/>
+                      <w:szCs w:val="24"/>
                     </w:rPr>
                     <m:t>v</m:t>
                   </m:r>
@@ -1253,7 +1915,9 @@
                 <m:sub>
                   <m:r>
                     <w:rPr>
-                      <w:rFonts w:ascii="Cambria Math" w:eastAsiaTheme="minorEastAsia" w:hAnsi="Cambria Math"/>
+                      <w:rFonts w:ascii="Cambria Math" w:eastAsiaTheme="minorEastAsia" w:hAnsi="Cambria Math" w:cs="Times New Roman"/>
+                      <w:sz w:val="24"/>
+                      <w:szCs w:val="24"/>
                     </w:rPr>
                     <m:t>j</m:t>
                   </m:r>
@@ -1261,7 +1925,9 @@
               </m:sSub>
               <m:r>
                 <w:rPr>
-                  <w:rFonts w:ascii="Cambria Math" w:eastAsiaTheme="minorEastAsia" w:hAnsi="Cambria Math"/>
+                  <w:rFonts w:ascii="Cambria Math" w:eastAsiaTheme="minorEastAsia" w:hAnsi="Cambria Math" w:cs="Times New Roman"/>
+                  <w:sz w:val="24"/>
+                  <w:szCs w:val="24"/>
                 </w:rPr>
                 <m:t>)∈A</m:t>
               </m:r>
@@ -1274,8 +1940,10 @@
                   <m:endChr m:val="|"/>
                   <m:ctrlPr>
                     <w:rPr>
-                      <w:rFonts w:ascii="Cambria Math" w:eastAsiaTheme="minorEastAsia" w:hAnsi="Cambria Math"/>
+                      <w:rFonts w:ascii="Cambria Math" w:eastAsiaTheme="minorEastAsia" w:hAnsi="Cambria Math" w:cs="Times New Roman"/>
                       <w:i/>
+                      <w:sz w:val="24"/>
+                      <w:szCs w:val="24"/>
                     </w:rPr>
                   </m:ctrlPr>
                 </m:dPr>
@@ -1284,15 +1952,19 @@
                     <m:sSubPr>
                       <m:ctrlPr>
                         <w:rPr>
-                          <w:rFonts w:ascii="Cambria Math" w:eastAsiaTheme="minorEastAsia" w:hAnsi="Cambria Math"/>
+                          <w:rFonts w:ascii="Cambria Math" w:eastAsiaTheme="minorEastAsia" w:hAnsi="Cambria Math" w:cs="Times New Roman"/>
                           <w:i/>
+                          <w:sz w:val="24"/>
+                          <w:szCs w:val="24"/>
                         </w:rPr>
                       </m:ctrlPr>
                     </m:sSubPr>
                     <m:e>
                       <m:r>
                         <w:rPr>
-                          <w:rFonts w:ascii="Cambria Math" w:eastAsiaTheme="minorEastAsia" w:hAnsi="Cambria Math"/>
+                          <w:rFonts w:ascii="Cambria Math" w:eastAsiaTheme="minorEastAsia" w:hAnsi="Cambria Math" w:cs="Times New Roman"/>
+                          <w:sz w:val="24"/>
+                          <w:szCs w:val="24"/>
                         </w:rPr>
                         <m:t>w</m:t>
                       </m:r>
@@ -1302,15 +1974,19 @@
                         <m:sSubPr>
                           <m:ctrlPr>
                             <w:rPr>
-                              <w:rFonts w:ascii="Cambria Math" w:eastAsiaTheme="minorEastAsia" w:hAnsi="Cambria Math"/>
+                              <w:rFonts w:ascii="Cambria Math" w:eastAsiaTheme="minorEastAsia" w:hAnsi="Cambria Math" w:cs="Times New Roman"/>
                               <w:i/>
+                              <w:sz w:val="24"/>
+                              <w:szCs w:val="24"/>
                             </w:rPr>
                           </m:ctrlPr>
                         </m:sSubPr>
                         <m:e>
                           <m:r>
                             <w:rPr>
-                              <w:rFonts w:ascii="Cambria Math" w:eastAsiaTheme="minorEastAsia" w:hAnsi="Cambria Math"/>
+                              <w:rFonts w:ascii="Cambria Math" w:eastAsiaTheme="minorEastAsia" w:hAnsi="Cambria Math" w:cs="Times New Roman"/>
+                              <w:sz w:val="24"/>
+                              <w:szCs w:val="24"/>
                             </w:rPr>
                             <m:t>x</m:t>
                           </m:r>
@@ -1318,7 +1994,9 @@
                         <m:sub>
                           <m:r>
                             <w:rPr>
-                              <w:rFonts w:ascii="Cambria Math" w:eastAsiaTheme="minorEastAsia" w:hAnsi="Cambria Math"/>
+                              <w:rFonts w:ascii="Cambria Math" w:eastAsiaTheme="minorEastAsia" w:hAnsi="Cambria Math" w:cs="Times New Roman"/>
+                              <w:sz w:val="24"/>
+                              <w:szCs w:val="24"/>
                             </w:rPr>
                             <m:t>i</m:t>
                           </m:r>
@@ -1328,7 +2006,9 @@
                   </m:sSub>
                   <m:r>
                     <w:rPr>
-                      <w:rFonts w:ascii="Cambria Math" w:eastAsiaTheme="minorEastAsia" w:hAnsi="Cambria Math"/>
+                      <w:rFonts w:ascii="Cambria Math" w:eastAsiaTheme="minorEastAsia" w:hAnsi="Cambria Math" w:cs="Times New Roman"/>
+                      <w:sz w:val="24"/>
+                      <w:szCs w:val="24"/>
                     </w:rPr>
                     <m:t>-</m:t>
                   </m:r>
@@ -1336,15 +2016,19 @@
                     <m:sSubPr>
                       <m:ctrlPr>
                         <w:rPr>
-                          <w:rFonts w:ascii="Cambria Math" w:eastAsiaTheme="minorEastAsia" w:hAnsi="Cambria Math"/>
+                          <w:rFonts w:ascii="Cambria Math" w:eastAsiaTheme="minorEastAsia" w:hAnsi="Cambria Math" w:cs="Times New Roman"/>
                           <w:i/>
+                          <w:sz w:val="24"/>
+                          <w:szCs w:val="24"/>
                         </w:rPr>
                       </m:ctrlPr>
                     </m:sSubPr>
                     <m:e>
                       <m:r>
                         <w:rPr>
-                          <w:rFonts w:ascii="Cambria Math" w:eastAsiaTheme="minorEastAsia" w:hAnsi="Cambria Math"/>
+                          <w:rFonts w:ascii="Cambria Math" w:eastAsiaTheme="minorEastAsia" w:hAnsi="Cambria Math" w:cs="Times New Roman"/>
+                          <w:sz w:val="24"/>
+                          <w:szCs w:val="24"/>
                         </w:rPr>
                         <m:t>w</m:t>
                       </m:r>
@@ -1354,15 +2038,19 @@
                         <m:sSubPr>
                           <m:ctrlPr>
                             <w:rPr>
-                              <w:rFonts w:ascii="Cambria Math" w:eastAsiaTheme="minorEastAsia" w:hAnsi="Cambria Math"/>
+                              <w:rFonts w:ascii="Cambria Math" w:eastAsiaTheme="minorEastAsia" w:hAnsi="Cambria Math" w:cs="Times New Roman"/>
                               <w:i/>
+                              <w:sz w:val="24"/>
+                              <w:szCs w:val="24"/>
                             </w:rPr>
                           </m:ctrlPr>
                         </m:sSubPr>
                         <m:e>
                           <m:r>
                             <w:rPr>
-                              <w:rFonts w:ascii="Cambria Math" w:eastAsiaTheme="minorEastAsia" w:hAnsi="Cambria Math"/>
+                              <w:rFonts w:ascii="Cambria Math" w:eastAsiaTheme="minorEastAsia" w:hAnsi="Cambria Math" w:cs="Times New Roman"/>
+                              <w:sz w:val="24"/>
+                              <w:szCs w:val="24"/>
                             </w:rPr>
                             <m:t>x</m:t>
                           </m:r>
@@ -1370,7 +2058,9 @@
                         <m:sub>
                           <m:r>
                             <w:rPr>
-                              <w:rFonts w:ascii="Cambria Math" w:eastAsiaTheme="minorEastAsia" w:hAnsi="Cambria Math"/>
+                              <w:rFonts w:ascii="Cambria Math" w:eastAsiaTheme="minorEastAsia" w:hAnsi="Cambria Math" w:cs="Times New Roman"/>
+                              <w:sz w:val="24"/>
+                              <w:szCs w:val="24"/>
                             </w:rPr>
                             <m:t>j</m:t>
                           </m:r>
@@ -1382,7 +2072,9 @@
               </m:d>
               <m:r>
                 <w:rPr>
-                  <w:rFonts w:ascii="Cambria Math" w:eastAsiaTheme="minorEastAsia" w:hAnsi="Cambria Math"/>
+                  <w:rFonts w:ascii="Cambria Math" w:eastAsiaTheme="minorEastAsia" w:hAnsi="Cambria Math" w:cs="Times New Roman"/>
+                  <w:sz w:val="24"/>
+                  <w:szCs w:val="24"/>
                 </w:rPr>
                 <m:t>→max</m:t>
               </m:r>
@@ -1398,14 +2090,21 @@
           <w:ilvl w:val="1"/>
           <w:numId w:val="1"/>
         </w:numPr>
-        <w:rPr>
-          <w:rFonts w:eastAsiaTheme="minorEastAsia"/>
+        <w:spacing w:line="276" w:lineRule="auto"/>
+        <w:ind w:left="284"/>
+        <w:jc w:val="both"/>
+        <w:rPr>
+          <w:rFonts w:ascii="Times New Roman" w:eastAsiaTheme="minorEastAsia" w:hAnsi="Times New Roman" w:cs="Times New Roman"/>
           <w:i/>
-        </w:rPr>
-      </w:pPr>
-      <w:r>
-        <w:rPr>
-          <w:rFonts w:eastAsiaTheme="minorEastAsia"/>
+          <w:sz w:val="24"/>
+          <w:szCs w:val="24"/>
+        </w:rPr>
+      </w:pPr>
+      <w:r>
+        <w:rPr>
+          <w:rFonts w:ascii="Times New Roman" w:eastAsiaTheme="minorEastAsia" w:hAnsi="Times New Roman" w:cs="Times New Roman"/>
+          <w:sz w:val="24"/>
+          <w:szCs w:val="24"/>
         </w:rPr>
         <w:t>Комбинаторная и математическая сложность</w:t>
       </w:r>
@@ -1413,64 +2112,339 @@
     <w:p>
       <w:pPr>
         <w:pStyle w:val="a3"/>
-        <w:ind w:left="1080"/>
-        <w:rPr>
-          <w:rFonts w:eastAsiaTheme="minorEastAsia"/>
-        </w:rPr>
-      </w:pPr>
-      <w:r>
-        <w:rPr>
-          <w:rFonts w:eastAsiaTheme="minorEastAsia"/>
-        </w:rPr>
-        <w:t>//</w:t>
-      </w:r>
-      <w:r>
-        <w:rPr>
-          <w:rFonts w:eastAsiaTheme="minorEastAsia"/>
+        <w:spacing w:after="0" w:line="276" w:lineRule="auto"/>
+        <w:ind w:left="284"/>
+        <w:jc w:val="both"/>
+        <w:rPr>
+          <w:rFonts w:ascii="Times New Roman" w:eastAsiaTheme="minorEastAsia" w:hAnsi="Times New Roman" w:cs="Times New Roman"/>
+          <w:sz w:val="24"/>
+          <w:szCs w:val="24"/>
+        </w:rPr>
+      </w:pPr>
+      <w:r>
+        <w:rPr>
+          <w:rFonts w:ascii="Times New Roman" w:eastAsiaTheme="minorEastAsia" w:hAnsi="Times New Roman" w:cs="Times New Roman"/>
+          <w:sz w:val="24"/>
+          <w:szCs w:val="24"/>
+        </w:rPr>
+        <w:t>Комбинаторная сложность</w:t>
+      </w:r>
+      <w:r>
+        <w:rPr>
+          <w:rFonts w:ascii="Times New Roman" w:eastAsiaTheme="minorEastAsia" w:hAnsi="Times New Roman" w:cs="Times New Roman"/>
+          <w:sz w:val="24"/>
+          <w:szCs w:val="24"/>
+        </w:rPr>
+        <w:t>:</w:t>
+      </w:r>
+    </w:p>
+    <w:p>
+      <w:pPr>
+        <w:pStyle w:val="a3"/>
+        <w:spacing w:line="276" w:lineRule="auto"/>
+        <w:ind w:left="284"/>
+        <w:jc w:val="both"/>
+        <w:rPr>
+          <w:rFonts w:ascii="Times New Roman" w:eastAsiaTheme="minorEastAsia" w:hAnsi="Times New Roman" w:cs="Times New Roman"/>
+          <w:i/>
+          <w:sz w:val="24"/>
+          <w:szCs w:val="24"/>
+        </w:rPr>
+      </w:pPr>
+      <w:r>
+        <w:rPr>
+          <w:rFonts w:ascii="Times New Roman" w:eastAsiaTheme="minorEastAsia" w:hAnsi="Times New Roman" w:cs="Times New Roman"/>
+          <w:sz w:val="24"/>
+          <w:szCs w:val="24"/>
+        </w:rPr>
+        <w:t xml:space="preserve">Допустимым решением является выборка без повторений из </w:t>
+      </w:r>
+      <w:r>
+        <w:rPr>
+          <w:rFonts w:ascii="Times New Roman" w:eastAsiaTheme="minorEastAsia" w:hAnsi="Times New Roman" w:cs="Times New Roman"/>
+          <w:sz w:val="24"/>
+          <w:szCs w:val="24"/>
           <w:lang w:val="en-US"/>
         </w:rPr>
-        <w:t>TODO</w:t>
-      </w:r>
-      <w:r>
-        <w:rPr>
-          <w:rFonts w:eastAsiaTheme="minorEastAsia"/>
+        <w:t>k</w:t>
+      </w:r>
+      <w:r>
+        <w:rPr>
+          <w:rFonts w:ascii="Times New Roman" w:eastAsiaTheme="minorEastAsia" w:hAnsi="Times New Roman" w:cs="Times New Roman"/>
+          <w:sz w:val="24"/>
+          <w:szCs w:val="24"/>
+        </w:rPr>
+        <w:t xml:space="preserve"> характеристик(</w:t>
+      </w:r>
+      <m:oMath>
+        <m:sSubSup>
+          <m:sSubSupPr>
+            <m:ctrlPr>
+              <w:rPr>
+                <w:rFonts w:ascii="Cambria Math" w:eastAsiaTheme="minorEastAsia" w:hAnsi="Cambria Math" w:cs="Times New Roman"/>
+                <w:i/>
+                <w:sz w:val="24"/>
+                <w:szCs w:val="24"/>
+              </w:rPr>
+            </m:ctrlPr>
+          </m:sSubSupPr>
+          <m:e>
+            <m:r>
+              <w:rPr>
+                <w:rFonts w:ascii="Cambria Math" w:eastAsiaTheme="minorEastAsia" w:hAnsi="Cambria Math" w:cs="Times New Roman"/>
+                <w:sz w:val="24"/>
+                <w:szCs w:val="24"/>
+                <w:lang w:val="en-US"/>
+              </w:rPr>
+              <m:t>C</m:t>
+            </m:r>
+          </m:e>
+          <m:sub>
+            <m:r>
+              <w:rPr>
+                <w:rFonts w:ascii="Cambria Math" w:eastAsiaTheme="minorEastAsia" w:hAnsi="Cambria Math" w:cs="Times New Roman"/>
+                <w:sz w:val="24"/>
+                <w:szCs w:val="24"/>
+              </w:rPr>
+              <m:t>k</m:t>
+            </m:r>
+          </m:sub>
+          <m:sup>
+            <m:r>
+              <w:rPr>
+                <w:rFonts w:ascii="Cambria Math" w:eastAsiaTheme="minorEastAsia" w:hAnsi="Cambria Math" w:cs="Times New Roman"/>
+                <w:sz w:val="24"/>
+                <w:szCs w:val="24"/>
+              </w:rPr>
+              <m:t>n</m:t>
+            </m:r>
+          </m:sup>
+        </m:sSubSup>
+        <m:r>
+          <w:rPr>
+            <w:rFonts w:ascii="Cambria Math" w:eastAsiaTheme="minorEastAsia" w:hAnsi="Cambria Math" w:cs="Times New Roman"/>
+            <w:sz w:val="24"/>
+            <w:szCs w:val="24"/>
+          </w:rPr>
+          <m:t xml:space="preserve"> вариантов</m:t>
+        </m:r>
+      </m:oMath>
+      <w:r>
+        <w:rPr>
+          <w:rFonts w:ascii="Times New Roman" w:eastAsiaTheme="minorEastAsia" w:hAnsi="Times New Roman" w:cs="Times New Roman"/>
+          <w:sz w:val="24"/>
+          <w:szCs w:val="24"/>
+        </w:rPr>
+        <w:t xml:space="preserve">), размещенных на </w:t>
+      </w:r>
+      <w:r>
+        <w:rPr>
+          <w:rFonts w:ascii="Times New Roman" w:eastAsiaTheme="minorEastAsia" w:hAnsi="Times New Roman" w:cs="Times New Roman"/>
+          <w:sz w:val="24"/>
+          <w:szCs w:val="24"/>
+          <w:lang w:val="en-US"/>
+        </w:rPr>
+        <w:t>n</w:t>
+      </w:r>
+      <w:r>
+        <w:rPr>
+          <w:rFonts w:ascii="Times New Roman" w:eastAsiaTheme="minorEastAsia" w:hAnsi="Times New Roman" w:cs="Times New Roman"/>
+          <w:sz w:val="24"/>
+          <w:szCs w:val="24"/>
+        </w:rPr>
+        <w:t xml:space="preserve"> вершин (</w:t>
+      </w:r>
+      <w:r>
+        <w:rPr>
+          <w:rFonts w:ascii="Times New Roman" w:eastAsiaTheme="minorEastAsia" w:hAnsi="Times New Roman" w:cs="Times New Roman"/>
+          <w:sz w:val="24"/>
+          <w:szCs w:val="24"/>
+          <w:lang w:val="en-US"/>
+        </w:rPr>
+        <w:t>n</w:t>
+      </w:r>
+      <w:r>
+        <w:rPr>
+          <w:rFonts w:ascii="Times New Roman" w:eastAsiaTheme="minorEastAsia" w:hAnsi="Times New Roman" w:cs="Times New Roman"/>
+          <w:sz w:val="24"/>
+          <w:szCs w:val="24"/>
+        </w:rPr>
+        <w:t>! вариантов). Таким образом комбинаторная сложность равна</w:t>
+      </w:r>
+      <w:r>
+        <w:rPr>
+          <w:rFonts w:ascii="Times New Roman" w:eastAsiaTheme="minorEastAsia" w:hAnsi="Times New Roman" w:cs="Times New Roman"/>
+          <w:sz w:val="24"/>
+          <w:szCs w:val="24"/>
         </w:rPr>
         <w:t xml:space="preserve"> </w:t>
       </w:r>
-      <w:r>
-        <w:rPr>
-          <w:rFonts w:eastAsiaTheme="minorEastAsia"/>
-        </w:rPr>
-        <w:t xml:space="preserve">Кирилл </w:t>
-      </w:r>
-      <w:r>
-        <w:rPr>
-          <w:rFonts w:eastAsiaTheme="minorEastAsia"/>
+      <m:oMath>
+        <m:sSubSup>
+          <m:sSubSupPr>
+            <m:ctrlPr>
+              <w:rPr>
+                <w:rFonts w:ascii="Cambria Math" w:eastAsiaTheme="minorEastAsia" w:hAnsi="Cambria Math" w:cs="Times New Roman"/>
+                <w:i/>
+                <w:sz w:val="24"/>
+                <w:szCs w:val="24"/>
+              </w:rPr>
+            </m:ctrlPr>
+          </m:sSubSupPr>
+          <m:e>
+            <m:r>
+              <w:rPr>
+                <w:rFonts w:ascii="Cambria Math" w:eastAsiaTheme="minorEastAsia" w:hAnsi="Cambria Math" w:cs="Times New Roman"/>
+                <w:sz w:val="24"/>
+                <w:szCs w:val="24"/>
+                <w:lang w:val="en-US"/>
+              </w:rPr>
+              <m:t>C</m:t>
+            </m:r>
+          </m:e>
+          <m:sub>
+            <m:r>
+              <w:rPr>
+                <w:rFonts w:ascii="Cambria Math" w:eastAsiaTheme="minorEastAsia" w:hAnsi="Cambria Math" w:cs="Times New Roman"/>
+                <w:sz w:val="24"/>
+                <w:szCs w:val="24"/>
+              </w:rPr>
+              <m:t>k</m:t>
+            </m:r>
+          </m:sub>
+          <m:sup>
+            <m:r>
+              <w:rPr>
+                <w:rFonts w:ascii="Cambria Math" w:eastAsiaTheme="minorEastAsia" w:hAnsi="Cambria Math" w:cs="Times New Roman"/>
+                <w:sz w:val="24"/>
+                <w:szCs w:val="24"/>
+              </w:rPr>
+              <m:t>n</m:t>
+            </m:r>
+          </m:sup>
+        </m:sSubSup>
+        <m:r>
+          <w:rPr>
+            <w:rFonts w:ascii="Cambria Math" w:eastAsiaTheme="minorEastAsia" w:hAnsi="Cambria Math" w:cs="Times New Roman"/>
+            <w:sz w:val="24"/>
+            <w:szCs w:val="24"/>
+          </w:rPr>
+          <m:t>*n!</m:t>
+        </m:r>
+      </m:oMath>
+    </w:p>
+    <w:p>
+      <w:pPr>
+        <w:pStyle w:val="a3"/>
+        <w:spacing w:line="276" w:lineRule="auto"/>
+        <w:ind w:left="284"/>
+        <w:jc w:val="both"/>
+        <w:rPr>
+          <w:rFonts w:ascii="Times New Roman" w:eastAsiaTheme="minorEastAsia" w:hAnsi="Times New Roman" w:cs="Times New Roman"/>
+          <w:sz w:val="24"/>
+          <w:szCs w:val="24"/>
+        </w:rPr>
+      </w:pPr>
+      <w:r>
+        <w:rPr>
+          <w:rFonts w:ascii="Times New Roman" w:eastAsiaTheme="minorEastAsia" w:hAnsi="Times New Roman" w:cs="Times New Roman"/>
+          <w:sz w:val="24"/>
+          <w:szCs w:val="24"/>
+        </w:rPr>
+        <w:t>Математическая сложность:</w:t>
+      </w:r>
+    </w:p>
+    <w:p>
+      <w:pPr>
+        <w:pStyle w:val="a3"/>
+        <w:spacing w:line="276" w:lineRule="auto"/>
+        <w:ind w:left="284"/>
+        <w:jc w:val="both"/>
+        <w:rPr>
+          <w:rFonts w:ascii="Times New Roman" w:eastAsiaTheme="minorEastAsia" w:hAnsi="Times New Roman" w:cs="Times New Roman"/>
+          <w:sz w:val="24"/>
+          <w:szCs w:val="24"/>
+          <w:lang w:val="en-US"/>
+        </w:rPr>
+      </w:pPr>
+      <w:r>
+        <w:rPr>
+          <w:rFonts w:ascii="Times New Roman" w:eastAsiaTheme="minorEastAsia" w:hAnsi="Times New Roman" w:cs="Times New Roman"/>
+          <w:sz w:val="24"/>
+          <w:szCs w:val="24"/>
+          <w:lang w:val="en-US"/>
+        </w:rPr>
+        <w:t>//TODO</w:t>
+      </w:r>
+    </w:p>
+    <w:p>
+      <w:pPr>
+        <w:pStyle w:val="a3"/>
+        <w:spacing w:line="276" w:lineRule="auto"/>
+        <w:ind w:left="284"/>
+        <w:jc w:val="both"/>
+        <w:rPr>
+          <w:rFonts w:ascii="Times New Roman" w:eastAsiaTheme="minorEastAsia" w:hAnsi="Times New Roman" w:cs="Times New Roman"/>
+          <w:sz w:val="24"/>
+          <w:szCs w:val="24"/>
+        </w:rPr>
+      </w:pPr>
+      <w:r>
+        <w:rPr>
+          <w:rFonts w:ascii="Times New Roman" w:eastAsiaTheme="minorEastAsia" w:hAnsi="Times New Roman" w:cs="Times New Roman"/>
+          <w:sz w:val="24"/>
+          <w:szCs w:val="24"/>
         </w:rPr>
         <w:t xml:space="preserve">Можно </w:t>
       </w:r>
       <w:r>
         <w:rPr>
-          <w:rFonts w:eastAsiaTheme="minorEastAsia"/>
+          <w:rFonts w:ascii="Times New Roman" w:eastAsiaTheme="minorEastAsia" w:hAnsi="Times New Roman" w:cs="Times New Roman"/>
+          <w:sz w:val="24"/>
+          <w:szCs w:val="24"/>
         </w:rPr>
         <w:t xml:space="preserve">попробовать </w:t>
       </w:r>
       <w:r>
         <w:rPr>
-          <w:rFonts w:eastAsiaTheme="minorEastAsia"/>
-        </w:rPr>
-        <w:t xml:space="preserve">показать, что задача о ранце полиномиально сводится к нашей задаче, следовательно, задача является </w:t>
-      </w:r>
-      <w:r>
-        <w:rPr>
-          <w:rFonts w:eastAsiaTheme="minorEastAsia"/>
+          <w:rFonts w:ascii="Times New Roman" w:eastAsiaTheme="minorEastAsia" w:hAnsi="Times New Roman" w:cs="Times New Roman"/>
+          <w:sz w:val="24"/>
+          <w:szCs w:val="24"/>
+        </w:rPr>
+        <w:t xml:space="preserve">показать, что задача о ранце </w:t>
+      </w:r>
+      <w:proofErr w:type="spellStart"/>
+      <w:r>
+        <w:rPr>
+          <w:rFonts w:ascii="Times New Roman" w:eastAsiaTheme="minorEastAsia" w:hAnsi="Times New Roman" w:cs="Times New Roman"/>
+          <w:sz w:val="24"/>
+          <w:szCs w:val="24"/>
+        </w:rPr>
+        <w:t>полиномиально</w:t>
+      </w:r>
+      <w:proofErr w:type="spellEnd"/>
+      <w:r>
+        <w:rPr>
+          <w:rFonts w:ascii="Times New Roman" w:eastAsiaTheme="minorEastAsia" w:hAnsi="Times New Roman" w:cs="Times New Roman"/>
+          <w:sz w:val="24"/>
+          <w:szCs w:val="24"/>
+        </w:rPr>
+        <w:t xml:space="preserve"> сводится к нашей задаче, следовательно, задача является </w:t>
+      </w:r>
+      <w:r>
+        <w:rPr>
+          <w:rFonts w:ascii="Times New Roman" w:eastAsiaTheme="minorEastAsia" w:hAnsi="Times New Roman" w:cs="Times New Roman"/>
+          <w:sz w:val="24"/>
+          <w:szCs w:val="24"/>
           <w:lang w:val="en-US"/>
         </w:rPr>
         <w:t>NP</w:t>
       </w:r>
       <w:r>
         <w:rPr>
-          <w:rFonts w:eastAsiaTheme="minorEastAsia"/>
+          <w:rFonts w:ascii="Times New Roman" w:eastAsiaTheme="minorEastAsia" w:hAnsi="Times New Roman" w:cs="Times New Roman"/>
+          <w:sz w:val="24"/>
+          <w:szCs w:val="24"/>
         </w:rPr>
         <w:t>-полной.</w:t>
       </w:r>
@@ -1478,187 +2452,14 @@
     <w:p>
       <w:pPr>
         <w:pStyle w:val="a3"/>
-        <w:ind w:left="1080"/>
-        <w:rPr>
-          <w:rFonts w:eastAsiaTheme="minorEastAsia"/>
-        </w:rPr>
-      </w:pPr>
-      <w:r>
-        <w:rPr>
-          <w:rFonts w:eastAsiaTheme="minorEastAsia"/>
-        </w:rPr>
-        <w:t xml:space="preserve">Возьмём произвольное подмножество множества весов мощности </w:t>
-      </w:r>
-      <w:r>
-        <w:rPr>
-          <w:rFonts w:eastAsiaTheme="minorEastAsia"/>
-          <w:lang w:val="en-US"/>
-        </w:rPr>
-        <w:t>n</w:t>
-      </w:r>
-      <w:r>
-        <w:rPr>
-          <w:rFonts w:eastAsiaTheme="minorEastAsia"/>
-        </w:rPr>
-        <w:t xml:space="preserve">. Любая перестановка элементов этого множества является допустимым решением. Количество перестановок </w:t>
-      </w:r>
-      <w:r>
-        <w:rPr>
-          <w:rFonts w:eastAsiaTheme="minorEastAsia"/>
-          <w:lang w:val="en-US"/>
-        </w:rPr>
-        <w:t>n</w:t>
-      </w:r>
-      <w:r>
-        <w:rPr>
-          <w:rFonts w:eastAsiaTheme="minorEastAsia"/>
-        </w:rPr>
-        <w:t xml:space="preserve">! </w:t>
-      </w:r>
-      <w:r>
-        <w:rPr>
-          <w:rFonts w:eastAsiaTheme="minorEastAsia"/>
-        </w:rPr>
-        <w:t xml:space="preserve">Так как произвольное подмножество выбирается </w:t>
-      </w:r>
-      <w:r>
-        <w:rPr>
-          <w:rFonts w:eastAsiaTheme="minorEastAsia"/>
-          <w:lang w:val="en-US"/>
-        </w:rPr>
-        <w:t>C</w:t>
-      </w:r>
-      <w:r>
-        <w:rPr>
-          <w:rFonts w:eastAsiaTheme="minorEastAsia"/>
-        </w:rPr>
-        <w:t xml:space="preserve"> </w:t>
-      </w:r>
-      <w:r>
-        <w:rPr>
-          <w:rFonts w:eastAsiaTheme="minorEastAsia"/>
-        </w:rPr>
-        <w:t xml:space="preserve">из </w:t>
-      </w:r>
-      <w:r>
-        <w:rPr>
-          <w:rFonts w:eastAsiaTheme="minorEastAsia"/>
-          <w:lang w:val="en-US"/>
-        </w:rPr>
-        <w:t>k</w:t>
-      </w:r>
-      <w:r>
-        <w:rPr>
-          <w:rFonts w:eastAsiaTheme="minorEastAsia"/>
-        </w:rPr>
-        <w:t xml:space="preserve"> </w:t>
-      </w:r>
-      <w:r>
-        <w:rPr>
-          <w:rFonts w:eastAsiaTheme="minorEastAsia"/>
-        </w:rPr>
-        <w:t xml:space="preserve">по </w:t>
-      </w:r>
-      <w:r>
-        <w:rPr>
-          <w:rFonts w:eastAsiaTheme="minorEastAsia"/>
-          <w:lang w:val="en-US"/>
-        </w:rPr>
-        <w:t>n</w:t>
-      </w:r>
-      <w:r>
-        <w:rPr>
-          <w:rFonts w:eastAsiaTheme="minorEastAsia"/>
-        </w:rPr>
-        <w:t xml:space="preserve"> </w:t>
-      </w:r>
-      <w:r>
-        <w:rPr>
-          <w:rFonts w:eastAsiaTheme="minorEastAsia"/>
-        </w:rPr>
-        <w:t>способами, то количество допустимых решений – (</w:t>
-      </w:r>
-      <w:r>
-        <w:rPr>
-          <w:rFonts w:eastAsiaTheme="minorEastAsia"/>
-          <w:lang w:val="en-US"/>
-        </w:rPr>
-        <w:t>C</w:t>
-      </w:r>
-      <w:r>
-        <w:rPr>
-          <w:rFonts w:eastAsiaTheme="minorEastAsia"/>
-        </w:rPr>
-        <w:t xml:space="preserve"> </w:t>
-      </w:r>
-      <w:r>
-        <w:rPr>
-          <w:rFonts w:eastAsiaTheme="minorEastAsia"/>
-        </w:rPr>
-        <w:t xml:space="preserve">из </w:t>
-      </w:r>
-      <w:r>
-        <w:rPr>
-          <w:rFonts w:eastAsiaTheme="minorEastAsia"/>
-          <w:lang w:val="en-US"/>
-        </w:rPr>
-        <w:t>k</w:t>
-      </w:r>
-      <w:r>
-        <w:rPr>
-          <w:rFonts w:eastAsiaTheme="minorEastAsia"/>
-        </w:rPr>
-        <w:t xml:space="preserve"> </w:t>
-      </w:r>
-      <w:r>
-        <w:rPr>
-          <w:rFonts w:eastAsiaTheme="minorEastAsia"/>
-        </w:rPr>
-        <w:t xml:space="preserve">по </w:t>
-      </w:r>
-      <w:r>
-        <w:rPr>
-          <w:rFonts w:eastAsiaTheme="minorEastAsia"/>
-          <w:lang w:val="en-US"/>
-        </w:rPr>
-        <w:t>n</w:t>
-      </w:r>
-      <w:r>
-        <w:rPr>
-          <w:rFonts w:eastAsiaTheme="minorEastAsia"/>
-        </w:rPr>
-        <w:t>)*</w:t>
-      </w:r>
-      <w:r>
-        <w:rPr>
-          <w:rFonts w:eastAsiaTheme="minorEastAsia"/>
-          <w:lang w:val="en-US"/>
-        </w:rPr>
-        <w:t>n</w:t>
-      </w:r>
-      <w:r>
-        <w:rPr>
-          <w:rFonts w:eastAsiaTheme="minorEastAsia"/>
-        </w:rPr>
-        <w:t>!</w:t>
-      </w:r>
-    </w:p>
-    <w:p>
-      <w:pPr>
-        <w:pStyle w:val="a3"/>
-        <w:ind w:left="1080"/>
-        <w:rPr>
-          <w:rFonts w:eastAsiaTheme="minorEastAsia"/>
-        </w:rPr>
-      </w:pPr>
-    </w:p>
-    <w:p>
-      <w:pPr>
-        <w:pStyle w:val="a3"/>
-        <w:ind w:left="1080"/>
-        <w:rPr>
-          <w:rFonts w:eastAsiaTheme="minorEastAsia"/>
+        <w:spacing w:line="276" w:lineRule="auto"/>
+        <w:ind w:left="284"/>
+        <w:jc w:val="both"/>
+        <w:rPr>
+          <w:rFonts w:ascii="Times New Roman" w:eastAsiaTheme="minorEastAsia" w:hAnsi="Times New Roman" w:cs="Times New Roman"/>
           <w:i/>
+          <w:sz w:val="24"/>
+          <w:szCs w:val="24"/>
         </w:rPr>
       </w:pPr>
     </w:p>
@@ -1669,14 +2470,21 @@
           <w:ilvl w:val="1"/>
           <w:numId w:val="1"/>
         </w:numPr>
-        <w:rPr>
-          <w:rFonts w:eastAsiaTheme="minorEastAsia"/>
+        <w:spacing w:line="276" w:lineRule="auto"/>
+        <w:ind w:left="284"/>
+        <w:jc w:val="both"/>
+        <w:rPr>
+          <w:rFonts w:ascii="Times New Roman" w:eastAsiaTheme="minorEastAsia" w:hAnsi="Times New Roman" w:cs="Times New Roman"/>
           <w:i/>
-        </w:rPr>
-      </w:pPr>
-      <w:r>
-        <w:rPr>
-          <w:rFonts w:eastAsiaTheme="minorEastAsia"/>
+          <w:sz w:val="24"/>
+          <w:szCs w:val="24"/>
+        </w:rPr>
+      </w:pPr>
+      <w:r>
+        <w:rPr>
+          <w:rFonts w:ascii="Times New Roman" w:eastAsiaTheme="minorEastAsia" w:hAnsi="Times New Roman" w:cs="Times New Roman"/>
+          <w:sz w:val="24"/>
+          <w:szCs w:val="24"/>
         </w:rPr>
         <w:t>Индивидуальные постановки задач</w:t>
       </w:r>
@@ -1688,15 +2496,22 @@
           <w:ilvl w:val="0"/>
           <w:numId w:val="2"/>
         </w:numPr>
+        <w:spacing w:line="276" w:lineRule="auto"/>
         <w:ind w:left="567"/>
-        <w:rPr>
-          <w:rFonts w:eastAsiaTheme="minorEastAsia"/>
+        <w:jc w:val="both"/>
+        <w:rPr>
+          <w:rFonts w:ascii="Times New Roman" w:eastAsiaTheme="minorEastAsia" w:hAnsi="Times New Roman" w:cs="Times New Roman"/>
           <w:i/>
-        </w:rPr>
-      </w:pPr>
-      <w:r>
-        <w:rPr>
+          <w:sz w:val="24"/>
+          <w:szCs w:val="24"/>
+        </w:rPr>
+      </w:pPr>
+      <w:r>
+        <w:rPr>
+          <w:rFonts w:ascii="Times New Roman" w:hAnsi="Times New Roman" w:cs="Times New Roman"/>
           <w:noProof/>
+          <w:sz w:val="24"/>
+          <w:szCs w:val="24"/>
           <w:lang w:eastAsia="ru-RU"/>
         </w:rPr>
         <w:drawing>
@@ -1723,7 +2538,7 @@
                     <pic:cNvPicPr/>
                   </pic:nvPicPr>
                   <pic:blipFill>
-                    <a:blip r:embed="rId6" cstate="print">
+                    <a:blip r:embed="rId8" cstate="print">
                       <a:extLst>
                         <a:ext uri="{28A0092B-C50C-407E-A947-70E740481C1C}">
                           <a14:useLocalDpi xmlns:a14="http://schemas.microsoft.com/office/drawing/2010/main" val="0"/>
@@ -1757,20 +2572,26 @@
       </w:r>
       <w:r>
         <w:rPr>
-          <w:rFonts w:eastAsiaTheme="minorEastAsia"/>
+          <w:rFonts w:ascii="Times New Roman" w:eastAsiaTheme="minorEastAsia" w:hAnsi="Times New Roman" w:cs="Times New Roman"/>
+          <w:sz w:val="24"/>
+          <w:szCs w:val="24"/>
         </w:rPr>
         <w:t xml:space="preserve">Дан граф </w:t>
       </w:r>
       <w:r>
         <w:rPr>
-          <w:rFonts w:eastAsiaTheme="minorEastAsia"/>
+          <w:rFonts w:ascii="Times New Roman" w:eastAsiaTheme="minorEastAsia" w:hAnsi="Times New Roman" w:cs="Times New Roman"/>
+          <w:sz w:val="24"/>
+          <w:szCs w:val="24"/>
         </w:rPr>
         <w:t xml:space="preserve">расположения рабочих мест </w:t>
       </w:r>
       <m:oMath>
         <m:r>
           <w:rPr>
-            <w:rFonts w:ascii="Cambria Math" w:eastAsiaTheme="minorEastAsia" w:hAnsi="Cambria Math"/>
+            <w:rFonts w:ascii="Cambria Math" w:eastAsiaTheme="minorEastAsia" w:hAnsi="Cambria Math" w:cs="Times New Roman"/>
+            <w:sz w:val="24"/>
+            <w:szCs w:val="24"/>
           </w:rPr>
           <m:t>G=</m:t>
         </m:r>
@@ -1778,15 +2599,19 @@
           <m:dPr>
             <m:ctrlPr>
               <w:rPr>
-                <w:rFonts w:ascii="Cambria Math" w:eastAsiaTheme="minorEastAsia" w:hAnsi="Cambria Math"/>
+                <w:rFonts w:ascii="Cambria Math" w:eastAsiaTheme="minorEastAsia" w:hAnsi="Cambria Math" w:cs="Times New Roman"/>
                 <w:i/>
+                <w:sz w:val="24"/>
+                <w:szCs w:val="24"/>
               </w:rPr>
             </m:ctrlPr>
           </m:dPr>
           <m:e>
             <m:r>
               <w:rPr>
-                <w:rFonts w:ascii="Cambria Math" w:eastAsiaTheme="minorEastAsia" w:hAnsi="Cambria Math"/>
+                <w:rFonts w:ascii="Cambria Math" w:eastAsiaTheme="minorEastAsia" w:hAnsi="Cambria Math" w:cs="Times New Roman"/>
+                <w:sz w:val="24"/>
+                <w:szCs w:val="24"/>
               </w:rPr>
               <m:t>V,A</m:t>
             </m:r>
@@ -1794,7 +2619,9 @@
         </m:d>
         <m:r>
           <w:rPr>
-            <w:rFonts w:ascii="Cambria Math" w:eastAsiaTheme="minorEastAsia" w:hAnsi="Cambria Math"/>
+            <w:rFonts w:ascii="Cambria Math" w:eastAsiaTheme="minorEastAsia" w:hAnsi="Cambria Math" w:cs="Times New Roman"/>
+            <w:sz w:val="24"/>
+            <w:szCs w:val="24"/>
           </w:rPr>
           <m:t xml:space="preserve"> V=</m:t>
         </m:r>
@@ -1804,8 +2631,10 @@
             <m:endChr m:val="}"/>
             <m:ctrlPr>
               <w:rPr>
-                <w:rFonts w:ascii="Cambria Math" w:eastAsiaTheme="minorEastAsia" w:hAnsi="Cambria Math"/>
+                <w:rFonts w:ascii="Cambria Math" w:eastAsiaTheme="minorEastAsia" w:hAnsi="Cambria Math" w:cs="Times New Roman"/>
                 <w:i/>
+                <w:sz w:val="24"/>
+                <w:szCs w:val="24"/>
               </w:rPr>
             </m:ctrlPr>
           </m:dPr>
@@ -1814,15 +2643,19 @@
               <m:sSubPr>
                 <m:ctrlPr>
                   <w:rPr>
-                    <w:rFonts w:ascii="Cambria Math" w:eastAsiaTheme="minorEastAsia" w:hAnsi="Cambria Math"/>
+                    <w:rFonts w:ascii="Cambria Math" w:eastAsiaTheme="minorEastAsia" w:hAnsi="Cambria Math" w:cs="Times New Roman"/>
                     <w:i/>
+                    <w:sz w:val="24"/>
+                    <w:szCs w:val="24"/>
                   </w:rPr>
                 </m:ctrlPr>
               </m:sSubPr>
               <m:e>
                 <m:r>
                   <w:rPr>
-                    <w:rFonts w:ascii="Cambria Math" w:eastAsiaTheme="minorEastAsia" w:hAnsi="Cambria Math"/>
+                    <w:rFonts w:ascii="Cambria Math" w:eastAsiaTheme="minorEastAsia" w:hAnsi="Cambria Math" w:cs="Times New Roman"/>
+                    <w:sz w:val="24"/>
+                    <w:szCs w:val="24"/>
                   </w:rPr>
                   <m:t>v</m:t>
                 </m:r>
@@ -1830,7 +2663,9 @@
               <m:sub>
                 <m:r>
                   <w:rPr>
-                    <w:rFonts w:ascii="Cambria Math" w:eastAsiaTheme="minorEastAsia" w:hAnsi="Cambria Math"/>
+                    <w:rFonts w:ascii="Cambria Math" w:eastAsiaTheme="minorEastAsia" w:hAnsi="Cambria Math" w:cs="Times New Roman"/>
+                    <w:sz w:val="24"/>
+                    <w:szCs w:val="24"/>
                   </w:rPr>
                   <m:t>1</m:t>
                 </m:r>
@@ -1838,7 +2673,9 @@
             </m:sSub>
             <m:r>
               <w:rPr>
-                <w:rFonts w:ascii="Cambria Math" w:eastAsiaTheme="minorEastAsia" w:hAnsi="Cambria Math"/>
+                <w:rFonts w:ascii="Cambria Math" w:eastAsiaTheme="minorEastAsia" w:hAnsi="Cambria Math" w:cs="Times New Roman"/>
+                <w:sz w:val="24"/>
+                <w:szCs w:val="24"/>
               </w:rPr>
               <m:t>,</m:t>
             </m:r>
@@ -1846,15 +2683,19 @@
               <m:sSubPr>
                 <m:ctrlPr>
                   <w:rPr>
-                    <w:rFonts w:ascii="Cambria Math" w:eastAsiaTheme="minorEastAsia" w:hAnsi="Cambria Math"/>
+                    <w:rFonts w:ascii="Cambria Math" w:eastAsiaTheme="minorEastAsia" w:hAnsi="Cambria Math" w:cs="Times New Roman"/>
                     <w:i/>
+                    <w:sz w:val="24"/>
+                    <w:szCs w:val="24"/>
                   </w:rPr>
                 </m:ctrlPr>
               </m:sSubPr>
               <m:e>
                 <m:r>
                   <w:rPr>
-                    <w:rFonts w:ascii="Cambria Math" w:eastAsiaTheme="minorEastAsia" w:hAnsi="Cambria Math"/>
+                    <w:rFonts w:ascii="Cambria Math" w:eastAsiaTheme="minorEastAsia" w:hAnsi="Cambria Math" w:cs="Times New Roman"/>
+                    <w:sz w:val="24"/>
+                    <w:szCs w:val="24"/>
                   </w:rPr>
                   <m:t>v</m:t>
                 </m:r>
@@ -1862,7 +2703,9 @@
               <m:sub>
                 <m:r>
                   <w:rPr>
-                    <w:rFonts w:ascii="Cambria Math" w:eastAsiaTheme="minorEastAsia" w:hAnsi="Cambria Math"/>
+                    <w:rFonts w:ascii="Cambria Math" w:eastAsiaTheme="minorEastAsia" w:hAnsi="Cambria Math" w:cs="Times New Roman"/>
+                    <w:sz w:val="24"/>
+                    <w:szCs w:val="24"/>
                   </w:rPr>
                   <m:t>2</m:t>
                 </m:r>
@@ -1870,7 +2713,9 @@
             </m:sSub>
             <m:r>
               <w:rPr>
-                <w:rFonts w:ascii="Cambria Math" w:eastAsiaTheme="minorEastAsia" w:hAnsi="Cambria Math"/>
+                <w:rFonts w:ascii="Cambria Math" w:eastAsiaTheme="minorEastAsia" w:hAnsi="Cambria Math" w:cs="Times New Roman"/>
+                <w:sz w:val="24"/>
+                <w:szCs w:val="24"/>
               </w:rPr>
               <m:t>,</m:t>
             </m:r>
@@ -1878,15 +2723,19 @@
               <m:sSubPr>
                 <m:ctrlPr>
                   <w:rPr>
-                    <w:rFonts w:ascii="Cambria Math" w:eastAsiaTheme="minorEastAsia" w:hAnsi="Cambria Math"/>
+                    <w:rFonts w:ascii="Cambria Math" w:eastAsiaTheme="minorEastAsia" w:hAnsi="Cambria Math" w:cs="Times New Roman"/>
                     <w:i/>
+                    <w:sz w:val="24"/>
+                    <w:szCs w:val="24"/>
                   </w:rPr>
                 </m:ctrlPr>
               </m:sSubPr>
               <m:e>
                 <m:r>
                   <w:rPr>
-                    <w:rFonts w:ascii="Cambria Math" w:eastAsiaTheme="minorEastAsia" w:hAnsi="Cambria Math"/>
+                    <w:rFonts w:ascii="Cambria Math" w:eastAsiaTheme="minorEastAsia" w:hAnsi="Cambria Math" w:cs="Times New Roman"/>
+                    <w:sz w:val="24"/>
+                    <w:szCs w:val="24"/>
                   </w:rPr>
                   <m:t>v</m:t>
                 </m:r>
@@ -1894,7 +2743,9 @@
               <m:sub>
                 <m:r>
                   <w:rPr>
-                    <w:rFonts w:ascii="Cambria Math" w:eastAsiaTheme="minorEastAsia" w:hAnsi="Cambria Math"/>
+                    <w:rFonts w:ascii="Cambria Math" w:eastAsiaTheme="minorEastAsia" w:hAnsi="Cambria Math" w:cs="Times New Roman"/>
+                    <w:sz w:val="24"/>
+                    <w:szCs w:val="24"/>
                   </w:rPr>
                   <m:t>3</m:t>
                 </m:r>
@@ -1902,7 +2753,9 @@
             </m:sSub>
             <m:r>
               <w:rPr>
-                <w:rFonts w:ascii="Cambria Math" w:eastAsiaTheme="minorEastAsia" w:hAnsi="Cambria Math"/>
+                <w:rFonts w:ascii="Cambria Math" w:eastAsiaTheme="minorEastAsia" w:hAnsi="Cambria Math" w:cs="Times New Roman"/>
+                <w:sz w:val="24"/>
+                <w:szCs w:val="24"/>
               </w:rPr>
               <m:t>,</m:t>
             </m:r>
@@ -1910,15 +2763,19 @@
               <m:sSubPr>
                 <m:ctrlPr>
                   <w:rPr>
-                    <w:rFonts w:ascii="Cambria Math" w:eastAsiaTheme="minorEastAsia" w:hAnsi="Cambria Math"/>
+                    <w:rFonts w:ascii="Cambria Math" w:eastAsiaTheme="minorEastAsia" w:hAnsi="Cambria Math" w:cs="Times New Roman"/>
                     <w:i/>
+                    <w:sz w:val="24"/>
+                    <w:szCs w:val="24"/>
                   </w:rPr>
                 </m:ctrlPr>
               </m:sSubPr>
               <m:e>
                 <m:r>
                   <w:rPr>
-                    <w:rFonts w:ascii="Cambria Math" w:eastAsiaTheme="minorEastAsia" w:hAnsi="Cambria Math"/>
+                    <w:rFonts w:ascii="Cambria Math" w:eastAsiaTheme="minorEastAsia" w:hAnsi="Cambria Math" w:cs="Times New Roman"/>
+                    <w:sz w:val="24"/>
+                    <w:szCs w:val="24"/>
                   </w:rPr>
                   <m:t>v</m:t>
                 </m:r>
@@ -1926,7 +2783,9 @@
               <m:sub>
                 <m:r>
                   <w:rPr>
-                    <w:rFonts w:ascii="Cambria Math" w:eastAsiaTheme="minorEastAsia" w:hAnsi="Cambria Math"/>
+                    <w:rFonts w:ascii="Cambria Math" w:eastAsiaTheme="minorEastAsia" w:hAnsi="Cambria Math" w:cs="Times New Roman"/>
+                    <w:sz w:val="24"/>
+                    <w:szCs w:val="24"/>
                   </w:rPr>
                   <m:t>4</m:t>
                 </m:r>
@@ -1934,7 +2793,9 @@
             </m:sSub>
             <m:r>
               <w:rPr>
-                <w:rFonts w:ascii="Cambria Math" w:eastAsiaTheme="minorEastAsia" w:hAnsi="Cambria Math"/>
+                <w:rFonts w:ascii="Cambria Math" w:eastAsiaTheme="minorEastAsia" w:hAnsi="Cambria Math" w:cs="Times New Roman"/>
+                <w:sz w:val="24"/>
+                <w:szCs w:val="24"/>
               </w:rPr>
               <m:t>,</m:t>
             </m:r>
@@ -1942,15 +2803,19 @@
               <m:sSubPr>
                 <m:ctrlPr>
                   <w:rPr>
-                    <w:rFonts w:ascii="Cambria Math" w:eastAsiaTheme="minorEastAsia" w:hAnsi="Cambria Math"/>
+                    <w:rFonts w:ascii="Cambria Math" w:eastAsiaTheme="minorEastAsia" w:hAnsi="Cambria Math" w:cs="Times New Roman"/>
                     <w:i/>
+                    <w:sz w:val="24"/>
+                    <w:szCs w:val="24"/>
                   </w:rPr>
                 </m:ctrlPr>
               </m:sSubPr>
               <m:e>
                 <m:r>
                   <w:rPr>
-                    <w:rFonts w:ascii="Cambria Math" w:eastAsiaTheme="minorEastAsia" w:hAnsi="Cambria Math"/>
+                    <w:rFonts w:ascii="Cambria Math" w:eastAsiaTheme="minorEastAsia" w:hAnsi="Cambria Math" w:cs="Times New Roman"/>
+                    <w:sz w:val="24"/>
+                    <w:szCs w:val="24"/>
                   </w:rPr>
                   <m:t>v</m:t>
                 </m:r>
@@ -1958,7 +2823,9 @@
               <m:sub>
                 <m:r>
                   <w:rPr>
-                    <w:rFonts w:ascii="Cambria Math" w:eastAsiaTheme="minorEastAsia" w:hAnsi="Cambria Math"/>
+                    <w:rFonts w:ascii="Cambria Math" w:eastAsiaTheme="minorEastAsia" w:hAnsi="Cambria Math" w:cs="Times New Roman"/>
+                    <w:sz w:val="24"/>
+                    <w:szCs w:val="24"/>
                   </w:rPr>
                   <m:t>5</m:t>
                 </m:r>
@@ -1968,7 +2835,9 @@
         </m:d>
         <m:r>
           <w:rPr>
-            <w:rFonts w:ascii="Cambria Math" w:eastAsiaTheme="minorEastAsia" w:hAnsi="Cambria Math"/>
+            <w:rFonts w:ascii="Cambria Math" w:eastAsiaTheme="minorEastAsia" w:hAnsi="Cambria Math" w:cs="Times New Roman"/>
+            <w:sz w:val="24"/>
+            <w:szCs w:val="24"/>
           </w:rPr>
           <m:t xml:space="preserve"> </m:t>
         </m:r>
@@ -1977,10 +2846,14 @@
     <w:p>
       <w:pPr>
         <w:pStyle w:val="a3"/>
+        <w:spacing w:line="276" w:lineRule="auto"/>
         <w:ind w:left="567"/>
-        <w:rPr>
-          <w:rFonts w:eastAsiaTheme="minorEastAsia"/>
+        <w:jc w:val="both"/>
+        <w:rPr>
+          <w:rFonts w:ascii="Times New Roman" w:eastAsiaTheme="minorEastAsia" w:hAnsi="Times New Roman" w:cs="Times New Roman"/>
           <w:i/>
+          <w:sz w:val="24"/>
+          <w:szCs w:val="24"/>
         </w:rPr>
       </w:pPr>
       <m:oMathPara>
@@ -1990,7 +2863,9 @@
         <m:oMath>
           <m:r>
             <w:rPr>
-              <w:rFonts w:ascii="Cambria Math" w:eastAsiaTheme="minorEastAsia" w:hAnsi="Cambria Math"/>
+              <w:rFonts w:ascii="Cambria Math" w:eastAsiaTheme="minorEastAsia" w:hAnsi="Cambria Math" w:cs="Times New Roman"/>
+              <w:sz w:val="24"/>
+              <w:szCs w:val="24"/>
             </w:rPr>
             <m:t>A=</m:t>
           </m:r>
@@ -2000,8 +2875,10 @@
               <m:endChr m:val="}"/>
               <m:ctrlPr>
                 <w:rPr>
-                  <w:rFonts w:ascii="Cambria Math" w:eastAsiaTheme="minorEastAsia" w:hAnsi="Cambria Math"/>
+                  <w:rFonts w:ascii="Cambria Math" w:eastAsiaTheme="minorEastAsia" w:hAnsi="Cambria Math" w:cs="Times New Roman"/>
                   <w:i/>
+                  <w:sz w:val="24"/>
+                  <w:szCs w:val="24"/>
                 </w:rPr>
               </m:ctrlPr>
             </m:dPr>
@@ -2010,8 +2887,10 @@
                 <m:dPr>
                   <m:ctrlPr>
                     <w:rPr>
-                      <w:rFonts w:ascii="Cambria Math" w:eastAsiaTheme="minorEastAsia" w:hAnsi="Cambria Math"/>
+                      <w:rFonts w:ascii="Cambria Math" w:eastAsiaTheme="minorEastAsia" w:hAnsi="Cambria Math" w:cs="Times New Roman"/>
                       <w:i/>
+                      <w:sz w:val="24"/>
+                      <w:szCs w:val="24"/>
                     </w:rPr>
                   </m:ctrlPr>
                 </m:dPr>
@@ -2020,15 +2899,19 @@
                     <m:sSubPr>
                       <m:ctrlPr>
                         <w:rPr>
-                          <w:rFonts w:ascii="Cambria Math" w:eastAsiaTheme="minorEastAsia" w:hAnsi="Cambria Math"/>
+                          <w:rFonts w:ascii="Cambria Math" w:eastAsiaTheme="minorEastAsia" w:hAnsi="Cambria Math" w:cs="Times New Roman"/>
                           <w:i/>
+                          <w:sz w:val="24"/>
+                          <w:szCs w:val="24"/>
                         </w:rPr>
                       </m:ctrlPr>
                     </m:sSubPr>
                     <m:e>
                       <m:r>
                         <w:rPr>
-                          <w:rFonts w:ascii="Cambria Math" w:eastAsiaTheme="minorEastAsia" w:hAnsi="Cambria Math"/>
+                          <w:rFonts w:ascii="Cambria Math" w:eastAsiaTheme="minorEastAsia" w:hAnsi="Cambria Math" w:cs="Times New Roman"/>
+                          <w:sz w:val="24"/>
+                          <w:szCs w:val="24"/>
                         </w:rPr>
                         <m:t>v</m:t>
                       </m:r>
@@ -2036,7 +2919,9 @@
                     <m:sub>
                       <m:r>
                         <w:rPr>
-                          <w:rFonts w:ascii="Cambria Math" w:eastAsiaTheme="minorEastAsia" w:hAnsi="Cambria Math"/>
+                          <w:rFonts w:ascii="Cambria Math" w:eastAsiaTheme="minorEastAsia" w:hAnsi="Cambria Math" w:cs="Times New Roman"/>
+                          <w:sz w:val="24"/>
+                          <w:szCs w:val="24"/>
                         </w:rPr>
                         <m:t>1</m:t>
                       </m:r>
@@ -2044,7 +2929,9 @@
                   </m:sSub>
                   <m:r>
                     <w:rPr>
-                      <w:rFonts w:ascii="Cambria Math" w:eastAsiaTheme="minorEastAsia" w:hAnsi="Cambria Math"/>
+                      <w:rFonts w:ascii="Cambria Math" w:eastAsiaTheme="minorEastAsia" w:hAnsi="Cambria Math" w:cs="Times New Roman"/>
+                      <w:sz w:val="24"/>
+                      <w:szCs w:val="24"/>
                     </w:rPr>
                     <m:t>,</m:t>
                   </m:r>
@@ -2052,15 +2939,19 @@
                     <m:sSubPr>
                       <m:ctrlPr>
                         <w:rPr>
-                          <w:rFonts w:ascii="Cambria Math" w:eastAsiaTheme="minorEastAsia" w:hAnsi="Cambria Math"/>
+                          <w:rFonts w:ascii="Cambria Math" w:eastAsiaTheme="minorEastAsia" w:hAnsi="Cambria Math" w:cs="Times New Roman"/>
                           <w:i/>
+                          <w:sz w:val="24"/>
+                          <w:szCs w:val="24"/>
                         </w:rPr>
                       </m:ctrlPr>
                     </m:sSubPr>
                     <m:e>
                       <m:r>
                         <w:rPr>
-                          <w:rFonts w:ascii="Cambria Math" w:eastAsiaTheme="minorEastAsia" w:hAnsi="Cambria Math"/>
+                          <w:rFonts w:ascii="Cambria Math" w:eastAsiaTheme="minorEastAsia" w:hAnsi="Cambria Math" w:cs="Times New Roman"/>
+                          <w:sz w:val="24"/>
+                          <w:szCs w:val="24"/>
                         </w:rPr>
                         <m:t>v</m:t>
                       </m:r>
@@ -2068,7 +2959,9 @@
                     <m:sub>
                       <m:r>
                         <w:rPr>
-                          <w:rFonts w:ascii="Cambria Math" w:eastAsiaTheme="minorEastAsia" w:hAnsi="Cambria Math"/>
+                          <w:rFonts w:ascii="Cambria Math" w:eastAsiaTheme="minorEastAsia" w:hAnsi="Cambria Math" w:cs="Times New Roman"/>
+                          <w:sz w:val="24"/>
+                          <w:szCs w:val="24"/>
                         </w:rPr>
                         <m:t>2</m:t>
                       </m:r>
@@ -2078,7 +2971,9 @@
               </m:d>
               <m:r>
                 <w:rPr>
-                  <w:rFonts w:ascii="Cambria Math" w:eastAsiaTheme="minorEastAsia" w:hAnsi="Cambria Math"/>
+                  <w:rFonts w:ascii="Cambria Math" w:eastAsiaTheme="minorEastAsia" w:hAnsi="Cambria Math" w:cs="Times New Roman"/>
+                  <w:sz w:val="24"/>
+                  <w:szCs w:val="24"/>
                 </w:rPr>
                 <m:t>,</m:t>
               </m:r>
@@ -2086,8 +2981,10 @@
                 <m:dPr>
                   <m:ctrlPr>
                     <w:rPr>
-                      <w:rFonts w:ascii="Cambria Math" w:eastAsiaTheme="minorEastAsia" w:hAnsi="Cambria Math"/>
+                      <w:rFonts w:ascii="Cambria Math" w:eastAsiaTheme="minorEastAsia" w:hAnsi="Cambria Math" w:cs="Times New Roman"/>
                       <w:i/>
+                      <w:sz w:val="24"/>
+                      <w:szCs w:val="24"/>
                     </w:rPr>
                   </m:ctrlPr>
                 </m:dPr>
@@ -2096,15 +2993,19 @@
                     <m:sSubPr>
                       <m:ctrlPr>
                         <w:rPr>
-                          <w:rFonts w:ascii="Cambria Math" w:eastAsiaTheme="minorEastAsia" w:hAnsi="Cambria Math"/>
+                          <w:rFonts w:ascii="Cambria Math" w:eastAsiaTheme="minorEastAsia" w:hAnsi="Cambria Math" w:cs="Times New Roman"/>
                           <w:i/>
+                          <w:sz w:val="24"/>
+                          <w:szCs w:val="24"/>
                         </w:rPr>
                       </m:ctrlPr>
                     </m:sSubPr>
                     <m:e>
                       <m:r>
                         <w:rPr>
-                          <w:rFonts w:ascii="Cambria Math" w:eastAsiaTheme="minorEastAsia" w:hAnsi="Cambria Math"/>
+                          <w:rFonts w:ascii="Cambria Math" w:eastAsiaTheme="minorEastAsia" w:hAnsi="Cambria Math" w:cs="Times New Roman"/>
+                          <w:sz w:val="24"/>
+                          <w:szCs w:val="24"/>
                         </w:rPr>
                         <m:t>v</m:t>
                       </m:r>
@@ -2112,7 +3013,9 @@
                     <m:sub>
                       <m:r>
                         <w:rPr>
-                          <w:rFonts w:ascii="Cambria Math" w:eastAsiaTheme="minorEastAsia" w:hAnsi="Cambria Math"/>
+                          <w:rFonts w:ascii="Cambria Math" w:eastAsiaTheme="minorEastAsia" w:hAnsi="Cambria Math" w:cs="Times New Roman"/>
+                          <w:sz w:val="24"/>
+                          <w:szCs w:val="24"/>
                         </w:rPr>
                         <m:t>2</m:t>
                       </m:r>
@@ -2120,7 +3023,9 @@
                   </m:sSub>
                   <m:r>
                     <w:rPr>
-                      <w:rFonts w:ascii="Cambria Math" w:eastAsiaTheme="minorEastAsia" w:hAnsi="Cambria Math"/>
+                      <w:rFonts w:ascii="Cambria Math" w:eastAsiaTheme="minorEastAsia" w:hAnsi="Cambria Math" w:cs="Times New Roman"/>
+                      <w:sz w:val="24"/>
+                      <w:szCs w:val="24"/>
                     </w:rPr>
                     <m:t>,</m:t>
                   </m:r>
@@ -2128,15 +3033,19 @@
                     <m:sSubPr>
                       <m:ctrlPr>
                         <w:rPr>
-                          <w:rFonts w:ascii="Cambria Math" w:eastAsiaTheme="minorEastAsia" w:hAnsi="Cambria Math"/>
+                          <w:rFonts w:ascii="Cambria Math" w:eastAsiaTheme="minorEastAsia" w:hAnsi="Cambria Math" w:cs="Times New Roman"/>
                           <w:i/>
+                          <w:sz w:val="24"/>
+                          <w:szCs w:val="24"/>
                         </w:rPr>
                       </m:ctrlPr>
                     </m:sSubPr>
                     <m:e>
                       <m:r>
                         <w:rPr>
-                          <w:rFonts w:ascii="Cambria Math" w:eastAsiaTheme="minorEastAsia" w:hAnsi="Cambria Math"/>
+                          <w:rFonts w:ascii="Cambria Math" w:eastAsiaTheme="minorEastAsia" w:hAnsi="Cambria Math" w:cs="Times New Roman"/>
+                          <w:sz w:val="24"/>
+                          <w:szCs w:val="24"/>
                         </w:rPr>
                         <m:t>v</m:t>
                       </m:r>
@@ -2144,7 +3053,9 @@
                     <m:sub>
                       <m:r>
                         <w:rPr>
-                          <w:rFonts w:ascii="Cambria Math" w:eastAsiaTheme="minorEastAsia" w:hAnsi="Cambria Math"/>
+                          <w:rFonts w:ascii="Cambria Math" w:eastAsiaTheme="minorEastAsia" w:hAnsi="Cambria Math" w:cs="Times New Roman"/>
+                          <w:sz w:val="24"/>
+                          <w:szCs w:val="24"/>
                         </w:rPr>
                         <m:t>1</m:t>
                       </m:r>
@@ -2154,7 +3065,9 @@
               </m:d>
               <m:r>
                 <w:rPr>
-                  <w:rFonts w:ascii="Cambria Math" w:eastAsiaTheme="minorEastAsia" w:hAnsi="Cambria Math"/>
+                  <w:rFonts w:ascii="Cambria Math" w:eastAsiaTheme="minorEastAsia" w:hAnsi="Cambria Math" w:cs="Times New Roman"/>
+                  <w:sz w:val="24"/>
+                  <w:szCs w:val="24"/>
                 </w:rPr>
                 <m:t>,</m:t>
               </m:r>
@@ -2162,8 +3075,10 @@
                 <m:dPr>
                   <m:ctrlPr>
                     <w:rPr>
-                      <w:rFonts w:ascii="Cambria Math" w:eastAsiaTheme="minorEastAsia" w:hAnsi="Cambria Math"/>
+                      <w:rFonts w:ascii="Cambria Math" w:eastAsiaTheme="minorEastAsia" w:hAnsi="Cambria Math" w:cs="Times New Roman"/>
                       <w:i/>
+                      <w:sz w:val="24"/>
+                      <w:szCs w:val="24"/>
                     </w:rPr>
                   </m:ctrlPr>
                 </m:dPr>
@@ -2172,15 +3087,19 @@
                     <m:sSubPr>
                       <m:ctrlPr>
                         <w:rPr>
-                          <w:rFonts w:ascii="Cambria Math" w:eastAsiaTheme="minorEastAsia" w:hAnsi="Cambria Math"/>
+                          <w:rFonts w:ascii="Cambria Math" w:eastAsiaTheme="minorEastAsia" w:hAnsi="Cambria Math" w:cs="Times New Roman"/>
                           <w:i/>
+                          <w:sz w:val="24"/>
+                          <w:szCs w:val="24"/>
                         </w:rPr>
                       </m:ctrlPr>
                     </m:sSubPr>
                     <m:e>
                       <m:r>
                         <w:rPr>
-                          <w:rFonts w:ascii="Cambria Math" w:eastAsiaTheme="minorEastAsia" w:hAnsi="Cambria Math"/>
+                          <w:rFonts w:ascii="Cambria Math" w:eastAsiaTheme="minorEastAsia" w:hAnsi="Cambria Math" w:cs="Times New Roman"/>
+                          <w:sz w:val="24"/>
+                          <w:szCs w:val="24"/>
                         </w:rPr>
                         <m:t>v</m:t>
                       </m:r>
@@ -2188,7 +3107,9 @@
                     <m:sub>
                       <m:r>
                         <w:rPr>
-                          <w:rFonts w:ascii="Cambria Math" w:eastAsiaTheme="minorEastAsia" w:hAnsi="Cambria Math"/>
+                          <w:rFonts w:ascii="Cambria Math" w:eastAsiaTheme="minorEastAsia" w:hAnsi="Cambria Math" w:cs="Times New Roman"/>
+                          <w:sz w:val="24"/>
+                          <w:szCs w:val="24"/>
                         </w:rPr>
                         <m:t>1</m:t>
                       </m:r>
@@ -2196,7 +3117,9 @@
                   </m:sSub>
                   <m:r>
                     <w:rPr>
-                      <w:rFonts w:ascii="Cambria Math" w:eastAsiaTheme="minorEastAsia" w:hAnsi="Cambria Math"/>
+                      <w:rFonts w:ascii="Cambria Math" w:eastAsiaTheme="minorEastAsia" w:hAnsi="Cambria Math" w:cs="Times New Roman"/>
+                      <w:sz w:val="24"/>
+                      <w:szCs w:val="24"/>
                     </w:rPr>
                     <m:t>,</m:t>
                   </m:r>
@@ -2204,15 +3127,19 @@
                     <m:sSubPr>
                       <m:ctrlPr>
                         <w:rPr>
-                          <w:rFonts w:ascii="Cambria Math" w:eastAsiaTheme="minorEastAsia" w:hAnsi="Cambria Math"/>
+                          <w:rFonts w:ascii="Cambria Math" w:eastAsiaTheme="minorEastAsia" w:hAnsi="Cambria Math" w:cs="Times New Roman"/>
                           <w:i/>
+                          <w:sz w:val="24"/>
+                          <w:szCs w:val="24"/>
                         </w:rPr>
                       </m:ctrlPr>
                     </m:sSubPr>
                     <m:e>
                       <m:r>
                         <w:rPr>
-                          <w:rFonts w:ascii="Cambria Math" w:eastAsiaTheme="minorEastAsia" w:hAnsi="Cambria Math"/>
+                          <w:rFonts w:ascii="Cambria Math" w:eastAsiaTheme="minorEastAsia" w:hAnsi="Cambria Math" w:cs="Times New Roman"/>
+                          <w:sz w:val="24"/>
+                          <w:szCs w:val="24"/>
                         </w:rPr>
                         <m:t>v</m:t>
                       </m:r>
@@ -2220,7 +3147,9 @@
                     <m:sub>
                       <m:r>
                         <w:rPr>
-                          <w:rFonts w:ascii="Cambria Math" w:eastAsiaTheme="minorEastAsia" w:hAnsi="Cambria Math"/>
+                          <w:rFonts w:ascii="Cambria Math" w:eastAsiaTheme="minorEastAsia" w:hAnsi="Cambria Math" w:cs="Times New Roman"/>
+                          <w:sz w:val="24"/>
+                          <w:szCs w:val="24"/>
                         </w:rPr>
                         <m:t>3</m:t>
                       </m:r>
@@ -2230,7 +3159,9 @@
               </m:d>
               <m:r>
                 <w:rPr>
-                  <w:rFonts w:ascii="Cambria Math" w:eastAsiaTheme="minorEastAsia" w:hAnsi="Cambria Math"/>
+                  <w:rFonts w:ascii="Cambria Math" w:eastAsiaTheme="minorEastAsia" w:hAnsi="Cambria Math" w:cs="Times New Roman"/>
+                  <w:sz w:val="24"/>
+                  <w:szCs w:val="24"/>
                 </w:rPr>
                 <m:t>,</m:t>
               </m:r>
@@ -2238,8 +3169,10 @@
                 <m:dPr>
                   <m:ctrlPr>
                     <w:rPr>
-                      <w:rFonts w:ascii="Cambria Math" w:eastAsiaTheme="minorEastAsia" w:hAnsi="Cambria Math"/>
+                      <w:rFonts w:ascii="Cambria Math" w:eastAsiaTheme="minorEastAsia" w:hAnsi="Cambria Math" w:cs="Times New Roman"/>
                       <w:i/>
+                      <w:sz w:val="24"/>
+                      <w:szCs w:val="24"/>
                     </w:rPr>
                   </m:ctrlPr>
                 </m:dPr>
@@ -2248,15 +3181,19 @@
                     <m:sSubPr>
                       <m:ctrlPr>
                         <w:rPr>
-                          <w:rFonts w:ascii="Cambria Math" w:eastAsiaTheme="minorEastAsia" w:hAnsi="Cambria Math"/>
+                          <w:rFonts w:ascii="Cambria Math" w:eastAsiaTheme="minorEastAsia" w:hAnsi="Cambria Math" w:cs="Times New Roman"/>
                           <w:i/>
+                          <w:sz w:val="24"/>
+                          <w:szCs w:val="24"/>
                         </w:rPr>
                       </m:ctrlPr>
                     </m:sSubPr>
                     <m:e>
                       <m:r>
                         <w:rPr>
-                          <w:rFonts w:ascii="Cambria Math" w:eastAsiaTheme="minorEastAsia" w:hAnsi="Cambria Math"/>
+                          <w:rFonts w:ascii="Cambria Math" w:eastAsiaTheme="minorEastAsia" w:hAnsi="Cambria Math" w:cs="Times New Roman"/>
+                          <w:sz w:val="24"/>
+                          <w:szCs w:val="24"/>
                         </w:rPr>
                         <m:t>v</m:t>
                       </m:r>
@@ -2264,7 +3201,9 @@
                     <m:sub>
                       <m:r>
                         <w:rPr>
-                          <w:rFonts w:ascii="Cambria Math" w:eastAsiaTheme="minorEastAsia" w:hAnsi="Cambria Math"/>
+                          <w:rFonts w:ascii="Cambria Math" w:eastAsiaTheme="minorEastAsia" w:hAnsi="Cambria Math" w:cs="Times New Roman"/>
+                          <w:sz w:val="24"/>
+                          <w:szCs w:val="24"/>
                         </w:rPr>
                         <m:t>1</m:t>
                       </m:r>
@@ -2272,7 +3211,9 @@
                   </m:sSub>
                   <m:r>
                     <w:rPr>
-                      <w:rFonts w:ascii="Cambria Math" w:eastAsiaTheme="minorEastAsia" w:hAnsi="Cambria Math"/>
+                      <w:rFonts w:ascii="Cambria Math" w:eastAsiaTheme="minorEastAsia" w:hAnsi="Cambria Math" w:cs="Times New Roman"/>
+                      <w:sz w:val="24"/>
+                      <w:szCs w:val="24"/>
                     </w:rPr>
                     <m:t>,</m:t>
                   </m:r>
@@ -2280,15 +3221,19 @@
                     <m:sSubPr>
                       <m:ctrlPr>
                         <w:rPr>
-                          <w:rFonts w:ascii="Cambria Math" w:eastAsiaTheme="minorEastAsia" w:hAnsi="Cambria Math"/>
+                          <w:rFonts w:ascii="Cambria Math" w:eastAsiaTheme="minorEastAsia" w:hAnsi="Cambria Math" w:cs="Times New Roman"/>
                           <w:i/>
+                          <w:sz w:val="24"/>
+                          <w:szCs w:val="24"/>
                         </w:rPr>
                       </m:ctrlPr>
                     </m:sSubPr>
                     <m:e>
                       <m:r>
                         <w:rPr>
-                          <w:rFonts w:ascii="Cambria Math" w:eastAsiaTheme="minorEastAsia" w:hAnsi="Cambria Math"/>
+                          <w:rFonts w:ascii="Cambria Math" w:eastAsiaTheme="minorEastAsia" w:hAnsi="Cambria Math" w:cs="Times New Roman"/>
+                          <w:sz w:val="24"/>
+                          <w:szCs w:val="24"/>
                         </w:rPr>
                         <m:t>v</m:t>
                       </m:r>
@@ -2296,7 +3241,9 @@
                     <m:sub>
                       <m:r>
                         <w:rPr>
-                          <w:rFonts w:ascii="Cambria Math" w:eastAsiaTheme="minorEastAsia" w:hAnsi="Cambria Math"/>
+                          <w:rFonts w:ascii="Cambria Math" w:eastAsiaTheme="minorEastAsia" w:hAnsi="Cambria Math" w:cs="Times New Roman"/>
+                          <w:sz w:val="24"/>
+                          <w:szCs w:val="24"/>
                         </w:rPr>
                         <m:t>4</m:t>
                       </m:r>
@@ -2306,7 +3253,9 @@
               </m:d>
               <m:r>
                 <w:rPr>
-                  <w:rFonts w:ascii="Cambria Math" w:eastAsiaTheme="minorEastAsia" w:hAnsi="Cambria Math"/>
+                  <w:rFonts w:ascii="Cambria Math" w:eastAsiaTheme="minorEastAsia" w:hAnsi="Cambria Math" w:cs="Times New Roman"/>
+                  <w:sz w:val="24"/>
+                  <w:szCs w:val="24"/>
                 </w:rPr>
                 <m:t>,</m:t>
               </m:r>
@@ -2314,8 +3263,10 @@
                 <m:dPr>
                   <m:ctrlPr>
                     <w:rPr>
-                      <w:rFonts w:ascii="Cambria Math" w:eastAsiaTheme="minorEastAsia" w:hAnsi="Cambria Math"/>
+                      <w:rFonts w:ascii="Cambria Math" w:eastAsiaTheme="minorEastAsia" w:hAnsi="Cambria Math" w:cs="Times New Roman"/>
                       <w:i/>
+                      <w:sz w:val="24"/>
+                      <w:szCs w:val="24"/>
                     </w:rPr>
                   </m:ctrlPr>
                 </m:dPr>
@@ -2324,15 +3275,19 @@
                     <m:sSubPr>
                       <m:ctrlPr>
                         <w:rPr>
-                          <w:rFonts w:ascii="Cambria Math" w:eastAsiaTheme="minorEastAsia" w:hAnsi="Cambria Math"/>
+                          <w:rFonts w:ascii="Cambria Math" w:eastAsiaTheme="minorEastAsia" w:hAnsi="Cambria Math" w:cs="Times New Roman"/>
                           <w:i/>
+                          <w:sz w:val="24"/>
+                          <w:szCs w:val="24"/>
                         </w:rPr>
                       </m:ctrlPr>
                     </m:sSubPr>
                     <m:e>
                       <m:r>
                         <w:rPr>
-                          <w:rFonts w:ascii="Cambria Math" w:eastAsiaTheme="minorEastAsia" w:hAnsi="Cambria Math"/>
+                          <w:rFonts w:ascii="Cambria Math" w:eastAsiaTheme="minorEastAsia" w:hAnsi="Cambria Math" w:cs="Times New Roman"/>
+                          <w:sz w:val="24"/>
+                          <w:szCs w:val="24"/>
                         </w:rPr>
                         <m:t>v</m:t>
                       </m:r>
@@ -2340,7 +3295,9 @@
                     <m:sub>
                       <m:r>
                         <w:rPr>
-                          <w:rFonts w:ascii="Cambria Math" w:eastAsiaTheme="minorEastAsia" w:hAnsi="Cambria Math"/>
+                          <w:rFonts w:ascii="Cambria Math" w:eastAsiaTheme="minorEastAsia" w:hAnsi="Cambria Math" w:cs="Times New Roman"/>
+                          <w:sz w:val="24"/>
+                          <w:szCs w:val="24"/>
                         </w:rPr>
                         <m:t>4</m:t>
                       </m:r>
@@ -2348,7 +3305,9 @@
                   </m:sSub>
                   <m:r>
                     <w:rPr>
-                      <w:rFonts w:ascii="Cambria Math" w:eastAsiaTheme="minorEastAsia" w:hAnsi="Cambria Math"/>
+                      <w:rFonts w:ascii="Cambria Math" w:eastAsiaTheme="minorEastAsia" w:hAnsi="Cambria Math" w:cs="Times New Roman"/>
+                      <w:sz w:val="24"/>
+                      <w:szCs w:val="24"/>
                     </w:rPr>
                     <m:t>,</m:t>
                   </m:r>
@@ -2356,15 +3315,19 @@
                     <m:sSubPr>
                       <m:ctrlPr>
                         <w:rPr>
-                          <w:rFonts w:ascii="Cambria Math" w:eastAsiaTheme="minorEastAsia" w:hAnsi="Cambria Math"/>
+                          <w:rFonts w:ascii="Cambria Math" w:eastAsiaTheme="minorEastAsia" w:hAnsi="Cambria Math" w:cs="Times New Roman"/>
                           <w:i/>
+                          <w:sz w:val="24"/>
+                          <w:szCs w:val="24"/>
                         </w:rPr>
                       </m:ctrlPr>
                     </m:sSubPr>
                     <m:e>
                       <m:r>
                         <w:rPr>
-                          <w:rFonts w:ascii="Cambria Math" w:eastAsiaTheme="minorEastAsia" w:hAnsi="Cambria Math"/>
+                          <w:rFonts w:ascii="Cambria Math" w:eastAsiaTheme="minorEastAsia" w:hAnsi="Cambria Math" w:cs="Times New Roman"/>
+                          <w:sz w:val="24"/>
+                          <w:szCs w:val="24"/>
                         </w:rPr>
                         <m:t>v</m:t>
                       </m:r>
@@ -2372,7 +3335,9 @@
                     <m:sub>
                       <m:r>
                         <w:rPr>
-                          <w:rFonts w:ascii="Cambria Math" w:eastAsiaTheme="minorEastAsia" w:hAnsi="Cambria Math"/>
+                          <w:rFonts w:ascii="Cambria Math" w:eastAsiaTheme="minorEastAsia" w:hAnsi="Cambria Math" w:cs="Times New Roman"/>
+                          <w:sz w:val="24"/>
+                          <w:szCs w:val="24"/>
                         </w:rPr>
                         <m:t>1</m:t>
                       </m:r>
@@ -2382,7 +3347,9 @@
               </m:d>
               <m:r>
                 <w:rPr>
-                  <w:rFonts w:ascii="Cambria Math" w:eastAsiaTheme="minorEastAsia" w:hAnsi="Cambria Math"/>
+                  <w:rFonts w:ascii="Cambria Math" w:eastAsiaTheme="minorEastAsia" w:hAnsi="Cambria Math" w:cs="Times New Roman"/>
+                  <w:sz w:val="24"/>
+                  <w:szCs w:val="24"/>
                 </w:rPr>
                 <m:t>,</m:t>
               </m:r>
@@ -2390,8 +3357,10 @@
                 <m:dPr>
                   <m:ctrlPr>
                     <w:rPr>
-                      <w:rFonts w:ascii="Cambria Math" w:eastAsiaTheme="minorEastAsia" w:hAnsi="Cambria Math"/>
+                      <w:rFonts w:ascii="Cambria Math" w:eastAsiaTheme="minorEastAsia" w:hAnsi="Cambria Math" w:cs="Times New Roman"/>
                       <w:i/>
+                      <w:sz w:val="24"/>
+                      <w:szCs w:val="24"/>
                     </w:rPr>
                   </m:ctrlPr>
                 </m:dPr>
@@ -2400,15 +3369,19 @@
                     <m:sSubPr>
                       <m:ctrlPr>
                         <w:rPr>
-                          <w:rFonts w:ascii="Cambria Math" w:eastAsiaTheme="minorEastAsia" w:hAnsi="Cambria Math"/>
+                          <w:rFonts w:ascii="Cambria Math" w:eastAsiaTheme="minorEastAsia" w:hAnsi="Cambria Math" w:cs="Times New Roman"/>
                           <w:i/>
+                          <w:sz w:val="24"/>
+                          <w:szCs w:val="24"/>
                         </w:rPr>
                       </m:ctrlPr>
                     </m:sSubPr>
                     <m:e>
                       <m:r>
                         <w:rPr>
-                          <w:rFonts w:ascii="Cambria Math" w:eastAsiaTheme="minorEastAsia" w:hAnsi="Cambria Math"/>
+                          <w:rFonts w:ascii="Cambria Math" w:eastAsiaTheme="minorEastAsia" w:hAnsi="Cambria Math" w:cs="Times New Roman"/>
+                          <w:sz w:val="24"/>
+                          <w:szCs w:val="24"/>
                         </w:rPr>
                         <m:t>v</m:t>
                       </m:r>
@@ -2416,7 +3389,9 @@
                     <m:sub>
                       <m:r>
                         <w:rPr>
-                          <w:rFonts w:ascii="Cambria Math" w:eastAsiaTheme="minorEastAsia" w:hAnsi="Cambria Math"/>
+                          <w:rFonts w:ascii="Cambria Math" w:eastAsiaTheme="minorEastAsia" w:hAnsi="Cambria Math" w:cs="Times New Roman"/>
+                          <w:sz w:val="24"/>
+                          <w:szCs w:val="24"/>
                         </w:rPr>
                         <m:t>1</m:t>
                       </m:r>
@@ -2424,7 +3399,9 @@
                   </m:sSub>
                   <m:r>
                     <w:rPr>
-                      <w:rFonts w:ascii="Cambria Math" w:eastAsiaTheme="minorEastAsia" w:hAnsi="Cambria Math"/>
+                      <w:rFonts w:ascii="Cambria Math" w:eastAsiaTheme="minorEastAsia" w:hAnsi="Cambria Math" w:cs="Times New Roman"/>
+                      <w:sz w:val="24"/>
+                      <w:szCs w:val="24"/>
                     </w:rPr>
                     <m:t>,</m:t>
                   </m:r>
@@ -2432,15 +3409,19 @@
                     <m:sSubPr>
                       <m:ctrlPr>
                         <w:rPr>
-                          <w:rFonts w:ascii="Cambria Math" w:eastAsiaTheme="minorEastAsia" w:hAnsi="Cambria Math"/>
+                          <w:rFonts w:ascii="Cambria Math" w:eastAsiaTheme="minorEastAsia" w:hAnsi="Cambria Math" w:cs="Times New Roman"/>
                           <w:i/>
+                          <w:sz w:val="24"/>
+                          <w:szCs w:val="24"/>
                         </w:rPr>
                       </m:ctrlPr>
                     </m:sSubPr>
                     <m:e>
                       <m:r>
                         <w:rPr>
-                          <w:rFonts w:ascii="Cambria Math" w:eastAsiaTheme="minorEastAsia" w:hAnsi="Cambria Math"/>
+                          <w:rFonts w:ascii="Cambria Math" w:eastAsiaTheme="minorEastAsia" w:hAnsi="Cambria Math" w:cs="Times New Roman"/>
+                          <w:sz w:val="24"/>
+                          <w:szCs w:val="24"/>
                         </w:rPr>
                         <m:t>v</m:t>
                       </m:r>
@@ -2448,7 +3429,9 @@
                     <m:sub>
                       <m:r>
                         <w:rPr>
-                          <w:rFonts w:ascii="Cambria Math" w:eastAsiaTheme="minorEastAsia" w:hAnsi="Cambria Math"/>
+                          <w:rFonts w:ascii="Cambria Math" w:eastAsiaTheme="minorEastAsia" w:hAnsi="Cambria Math" w:cs="Times New Roman"/>
+                          <w:sz w:val="24"/>
+                          <w:szCs w:val="24"/>
                         </w:rPr>
                         <m:t>5</m:t>
                       </m:r>
@@ -2464,14 +3447,20 @@
     <w:p>
       <w:pPr>
         <w:pStyle w:val="a3"/>
+        <w:spacing w:line="276" w:lineRule="auto"/>
         <w:ind w:left="567"/>
-        <w:rPr>
-          <w:rFonts w:eastAsiaTheme="minorEastAsia"/>
-        </w:rPr>
-      </w:pPr>
-      <w:r>
-        <w:rPr>
-          <w:rFonts w:eastAsiaTheme="minorEastAsia"/>
+        <w:jc w:val="both"/>
+        <w:rPr>
+          <w:rFonts w:ascii="Times New Roman" w:eastAsiaTheme="minorEastAsia" w:hAnsi="Times New Roman" w:cs="Times New Roman"/>
+          <w:sz w:val="24"/>
+          <w:szCs w:val="24"/>
+        </w:rPr>
+      </w:pPr>
+      <w:r>
+        <w:rPr>
+          <w:rFonts w:ascii="Times New Roman" w:eastAsiaTheme="minorEastAsia" w:hAnsi="Times New Roman" w:cs="Times New Roman"/>
+          <w:sz w:val="24"/>
+          <w:szCs w:val="24"/>
         </w:rPr>
         <w:t xml:space="preserve">И множество работников </w:t>
       </w:r>
@@ -2479,9 +3468,13 @@
     <w:p>
       <w:pPr>
         <w:pStyle w:val="a3"/>
+        <w:spacing w:line="276" w:lineRule="auto"/>
         <w:ind w:left="567"/>
-        <w:rPr>
-          <w:rFonts w:eastAsiaTheme="minorEastAsia"/>
+        <w:jc w:val="both"/>
+        <w:rPr>
+          <w:rFonts w:ascii="Times New Roman" w:eastAsiaTheme="minorEastAsia" w:hAnsi="Times New Roman" w:cs="Times New Roman"/>
+          <w:sz w:val="24"/>
+          <w:szCs w:val="24"/>
         </w:rPr>
       </w:pPr>
       <m:oMathPara>
@@ -2491,7 +3484,9 @@
         <m:oMath>
           <m:r>
             <w:rPr>
-              <w:rFonts w:ascii="Cambria Math" w:eastAsiaTheme="minorEastAsia" w:hAnsi="Cambria Math"/>
+              <w:rFonts w:ascii="Cambria Math" w:eastAsiaTheme="minorEastAsia" w:hAnsi="Cambria Math" w:cs="Times New Roman"/>
+              <w:sz w:val="24"/>
+              <w:szCs w:val="24"/>
             </w:rPr>
             <m:t>W={68,73,55,97,83}</m:t>
           </m:r>
@@ -2501,23 +3496,33 @@
     <w:p>
       <w:pPr>
         <w:pStyle w:val="a3"/>
+        <w:spacing w:line="276" w:lineRule="auto"/>
         <w:ind w:left="567"/>
-        <w:rPr>
-          <w:rFonts w:eastAsiaTheme="minorEastAsia"/>
+        <w:jc w:val="both"/>
+        <w:rPr>
+          <w:rFonts w:ascii="Times New Roman" w:eastAsiaTheme="minorEastAsia" w:hAnsi="Times New Roman" w:cs="Times New Roman"/>
+          <w:sz w:val="24"/>
+          <w:szCs w:val="24"/>
         </w:rPr>
       </w:pPr>
     </w:p>
     <w:p>
       <w:pPr>
         <w:pStyle w:val="a3"/>
+        <w:spacing w:line="276" w:lineRule="auto"/>
         <w:ind w:left="567"/>
-        <w:rPr>
-          <w:rFonts w:eastAsiaTheme="minorEastAsia"/>
-        </w:rPr>
-      </w:pPr>
-      <w:r>
-        <w:rPr>
-          <w:rFonts w:eastAsiaTheme="minorEastAsia"/>
+        <w:jc w:val="both"/>
+        <w:rPr>
+          <w:rFonts w:ascii="Times New Roman" w:eastAsiaTheme="minorEastAsia" w:hAnsi="Times New Roman" w:cs="Times New Roman"/>
+          <w:sz w:val="24"/>
+          <w:szCs w:val="24"/>
+        </w:rPr>
+      </w:pPr>
+      <w:r>
+        <w:rPr>
+          <w:rFonts w:ascii="Times New Roman" w:eastAsiaTheme="minorEastAsia" w:hAnsi="Times New Roman" w:cs="Times New Roman"/>
+          <w:sz w:val="24"/>
+          <w:szCs w:val="24"/>
         </w:rPr>
         <w:t>Недопустимое решение:</w:t>
       </w:r>
@@ -2525,29 +3530,39 @@
     <w:p>
       <w:pPr>
         <w:pStyle w:val="a3"/>
+        <w:spacing w:line="276" w:lineRule="auto"/>
         <w:ind w:left="567"/>
-        <w:rPr>
-          <w:rFonts w:eastAsiaTheme="minorEastAsia"/>
+        <w:jc w:val="both"/>
+        <w:rPr>
+          <w:rFonts w:ascii="Times New Roman" w:eastAsiaTheme="minorEastAsia" w:hAnsi="Times New Roman" w:cs="Times New Roman"/>
+          <w:sz w:val="24"/>
+          <w:szCs w:val="24"/>
         </w:rPr>
       </w:pPr>
       <m:oMath>
         <m:r>
           <w:rPr>
-            <w:rFonts w:ascii="Cambria Math" w:eastAsiaTheme="minorEastAsia" w:hAnsi="Cambria Math"/>
+            <w:rFonts w:ascii="Cambria Math" w:eastAsiaTheme="minorEastAsia" w:hAnsi="Cambria Math" w:cs="Times New Roman"/>
+            <w:sz w:val="24"/>
+            <w:szCs w:val="24"/>
             <w:lang w:val="en-US"/>
           </w:rPr>
           <m:t>X</m:t>
         </m:r>
         <m:r>
           <w:rPr>
-            <w:rFonts w:ascii="Cambria Math" w:eastAsiaTheme="minorEastAsia" w:hAnsi="Cambria Math"/>
+            <w:rFonts w:ascii="Cambria Math" w:eastAsiaTheme="minorEastAsia" w:hAnsi="Cambria Math" w:cs="Times New Roman"/>
+            <w:sz w:val="24"/>
+            <w:szCs w:val="24"/>
           </w:rPr>
           <m:t>=(97,55,68,55,73)</m:t>
         </m:r>
       </m:oMath>
       <w:r>
         <w:rPr>
-          <w:rFonts w:eastAsiaTheme="minorEastAsia"/>
+          <w:rFonts w:ascii="Times New Roman" w:eastAsiaTheme="minorEastAsia" w:hAnsi="Times New Roman" w:cs="Times New Roman"/>
+          <w:sz w:val="24"/>
+          <w:szCs w:val="24"/>
         </w:rPr>
         <w:t xml:space="preserve"> </w:t>
       </w:r>
@@ -2555,14 +3570,20 @@
     <w:p>
       <w:pPr>
         <w:pStyle w:val="a3"/>
+        <w:spacing w:line="276" w:lineRule="auto"/>
         <w:ind w:left="567"/>
-        <w:rPr>
-          <w:rFonts w:eastAsiaTheme="minorEastAsia"/>
-        </w:rPr>
-      </w:pPr>
-      <w:r>
-        <w:rPr>
-          <w:rFonts w:eastAsiaTheme="minorEastAsia"/>
+        <w:jc w:val="both"/>
+        <w:rPr>
+          <w:rFonts w:ascii="Times New Roman" w:eastAsiaTheme="minorEastAsia" w:hAnsi="Times New Roman" w:cs="Times New Roman"/>
+          <w:sz w:val="24"/>
+          <w:szCs w:val="24"/>
+        </w:rPr>
+      </w:pPr>
+      <w:r>
+        <w:rPr>
+          <w:rFonts w:ascii="Times New Roman" w:eastAsiaTheme="minorEastAsia" w:hAnsi="Times New Roman" w:cs="Times New Roman"/>
+          <w:sz w:val="24"/>
+          <w:szCs w:val="24"/>
         </w:rPr>
         <w:t>Допустимое решение:</w:t>
       </w:r>
@@ -2570,29 +3591,39 @@
     <w:p>
       <w:pPr>
         <w:pStyle w:val="a3"/>
+        <w:spacing w:line="276" w:lineRule="auto"/>
         <w:ind w:left="567"/>
-        <w:rPr>
-          <w:rFonts w:eastAsiaTheme="minorEastAsia"/>
+        <w:jc w:val="both"/>
+        <w:rPr>
+          <w:rFonts w:ascii="Times New Roman" w:eastAsiaTheme="minorEastAsia" w:hAnsi="Times New Roman" w:cs="Times New Roman"/>
+          <w:sz w:val="24"/>
+          <w:szCs w:val="24"/>
         </w:rPr>
       </w:pPr>
       <m:oMath>
         <m:r>
           <w:rPr>
-            <w:rFonts w:ascii="Cambria Math" w:eastAsiaTheme="minorEastAsia" w:hAnsi="Cambria Math"/>
+            <w:rFonts w:ascii="Cambria Math" w:eastAsiaTheme="minorEastAsia" w:hAnsi="Cambria Math" w:cs="Times New Roman"/>
+            <w:sz w:val="24"/>
+            <w:szCs w:val="24"/>
             <w:lang w:val="en-US"/>
           </w:rPr>
           <m:t>X</m:t>
         </m:r>
         <m:r>
           <w:rPr>
-            <w:rFonts w:ascii="Cambria Math" w:eastAsiaTheme="minorEastAsia" w:hAnsi="Cambria Math"/>
+            <w:rFonts w:ascii="Cambria Math" w:eastAsiaTheme="minorEastAsia" w:hAnsi="Cambria Math" w:cs="Times New Roman"/>
+            <w:sz w:val="24"/>
+            <w:szCs w:val="24"/>
           </w:rPr>
           <m:t>=(97,55,68,73,83)</m:t>
         </m:r>
       </m:oMath>
       <w:r>
         <w:rPr>
-          <w:rFonts w:eastAsiaTheme="minorEastAsia"/>
+          <w:rFonts w:ascii="Times New Roman" w:eastAsiaTheme="minorEastAsia" w:hAnsi="Times New Roman" w:cs="Times New Roman"/>
+          <w:sz w:val="24"/>
+          <w:szCs w:val="24"/>
         </w:rPr>
         <w:t xml:space="preserve"> </w:t>
       </w:r>
@@ -2600,9 +3631,13 @@
     <w:p>
       <w:pPr>
         <w:pStyle w:val="a3"/>
+        <w:spacing w:line="276" w:lineRule="auto"/>
         <w:ind w:left="567"/>
-        <w:rPr>
-          <w:rFonts w:eastAsiaTheme="minorEastAsia"/>
+        <w:jc w:val="both"/>
+        <w:rPr>
+          <w:rFonts w:ascii="Times New Roman" w:eastAsiaTheme="minorEastAsia" w:hAnsi="Times New Roman" w:cs="Times New Roman"/>
+          <w:sz w:val="24"/>
+          <w:szCs w:val="24"/>
         </w:rPr>
       </w:pPr>
       <m:oMathPara>
@@ -2612,7 +3647,9 @@
         <m:oMath>
           <m:r>
             <w:rPr>
-              <w:rFonts w:ascii="Cambria Math" w:eastAsiaTheme="minorEastAsia" w:hAnsi="Cambria Math"/>
+              <w:rFonts w:ascii="Cambria Math" w:eastAsiaTheme="minorEastAsia" w:hAnsi="Cambria Math" w:cs="Times New Roman"/>
+              <w:sz w:val="24"/>
+              <w:szCs w:val="24"/>
             </w:rPr>
             <m:t>F</m:t>
           </m:r>
@@ -2620,15 +3657,19 @@
             <m:dPr>
               <m:ctrlPr>
                 <w:rPr>
-                  <w:rFonts w:ascii="Cambria Math" w:eastAsiaTheme="minorEastAsia" w:hAnsi="Cambria Math"/>
+                  <w:rFonts w:ascii="Cambria Math" w:eastAsiaTheme="minorEastAsia" w:hAnsi="Cambria Math" w:cs="Times New Roman"/>
                   <w:i/>
+                  <w:sz w:val="24"/>
+                  <w:szCs w:val="24"/>
                 </w:rPr>
               </m:ctrlPr>
             </m:dPr>
             <m:e>
               <m:r>
                 <w:rPr>
-                  <w:rFonts w:ascii="Cambria Math" w:eastAsiaTheme="minorEastAsia" w:hAnsi="Cambria Math"/>
+                  <w:rFonts w:ascii="Cambria Math" w:eastAsiaTheme="minorEastAsia" w:hAnsi="Cambria Math" w:cs="Times New Roman"/>
+                  <w:sz w:val="24"/>
+                  <w:szCs w:val="24"/>
                 </w:rPr>
                 <m:t>X</m:t>
               </m:r>
@@ -2636,7 +3677,9 @@
           </m:d>
           <m:r>
             <w:rPr>
-              <w:rFonts w:ascii="Cambria Math" w:eastAsiaTheme="minorEastAsia" w:hAnsi="Cambria Math"/>
+              <w:rFonts w:ascii="Cambria Math" w:eastAsiaTheme="minorEastAsia" w:hAnsi="Cambria Math" w:cs="Times New Roman"/>
+              <w:sz w:val="24"/>
+              <w:szCs w:val="24"/>
             </w:rPr>
             <m:t>=42+42+29+24+24+14=175</m:t>
           </m:r>
@@ -2646,9 +3689,13 @@
     <w:p>
       <w:pPr>
         <w:pStyle w:val="a3"/>
+        <w:spacing w:line="276" w:lineRule="auto"/>
         <w:ind w:left="567"/>
-        <w:rPr>
-          <w:rFonts w:eastAsiaTheme="minorEastAsia"/>
+        <w:jc w:val="both"/>
+        <w:rPr>
+          <w:rFonts w:ascii="Times New Roman" w:eastAsiaTheme="minorEastAsia" w:hAnsi="Times New Roman" w:cs="Times New Roman"/>
+          <w:sz w:val="24"/>
+          <w:szCs w:val="24"/>
         </w:rPr>
       </w:pPr>
     </w:p>
@@ -2659,15 +3706,22 @@
           <w:ilvl w:val="0"/>
           <w:numId w:val="2"/>
         </w:numPr>
+        <w:spacing w:line="276" w:lineRule="auto"/>
         <w:ind w:left="567"/>
-        <w:rPr>
-          <w:rFonts w:eastAsiaTheme="minorEastAsia"/>
+        <w:jc w:val="both"/>
+        <w:rPr>
+          <w:rFonts w:ascii="Times New Roman" w:eastAsiaTheme="minorEastAsia" w:hAnsi="Times New Roman" w:cs="Times New Roman"/>
           <w:i/>
-        </w:rPr>
-      </w:pPr>
-      <w:r>
-        <w:rPr>
+          <w:sz w:val="24"/>
+          <w:szCs w:val="24"/>
+        </w:rPr>
+      </w:pPr>
+      <w:r>
+        <w:rPr>
+          <w:rFonts w:ascii="Times New Roman" w:hAnsi="Times New Roman" w:cs="Times New Roman"/>
           <w:noProof/>
+          <w:sz w:val="24"/>
+          <w:szCs w:val="24"/>
           <w:lang w:eastAsia="ru-RU"/>
         </w:rPr>
         <w:drawing>
@@ -2694,7 +3748,7 @@
                     <pic:cNvPicPr/>
                   </pic:nvPicPr>
                   <pic:blipFill>
-                    <a:blip r:embed="rId7" cstate="print">
+                    <a:blip r:embed="rId9" cstate="print">
                       <a:extLst>
                         <a:ext uri="{28A0092B-C50C-407E-A947-70E740481C1C}">
                           <a14:useLocalDpi xmlns:a14="http://schemas.microsoft.com/office/drawing/2010/main" val="0"/>
@@ -2728,14 +3782,18 @@
       </w:r>
       <w:r>
         <w:rPr>
-          <w:rFonts w:eastAsiaTheme="minorEastAsia"/>
+          <w:rFonts w:ascii="Times New Roman" w:eastAsiaTheme="minorEastAsia" w:hAnsi="Times New Roman" w:cs="Times New Roman"/>
+          <w:sz w:val="24"/>
+          <w:szCs w:val="24"/>
         </w:rPr>
         <w:t xml:space="preserve">Дан граф расположения рабочих мест </w:t>
       </w:r>
       <m:oMath>
         <m:r>
           <w:rPr>
-            <w:rFonts w:ascii="Cambria Math" w:eastAsiaTheme="minorEastAsia" w:hAnsi="Cambria Math"/>
+            <w:rFonts w:ascii="Cambria Math" w:eastAsiaTheme="minorEastAsia" w:hAnsi="Cambria Math" w:cs="Times New Roman"/>
+            <w:sz w:val="24"/>
+            <w:szCs w:val="24"/>
           </w:rPr>
           <m:t>G=</m:t>
         </m:r>
@@ -2743,15 +3801,19 @@
           <m:dPr>
             <m:ctrlPr>
               <w:rPr>
-                <w:rFonts w:ascii="Cambria Math" w:eastAsiaTheme="minorEastAsia" w:hAnsi="Cambria Math"/>
+                <w:rFonts w:ascii="Cambria Math" w:eastAsiaTheme="minorEastAsia" w:hAnsi="Cambria Math" w:cs="Times New Roman"/>
                 <w:i/>
+                <w:sz w:val="24"/>
+                <w:szCs w:val="24"/>
               </w:rPr>
             </m:ctrlPr>
           </m:dPr>
           <m:e>
             <m:r>
               <w:rPr>
-                <w:rFonts w:ascii="Cambria Math" w:eastAsiaTheme="minorEastAsia" w:hAnsi="Cambria Math"/>
+                <w:rFonts w:ascii="Cambria Math" w:eastAsiaTheme="minorEastAsia" w:hAnsi="Cambria Math" w:cs="Times New Roman"/>
+                <w:sz w:val="24"/>
+                <w:szCs w:val="24"/>
               </w:rPr>
               <m:t>V,A</m:t>
             </m:r>
@@ -2759,7 +3821,9 @@
         </m:d>
         <m:r>
           <w:rPr>
-            <w:rFonts w:ascii="Cambria Math" w:eastAsiaTheme="minorEastAsia" w:hAnsi="Cambria Math"/>
+            <w:rFonts w:ascii="Cambria Math" w:eastAsiaTheme="minorEastAsia" w:hAnsi="Cambria Math" w:cs="Times New Roman"/>
+            <w:sz w:val="24"/>
+            <w:szCs w:val="24"/>
           </w:rPr>
           <m:t xml:space="preserve"> V=</m:t>
         </m:r>
@@ -2769,8 +3833,10 @@
             <m:endChr m:val="}"/>
             <m:ctrlPr>
               <w:rPr>
-                <w:rFonts w:ascii="Cambria Math" w:eastAsiaTheme="minorEastAsia" w:hAnsi="Cambria Math"/>
+                <w:rFonts w:ascii="Cambria Math" w:eastAsiaTheme="minorEastAsia" w:hAnsi="Cambria Math" w:cs="Times New Roman"/>
                 <w:i/>
+                <w:sz w:val="24"/>
+                <w:szCs w:val="24"/>
               </w:rPr>
             </m:ctrlPr>
           </m:dPr>
@@ -2779,15 +3845,19 @@
               <m:sSubPr>
                 <m:ctrlPr>
                   <w:rPr>
-                    <w:rFonts w:ascii="Cambria Math" w:eastAsiaTheme="minorEastAsia" w:hAnsi="Cambria Math"/>
+                    <w:rFonts w:ascii="Cambria Math" w:eastAsiaTheme="minorEastAsia" w:hAnsi="Cambria Math" w:cs="Times New Roman"/>
                     <w:i/>
+                    <w:sz w:val="24"/>
+                    <w:szCs w:val="24"/>
                   </w:rPr>
                 </m:ctrlPr>
               </m:sSubPr>
               <m:e>
                 <m:r>
                   <w:rPr>
-                    <w:rFonts w:ascii="Cambria Math" w:eastAsiaTheme="minorEastAsia" w:hAnsi="Cambria Math"/>
+                    <w:rFonts w:ascii="Cambria Math" w:eastAsiaTheme="minorEastAsia" w:hAnsi="Cambria Math" w:cs="Times New Roman"/>
+                    <w:sz w:val="24"/>
+                    <w:szCs w:val="24"/>
                   </w:rPr>
                   <m:t>v</m:t>
                 </m:r>
@@ -2795,7 +3865,9 @@
               <m:sub>
                 <m:r>
                   <w:rPr>
-                    <w:rFonts w:ascii="Cambria Math" w:eastAsiaTheme="minorEastAsia" w:hAnsi="Cambria Math"/>
+                    <w:rFonts w:ascii="Cambria Math" w:eastAsiaTheme="minorEastAsia" w:hAnsi="Cambria Math" w:cs="Times New Roman"/>
+                    <w:sz w:val="24"/>
+                    <w:szCs w:val="24"/>
                   </w:rPr>
                   <m:t>1</m:t>
                 </m:r>
@@ -2803,7 +3875,9 @@
             </m:sSub>
             <m:r>
               <w:rPr>
-                <w:rFonts w:ascii="Cambria Math" w:eastAsiaTheme="minorEastAsia" w:hAnsi="Cambria Math"/>
+                <w:rFonts w:ascii="Cambria Math" w:eastAsiaTheme="minorEastAsia" w:hAnsi="Cambria Math" w:cs="Times New Roman"/>
+                <w:sz w:val="24"/>
+                <w:szCs w:val="24"/>
               </w:rPr>
               <m:t>,</m:t>
             </m:r>
@@ -2811,15 +3885,19 @@
               <m:sSubPr>
                 <m:ctrlPr>
                   <w:rPr>
-                    <w:rFonts w:ascii="Cambria Math" w:eastAsiaTheme="minorEastAsia" w:hAnsi="Cambria Math"/>
+                    <w:rFonts w:ascii="Cambria Math" w:eastAsiaTheme="minorEastAsia" w:hAnsi="Cambria Math" w:cs="Times New Roman"/>
                     <w:i/>
+                    <w:sz w:val="24"/>
+                    <w:szCs w:val="24"/>
                   </w:rPr>
                 </m:ctrlPr>
               </m:sSubPr>
               <m:e>
                 <m:r>
                   <w:rPr>
-                    <w:rFonts w:ascii="Cambria Math" w:eastAsiaTheme="minorEastAsia" w:hAnsi="Cambria Math"/>
+                    <w:rFonts w:ascii="Cambria Math" w:eastAsiaTheme="minorEastAsia" w:hAnsi="Cambria Math" w:cs="Times New Roman"/>
+                    <w:sz w:val="24"/>
+                    <w:szCs w:val="24"/>
                   </w:rPr>
                   <m:t>v</m:t>
                 </m:r>
@@ -2827,7 +3905,9 @@
               <m:sub>
                 <m:r>
                   <w:rPr>
-                    <w:rFonts w:ascii="Cambria Math" w:eastAsiaTheme="minorEastAsia" w:hAnsi="Cambria Math"/>
+                    <w:rFonts w:ascii="Cambria Math" w:eastAsiaTheme="minorEastAsia" w:hAnsi="Cambria Math" w:cs="Times New Roman"/>
+                    <w:sz w:val="24"/>
+                    <w:szCs w:val="24"/>
                   </w:rPr>
                   <m:t>2</m:t>
                 </m:r>
@@ -2835,7 +3915,9 @@
             </m:sSub>
             <m:r>
               <w:rPr>
-                <w:rFonts w:ascii="Cambria Math" w:eastAsiaTheme="minorEastAsia" w:hAnsi="Cambria Math"/>
+                <w:rFonts w:ascii="Cambria Math" w:eastAsiaTheme="minorEastAsia" w:hAnsi="Cambria Math" w:cs="Times New Roman"/>
+                <w:sz w:val="24"/>
+                <w:szCs w:val="24"/>
               </w:rPr>
               <m:t>,</m:t>
             </m:r>
@@ -2843,15 +3925,19 @@
               <m:sSubPr>
                 <m:ctrlPr>
                   <w:rPr>
-                    <w:rFonts w:ascii="Cambria Math" w:eastAsiaTheme="minorEastAsia" w:hAnsi="Cambria Math"/>
+                    <w:rFonts w:ascii="Cambria Math" w:eastAsiaTheme="minorEastAsia" w:hAnsi="Cambria Math" w:cs="Times New Roman"/>
                     <w:i/>
+                    <w:sz w:val="24"/>
+                    <w:szCs w:val="24"/>
                   </w:rPr>
                 </m:ctrlPr>
               </m:sSubPr>
               <m:e>
                 <m:r>
                   <w:rPr>
-                    <w:rFonts w:ascii="Cambria Math" w:eastAsiaTheme="minorEastAsia" w:hAnsi="Cambria Math"/>
+                    <w:rFonts w:ascii="Cambria Math" w:eastAsiaTheme="minorEastAsia" w:hAnsi="Cambria Math" w:cs="Times New Roman"/>
+                    <w:sz w:val="24"/>
+                    <w:szCs w:val="24"/>
                   </w:rPr>
                   <m:t>v</m:t>
                 </m:r>
@@ -2859,7 +3945,9 @@
               <m:sub>
                 <m:r>
                   <w:rPr>
-                    <w:rFonts w:ascii="Cambria Math" w:eastAsiaTheme="minorEastAsia" w:hAnsi="Cambria Math"/>
+                    <w:rFonts w:ascii="Cambria Math" w:eastAsiaTheme="minorEastAsia" w:hAnsi="Cambria Math" w:cs="Times New Roman"/>
+                    <w:sz w:val="24"/>
+                    <w:szCs w:val="24"/>
                   </w:rPr>
                   <m:t>3</m:t>
                 </m:r>
@@ -2869,7 +3957,9 @@
         </m:d>
         <m:r>
           <w:rPr>
-            <w:rFonts w:ascii="Cambria Math" w:eastAsiaTheme="minorEastAsia" w:hAnsi="Cambria Math"/>
+            <w:rFonts w:ascii="Cambria Math" w:eastAsiaTheme="minorEastAsia" w:hAnsi="Cambria Math" w:cs="Times New Roman"/>
+            <w:sz w:val="24"/>
+            <w:szCs w:val="24"/>
           </w:rPr>
           <m:t xml:space="preserve"> </m:t>
         </m:r>
@@ -2878,10 +3968,14 @@
     <w:p>
       <w:pPr>
         <w:pStyle w:val="a3"/>
+        <w:spacing w:line="276" w:lineRule="auto"/>
         <w:ind w:left="567"/>
-        <w:rPr>
-          <w:rFonts w:eastAsiaTheme="minorEastAsia"/>
+        <w:jc w:val="both"/>
+        <w:rPr>
+          <w:rFonts w:ascii="Times New Roman" w:eastAsiaTheme="minorEastAsia" w:hAnsi="Times New Roman" w:cs="Times New Roman"/>
           <w:i/>
+          <w:sz w:val="24"/>
+          <w:szCs w:val="24"/>
         </w:rPr>
       </w:pPr>
       <m:oMathPara>
@@ -2891,7 +3985,9 @@
         <m:oMath>
           <m:r>
             <w:rPr>
-              <w:rFonts w:ascii="Cambria Math" w:eastAsiaTheme="minorEastAsia" w:hAnsi="Cambria Math"/>
+              <w:rFonts w:ascii="Cambria Math" w:eastAsiaTheme="minorEastAsia" w:hAnsi="Cambria Math" w:cs="Times New Roman"/>
+              <w:sz w:val="24"/>
+              <w:szCs w:val="24"/>
             </w:rPr>
             <m:t>A=</m:t>
           </m:r>
@@ -2901,8 +3997,10 @@
               <m:endChr m:val="}"/>
               <m:ctrlPr>
                 <w:rPr>
-                  <w:rFonts w:ascii="Cambria Math" w:eastAsiaTheme="minorEastAsia" w:hAnsi="Cambria Math"/>
+                  <w:rFonts w:ascii="Cambria Math" w:eastAsiaTheme="minorEastAsia" w:hAnsi="Cambria Math" w:cs="Times New Roman"/>
                   <w:i/>
+                  <w:sz w:val="24"/>
+                  <w:szCs w:val="24"/>
                 </w:rPr>
               </m:ctrlPr>
             </m:dPr>
@@ -2911,8 +4009,10 @@
                 <m:dPr>
                   <m:ctrlPr>
                     <w:rPr>
-                      <w:rFonts w:ascii="Cambria Math" w:eastAsiaTheme="minorEastAsia" w:hAnsi="Cambria Math"/>
+                      <w:rFonts w:ascii="Cambria Math" w:eastAsiaTheme="minorEastAsia" w:hAnsi="Cambria Math" w:cs="Times New Roman"/>
                       <w:i/>
+                      <w:sz w:val="24"/>
+                      <w:szCs w:val="24"/>
                     </w:rPr>
                   </m:ctrlPr>
                 </m:dPr>
@@ -2921,15 +4021,19 @@
                     <m:sSubPr>
                       <m:ctrlPr>
                         <w:rPr>
-                          <w:rFonts w:ascii="Cambria Math" w:eastAsiaTheme="minorEastAsia" w:hAnsi="Cambria Math"/>
+                          <w:rFonts w:ascii="Cambria Math" w:eastAsiaTheme="minorEastAsia" w:hAnsi="Cambria Math" w:cs="Times New Roman"/>
                           <w:i/>
+                          <w:sz w:val="24"/>
+                          <w:szCs w:val="24"/>
                         </w:rPr>
                       </m:ctrlPr>
                     </m:sSubPr>
                     <m:e>
                       <m:r>
                         <w:rPr>
-                          <w:rFonts w:ascii="Cambria Math" w:eastAsiaTheme="minorEastAsia" w:hAnsi="Cambria Math"/>
+                          <w:rFonts w:ascii="Cambria Math" w:eastAsiaTheme="minorEastAsia" w:hAnsi="Cambria Math" w:cs="Times New Roman"/>
+                          <w:sz w:val="24"/>
+                          <w:szCs w:val="24"/>
                         </w:rPr>
                         <m:t>v</m:t>
                       </m:r>
@@ -2937,7 +4041,9 @@
                     <m:sub>
                       <m:r>
                         <w:rPr>
-                          <w:rFonts w:ascii="Cambria Math" w:eastAsiaTheme="minorEastAsia" w:hAnsi="Cambria Math"/>
+                          <w:rFonts w:ascii="Cambria Math" w:eastAsiaTheme="minorEastAsia" w:hAnsi="Cambria Math" w:cs="Times New Roman"/>
+                          <w:sz w:val="24"/>
+                          <w:szCs w:val="24"/>
                         </w:rPr>
                         <m:t>1</m:t>
                       </m:r>
@@ -2945,7 +4051,9 @@
                   </m:sSub>
                   <m:r>
                     <w:rPr>
-                      <w:rFonts w:ascii="Cambria Math" w:eastAsiaTheme="minorEastAsia" w:hAnsi="Cambria Math"/>
+                      <w:rFonts w:ascii="Cambria Math" w:eastAsiaTheme="minorEastAsia" w:hAnsi="Cambria Math" w:cs="Times New Roman"/>
+                      <w:sz w:val="24"/>
+                      <w:szCs w:val="24"/>
                     </w:rPr>
                     <m:t>,</m:t>
                   </m:r>
@@ -2953,15 +4061,19 @@
                     <m:sSubPr>
                       <m:ctrlPr>
                         <w:rPr>
-                          <w:rFonts w:ascii="Cambria Math" w:eastAsiaTheme="minorEastAsia" w:hAnsi="Cambria Math"/>
+                          <w:rFonts w:ascii="Cambria Math" w:eastAsiaTheme="minorEastAsia" w:hAnsi="Cambria Math" w:cs="Times New Roman"/>
                           <w:i/>
+                          <w:sz w:val="24"/>
+                          <w:szCs w:val="24"/>
                         </w:rPr>
                       </m:ctrlPr>
                     </m:sSubPr>
                     <m:e>
                       <m:r>
                         <w:rPr>
-                          <w:rFonts w:ascii="Cambria Math" w:eastAsiaTheme="minorEastAsia" w:hAnsi="Cambria Math"/>
+                          <w:rFonts w:ascii="Cambria Math" w:eastAsiaTheme="minorEastAsia" w:hAnsi="Cambria Math" w:cs="Times New Roman"/>
+                          <w:sz w:val="24"/>
+                          <w:szCs w:val="24"/>
                         </w:rPr>
                         <m:t>v</m:t>
                       </m:r>
@@ -2969,7 +4081,9 @@
                     <m:sub>
                       <m:r>
                         <w:rPr>
-                          <w:rFonts w:ascii="Cambria Math" w:eastAsiaTheme="minorEastAsia" w:hAnsi="Cambria Math"/>
+                          <w:rFonts w:ascii="Cambria Math" w:eastAsiaTheme="minorEastAsia" w:hAnsi="Cambria Math" w:cs="Times New Roman"/>
+                          <w:sz w:val="24"/>
+                          <w:szCs w:val="24"/>
                         </w:rPr>
                         <m:t>2</m:t>
                       </m:r>
@@ -2979,7 +4093,9 @@
               </m:d>
               <m:r>
                 <w:rPr>
-                  <w:rFonts w:ascii="Cambria Math" w:eastAsiaTheme="minorEastAsia" w:hAnsi="Cambria Math"/>
+                  <w:rFonts w:ascii="Cambria Math" w:eastAsiaTheme="minorEastAsia" w:hAnsi="Cambria Math" w:cs="Times New Roman"/>
+                  <w:sz w:val="24"/>
+                  <w:szCs w:val="24"/>
                 </w:rPr>
                 <m:t>,</m:t>
               </m:r>
@@ -2987,8 +4103,10 @@
                 <m:dPr>
                   <m:ctrlPr>
                     <w:rPr>
-                      <w:rFonts w:ascii="Cambria Math" w:eastAsiaTheme="minorEastAsia" w:hAnsi="Cambria Math"/>
+                      <w:rFonts w:ascii="Cambria Math" w:eastAsiaTheme="minorEastAsia" w:hAnsi="Cambria Math" w:cs="Times New Roman"/>
                       <w:i/>
+                      <w:sz w:val="24"/>
+                      <w:szCs w:val="24"/>
                     </w:rPr>
                   </m:ctrlPr>
                 </m:dPr>
@@ -2997,15 +4115,19 @@
                     <m:sSubPr>
                       <m:ctrlPr>
                         <w:rPr>
-                          <w:rFonts w:ascii="Cambria Math" w:eastAsiaTheme="minorEastAsia" w:hAnsi="Cambria Math"/>
+                          <w:rFonts w:ascii="Cambria Math" w:eastAsiaTheme="minorEastAsia" w:hAnsi="Cambria Math" w:cs="Times New Roman"/>
                           <w:i/>
+                          <w:sz w:val="24"/>
+                          <w:szCs w:val="24"/>
                         </w:rPr>
                       </m:ctrlPr>
                     </m:sSubPr>
                     <m:e>
                       <m:r>
                         <w:rPr>
-                          <w:rFonts w:ascii="Cambria Math" w:eastAsiaTheme="minorEastAsia" w:hAnsi="Cambria Math"/>
+                          <w:rFonts w:ascii="Cambria Math" w:eastAsiaTheme="minorEastAsia" w:hAnsi="Cambria Math" w:cs="Times New Roman"/>
+                          <w:sz w:val="24"/>
+                          <w:szCs w:val="24"/>
                         </w:rPr>
                         <m:t>v</m:t>
                       </m:r>
@@ -3013,7 +4135,9 @@
                     <m:sub>
                       <m:r>
                         <w:rPr>
-                          <w:rFonts w:ascii="Cambria Math" w:eastAsiaTheme="minorEastAsia" w:hAnsi="Cambria Math"/>
+                          <w:rFonts w:ascii="Cambria Math" w:eastAsiaTheme="minorEastAsia" w:hAnsi="Cambria Math" w:cs="Times New Roman"/>
+                          <w:sz w:val="24"/>
+                          <w:szCs w:val="24"/>
                         </w:rPr>
                         <m:t>2</m:t>
                       </m:r>
@@ -3021,7 +4145,9 @@
                   </m:sSub>
                   <m:r>
                     <w:rPr>
-                      <w:rFonts w:ascii="Cambria Math" w:eastAsiaTheme="minorEastAsia" w:hAnsi="Cambria Math"/>
+                      <w:rFonts w:ascii="Cambria Math" w:eastAsiaTheme="minorEastAsia" w:hAnsi="Cambria Math" w:cs="Times New Roman"/>
+                      <w:sz w:val="24"/>
+                      <w:szCs w:val="24"/>
                     </w:rPr>
                     <m:t>,</m:t>
                   </m:r>
@@ -3029,15 +4155,19 @@
                     <m:sSubPr>
                       <m:ctrlPr>
                         <w:rPr>
-                          <w:rFonts w:ascii="Cambria Math" w:eastAsiaTheme="minorEastAsia" w:hAnsi="Cambria Math"/>
+                          <w:rFonts w:ascii="Cambria Math" w:eastAsiaTheme="minorEastAsia" w:hAnsi="Cambria Math" w:cs="Times New Roman"/>
                           <w:i/>
+                          <w:sz w:val="24"/>
+                          <w:szCs w:val="24"/>
                         </w:rPr>
                       </m:ctrlPr>
                     </m:sSubPr>
                     <m:e>
                       <m:r>
                         <w:rPr>
-                          <w:rFonts w:ascii="Cambria Math" w:eastAsiaTheme="minorEastAsia" w:hAnsi="Cambria Math"/>
+                          <w:rFonts w:ascii="Cambria Math" w:eastAsiaTheme="minorEastAsia" w:hAnsi="Cambria Math" w:cs="Times New Roman"/>
+                          <w:sz w:val="24"/>
+                          <w:szCs w:val="24"/>
                         </w:rPr>
                         <m:t>v</m:t>
                       </m:r>
@@ -3045,7 +4175,9 @@
                     <m:sub>
                       <m:r>
                         <w:rPr>
-                          <w:rFonts w:ascii="Cambria Math" w:eastAsiaTheme="minorEastAsia" w:hAnsi="Cambria Math"/>
+                          <w:rFonts w:ascii="Cambria Math" w:eastAsiaTheme="minorEastAsia" w:hAnsi="Cambria Math" w:cs="Times New Roman"/>
+                          <w:sz w:val="24"/>
+                          <w:szCs w:val="24"/>
                         </w:rPr>
                         <m:t>1</m:t>
                       </m:r>
@@ -3055,7 +4187,9 @@
               </m:d>
               <m:r>
                 <w:rPr>
-                  <w:rFonts w:ascii="Cambria Math" w:eastAsiaTheme="minorEastAsia" w:hAnsi="Cambria Math"/>
+                  <w:rFonts w:ascii="Cambria Math" w:eastAsiaTheme="minorEastAsia" w:hAnsi="Cambria Math" w:cs="Times New Roman"/>
+                  <w:sz w:val="24"/>
+                  <w:szCs w:val="24"/>
                 </w:rPr>
                 <m:t>,</m:t>
               </m:r>
@@ -3063,8 +4197,10 @@
                 <m:dPr>
                   <m:ctrlPr>
                     <w:rPr>
-                      <w:rFonts w:ascii="Cambria Math" w:eastAsiaTheme="minorEastAsia" w:hAnsi="Cambria Math"/>
+                      <w:rFonts w:ascii="Cambria Math" w:eastAsiaTheme="minorEastAsia" w:hAnsi="Cambria Math" w:cs="Times New Roman"/>
                       <w:i/>
+                      <w:sz w:val="24"/>
+                      <w:szCs w:val="24"/>
                     </w:rPr>
                   </m:ctrlPr>
                 </m:dPr>
@@ -3073,15 +4209,19 @@
                     <m:sSubPr>
                       <m:ctrlPr>
                         <w:rPr>
-                          <w:rFonts w:ascii="Cambria Math" w:eastAsiaTheme="minorEastAsia" w:hAnsi="Cambria Math"/>
+                          <w:rFonts w:ascii="Cambria Math" w:eastAsiaTheme="minorEastAsia" w:hAnsi="Cambria Math" w:cs="Times New Roman"/>
                           <w:i/>
+                          <w:sz w:val="24"/>
+                          <w:szCs w:val="24"/>
                         </w:rPr>
                       </m:ctrlPr>
                     </m:sSubPr>
                     <m:e>
                       <m:r>
                         <w:rPr>
-                          <w:rFonts w:ascii="Cambria Math" w:eastAsiaTheme="minorEastAsia" w:hAnsi="Cambria Math"/>
+                          <w:rFonts w:ascii="Cambria Math" w:eastAsiaTheme="minorEastAsia" w:hAnsi="Cambria Math" w:cs="Times New Roman"/>
+                          <w:sz w:val="24"/>
+                          <w:szCs w:val="24"/>
                         </w:rPr>
                         <m:t>v</m:t>
                       </m:r>
@@ -3089,7 +4229,9 @@
                     <m:sub>
                       <m:r>
                         <w:rPr>
-                          <w:rFonts w:ascii="Cambria Math" w:eastAsiaTheme="minorEastAsia" w:hAnsi="Cambria Math"/>
+                          <w:rFonts w:ascii="Cambria Math" w:eastAsiaTheme="minorEastAsia" w:hAnsi="Cambria Math" w:cs="Times New Roman"/>
+                          <w:sz w:val="24"/>
+                          <w:szCs w:val="24"/>
                         </w:rPr>
                         <m:t>1</m:t>
                       </m:r>
@@ -3097,7 +4239,9 @@
                   </m:sSub>
                   <m:r>
                     <w:rPr>
-                      <w:rFonts w:ascii="Cambria Math" w:eastAsiaTheme="minorEastAsia" w:hAnsi="Cambria Math"/>
+                      <w:rFonts w:ascii="Cambria Math" w:eastAsiaTheme="minorEastAsia" w:hAnsi="Cambria Math" w:cs="Times New Roman"/>
+                      <w:sz w:val="24"/>
+                      <w:szCs w:val="24"/>
                     </w:rPr>
                     <m:t>,</m:t>
                   </m:r>
@@ -3105,15 +4249,19 @@
                     <m:sSubPr>
                       <m:ctrlPr>
                         <w:rPr>
-                          <w:rFonts w:ascii="Cambria Math" w:eastAsiaTheme="minorEastAsia" w:hAnsi="Cambria Math"/>
+                          <w:rFonts w:ascii="Cambria Math" w:eastAsiaTheme="minorEastAsia" w:hAnsi="Cambria Math" w:cs="Times New Roman"/>
                           <w:i/>
+                          <w:sz w:val="24"/>
+                          <w:szCs w:val="24"/>
                         </w:rPr>
                       </m:ctrlPr>
                     </m:sSubPr>
                     <m:e>
                       <m:r>
                         <w:rPr>
-                          <w:rFonts w:ascii="Cambria Math" w:eastAsiaTheme="minorEastAsia" w:hAnsi="Cambria Math"/>
+                          <w:rFonts w:ascii="Cambria Math" w:eastAsiaTheme="minorEastAsia" w:hAnsi="Cambria Math" w:cs="Times New Roman"/>
+                          <w:sz w:val="24"/>
+                          <w:szCs w:val="24"/>
                         </w:rPr>
                         <m:t>v</m:t>
                       </m:r>
@@ -3121,7 +4269,9 @@
                     <m:sub>
                       <m:r>
                         <w:rPr>
-                          <w:rFonts w:ascii="Cambria Math" w:eastAsiaTheme="minorEastAsia" w:hAnsi="Cambria Math"/>
+                          <w:rFonts w:ascii="Cambria Math" w:eastAsiaTheme="minorEastAsia" w:hAnsi="Cambria Math" w:cs="Times New Roman"/>
+                          <w:sz w:val="24"/>
+                          <w:szCs w:val="24"/>
                         </w:rPr>
                         <m:t>3</m:t>
                       </m:r>
@@ -3131,7 +4281,9 @@
               </m:d>
               <m:r>
                 <w:rPr>
-                  <w:rFonts w:ascii="Cambria Math" w:eastAsiaTheme="minorEastAsia" w:hAnsi="Cambria Math"/>
+                  <w:rFonts w:ascii="Cambria Math" w:eastAsiaTheme="minorEastAsia" w:hAnsi="Cambria Math" w:cs="Times New Roman"/>
+                  <w:sz w:val="24"/>
+                  <w:szCs w:val="24"/>
                 </w:rPr>
                 <m:t>,</m:t>
               </m:r>
@@ -3139,8 +4291,10 @@
                 <m:dPr>
                   <m:ctrlPr>
                     <w:rPr>
-                      <w:rFonts w:ascii="Cambria Math" w:eastAsiaTheme="minorEastAsia" w:hAnsi="Cambria Math"/>
+                      <w:rFonts w:ascii="Cambria Math" w:eastAsiaTheme="minorEastAsia" w:hAnsi="Cambria Math" w:cs="Times New Roman"/>
                       <w:i/>
+                      <w:sz w:val="24"/>
+                      <w:szCs w:val="24"/>
                     </w:rPr>
                   </m:ctrlPr>
                 </m:dPr>
@@ -3149,15 +4303,19 @@
                     <m:sSubPr>
                       <m:ctrlPr>
                         <w:rPr>
-                          <w:rFonts w:ascii="Cambria Math" w:eastAsiaTheme="minorEastAsia" w:hAnsi="Cambria Math"/>
+                          <w:rFonts w:ascii="Cambria Math" w:eastAsiaTheme="minorEastAsia" w:hAnsi="Cambria Math" w:cs="Times New Roman"/>
                           <w:i/>
+                          <w:sz w:val="24"/>
+                          <w:szCs w:val="24"/>
                         </w:rPr>
                       </m:ctrlPr>
                     </m:sSubPr>
                     <m:e>
                       <m:r>
                         <w:rPr>
-                          <w:rFonts w:ascii="Cambria Math" w:eastAsiaTheme="minorEastAsia" w:hAnsi="Cambria Math"/>
+                          <w:rFonts w:ascii="Cambria Math" w:eastAsiaTheme="minorEastAsia" w:hAnsi="Cambria Math" w:cs="Times New Roman"/>
+                          <w:sz w:val="24"/>
+                          <w:szCs w:val="24"/>
                         </w:rPr>
                         <m:t>v</m:t>
                       </m:r>
@@ -3165,7 +4323,9 @@
                     <m:sub>
                       <m:r>
                         <w:rPr>
-                          <w:rFonts w:ascii="Cambria Math" w:eastAsiaTheme="minorEastAsia" w:hAnsi="Cambria Math"/>
+                          <w:rFonts w:ascii="Cambria Math" w:eastAsiaTheme="minorEastAsia" w:hAnsi="Cambria Math" w:cs="Times New Roman"/>
+                          <w:sz w:val="24"/>
+                          <w:szCs w:val="24"/>
                         </w:rPr>
                         <m:t>3</m:t>
                       </m:r>
@@ -3173,7 +4333,9 @@
                   </m:sSub>
                   <m:r>
                     <w:rPr>
-                      <w:rFonts w:ascii="Cambria Math" w:eastAsiaTheme="minorEastAsia" w:hAnsi="Cambria Math"/>
+                      <w:rFonts w:ascii="Cambria Math" w:eastAsiaTheme="minorEastAsia" w:hAnsi="Cambria Math" w:cs="Times New Roman"/>
+                      <w:sz w:val="24"/>
+                      <w:szCs w:val="24"/>
                     </w:rPr>
                     <m:t>,</m:t>
                   </m:r>
@@ -3181,15 +4343,19 @@
                     <m:sSubPr>
                       <m:ctrlPr>
                         <w:rPr>
-                          <w:rFonts w:ascii="Cambria Math" w:eastAsiaTheme="minorEastAsia" w:hAnsi="Cambria Math"/>
+                          <w:rFonts w:ascii="Cambria Math" w:eastAsiaTheme="minorEastAsia" w:hAnsi="Cambria Math" w:cs="Times New Roman"/>
                           <w:i/>
+                          <w:sz w:val="24"/>
+                          <w:szCs w:val="24"/>
                         </w:rPr>
                       </m:ctrlPr>
                     </m:sSubPr>
                     <m:e>
                       <m:r>
                         <w:rPr>
-                          <w:rFonts w:ascii="Cambria Math" w:eastAsiaTheme="minorEastAsia" w:hAnsi="Cambria Math"/>
+                          <w:rFonts w:ascii="Cambria Math" w:eastAsiaTheme="minorEastAsia" w:hAnsi="Cambria Math" w:cs="Times New Roman"/>
+                          <w:sz w:val="24"/>
+                          <w:szCs w:val="24"/>
                         </w:rPr>
                         <m:t>v</m:t>
                       </m:r>
@@ -3197,7 +4363,9 @@
                     <m:sub>
                       <m:r>
                         <w:rPr>
-                          <w:rFonts w:ascii="Cambria Math" w:eastAsiaTheme="minorEastAsia" w:hAnsi="Cambria Math"/>
+                          <w:rFonts w:ascii="Cambria Math" w:eastAsiaTheme="minorEastAsia" w:hAnsi="Cambria Math" w:cs="Times New Roman"/>
+                          <w:sz w:val="24"/>
+                          <w:szCs w:val="24"/>
                         </w:rPr>
                         <m:t>1</m:t>
                       </m:r>
@@ -3207,7 +4375,9 @@
               </m:d>
               <m:r>
                 <w:rPr>
-                  <w:rFonts w:ascii="Cambria Math" w:eastAsiaTheme="minorEastAsia" w:hAnsi="Cambria Math"/>
+                  <w:rFonts w:ascii="Cambria Math" w:eastAsiaTheme="minorEastAsia" w:hAnsi="Cambria Math" w:cs="Times New Roman"/>
+                  <w:sz w:val="24"/>
+                  <w:szCs w:val="24"/>
                 </w:rPr>
                 <m:t>,</m:t>
               </m:r>
@@ -3215,8 +4385,10 @@
                 <m:dPr>
                   <m:ctrlPr>
                     <w:rPr>
-                      <w:rFonts w:ascii="Cambria Math" w:eastAsiaTheme="minorEastAsia" w:hAnsi="Cambria Math"/>
+                      <w:rFonts w:ascii="Cambria Math" w:eastAsiaTheme="minorEastAsia" w:hAnsi="Cambria Math" w:cs="Times New Roman"/>
                       <w:i/>
+                      <w:sz w:val="24"/>
+                      <w:szCs w:val="24"/>
                     </w:rPr>
                   </m:ctrlPr>
                 </m:dPr>
@@ -3225,15 +4397,19 @@
                     <m:sSubPr>
                       <m:ctrlPr>
                         <w:rPr>
-                          <w:rFonts w:ascii="Cambria Math" w:eastAsiaTheme="minorEastAsia" w:hAnsi="Cambria Math"/>
+                          <w:rFonts w:ascii="Cambria Math" w:eastAsiaTheme="minorEastAsia" w:hAnsi="Cambria Math" w:cs="Times New Roman"/>
                           <w:i/>
+                          <w:sz w:val="24"/>
+                          <w:szCs w:val="24"/>
                         </w:rPr>
                       </m:ctrlPr>
                     </m:sSubPr>
                     <m:e>
                       <m:r>
                         <w:rPr>
-                          <w:rFonts w:ascii="Cambria Math" w:eastAsiaTheme="minorEastAsia" w:hAnsi="Cambria Math"/>
+                          <w:rFonts w:ascii="Cambria Math" w:eastAsiaTheme="minorEastAsia" w:hAnsi="Cambria Math" w:cs="Times New Roman"/>
+                          <w:sz w:val="24"/>
+                          <w:szCs w:val="24"/>
                         </w:rPr>
                         <m:t>v</m:t>
                       </m:r>
@@ -3241,7 +4417,9 @@
                     <m:sub>
                       <m:r>
                         <w:rPr>
-                          <w:rFonts w:ascii="Cambria Math" w:eastAsiaTheme="minorEastAsia" w:hAnsi="Cambria Math"/>
+                          <w:rFonts w:ascii="Cambria Math" w:eastAsiaTheme="minorEastAsia" w:hAnsi="Cambria Math" w:cs="Times New Roman"/>
+                          <w:sz w:val="24"/>
+                          <w:szCs w:val="24"/>
                         </w:rPr>
                         <m:t>2</m:t>
                       </m:r>
@@ -3249,7 +4427,9 @@
                   </m:sSub>
                   <m:r>
                     <w:rPr>
-                      <w:rFonts w:ascii="Cambria Math" w:eastAsiaTheme="minorEastAsia" w:hAnsi="Cambria Math"/>
+                      <w:rFonts w:ascii="Cambria Math" w:eastAsiaTheme="minorEastAsia" w:hAnsi="Cambria Math" w:cs="Times New Roman"/>
+                      <w:sz w:val="24"/>
+                      <w:szCs w:val="24"/>
                     </w:rPr>
                     <m:t>,</m:t>
                   </m:r>
@@ -3257,15 +4437,19 @@
                     <m:sSubPr>
                       <m:ctrlPr>
                         <w:rPr>
-                          <w:rFonts w:ascii="Cambria Math" w:eastAsiaTheme="minorEastAsia" w:hAnsi="Cambria Math"/>
+                          <w:rFonts w:ascii="Cambria Math" w:eastAsiaTheme="minorEastAsia" w:hAnsi="Cambria Math" w:cs="Times New Roman"/>
                           <w:i/>
+                          <w:sz w:val="24"/>
+                          <w:szCs w:val="24"/>
                         </w:rPr>
                       </m:ctrlPr>
                     </m:sSubPr>
                     <m:e>
                       <m:r>
                         <w:rPr>
-                          <w:rFonts w:ascii="Cambria Math" w:eastAsiaTheme="minorEastAsia" w:hAnsi="Cambria Math"/>
+                          <w:rFonts w:ascii="Cambria Math" w:eastAsiaTheme="minorEastAsia" w:hAnsi="Cambria Math" w:cs="Times New Roman"/>
+                          <w:sz w:val="24"/>
+                          <w:szCs w:val="24"/>
                         </w:rPr>
                         <m:t>v</m:t>
                       </m:r>
@@ -3273,7 +4457,9 @@
                     <m:sub>
                       <m:r>
                         <w:rPr>
-                          <w:rFonts w:ascii="Cambria Math" w:eastAsiaTheme="minorEastAsia" w:hAnsi="Cambria Math"/>
+                          <w:rFonts w:ascii="Cambria Math" w:eastAsiaTheme="minorEastAsia" w:hAnsi="Cambria Math" w:cs="Times New Roman"/>
+                          <w:sz w:val="24"/>
+                          <w:szCs w:val="24"/>
                         </w:rPr>
                         <m:t>3</m:t>
                       </m:r>
@@ -3283,7 +4469,9 @@
               </m:d>
               <m:r>
                 <w:rPr>
-                  <w:rFonts w:ascii="Cambria Math" w:eastAsiaTheme="minorEastAsia" w:hAnsi="Cambria Math"/>
+                  <w:rFonts w:ascii="Cambria Math" w:eastAsiaTheme="minorEastAsia" w:hAnsi="Cambria Math" w:cs="Times New Roman"/>
+                  <w:sz w:val="24"/>
+                  <w:szCs w:val="24"/>
                 </w:rPr>
                 <m:t>,</m:t>
               </m:r>
@@ -3291,8 +4479,10 @@
                 <m:dPr>
                   <m:ctrlPr>
                     <w:rPr>
-                      <w:rFonts w:ascii="Cambria Math" w:eastAsiaTheme="minorEastAsia" w:hAnsi="Cambria Math"/>
+                      <w:rFonts w:ascii="Cambria Math" w:eastAsiaTheme="minorEastAsia" w:hAnsi="Cambria Math" w:cs="Times New Roman"/>
                       <w:i/>
+                      <w:sz w:val="24"/>
+                      <w:szCs w:val="24"/>
                     </w:rPr>
                   </m:ctrlPr>
                 </m:dPr>
@@ -3301,15 +4491,19 @@
                     <m:sSubPr>
                       <m:ctrlPr>
                         <w:rPr>
-                          <w:rFonts w:ascii="Cambria Math" w:eastAsiaTheme="minorEastAsia" w:hAnsi="Cambria Math"/>
+                          <w:rFonts w:ascii="Cambria Math" w:eastAsiaTheme="minorEastAsia" w:hAnsi="Cambria Math" w:cs="Times New Roman"/>
                           <w:i/>
+                          <w:sz w:val="24"/>
+                          <w:szCs w:val="24"/>
                         </w:rPr>
                       </m:ctrlPr>
                     </m:sSubPr>
                     <m:e>
                       <m:r>
                         <w:rPr>
-                          <w:rFonts w:ascii="Cambria Math" w:eastAsiaTheme="minorEastAsia" w:hAnsi="Cambria Math"/>
+                          <w:rFonts w:ascii="Cambria Math" w:eastAsiaTheme="minorEastAsia" w:hAnsi="Cambria Math" w:cs="Times New Roman"/>
+                          <w:sz w:val="24"/>
+                          <w:szCs w:val="24"/>
                         </w:rPr>
                         <m:t>v</m:t>
                       </m:r>
@@ -3317,7 +4511,9 @@
                     <m:sub>
                       <m:r>
                         <w:rPr>
-                          <w:rFonts w:ascii="Cambria Math" w:eastAsiaTheme="minorEastAsia" w:hAnsi="Cambria Math"/>
+                          <w:rFonts w:ascii="Cambria Math" w:eastAsiaTheme="minorEastAsia" w:hAnsi="Cambria Math" w:cs="Times New Roman"/>
+                          <w:sz w:val="24"/>
+                          <w:szCs w:val="24"/>
                         </w:rPr>
                         <m:t>3</m:t>
                       </m:r>
@@ -3325,7 +4521,9 @@
                   </m:sSub>
                   <m:r>
                     <w:rPr>
-                      <w:rFonts w:ascii="Cambria Math" w:eastAsiaTheme="minorEastAsia" w:hAnsi="Cambria Math"/>
+                      <w:rFonts w:ascii="Cambria Math" w:eastAsiaTheme="minorEastAsia" w:hAnsi="Cambria Math" w:cs="Times New Roman"/>
+                      <w:sz w:val="24"/>
+                      <w:szCs w:val="24"/>
                     </w:rPr>
                     <m:t>,</m:t>
                   </m:r>
@@ -3333,15 +4531,19 @@
                     <m:sSubPr>
                       <m:ctrlPr>
                         <w:rPr>
-                          <w:rFonts w:ascii="Cambria Math" w:eastAsiaTheme="minorEastAsia" w:hAnsi="Cambria Math"/>
+                          <w:rFonts w:ascii="Cambria Math" w:eastAsiaTheme="minorEastAsia" w:hAnsi="Cambria Math" w:cs="Times New Roman"/>
                           <w:i/>
+                          <w:sz w:val="24"/>
+                          <w:szCs w:val="24"/>
                         </w:rPr>
                       </m:ctrlPr>
                     </m:sSubPr>
                     <m:e>
                       <m:r>
                         <w:rPr>
-                          <w:rFonts w:ascii="Cambria Math" w:eastAsiaTheme="minorEastAsia" w:hAnsi="Cambria Math"/>
+                          <w:rFonts w:ascii="Cambria Math" w:eastAsiaTheme="minorEastAsia" w:hAnsi="Cambria Math" w:cs="Times New Roman"/>
+                          <w:sz w:val="24"/>
+                          <w:szCs w:val="24"/>
                         </w:rPr>
                         <m:t>v</m:t>
                       </m:r>
@@ -3349,7 +4551,9 @@
                     <m:sub>
                       <m:r>
                         <w:rPr>
-                          <w:rFonts w:ascii="Cambria Math" w:eastAsiaTheme="minorEastAsia" w:hAnsi="Cambria Math"/>
+                          <w:rFonts w:ascii="Cambria Math" w:eastAsiaTheme="minorEastAsia" w:hAnsi="Cambria Math" w:cs="Times New Roman"/>
+                          <w:sz w:val="24"/>
+                          <w:szCs w:val="24"/>
                         </w:rPr>
                         <m:t>2</m:t>
                       </m:r>
@@ -3365,14 +4569,20 @@
     <w:p>
       <w:pPr>
         <w:pStyle w:val="a3"/>
+        <w:spacing w:line="276" w:lineRule="auto"/>
         <w:ind w:left="567"/>
-        <w:rPr>
-          <w:rFonts w:eastAsiaTheme="minorEastAsia"/>
-        </w:rPr>
-      </w:pPr>
-      <w:r>
-        <w:rPr>
-          <w:rFonts w:eastAsiaTheme="minorEastAsia"/>
+        <w:jc w:val="both"/>
+        <w:rPr>
+          <w:rFonts w:ascii="Times New Roman" w:eastAsiaTheme="minorEastAsia" w:hAnsi="Times New Roman" w:cs="Times New Roman"/>
+          <w:sz w:val="24"/>
+          <w:szCs w:val="24"/>
+        </w:rPr>
+      </w:pPr>
+      <w:r>
+        <w:rPr>
+          <w:rFonts w:ascii="Times New Roman" w:eastAsiaTheme="minorEastAsia" w:hAnsi="Times New Roman" w:cs="Times New Roman"/>
+          <w:sz w:val="24"/>
+          <w:szCs w:val="24"/>
         </w:rPr>
         <w:t xml:space="preserve">И множество работников </w:t>
       </w:r>
@@ -3380,9 +4590,13 @@
     <w:p>
       <w:pPr>
         <w:pStyle w:val="a3"/>
+        <w:spacing w:line="276" w:lineRule="auto"/>
         <w:ind w:left="567"/>
-        <w:rPr>
-          <w:rFonts w:eastAsiaTheme="minorEastAsia"/>
+        <w:jc w:val="both"/>
+        <w:rPr>
+          <w:rFonts w:ascii="Times New Roman" w:eastAsiaTheme="minorEastAsia" w:hAnsi="Times New Roman" w:cs="Times New Roman"/>
+          <w:sz w:val="24"/>
+          <w:szCs w:val="24"/>
         </w:rPr>
       </w:pPr>
       <m:oMathPara>
@@ -3392,7 +4606,9 @@
         <m:oMath>
           <m:r>
             <w:rPr>
-              <w:rFonts w:ascii="Cambria Math" w:eastAsiaTheme="minorEastAsia" w:hAnsi="Cambria Math"/>
+              <w:rFonts w:ascii="Cambria Math" w:eastAsiaTheme="minorEastAsia" w:hAnsi="Cambria Math" w:cs="Times New Roman"/>
+              <w:sz w:val="24"/>
+              <w:szCs w:val="24"/>
             </w:rPr>
             <m:t>W={68,73,55,97,83}</m:t>
           </m:r>
@@ -3402,23 +4618,33 @@
     <w:p>
       <w:pPr>
         <w:pStyle w:val="a3"/>
+        <w:spacing w:line="276" w:lineRule="auto"/>
         <w:ind w:left="567"/>
-        <w:rPr>
-          <w:rFonts w:eastAsiaTheme="minorEastAsia"/>
+        <w:jc w:val="both"/>
+        <w:rPr>
+          <w:rFonts w:ascii="Times New Roman" w:eastAsiaTheme="minorEastAsia" w:hAnsi="Times New Roman" w:cs="Times New Roman"/>
+          <w:sz w:val="24"/>
+          <w:szCs w:val="24"/>
         </w:rPr>
       </w:pPr>
     </w:p>
     <w:p>
       <w:pPr>
         <w:pStyle w:val="a3"/>
+        <w:spacing w:line="276" w:lineRule="auto"/>
         <w:ind w:left="567"/>
-        <w:rPr>
-          <w:rFonts w:eastAsiaTheme="minorEastAsia"/>
-        </w:rPr>
-      </w:pPr>
-      <w:r>
-        <w:rPr>
-          <w:rFonts w:eastAsiaTheme="minorEastAsia"/>
+        <w:jc w:val="both"/>
+        <w:rPr>
+          <w:rFonts w:ascii="Times New Roman" w:eastAsiaTheme="minorEastAsia" w:hAnsi="Times New Roman" w:cs="Times New Roman"/>
+          <w:sz w:val="24"/>
+          <w:szCs w:val="24"/>
+        </w:rPr>
+      </w:pPr>
+      <w:r>
+        <w:rPr>
+          <w:rFonts w:ascii="Times New Roman" w:eastAsiaTheme="minorEastAsia" w:hAnsi="Times New Roman" w:cs="Times New Roman"/>
+          <w:sz w:val="24"/>
+          <w:szCs w:val="24"/>
         </w:rPr>
         <w:t>Недопустимое решение:</w:t>
       </w:r>
@@ -3426,29 +4652,39 @@
     <w:p>
       <w:pPr>
         <w:pStyle w:val="a3"/>
+        <w:spacing w:line="276" w:lineRule="auto"/>
         <w:ind w:left="567"/>
-        <w:rPr>
-          <w:rFonts w:eastAsiaTheme="minorEastAsia"/>
+        <w:jc w:val="both"/>
+        <w:rPr>
+          <w:rFonts w:ascii="Times New Roman" w:eastAsiaTheme="minorEastAsia" w:hAnsi="Times New Roman" w:cs="Times New Roman"/>
+          <w:sz w:val="24"/>
+          <w:szCs w:val="24"/>
         </w:rPr>
       </w:pPr>
       <m:oMath>
         <m:r>
           <w:rPr>
-            <w:rFonts w:ascii="Cambria Math" w:eastAsiaTheme="minorEastAsia" w:hAnsi="Cambria Math"/>
+            <w:rFonts w:ascii="Cambria Math" w:eastAsiaTheme="minorEastAsia" w:hAnsi="Cambria Math" w:cs="Times New Roman"/>
+            <w:sz w:val="24"/>
+            <w:szCs w:val="24"/>
             <w:lang w:val="en-US"/>
           </w:rPr>
           <m:t>X</m:t>
         </m:r>
         <m:r>
           <w:rPr>
-            <w:rFonts w:ascii="Cambria Math" w:eastAsiaTheme="minorEastAsia" w:hAnsi="Cambria Math"/>
+            <w:rFonts w:ascii="Cambria Math" w:eastAsiaTheme="minorEastAsia" w:hAnsi="Cambria Math" w:cs="Times New Roman"/>
+            <w:sz w:val="24"/>
+            <w:szCs w:val="24"/>
           </w:rPr>
           <m:t>=(97,55,55)</m:t>
         </m:r>
       </m:oMath>
       <w:r>
         <w:rPr>
-          <w:rFonts w:eastAsiaTheme="minorEastAsia"/>
+          <w:rFonts w:ascii="Times New Roman" w:eastAsiaTheme="minorEastAsia" w:hAnsi="Times New Roman" w:cs="Times New Roman"/>
+          <w:sz w:val="24"/>
+          <w:szCs w:val="24"/>
         </w:rPr>
         <w:t xml:space="preserve"> </w:t>
       </w:r>
@@ -3456,14 +4692,20 @@
     <w:p>
       <w:pPr>
         <w:pStyle w:val="a3"/>
+        <w:spacing w:line="276" w:lineRule="auto"/>
         <w:ind w:left="567"/>
-        <w:rPr>
-          <w:rFonts w:eastAsiaTheme="minorEastAsia"/>
-        </w:rPr>
-      </w:pPr>
-      <w:r>
-        <w:rPr>
-          <w:rFonts w:eastAsiaTheme="minorEastAsia"/>
+        <w:jc w:val="both"/>
+        <w:rPr>
+          <w:rFonts w:ascii="Times New Roman" w:eastAsiaTheme="minorEastAsia" w:hAnsi="Times New Roman" w:cs="Times New Roman"/>
+          <w:sz w:val="24"/>
+          <w:szCs w:val="24"/>
+        </w:rPr>
+      </w:pPr>
+      <w:r>
+        <w:rPr>
+          <w:rFonts w:ascii="Times New Roman" w:eastAsiaTheme="minorEastAsia" w:hAnsi="Times New Roman" w:cs="Times New Roman"/>
+          <w:sz w:val="24"/>
+          <w:szCs w:val="24"/>
         </w:rPr>
         <w:t>Допустимое решение:</w:t>
       </w:r>
@@ -3471,29 +4713,39 @@
     <w:p>
       <w:pPr>
         <w:pStyle w:val="a3"/>
+        <w:spacing w:line="276" w:lineRule="auto"/>
         <w:ind w:left="567"/>
-        <w:rPr>
-          <w:rFonts w:eastAsiaTheme="minorEastAsia"/>
+        <w:jc w:val="both"/>
+        <w:rPr>
+          <w:rFonts w:ascii="Times New Roman" w:eastAsiaTheme="minorEastAsia" w:hAnsi="Times New Roman" w:cs="Times New Roman"/>
+          <w:sz w:val="24"/>
+          <w:szCs w:val="24"/>
         </w:rPr>
       </w:pPr>
       <m:oMath>
         <m:r>
           <w:rPr>
-            <w:rFonts w:ascii="Cambria Math" w:eastAsiaTheme="minorEastAsia" w:hAnsi="Cambria Math"/>
+            <w:rFonts w:ascii="Cambria Math" w:eastAsiaTheme="minorEastAsia" w:hAnsi="Cambria Math" w:cs="Times New Roman"/>
+            <w:sz w:val="24"/>
+            <w:szCs w:val="24"/>
             <w:lang w:val="en-US"/>
           </w:rPr>
           <m:t>X</m:t>
         </m:r>
         <m:r>
           <w:rPr>
-            <w:rFonts w:ascii="Cambria Math" w:eastAsiaTheme="minorEastAsia" w:hAnsi="Cambria Math"/>
+            <w:rFonts w:ascii="Cambria Math" w:eastAsiaTheme="minorEastAsia" w:hAnsi="Cambria Math" w:cs="Times New Roman"/>
+            <w:sz w:val="24"/>
+            <w:szCs w:val="24"/>
           </w:rPr>
           <m:t>=(97,55,68)</m:t>
         </m:r>
       </m:oMath>
       <w:r>
         <w:rPr>
-          <w:rFonts w:eastAsiaTheme="minorEastAsia"/>
+          <w:rFonts w:ascii="Times New Roman" w:eastAsiaTheme="minorEastAsia" w:hAnsi="Times New Roman" w:cs="Times New Roman"/>
+          <w:sz w:val="24"/>
+          <w:szCs w:val="24"/>
         </w:rPr>
         <w:t xml:space="preserve"> </w:t>
       </w:r>
@@ -3501,9 +4753,13 @@
     <w:p>
       <w:pPr>
         <w:pStyle w:val="a3"/>
+        <w:spacing w:line="276" w:lineRule="auto"/>
         <w:ind w:left="567"/>
-        <w:rPr>
-          <w:rFonts w:eastAsiaTheme="minorEastAsia"/>
+        <w:jc w:val="both"/>
+        <w:rPr>
+          <w:rFonts w:ascii="Times New Roman" w:eastAsiaTheme="minorEastAsia" w:hAnsi="Times New Roman" w:cs="Times New Roman"/>
+          <w:sz w:val="24"/>
+          <w:szCs w:val="24"/>
         </w:rPr>
       </w:pPr>
       <m:oMathPara>
@@ -3513,7 +4769,9 @@
         <m:oMath>
           <m:r>
             <w:rPr>
-              <w:rFonts w:ascii="Cambria Math" w:eastAsiaTheme="minorEastAsia" w:hAnsi="Cambria Math"/>
+              <w:rFonts w:ascii="Cambria Math" w:eastAsiaTheme="minorEastAsia" w:hAnsi="Cambria Math" w:cs="Times New Roman"/>
+              <w:sz w:val="24"/>
+              <w:szCs w:val="24"/>
             </w:rPr>
             <m:t>F</m:t>
           </m:r>
@@ -3521,15 +4779,19 @@
             <m:dPr>
               <m:ctrlPr>
                 <w:rPr>
-                  <w:rFonts w:ascii="Cambria Math" w:eastAsiaTheme="minorEastAsia" w:hAnsi="Cambria Math"/>
+                  <w:rFonts w:ascii="Cambria Math" w:eastAsiaTheme="minorEastAsia" w:hAnsi="Cambria Math" w:cs="Times New Roman"/>
                   <w:i/>
+                  <w:sz w:val="24"/>
+                  <w:szCs w:val="24"/>
                 </w:rPr>
               </m:ctrlPr>
             </m:dPr>
             <m:e>
               <m:r>
                 <w:rPr>
-                  <w:rFonts w:ascii="Cambria Math" w:eastAsiaTheme="minorEastAsia" w:hAnsi="Cambria Math"/>
+                  <w:rFonts w:ascii="Cambria Math" w:eastAsiaTheme="minorEastAsia" w:hAnsi="Cambria Math" w:cs="Times New Roman"/>
+                  <w:sz w:val="24"/>
+                  <w:szCs w:val="24"/>
                 </w:rPr>
                 <m:t>X</m:t>
               </m:r>
@@ -3537,7 +4799,9 @@
           </m:d>
           <m:r>
             <w:rPr>
-              <w:rFonts w:ascii="Cambria Math" w:eastAsiaTheme="minorEastAsia" w:hAnsi="Cambria Math"/>
+              <w:rFonts w:ascii="Cambria Math" w:eastAsiaTheme="minorEastAsia" w:hAnsi="Cambria Math" w:cs="Times New Roman"/>
+              <w:sz w:val="24"/>
+              <w:szCs w:val="24"/>
             </w:rPr>
             <m:t>=42+42+13+13+29+29=168</m:t>
           </m:r>
@@ -3546,15 +4810,13 @@
     </w:p>
     <w:p>
       <w:pPr>
-        <w:rPr>
-          <w:rFonts w:eastAsiaTheme="minorEastAsia"/>
-        </w:rPr>
-      </w:pPr>
-    </w:p>
-    <w:p>
-      <w:pPr>
-        <w:rPr>
-          <w:rFonts w:eastAsiaTheme="minorEastAsia"/>
+        <w:pStyle w:val="a3"/>
+        <w:spacing w:before="240" w:line="276" w:lineRule="auto"/>
+        <w:jc w:val="both"/>
+        <w:rPr>
+          <w:rFonts w:ascii="Times New Roman" w:eastAsiaTheme="minorEastAsia" w:hAnsi="Times New Roman" w:cs="Times New Roman"/>
+          <w:sz w:val="24"/>
+          <w:szCs w:val="24"/>
         </w:rPr>
       </w:pPr>
     </w:p>
@@ -3565,13 +4827,20 @@
           <w:ilvl w:val="0"/>
           <w:numId w:val="1"/>
         </w:numPr>
-        <w:rPr>
-          <w:rFonts w:eastAsiaTheme="minorEastAsia"/>
-        </w:rPr>
-      </w:pPr>
-      <w:r>
-        <w:rPr>
-          <w:rFonts w:eastAsiaTheme="minorEastAsia"/>
+        <w:spacing w:before="240" w:line="276" w:lineRule="auto"/>
+        <w:jc w:val="both"/>
+        <w:rPr>
+          <w:rFonts w:ascii="Times New Roman" w:eastAsiaTheme="minorEastAsia" w:hAnsi="Times New Roman" w:cs="Times New Roman"/>
+          <w:sz w:val="24"/>
+          <w:szCs w:val="24"/>
+        </w:rPr>
+      </w:pPr>
+      <w:r>
+        <w:rPr>
+          <w:rFonts w:ascii="Times New Roman" w:eastAsiaTheme="minorEastAsia" w:hAnsi="Times New Roman" w:cs="Times New Roman"/>
+          <w:b/>
+          <w:sz w:val="28"/>
+          <w:szCs w:val="28"/>
         </w:rPr>
         <w:t>Алгоритм решения задачи</w:t>
       </w:r>
@@ -3579,202 +4848,1572 @@
     <w:p>
       <w:pPr>
         <w:pStyle w:val="a3"/>
-        <w:rPr>
-          <w:rFonts w:eastAsiaTheme="minorEastAsia"/>
-        </w:rPr>
-      </w:pPr>
-      <w:r>
-        <w:rPr>
-          <w:rFonts w:eastAsiaTheme="minorEastAsia"/>
-        </w:rPr>
-        <w:t xml:space="preserve">- Общая идея: </w:t>
+        <w:numPr>
+          <w:ilvl w:val="1"/>
+          <w:numId w:val="1"/>
+        </w:numPr>
+        <w:spacing w:before="240" w:line="276" w:lineRule="auto"/>
+        <w:ind w:left="284"/>
+        <w:jc w:val="both"/>
+        <w:rPr>
+          <w:rFonts w:ascii="Times New Roman" w:eastAsiaTheme="minorEastAsia" w:hAnsi="Times New Roman" w:cs="Times New Roman"/>
+          <w:sz w:val="24"/>
+          <w:szCs w:val="24"/>
+        </w:rPr>
+      </w:pPr>
+      <w:r>
+        <w:rPr>
+          <w:rFonts w:ascii="Times New Roman" w:eastAsiaTheme="minorEastAsia" w:hAnsi="Times New Roman" w:cs="Times New Roman"/>
+          <w:sz w:val="24"/>
+          <w:szCs w:val="24"/>
+        </w:rPr>
+        <w:t xml:space="preserve">Общая идея: </w:t>
       </w:r>
     </w:p>
     <w:p>
       <w:pPr>
         <w:pStyle w:val="a3"/>
-        <w:rPr>
-          <w:rFonts w:eastAsiaTheme="minorEastAsia"/>
-        </w:rPr>
-      </w:pPr>
-      <w:r>
-        <w:rPr>
-          <w:rFonts w:eastAsiaTheme="minorEastAsia"/>
+        <w:spacing w:line="276" w:lineRule="auto"/>
+        <w:ind w:left="284" w:firstLine="336"/>
+        <w:jc w:val="both"/>
+        <w:rPr>
+          <w:rFonts w:ascii="Times New Roman" w:eastAsia="Times New Roman" w:hAnsi="Times New Roman" w:cs="Times New Roman"/>
+          <w:color w:val="000000"/>
+          <w:sz w:val="24"/>
+          <w:szCs w:val="24"/>
+          <w:lang w:eastAsia="ru-RU"/>
+        </w:rPr>
+      </w:pPr>
+      <w:r>
+        <w:rPr>
+          <w:rFonts w:ascii="Times New Roman" w:eastAsiaTheme="minorEastAsia" w:hAnsi="Times New Roman" w:cs="Times New Roman"/>
+          <w:sz w:val="24"/>
+          <w:szCs w:val="24"/>
+        </w:rPr>
+        <w:t xml:space="preserve">Для решения поставленной задачи мы взяли за основу идею метода ветвей и границ: </w:t>
+      </w:r>
+      <w:r>
+        <w:rPr>
+          <w:rFonts w:ascii="Times New Roman" w:hAnsi="Times New Roman" w:cs="Times New Roman"/>
+          <w:color w:val="000000"/>
+          <w:sz w:val="24"/>
+          <w:szCs w:val="24"/>
+        </w:rPr>
+        <w:t xml:space="preserve">последовательное использование конечности множества вариантов решений задачи и замена полного перебора сокращенным, направленным перебором. </w:t>
+      </w:r>
+      <w:r>
+        <w:rPr>
+          <w:rFonts w:ascii="Times New Roman" w:eastAsia="Times New Roman" w:hAnsi="Times New Roman" w:cs="Times New Roman"/>
+          <w:color w:val="000000"/>
+          <w:sz w:val="24"/>
+          <w:szCs w:val="24"/>
+          <w:lang w:eastAsia="ru-RU"/>
+        </w:rPr>
+        <w:t xml:space="preserve">Полного перебора удается избежать за счет отбрасывания “неперспективных” множеств вариантов, т.е. </w:t>
+      </w:r>
+      <w:r>
+        <w:rPr>
+          <w:rFonts w:ascii="Times New Roman" w:eastAsia="Times New Roman" w:hAnsi="Times New Roman" w:cs="Times New Roman"/>
+          <w:color w:val="000000"/>
+          <w:sz w:val="24"/>
+          <w:szCs w:val="24"/>
+          <w:lang w:eastAsia="ru-RU"/>
+        </w:rPr>
+        <w:lastRenderedPageBreak/>
+        <w:t xml:space="preserve">таких, которые заведомо не могут содержать решения “лучшего”, чем решения, оставшиеся в </w:t>
+      </w:r>
+      <w:proofErr w:type="spellStart"/>
+      <w:r>
+        <w:rPr>
+          <w:rFonts w:ascii="Times New Roman" w:eastAsia="Times New Roman" w:hAnsi="Times New Roman" w:cs="Times New Roman"/>
+          <w:color w:val="000000"/>
+          <w:sz w:val="24"/>
+          <w:szCs w:val="24"/>
+          <w:lang w:eastAsia="ru-RU"/>
+        </w:rPr>
+        <w:t>неотброшенном</w:t>
+      </w:r>
+      <w:proofErr w:type="spellEnd"/>
+      <w:r>
+        <w:rPr>
+          <w:rFonts w:ascii="Times New Roman" w:eastAsia="Times New Roman" w:hAnsi="Times New Roman" w:cs="Times New Roman"/>
+          <w:color w:val="000000"/>
+          <w:sz w:val="24"/>
+          <w:szCs w:val="24"/>
+          <w:lang w:eastAsia="ru-RU"/>
+        </w:rPr>
+        <w:t xml:space="preserve"> множестве.</w:t>
+      </w:r>
+      <w:r>
+        <w:rPr>
+          <w:rStyle w:val="aa"/>
+          <w:rFonts w:ascii="Times New Roman" w:eastAsia="Times New Roman" w:hAnsi="Times New Roman" w:cs="Times New Roman"/>
+          <w:color w:val="000000"/>
+          <w:sz w:val="24"/>
+          <w:szCs w:val="24"/>
+          <w:lang w:eastAsia="ru-RU"/>
+        </w:rPr>
+        <w:footnoteReference w:id="1"/>
+      </w:r>
+    </w:p>
+    <w:p>
+      <w:pPr>
+        <w:pStyle w:val="a3"/>
+        <w:spacing w:line="276" w:lineRule="auto"/>
+        <w:ind w:left="284"/>
+        <w:jc w:val="both"/>
+        <w:rPr>
+          <w:rFonts w:ascii="Times New Roman" w:eastAsiaTheme="minorEastAsia" w:hAnsi="Times New Roman" w:cs="Times New Roman"/>
+          <w:sz w:val="24"/>
+          <w:szCs w:val="24"/>
+        </w:rPr>
+      </w:pPr>
+      <w:r>
+        <w:rPr>
+          <w:rFonts w:ascii="Times New Roman" w:eastAsiaTheme="minorEastAsia" w:hAnsi="Times New Roman" w:cs="Times New Roman"/>
+          <w:sz w:val="24"/>
+          <w:szCs w:val="24"/>
+        </w:rPr>
+        <w:tab/>
+        <w:t>Данный метод состоит из нескольких основных процедур: ветвление, оценка, отсев и останов. Далее рассмотрим каждую процедуру более детально.</w:t>
+      </w:r>
+    </w:p>
+    <w:p>
+      <w:pPr>
+        <w:pStyle w:val="a3"/>
+        <w:numPr>
+          <w:ilvl w:val="1"/>
+          <w:numId w:val="1"/>
+        </w:numPr>
+        <w:spacing w:line="276" w:lineRule="auto"/>
+        <w:ind w:left="284"/>
+        <w:jc w:val="both"/>
+        <w:rPr>
+          <w:rFonts w:ascii="Times New Roman" w:eastAsiaTheme="minorEastAsia" w:hAnsi="Times New Roman" w:cs="Times New Roman"/>
+          <w:sz w:val="24"/>
+          <w:szCs w:val="24"/>
+        </w:rPr>
+      </w:pPr>
+      <w:r>
+        <w:rPr>
+          <w:rFonts w:ascii="Times New Roman" w:eastAsiaTheme="minorEastAsia" w:hAnsi="Times New Roman" w:cs="Times New Roman"/>
+          <w:sz w:val="24"/>
+          <w:szCs w:val="24"/>
+        </w:rPr>
+        <w:t xml:space="preserve"> Процедура Ветвления</w:t>
+      </w:r>
+    </w:p>
+    <w:p>
+      <w:pPr>
+        <w:pStyle w:val="a3"/>
+        <w:spacing w:line="276" w:lineRule="auto"/>
+        <w:ind w:left="284"/>
+        <w:jc w:val="both"/>
+        <w:rPr>
+          <w:rFonts w:ascii="Times New Roman" w:eastAsiaTheme="minorEastAsia" w:hAnsi="Times New Roman" w:cs="Times New Roman"/>
+          <w:sz w:val="24"/>
+          <w:szCs w:val="24"/>
+        </w:rPr>
+      </w:pPr>
+      <w:r>
+        <w:rPr>
+          <w:rFonts w:ascii="Times New Roman" w:eastAsiaTheme="minorEastAsia" w:hAnsi="Times New Roman" w:cs="Times New Roman"/>
+          <w:sz w:val="24"/>
+          <w:szCs w:val="24"/>
+        </w:rPr>
+        <w:t>Процедура ветвления заключается в разбиении множества решений на более мелкие подмножества, которые составляют дерево поиска</w:t>
+      </w:r>
+      <w:r>
+        <w:rPr>
+          <w:rFonts w:ascii="Times New Roman" w:eastAsiaTheme="minorEastAsia" w:hAnsi="Times New Roman" w:cs="Times New Roman"/>
+          <w:sz w:val="24"/>
+          <w:szCs w:val="24"/>
+        </w:rPr>
+        <w:t xml:space="preserve"> оптимального решения. В данном случае мы используем ветвление по численным характеристикам навыков сотрудников. Таким образом на </w:t>
+      </w:r>
+      <w:proofErr w:type="spellStart"/>
+      <w:r>
+        <w:rPr>
+          <w:rFonts w:ascii="Times New Roman" w:eastAsiaTheme="minorEastAsia" w:hAnsi="Times New Roman" w:cs="Times New Roman"/>
+          <w:sz w:val="24"/>
+          <w:szCs w:val="24"/>
           <w:lang w:val="en-US"/>
         </w:rPr>
-        <w:t xml:space="preserve">//TODO </w:t>
-      </w:r>
-      <w:r>
-        <w:rPr>
-          <w:rFonts w:eastAsiaTheme="minorEastAsia"/>
-        </w:rPr>
-        <w:t>Кирилл</w:t>
-      </w:r>
+        <w:t>i</w:t>
+      </w:r>
+      <w:proofErr w:type="spellEnd"/>
+      <w:r>
+        <w:rPr>
+          <w:rFonts w:ascii="Times New Roman" w:eastAsiaTheme="minorEastAsia" w:hAnsi="Times New Roman" w:cs="Times New Roman"/>
+          <w:sz w:val="24"/>
+          <w:szCs w:val="24"/>
+        </w:rPr>
+        <w:t>-ом уровне дерева выбира</w:t>
+      </w:r>
+      <w:r>
+        <w:rPr>
+          <w:rFonts w:ascii="Times New Roman" w:eastAsiaTheme="minorEastAsia" w:hAnsi="Times New Roman" w:cs="Times New Roman"/>
+          <w:sz w:val="24"/>
+          <w:szCs w:val="24"/>
+        </w:rPr>
+        <w:t>ется работник, который будет раз</w:t>
+      </w:r>
+      <w:r>
+        <w:rPr>
+          <w:rFonts w:ascii="Times New Roman" w:eastAsiaTheme="minorEastAsia" w:hAnsi="Times New Roman" w:cs="Times New Roman"/>
+          <w:sz w:val="24"/>
+          <w:szCs w:val="24"/>
+        </w:rPr>
+        <w:t xml:space="preserve">мещаться на </w:t>
+      </w:r>
+      <w:proofErr w:type="spellStart"/>
+      <w:r>
+        <w:rPr>
+          <w:rFonts w:ascii="Times New Roman" w:eastAsiaTheme="minorEastAsia" w:hAnsi="Times New Roman" w:cs="Times New Roman"/>
+          <w:sz w:val="24"/>
+          <w:szCs w:val="24"/>
+          <w:lang w:val="en-US"/>
+        </w:rPr>
+        <w:t>i</w:t>
+      </w:r>
+      <w:proofErr w:type="spellEnd"/>
+      <w:r>
+        <w:rPr>
+          <w:rFonts w:ascii="Times New Roman" w:eastAsiaTheme="minorEastAsia" w:hAnsi="Times New Roman" w:cs="Times New Roman"/>
+          <w:sz w:val="24"/>
+          <w:szCs w:val="24"/>
+        </w:rPr>
+        <w:t xml:space="preserve">-ом рабочем месте </w:t>
+      </w:r>
+      <m:oMath>
+        <m:r>
+          <w:rPr>
+            <w:rFonts w:ascii="Cambria Math" w:eastAsiaTheme="minorEastAsia" w:hAnsi="Cambria Math" w:cs="Times New Roman"/>
+            <w:sz w:val="24"/>
+            <w:szCs w:val="24"/>
+          </w:rPr>
+          <m:t>для ∀</m:t>
+        </m:r>
+        <m:r>
+          <w:rPr>
+            <w:rFonts w:ascii="Cambria Math" w:eastAsiaTheme="minorEastAsia" w:hAnsi="Cambria Math" w:cs="Times New Roman"/>
+            <w:sz w:val="24"/>
+            <w:szCs w:val="24"/>
+            <w:lang w:val="en-US"/>
+          </w:rPr>
+          <m:t>i</m:t>
+        </m:r>
+        <m:r>
+          <w:rPr>
+            <w:rFonts w:ascii="Cambria Math" w:eastAsiaTheme="minorEastAsia" w:hAnsi="Cambria Math" w:cs="Times New Roman"/>
+            <w:sz w:val="24"/>
+            <w:szCs w:val="24"/>
+          </w:rPr>
+          <m:t>=</m:t>
+        </m:r>
+        <m:acc>
+          <m:accPr>
+            <m:chr m:val="̅"/>
+            <m:ctrlPr>
+              <w:rPr>
+                <w:rFonts w:ascii="Cambria Math" w:eastAsiaTheme="minorEastAsia" w:hAnsi="Cambria Math" w:cs="Times New Roman"/>
+                <w:i/>
+                <w:sz w:val="24"/>
+                <w:szCs w:val="24"/>
+              </w:rPr>
+            </m:ctrlPr>
+          </m:accPr>
+          <m:e>
+            <m:r>
+              <w:rPr>
+                <w:rFonts w:ascii="Cambria Math" w:eastAsiaTheme="minorEastAsia" w:hAnsi="Cambria Math" w:cs="Times New Roman"/>
+                <w:sz w:val="24"/>
+                <w:szCs w:val="24"/>
+              </w:rPr>
+              <m:t>1,n</m:t>
+            </m:r>
+          </m:e>
+        </m:acc>
+      </m:oMath>
     </w:p>
     <w:p>
       <w:pPr>
         <w:pStyle w:val="a3"/>
-        <w:rPr>
-          <w:rFonts w:eastAsiaTheme="minorEastAsia"/>
-        </w:rPr>
-      </w:pPr>
-      <w:hyperlink r:id="rId8" w:history="1">
-        <w:r>
+        <w:spacing w:line="276" w:lineRule="auto"/>
+        <w:ind w:left="284"/>
+        <w:jc w:val="both"/>
+        <w:rPr>
+          <w:rFonts w:ascii="Times New Roman" w:hAnsi="Times New Roman" w:cs="Times New Roman"/>
+          <w:noProof/>
+          <w:sz w:val="24"/>
+          <w:szCs w:val="24"/>
+          <w:lang w:eastAsia="ru-RU"/>
+        </w:rPr>
+      </w:pPr>
+      <w:r>
+        <w:rPr>
+          <w:rFonts w:ascii="Times New Roman" w:eastAsiaTheme="minorEastAsia" w:hAnsi="Times New Roman" w:cs="Times New Roman"/>
+          <w:sz w:val="24"/>
+          <w:szCs w:val="24"/>
+        </w:rPr>
+        <w:t>Пример:</w:t>
+      </w:r>
+      <w:r>
+        <w:rPr>
+          <w:rFonts w:ascii="Times New Roman" w:hAnsi="Times New Roman" w:cs="Times New Roman"/>
+          <w:noProof/>
+          <w:sz w:val="24"/>
+          <w:szCs w:val="24"/>
+          <w:lang w:eastAsia="ru-RU"/>
+        </w:rPr>
+        <w:t xml:space="preserve"> </w:t>
+      </w:r>
+    </w:p>
+    <w:p>
+      <w:pPr>
+        <w:pStyle w:val="a3"/>
+        <w:spacing w:line="276" w:lineRule="auto"/>
+        <w:ind w:left="284"/>
+        <w:jc w:val="both"/>
+        <w:rPr>
+          <w:rFonts w:ascii="Times New Roman" w:eastAsiaTheme="minorEastAsia" w:hAnsi="Times New Roman" w:cs="Times New Roman"/>
+          <w:sz w:val="24"/>
+          <w:szCs w:val="24"/>
+        </w:rPr>
+      </w:pPr>
+      <w:r>
+        <w:rPr>
+          <w:rFonts w:ascii="Times New Roman" w:hAnsi="Times New Roman" w:cs="Times New Roman"/>
+          <w:noProof/>
+          <w:sz w:val="24"/>
+          <w:szCs w:val="24"/>
+          <w:lang w:eastAsia="ru-RU"/>
+        </w:rPr>
+        <w:drawing>
+          <wp:anchor distT="0" distB="0" distL="114300" distR="114300" simplePos="0" relativeHeight="251665408" behindDoc="1" locked="0" layoutInCell="1" allowOverlap="1" wp14:anchorId="5DE4EAA4" wp14:editId="320A9076">
+            <wp:simplePos x="0" y="0"/>
+            <wp:positionH relativeFrom="margin">
+              <wp:align>right</wp:align>
+            </wp:positionH>
+            <wp:positionV relativeFrom="paragraph">
+              <wp:posOffset>6350</wp:posOffset>
+            </wp:positionV>
+            <wp:extent cx="1800225" cy="1710166"/>
+            <wp:effectExtent l="0" t="0" r="0" b="4445"/>
+            <wp:wrapNone/>
+            <wp:docPr id="4" name="Рисунок 4"/>
+            <wp:cNvGraphicFramePr>
+              <a:graphicFrameLocks xmlns:a="http://schemas.openxmlformats.org/drawingml/2006/main" noChangeAspect="1"/>
+            </wp:cNvGraphicFramePr>
+            <a:graphic xmlns:a="http://schemas.openxmlformats.org/drawingml/2006/main">
+              <a:graphicData uri="http://schemas.openxmlformats.org/drawingml/2006/picture">
+                <pic:pic xmlns:pic="http://schemas.openxmlformats.org/drawingml/2006/picture">
+                  <pic:nvPicPr>
+                    <pic:cNvPr id="1" name=""/>
+                    <pic:cNvPicPr/>
+                  </pic:nvPicPr>
+                  <pic:blipFill>
+                    <a:blip r:embed="rId9" cstate="print">
+                      <a:extLst>
+                        <a:ext uri="{28A0092B-C50C-407E-A947-70E740481C1C}">
+                          <a14:useLocalDpi xmlns:a14="http://schemas.microsoft.com/office/drawing/2010/main" val="0"/>
+                        </a:ext>
+                      </a:extLst>
+                    </a:blip>
+                    <a:stretch>
+                      <a:fillRect/>
+                    </a:stretch>
+                  </pic:blipFill>
+                  <pic:spPr>
+                    <a:xfrm>
+                      <a:off x="0" y="0"/>
+                      <a:ext cx="1800225" cy="1710166"/>
+                    </a:xfrm>
+                    <a:prstGeom prst="rect">
+                      <a:avLst/>
+                    </a:prstGeom>
+                  </pic:spPr>
+                </pic:pic>
+              </a:graphicData>
+            </a:graphic>
+            <wp14:sizeRelH relativeFrom="margin">
+              <wp14:pctWidth>0</wp14:pctWidth>
+            </wp14:sizeRelH>
+            <wp14:sizeRelV relativeFrom="margin">
+              <wp14:pctHeight>0</wp14:pctHeight>
+            </wp14:sizeRelV>
+          </wp:anchor>
+        </w:drawing>
+      </w:r>
+      <w:r>
+        <w:rPr>
+          <w:rFonts w:ascii="Times New Roman" w:eastAsiaTheme="minorEastAsia" w:hAnsi="Times New Roman" w:cs="Times New Roman"/>
+          <w:sz w:val="24"/>
+          <w:szCs w:val="24"/>
+        </w:rPr>
+        <w:t xml:space="preserve">Дан граф расположения рабочих мест </w:t>
+      </w:r>
+      <m:oMath>
+        <m:r>
           <w:rPr>
-            <w:rStyle w:val="a6"/>
-            <w:rFonts w:eastAsiaTheme="minorEastAsia"/>
+            <w:rFonts w:ascii="Cambria Math" w:eastAsiaTheme="minorEastAsia" w:hAnsi="Cambria Math" w:cs="Times New Roman"/>
+            <w:sz w:val="24"/>
+            <w:szCs w:val="24"/>
           </w:rPr>
-          <w:t>https://ru.wikipedia.org/wiki/%D0%9C%D0%B5%D1%82%D0%BE%D0%B4_%D0%B2%D0%B5%D1%82%D0%B2%D0%B5%D0%B9_%D0%B8_%D0%B3%D1%80%D0%B0%D0%BD%D0%B8%D1%86</w:t>
-        </w:r>
-      </w:hyperlink>
-      <w:r>
-        <w:rPr>
-          <w:rFonts w:eastAsiaTheme="minorEastAsia"/>
+          <m:t>G=</m:t>
+        </m:r>
+        <m:d>
+          <m:dPr>
+            <m:ctrlPr>
+              <w:rPr>
+                <w:rFonts w:ascii="Cambria Math" w:eastAsiaTheme="minorEastAsia" w:hAnsi="Cambria Math" w:cs="Times New Roman"/>
+                <w:i/>
+                <w:sz w:val="24"/>
+                <w:szCs w:val="24"/>
+              </w:rPr>
+            </m:ctrlPr>
+          </m:dPr>
+          <m:e>
+            <m:r>
+              <w:rPr>
+                <w:rFonts w:ascii="Cambria Math" w:eastAsiaTheme="minorEastAsia" w:hAnsi="Cambria Math" w:cs="Times New Roman"/>
+                <w:sz w:val="24"/>
+                <w:szCs w:val="24"/>
+              </w:rPr>
+              <m:t>V,A</m:t>
+            </m:r>
+          </m:e>
+        </m:d>
+        <m:r>
+          <w:rPr>
+            <w:rFonts w:ascii="Cambria Math" w:eastAsiaTheme="minorEastAsia" w:hAnsi="Cambria Math" w:cs="Times New Roman"/>
+            <w:sz w:val="24"/>
+            <w:szCs w:val="24"/>
+          </w:rPr>
+          <m:t xml:space="preserve"> V=</m:t>
+        </m:r>
+        <m:d>
+          <m:dPr>
+            <m:begChr m:val="{"/>
+            <m:endChr m:val="}"/>
+            <m:ctrlPr>
+              <w:rPr>
+                <w:rFonts w:ascii="Cambria Math" w:eastAsiaTheme="minorEastAsia" w:hAnsi="Cambria Math" w:cs="Times New Roman"/>
+                <w:i/>
+                <w:sz w:val="24"/>
+                <w:szCs w:val="24"/>
+              </w:rPr>
+            </m:ctrlPr>
+          </m:dPr>
+          <m:e>
+            <m:sSub>
+              <m:sSubPr>
+                <m:ctrlPr>
+                  <w:rPr>
+                    <w:rFonts w:ascii="Cambria Math" w:eastAsiaTheme="minorEastAsia" w:hAnsi="Cambria Math" w:cs="Times New Roman"/>
+                    <w:i/>
+                    <w:sz w:val="24"/>
+                    <w:szCs w:val="24"/>
+                  </w:rPr>
+                </m:ctrlPr>
+              </m:sSubPr>
+              <m:e>
+                <m:r>
+                  <w:rPr>
+                    <w:rFonts w:ascii="Cambria Math" w:eastAsiaTheme="minorEastAsia" w:hAnsi="Cambria Math" w:cs="Times New Roman"/>
+                    <w:sz w:val="24"/>
+                    <w:szCs w:val="24"/>
+                  </w:rPr>
+                  <m:t>v</m:t>
+                </m:r>
+              </m:e>
+              <m:sub>
+                <m:r>
+                  <w:rPr>
+                    <w:rFonts w:ascii="Cambria Math" w:eastAsiaTheme="minorEastAsia" w:hAnsi="Cambria Math" w:cs="Times New Roman"/>
+                    <w:sz w:val="24"/>
+                    <w:szCs w:val="24"/>
+                  </w:rPr>
+                  <m:t>1</m:t>
+                </m:r>
+              </m:sub>
+            </m:sSub>
+            <m:r>
+              <w:rPr>
+                <w:rFonts w:ascii="Cambria Math" w:eastAsiaTheme="minorEastAsia" w:hAnsi="Cambria Math" w:cs="Times New Roman"/>
+                <w:sz w:val="24"/>
+                <w:szCs w:val="24"/>
+              </w:rPr>
+              <m:t>,</m:t>
+            </m:r>
+            <m:sSub>
+              <m:sSubPr>
+                <m:ctrlPr>
+                  <w:rPr>
+                    <w:rFonts w:ascii="Cambria Math" w:eastAsiaTheme="minorEastAsia" w:hAnsi="Cambria Math" w:cs="Times New Roman"/>
+                    <w:i/>
+                    <w:sz w:val="24"/>
+                    <w:szCs w:val="24"/>
+                  </w:rPr>
+                </m:ctrlPr>
+              </m:sSubPr>
+              <m:e>
+                <m:r>
+                  <w:rPr>
+                    <w:rFonts w:ascii="Cambria Math" w:eastAsiaTheme="minorEastAsia" w:hAnsi="Cambria Math" w:cs="Times New Roman"/>
+                    <w:sz w:val="24"/>
+                    <w:szCs w:val="24"/>
+                  </w:rPr>
+                  <m:t>v</m:t>
+                </m:r>
+              </m:e>
+              <m:sub>
+                <m:r>
+                  <w:rPr>
+                    <w:rFonts w:ascii="Cambria Math" w:eastAsiaTheme="minorEastAsia" w:hAnsi="Cambria Math" w:cs="Times New Roman"/>
+                    <w:sz w:val="24"/>
+                    <w:szCs w:val="24"/>
+                  </w:rPr>
+                  <m:t>2</m:t>
+                </m:r>
+              </m:sub>
+            </m:sSub>
+            <m:r>
+              <w:rPr>
+                <w:rFonts w:ascii="Cambria Math" w:eastAsiaTheme="minorEastAsia" w:hAnsi="Cambria Math" w:cs="Times New Roman"/>
+                <w:sz w:val="24"/>
+                <w:szCs w:val="24"/>
+              </w:rPr>
+              <m:t>,</m:t>
+            </m:r>
+            <m:sSub>
+              <m:sSubPr>
+                <m:ctrlPr>
+                  <w:rPr>
+                    <w:rFonts w:ascii="Cambria Math" w:eastAsiaTheme="minorEastAsia" w:hAnsi="Cambria Math" w:cs="Times New Roman"/>
+                    <w:i/>
+                    <w:sz w:val="24"/>
+                    <w:szCs w:val="24"/>
+                  </w:rPr>
+                </m:ctrlPr>
+              </m:sSubPr>
+              <m:e>
+                <m:r>
+                  <w:rPr>
+                    <w:rFonts w:ascii="Cambria Math" w:eastAsiaTheme="minorEastAsia" w:hAnsi="Cambria Math" w:cs="Times New Roman"/>
+                    <w:sz w:val="24"/>
+                    <w:szCs w:val="24"/>
+                  </w:rPr>
+                  <m:t>v</m:t>
+                </m:r>
+              </m:e>
+              <m:sub>
+                <m:r>
+                  <w:rPr>
+                    <w:rFonts w:ascii="Cambria Math" w:eastAsiaTheme="minorEastAsia" w:hAnsi="Cambria Math" w:cs="Times New Roman"/>
+                    <w:sz w:val="24"/>
+                    <w:szCs w:val="24"/>
+                  </w:rPr>
+                  <m:t>3</m:t>
+                </m:r>
+              </m:sub>
+            </m:sSub>
+          </m:e>
+        </m:d>
+        <m:r>
+          <w:rPr>
+            <w:rFonts w:ascii="Cambria Math" w:eastAsiaTheme="minorEastAsia" w:hAnsi="Cambria Math" w:cs="Times New Roman"/>
+            <w:sz w:val="24"/>
+            <w:szCs w:val="24"/>
+          </w:rPr>
+          <m:t xml:space="preserve"> </m:t>
+        </m:r>
+      </m:oMath>
+    </w:p>
+    <w:p>
+      <w:pPr>
+        <w:pStyle w:val="a3"/>
+        <w:spacing w:line="276" w:lineRule="auto"/>
+        <w:ind w:left="284"/>
+        <w:jc w:val="both"/>
+        <w:rPr>
+          <w:rFonts w:ascii="Times New Roman" w:eastAsiaTheme="minorEastAsia" w:hAnsi="Times New Roman" w:cs="Times New Roman"/>
+          <w:sz w:val="24"/>
+          <w:szCs w:val="24"/>
+        </w:rPr>
+      </w:pPr>
+      <m:oMathPara>
+        <m:oMathParaPr>
+          <m:jc m:val="left"/>
+        </m:oMathParaPr>
+        <m:oMath>
+          <m:r>
+            <w:rPr>
+              <w:rFonts w:ascii="Cambria Math" w:eastAsiaTheme="minorEastAsia" w:hAnsi="Cambria Math" w:cs="Times New Roman"/>
+              <w:sz w:val="24"/>
+              <w:szCs w:val="24"/>
+            </w:rPr>
+            <m:t>A=</m:t>
+          </m:r>
+          <m:d>
+            <m:dPr>
+              <m:begChr m:val="{"/>
+              <m:endChr m:val="}"/>
+              <m:ctrlPr>
+                <w:rPr>
+                  <w:rFonts w:ascii="Cambria Math" w:eastAsiaTheme="minorEastAsia" w:hAnsi="Cambria Math" w:cs="Times New Roman"/>
+                  <w:i/>
+                  <w:sz w:val="24"/>
+                  <w:szCs w:val="24"/>
+                </w:rPr>
+              </m:ctrlPr>
+            </m:dPr>
+            <m:e>
+              <m:d>
+                <m:dPr>
+                  <m:ctrlPr>
+                    <w:rPr>
+                      <w:rFonts w:ascii="Cambria Math" w:eastAsiaTheme="minorEastAsia" w:hAnsi="Cambria Math" w:cs="Times New Roman"/>
+                      <w:i/>
+                      <w:sz w:val="24"/>
+                      <w:szCs w:val="24"/>
+                    </w:rPr>
+                  </m:ctrlPr>
+                </m:dPr>
+                <m:e>
+                  <m:sSub>
+                    <m:sSubPr>
+                      <m:ctrlPr>
+                        <w:rPr>
+                          <w:rFonts w:ascii="Cambria Math" w:eastAsiaTheme="minorEastAsia" w:hAnsi="Cambria Math" w:cs="Times New Roman"/>
+                          <w:i/>
+                          <w:sz w:val="24"/>
+                          <w:szCs w:val="24"/>
+                        </w:rPr>
+                      </m:ctrlPr>
+                    </m:sSubPr>
+                    <m:e>
+                      <m:r>
+                        <w:rPr>
+                          <w:rFonts w:ascii="Cambria Math" w:eastAsiaTheme="minorEastAsia" w:hAnsi="Cambria Math" w:cs="Times New Roman"/>
+                          <w:sz w:val="24"/>
+                          <w:szCs w:val="24"/>
+                        </w:rPr>
+                        <m:t>v</m:t>
+                      </m:r>
+                    </m:e>
+                    <m:sub>
+                      <m:r>
+                        <w:rPr>
+                          <w:rFonts w:ascii="Cambria Math" w:eastAsiaTheme="minorEastAsia" w:hAnsi="Cambria Math" w:cs="Times New Roman"/>
+                          <w:sz w:val="24"/>
+                          <w:szCs w:val="24"/>
+                        </w:rPr>
+                        <m:t>1</m:t>
+                      </m:r>
+                    </m:sub>
+                  </m:sSub>
+                  <m:r>
+                    <w:rPr>
+                      <w:rFonts w:ascii="Cambria Math" w:eastAsiaTheme="minorEastAsia" w:hAnsi="Cambria Math" w:cs="Times New Roman"/>
+                      <w:sz w:val="24"/>
+                      <w:szCs w:val="24"/>
+                    </w:rPr>
+                    <m:t>,</m:t>
+                  </m:r>
+                  <m:sSub>
+                    <m:sSubPr>
+                      <m:ctrlPr>
+                        <w:rPr>
+                          <w:rFonts w:ascii="Cambria Math" w:eastAsiaTheme="minorEastAsia" w:hAnsi="Cambria Math" w:cs="Times New Roman"/>
+                          <w:i/>
+                          <w:sz w:val="24"/>
+                          <w:szCs w:val="24"/>
+                        </w:rPr>
+                      </m:ctrlPr>
+                    </m:sSubPr>
+                    <m:e>
+                      <m:r>
+                        <w:rPr>
+                          <w:rFonts w:ascii="Cambria Math" w:eastAsiaTheme="minorEastAsia" w:hAnsi="Cambria Math" w:cs="Times New Roman"/>
+                          <w:sz w:val="24"/>
+                          <w:szCs w:val="24"/>
+                        </w:rPr>
+                        <m:t>v</m:t>
+                      </m:r>
+                    </m:e>
+                    <m:sub>
+                      <m:r>
+                        <w:rPr>
+                          <w:rFonts w:ascii="Cambria Math" w:eastAsiaTheme="minorEastAsia" w:hAnsi="Cambria Math" w:cs="Times New Roman"/>
+                          <w:sz w:val="24"/>
+                          <w:szCs w:val="24"/>
+                        </w:rPr>
+                        <m:t>2</m:t>
+                      </m:r>
+                    </m:sub>
+                  </m:sSub>
+                </m:e>
+              </m:d>
+              <m:r>
+                <w:rPr>
+                  <w:rFonts w:ascii="Cambria Math" w:eastAsiaTheme="minorEastAsia" w:hAnsi="Cambria Math" w:cs="Times New Roman"/>
+                  <w:sz w:val="24"/>
+                  <w:szCs w:val="24"/>
+                </w:rPr>
+                <m:t>,</m:t>
+              </m:r>
+              <m:d>
+                <m:dPr>
+                  <m:ctrlPr>
+                    <w:rPr>
+                      <w:rFonts w:ascii="Cambria Math" w:eastAsiaTheme="minorEastAsia" w:hAnsi="Cambria Math" w:cs="Times New Roman"/>
+                      <w:i/>
+                      <w:sz w:val="24"/>
+                      <w:szCs w:val="24"/>
+                    </w:rPr>
+                  </m:ctrlPr>
+                </m:dPr>
+                <m:e>
+                  <m:sSub>
+                    <m:sSubPr>
+                      <m:ctrlPr>
+                        <w:rPr>
+                          <w:rFonts w:ascii="Cambria Math" w:eastAsiaTheme="minorEastAsia" w:hAnsi="Cambria Math" w:cs="Times New Roman"/>
+                          <w:i/>
+                          <w:sz w:val="24"/>
+                          <w:szCs w:val="24"/>
+                        </w:rPr>
+                      </m:ctrlPr>
+                    </m:sSubPr>
+                    <m:e>
+                      <m:r>
+                        <w:rPr>
+                          <w:rFonts w:ascii="Cambria Math" w:eastAsiaTheme="minorEastAsia" w:hAnsi="Cambria Math" w:cs="Times New Roman"/>
+                          <w:sz w:val="24"/>
+                          <w:szCs w:val="24"/>
+                        </w:rPr>
+                        <m:t>v</m:t>
+                      </m:r>
+                    </m:e>
+                    <m:sub>
+                      <m:r>
+                        <w:rPr>
+                          <w:rFonts w:ascii="Cambria Math" w:eastAsiaTheme="minorEastAsia" w:hAnsi="Cambria Math" w:cs="Times New Roman"/>
+                          <w:sz w:val="24"/>
+                          <w:szCs w:val="24"/>
+                        </w:rPr>
+                        <m:t>2</m:t>
+                      </m:r>
+                    </m:sub>
+                  </m:sSub>
+                  <m:r>
+                    <w:rPr>
+                      <w:rFonts w:ascii="Cambria Math" w:eastAsiaTheme="minorEastAsia" w:hAnsi="Cambria Math" w:cs="Times New Roman"/>
+                      <w:sz w:val="24"/>
+                      <w:szCs w:val="24"/>
+                    </w:rPr>
+                    <m:t>,</m:t>
+                  </m:r>
+                  <m:sSub>
+                    <m:sSubPr>
+                      <m:ctrlPr>
+                        <w:rPr>
+                          <w:rFonts w:ascii="Cambria Math" w:eastAsiaTheme="minorEastAsia" w:hAnsi="Cambria Math" w:cs="Times New Roman"/>
+                          <w:i/>
+                          <w:sz w:val="24"/>
+                          <w:szCs w:val="24"/>
+                        </w:rPr>
+                      </m:ctrlPr>
+                    </m:sSubPr>
+                    <m:e>
+                      <m:r>
+                        <w:rPr>
+                          <w:rFonts w:ascii="Cambria Math" w:eastAsiaTheme="minorEastAsia" w:hAnsi="Cambria Math" w:cs="Times New Roman"/>
+                          <w:sz w:val="24"/>
+                          <w:szCs w:val="24"/>
+                        </w:rPr>
+                        <m:t>v</m:t>
+                      </m:r>
+                    </m:e>
+                    <m:sub>
+                      <m:r>
+                        <w:rPr>
+                          <w:rFonts w:ascii="Cambria Math" w:eastAsiaTheme="minorEastAsia" w:hAnsi="Cambria Math" w:cs="Times New Roman"/>
+                          <w:sz w:val="24"/>
+                          <w:szCs w:val="24"/>
+                        </w:rPr>
+                        <m:t>1</m:t>
+                      </m:r>
+                    </m:sub>
+                  </m:sSub>
+                </m:e>
+              </m:d>
+              <m:r>
+                <w:rPr>
+                  <w:rFonts w:ascii="Cambria Math" w:eastAsiaTheme="minorEastAsia" w:hAnsi="Cambria Math" w:cs="Times New Roman"/>
+                  <w:sz w:val="24"/>
+                  <w:szCs w:val="24"/>
+                </w:rPr>
+                <m:t>,</m:t>
+              </m:r>
+              <m:d>
+                <m:dPr>
+                  <m:ctrlPr>
+                    <w:rPr>
+                      <w:rFonts w:ascii="Cambria Math" w:eastAsiaTheme="minorEastAsia" w:hAnsi="Cambria Math" w:cs="Times New Roman"/>
+                      <w:i/>
+                      <w:sz w:val="24"/>
+                      <w:szCs w:val="24"/>
+                    </w:rPr>
+                  </m:ctrlPr>
+                </m:dPr>
+                <m:e>
+                  <m:sSub>
+                    <m:sSubPr>
+                      <m:ctrlPr>
+                        <w:rPr>
+                          <w:rFonts w:ascii="Cambria Math" w:eastAsiaTheme="minorEastAsia" w:hAnsi="Cambria Math" w:cs="Times New Roman"/>
+                          <w:i/>
+                          <w:sz w:val="24"/>
+                          <w:szCs w:val="24"/>
+                        </w:rPr>
+                      </m:ctrlPr>
+                    </m:sSubPr>
+                    <m:e>
+                      <m:r>
+                        <w:rPr>
+                          <w:rFonts w:ascii="Cambria Math" w:eastAsiaTheme="minorEastAsia" w:hAnsi="Cambria Math" w:cs="Times New Roman"/>
+                          <w:sz w:val="24"/>
+                          <w:szCs w:val="24"/>
+                        </w:rPr>
+                        <m:t>v</m:t>
+                      </m:r>
+                    </m:e>
+                    <m:sub>
+                      <m:r>
+                        <w:rPr>
+                          <w:rFonts w:ascii="Cambria Math" w:eastAsiaTheme="minorEastAsia" w:hAnsi="Cambria Math" w:cs="Times New Roman"/>
+                          <w:sz w:val="24"/>
+                          <w:szCs w:val="24"/>
+                        </w:rPr>
+                        <m:t>1</m:t>
+                      </m:r>
+                    </m:sub>
+                  </m:sSub>
+                  <m:r>
+                    <w:rPr>
+                      <w:rFonts w:ascii="Cambria Math" w:eastAsiaTheme="minorEastAsia" w:hAnsi="Cambria Math" w:cs="Times New Roman"/>
+                      <w:sz w:val="24"/>
+                      <w:szCs w:val="24"/>
+                    </w:rPr>
+                    <m:t>,</m:t>
+                  </m:r>
+                  <m:sSub>
+                    <m:sSubPr>
+                      <m:ctrlPr>
+                        <w:rPr>
+                          <w:rFonts w:ascii="Cambria Math" w:eastAsiaTheme="minorEastAsia" w:hAnsi="Cambria Math" w:cs="Times New Roman"/>
+                          <w:i/>
+                          <w:sz w:val="24"/>
+                          <w:szCs w:val="24"/>
+                        </w:rPr>
+                      </m:ctrlPr>
+                    </m:sSubPr>
+                    <m:e>
+                      <m:r>
+                        <w:rPr>
+                          <w:rFonts w:ascii="Cambria Math" w:eastAsiaTheme="minorEastAsia" w:hAnsi="Cambria Math" w:cs="Times New Roman"/>
+                          <w:sz w:val="24"/>
+                          <w:szCs w:val="24"/>
+                        </w:rPr>
+                        <m:t>v</m:t>
+                      </m:r>
+                    </m:e>
+                    <m:sub>
+                      <m:r>
+                        <w:rPr>
+                          <w:rFonts w:ascii="Cambria Math" w:eastAsiaTheme="minorEastAsia" w:hAnsi="Cambria Math" w:cs="Times New Roman"/>
+                          <w:sz w:val="24"/>
+                          <w:szCs w:val="24"/>
+                        </w:rPr>
+                        <m:t>3</m:t>
+                      </m:r>
+                    </m:sub>
+                  </m:sSub>
+                </m:e>
+              </m:d>
+              <m:r>
+                <w:rPr>
+                  <w:rFonts w:ascii="Cambria Math" w:eastAsiaTheme="minorEastAsia" w:hAnsi="Cambria Math" w:cs="Times New Roman"/>
+                  <w:sz w:val="24"/>
+                  <w:szCs w:val="24"/>
+                </w:rPr>
+                <m:t>,</m:t>
+              </m:r>
+              <m:d>
+                <m:dPr>
+                  <m:ctrlPr>
+                    <w:rPr>
+                      <w:rFonts w:ascii="Cambria Math" w:eastAsiaTheme="minorEastAsia" w:hAnsi="Cambria Math" w:cs="Times New Roman"/>
+                      <w:i/>
+                      <w:sz w:val="24"/>
+                      <w:szCs w:val="24"/>
+                    </w:rPr>
+                  </m:ctrlPr>
+                </m:dPr>
+                <m:e>
+                  <m:sSub>
+                    <m:sSubPr>
+                      <m:ctrlPr>
+                        <w:rPr>
+                          <w:rFonts w:ascii="Cambria Math" w:eastAsiaTheme="minorEastAsia" w:hAnsi="Cambria Math" w:cs="Times New Roman"/>
+                          <w:i/>
+                          <w:sz w:val="24"/>
+                          <w:szCs w:val="24"/>
+                        </w:rPr>
+                      </m:ctrlPr>
+                    </m:sSubPr>
+                    <m:e>
+                      <m:r>
+                        <w:rPr>
+                          <w:rFonts w:ascii="Cambria Math" w:eastAsiaTheme="minorEastAsia" w:hAnsi="Cambria Math" w:cs="Times New Roman"/>
+                          <w:sz w:val="24"/>
+                          <w:szCs w:val="24"/>
+                        </w:rPr>
+                        <m:t>v</m:t>
+                      </m:r>
+                    </m:e>
+                    <m:sub>
+                      <m:r>
+                        <w:rPr>
+                          <w:rFonts w:ascii="Cambria Math" w:eastAsiaTheme="minorEastAsia" w:hAnsi="Cambria Math" w:cs="Times New Roman"/>
+                          <w:sz w:val="24"/>
+                          <w:szCs w:val="24"/>
+                        </w:rPr>
+                        <m:t>3</m:t>
+                      </m:r>
+                    </m:sub>
+                  </m:sSub>
+                  <m:r>
+                    <w:rPr>
+                      <w:rFonts w:ascii="Cambria Math" w:eastAsiaTheme="minorEastAsia" w:hAnsi="Cambria Math" w:cs="Times New Roman"/>
+                      <w:sz w:val="24"/>
+                      <w:szCs w:val="24"/>
+                    </w:rPr>
+                    <m:t>,</m:t>
+                  </m:r>
+                  <m:sSub>
+                    <m:sSubPr>
+                      <m:ctrlPr>
+                        <w:rPr>
+                          <w:rFonts w:ascii="Cambria Math" w:eastAsiaTheme="minorEastAsia" w:hAnsi="Cambria Math" w:cs="Times New Roman"/>
+                          <w:i/>
+                          <w:sz w:val="24"/>
+                          <w:szCs w:val="24"/>
+                        </w:rPr>
+                      </m:ctrlPr>
+                    </m:sSubPr>
+                    <m:e>
+                      <m:r>
+                        <w:rPr>
+                          <w:rFonts w:ascii="Cambria Math" w:eastAsiaTheme="minorEastAsia" w:hAnsi="Cambria Math" w:cs="Times New Roman"/>
+                          <w:sz w:val="24"/>
+                          <w:szCs w:val="24"/>
+                        </w:rPr>
+                        <m:t>v</m:t>
+                      </m:r>
+                    </m:e>
+                    <m:sub>
+                      <m:r>
+                        <w:rPr>
+                          <w:rFonts w:ascii="Cambria Math" w:eastAsiaTheme="minorEastAsia" w:hAnsi="Cambria Math" w:cs="Times New Roman"/>
+                          <w:sz w:val="24"/>
+                          <w:szCs w:val="24"/>
+                        </w:rPr>
+                        <m:t>1</m:t>
+                      </m:r>
+                    </m:sub>
+                  </m:sSub>
+                </m:e>
+              </m:d>
+              <m:r>
+                <w:rPr>
+                  <w:rFonts w:ascii="Cambria Math" w:eastAsiaTheme="minorEastAsia" w:hAnsi="Cambria Math" w:cs="Times New Roman"/>
+                  <w:sz w:val="24"/>
+                  <w:szCs w:val="24"/>
+                </w:rPr>
+                <m:t>,</m:t>
+              </m:r>
+              <m:d>
+                <m:dPr>
+                  <m:ctrlPr>
+                    <w:rPr>
+                      <w:rFonts w:ascii="Cambria Math" w:eastAsiaTheme="minorEastAsia" w:hAnsi="Cambria Math" w:cs="Times New Roman"/>
+                      <w:i/>
+                      <w:sz w:val="24"/>
+                      <w:szCs w:val="24"/>
+                    </w:rPr>
+                  </m:ctrlPr>
+                </m:dPr>
+                <m:e>
+                  <m:sSub>
+                    <m:sSubPr>
+                      <m:ctrlPr>
+                        <w:rPr>
+                          <w:rFonts w:ascii="Cambria Math" w:eastAsiaTheme="minorEastAsia" w:hAnsi="Cambria Math" w:cs="Times New Roman"/>
+                          <w:i/>
+                          <w:sz w:val="24"/>
+                          <w:szCs w:val="24"/>
+                        </w:rPr>
+                      </m:ctrlPr>
+                    </m:sSubPr>
+                    <m:e>
+                      <m:r>
+                        <w:rPr>
+                          <w:rFonts w:ascii="Cambria Math" w:eastAsiaTheme="minorEastAsia" w:hAnsi="Cambria Math" w:cs="Times New Roman"/>
+                          <w:sz w:val="24"/>
+                          <w:szCs w:val="24"/>
+                        </w:rPr>
+                        <m:t>v</m:t>
+                      </m:r>
+                    </m:e>
+                    <m:sub>
+                      <m:r>
+                        <w:rPr>
+                          <w:rFonts w:ascii="Cambria Math" w:eastAsiaTheme="minorEastAsia" w:hAnsi="Cambria Math" w:cs="Times New Roman"/>
+                          <w:sz w:val="24"/>
+                          <w:szCs w:val="24"/>
+                        </w:rPr>
+                        <m:t>2</m:t>
+                      </m:r>
+                    </m:sub>
+                  </m:sSub>
+                  <m:r>
+                    <w:rPr>
+                      <w:rFonts w:ascii="Cambria Math" w:eastAsiaTheme="minorEastAsia" w:hAnsi="Cambria Math" w:cs="Times New Roman"/>
+                      <w:sz w:val="24"/>
+                      <w:szCs w:val="24"/>
+                    </w:rPr>
+                    <m:t>,</m:t>
+                  </m:r>
+                  <m:sSub>
+                    <m:sSubPr>
+                      <m:ctrlPr>
+                        <w:rPr>
+                          <w:rFonts w:ascii="Cambria Math" w:eastAsiaTheme="minorEastAsia" w:hAnsi="Cambria Math" w:cs="Times New Roman"/>
+                          <w:i/>
+                          <w:sz w:val="24"/>
+                          <w:szCs w:val="24"/>
+                        </w:rPr>
+                      </m:ctrlPr>
+                    </m:sSubPr>
+                    <m:e>
+                      <m:r>
+                        <w:rPr>
+                          <w:rFonts w:ascii="Cambria Math" w:eastAsiaTheme="minorEastAsia" w:hAnsi="Cambria Math" w:cs="Times New Roman"/>
+                          <w:sz w:val="24"/>
+                          <w:szCs w:val="24"/>
+                        </w:rPr>
+                        <m:t>v</m:t>
+                      </m:r>
+                    </m:e>
+                    <m:sub>
+                      <m:r>
+                        <w:rPr>
+                          <w:rFonts w:ascii="Cambria Math" w:eastAsiaTheme="minorEastAsia" w:hAnsi="Cambria Math" w:cs="Times New Roman"/>
+                          <w:sz w:val="24"/>
+                          <w:szCs w:val="24"/>
+                        </w:rPr>
+                        <m:t>3</m:t>
+                      </m:r>
+                    </m:sub>
+                  </m:sSub>
+                </m:e>
+              </m:d>
+              <m:r>
+                <w:rPr>
+                  <w:rFonts w:ascii="Cambria Math" w:eastAsiaTheme="minorEastAsia" w:hAnsi="Cambria Math" w:cs="Times New Roman"/>
+                  <w:sz w:val="24"/>
+                  <w:szCs w:val="24"/>
+                </w:rPr>
+                <m:t>,</m:t>
+              </m:r>
+              <m:d>
+                <m:dPr>
+                  <m:ctrlPr>
+                    <w:rPr>
+                      <w:rFonts w:ascii="Cambria Math" w:eastAsiaTheme="minorEastAsia" w:hAnsi="Cambria Math" w:cs="Times New Roman"/>
+                      <w:i/>
+                      <w:sz w:val="24"/>
+                      <w:szCs w:val="24"/>
+                    </w:rPr>
+                  </m:ctrlPr>
+                </m:dPr>
+                <m:e>
+                  <m:sSub>
+                    <m:sSubPr>
+                      <m:ctrlPr>
+                        <w:rPr>
+                          <w:rFonts w:ascii="Cambria Math" w:eastAsiaTheme="minorEastAsia" w:hAnsi="Cambria Math" w:cs="Times New Roman"/>
+                          <w:i/>
+                          <w:sz w:val="24"/>
+                          <w:szCs w:val="24"/>
+                        </w:rPr>
+                      </m:ctrlPr>
+                    </m:sSubPr>
+                    <m:e>
+                      <m:r>
+                        <w:rPr>
+                          <w:rFonts w:ascii="Cambria Math" w:eastAsiaTheme="minorEastAsia" w:hAnsi="Cambria Math" w:cs="Times New Roman"/>
+                          <w:sz w:val="24"/>
+                          <w:szCs w:val="24"/>
+                        </w:rPr>
+                        <m:t>v</m:t>
+                      </m:r>
+                    </m:e>
+                    <m:sub>
+                      <m:r>
+                        <w:rPr>
+                          <w:rFonts w:ascii="Cambria Math" w:eastAsiaTheme="minorEastAsia" w:hAnsi="Cambria Math" w:cs="Times New Roman"/>
+                          <w:sz w:val="24"/>
+                          <w:szCs w:val="24"/>
+                        </w:rPr>
+                        <m:t>3</m:t>
+                      </m:r>
+                    </m:sub>
+                  </m:sSub>
+                  <m:r>
+                    <w:rPr>
+                      <w:rFonts w:ascii="Cambria Math" w:eastAsiaTheme="minorEastAsia" w:hAnsi="Cambria Math" w:cs="Times New Roman"/>
+                      <w:sz w:val="24"/>
+                      <w:szCs w:val="24"/>
+                    </w:rPr>
+                    <m:t>,</m:t>
+                  </m:r>
+                  <m:sSub>
+                    <m:sSubPr>
+                      <m:ctrlPr>
+                        <w:rPr>
+                          <w:rFonts w:ascii="Cambria Math" w:eastAsiaTheme="minorEastAsia" w:hAnsi="Cambria Math" w:cs="Times New Roman"/>
+                          <w:i/>
+                          <w:sz w:val="24"/>
+                          <w:szCs w:val="24"/>
+                        </w:rPr>
+                      </m:ctrlPr>
+                    </m:sSubPr>
+                    <m:e>
+                      <m:r>
+                        <w:rPr>
+                          <w:rFonts w:ascii="Cambria Math" w:eastAsiaTheme="minorEastAsia" w:hAnsi="Cambria Math" w:cs="Times New Roman"/>
+                          <w:sz w:val="24"/>
+                          <w:szCs w:val="24"/>
+                        </w:rPr>
+                        <m:t>v</m:t>
+                      </m:r>
+                    </m:e>
+                    <m:sub>
+                      <m:r>
+                        <w:rPr>
+                          <w:rFonts w:ascii="Cambria Math" w:eastAsiaTheme="minorEastAsia" w:hAnsi="Cambria Math" w:cs="Times New Roman"/>
+                          <w:sz w:val="24"/>
+                          <w:szCs w:val="24"/>
+                        </w:rPr>
+                        <m:t>2</m:t>
+                      </m:r>
+                    </m:sub>
+                  </m:sSub>
+                </m:e>
+              </m:d>
+            </m:e>
+          </m:d>
+        </m:oMath>
+      </m:oMathPara>
+    </w:p>
+    <w:p>
+      <w:pPr>
+        <w:pStyle w:val="a3"/>
+        <w:spacing w:line="276" w:lineRule="auto"/>
+        <w:ind w:left="284"/>
+        <w:jc w:val="both"/>
+        <w:rPr>
+          <w:rFonts w:ascii="Times New Roman" w:eastAsiaTheme="minorEastAsia" w:hAnsi="Times New Roman" w:cs="Times New Roman"/>
+          <w:sz w:val="24"/>
+          <w:szCs w:val="24"/>
+        </w:rPr>
+      </w:pPr>
+      <w:r>
+        <w:rPr>
+          <w:rFonts w:ascii="Times New Roman" w:eastAsiaTheme="minorEastAsia" w:hAnsi="Times New Roman" w:cs="Times New Roman"/>
+          <w:sz w:val="24"/>
+          <w:szCs w:val="24"/>
+        </w:rPr>
+        <w:t xml:space="preserve">И множество работников </w:t>
+      </w:r>
+      <m:oMath>
+        <m:r>
+          <w:rPr>
+            <w:rFonts w:ascii="Cambria Math" w:eastAsiaTheme="minorEastAsia" w:hAnsi="Cambria Math" w:cs="Times New Roman"/>
+            <w:sz w:val="24"/>
+            <w:szCs w:val="24"/>
+          </w:rPr>
+          <m:t>W={68,73,55,97,83}</m:t>
+        </m:r>
+      </m:oMath>
+    </w:p>
+    <w:p>
+      <w:pPr>
+        <w:pStyle w:val="a3"/>
+        <w:spacing w:line="276" w:lineRule="auto"/>
+        <w:ind w:left="284"/>
+        <w:jc w:val="both"/>
+        <w:rPr>
+          <w:rFonts w:ascii="Times New Roman" w:eastAsiaTheme="minorEastAsia" w:hAnsi="Times New Roman" w:cs="Times New Roman"/>
+          <w:sz w:val="24"/>
+          <w:szCs w:val="24"/>
+        </w:rPr>
+      </w:pPr>
+    </w:p>
+    <w:p>
+      <w:pPr>
+        <w:pStyle w:val="a3"/>
+        <w:spacing w:line="276" w:lineRule="auto"/>
+        <w:ind w:left="284"/>
+        <w:jc w:val="both"/>
+        <w:rPr>
+          <w:rFonts w:ascii="Times New Roman" w:eastAsiaTheme="minorEastAsia" w:hAnsi="Times New Roman" w:cs="Times New Roman"/>
+          <w:sz w:val="24"/>
+          <w:szCs w:val="24"/>
+        </w:rPr>
+      </w:pPr>
+    </w:p>
+    <w:p>
+      <w:pPr>
+        <w:pStyle w:val="a3"/>
+        <w:spacing w:line="276" w:lineRule="auto"/>
+        <w:ind w:left="284"/>
+        <w:jc w:val="both"/>
+        <w:rPr>
+          <w:rFonts w:ascii="Times New Roman" w:eastAsiaTheme="minorEastAsia" w:hAnsi="Times New Roman" w:cs="Times New Roman"/>
+          <w:sz w:val="24"/>
+          <w:szCs w:val="24"/>
+        </w:rPr>
+      </w:pPr>
+    </w:p>
+    <w:p>
+      <w:pPr>
+        <w:pStyle w:val="a3"/>
+        <w:spacing w:line="276" w:lineRule="auto"/>
+        <w:ind w:left="284"/>
+        <w:jc w:val="both"/>
+        <w:rPr>
+          <w:rFonts w:ascii="Times New Roman" w:eastAsiaTheme="minorEastAsia" w:hAnsi="Times New Roman" w:cs="Times New Roman"/>
+          <w:sz w:val="24"/>
+          <w:szCs w:val="24"/>
+        </w:rPr>
+      </w:pPr>
+      <w:r>
+        <w:rPr>
+          <w:rFonts w:ascii="Times New Roman" w:eastAsiaTheme="minorEastAsia" w:hAnsi="Times New Roman" w:cs="Times New Roman"/>
+          <w:i/>
+          <w:noProof/>
+          <w:sz w:val="24"/>
+          <w:szCs w:val="24"/>
+          <w:lang w:eastAsia="ru-RU"/>
+        </w:rPr>
+        <w:drawing>
+          <wp:anchor distT="0" distB="0" distL="114300" distR="114300" simplePos="0" relativeHeight="251662336" behindDoc="1" locked="0" layoutInCell="1" allowOverlap="1" wp14:anchorId="08EA56EB" wp14:editId="21152866">
+            <wp:simplePos x="0" y="0"/>
+            <wp:positionH relativeFrom="margin">
+              <wp:align>left</wp:align>
+            </wp:positionH>
+            <wp:positionV relativeFrom="paragraph">
+              <wp:posOffset>20955</wp:posOffset>
+            </wp:positionV>
+            <wp:extent cx="6150087" cy="1844040"/>
+            <wp:effectExtent l="0" t="0" r="3175" b="3810"/>
+            <wp:wrapNone/>
+            <wp:docPr id="5" name="Рисунок 5"/>
+            <wp:cNvGraphicFramePr>
+              <a:graphicFrameLocks xmlns:a="http://schemas.openxmlformats.org/drawingml/2006/main" noChangeAspect="1"/>
+            </wp:cNvGraphicFramePr>
+            <a:graphic xmlns:a="http://schemas.openxmlformats.org/drawingml/2006/main">
+              <a:graphicData uri="http://schemas.openxmlformats.org/drawingml/2006/picture">
+                <pic:pic xmlns:pic="http://schemas.openxmlformats.org/drawingml/2006/picture">
+                  <pic:nvPicPr>
+                    <pic:cNvPr id="5" name="дерево поиска.jpg"/>
+                    <pic:cNvPicPr/>
+                  </pic:nvPicPr>
+                  <pic:blipFill>
+                    <a:blip r:embed="rId10" cstate="print">
+                      <a:extLst>
+                        <a:ext uri="{28A0092B-C50C-407E-A947-70E740481C1C}">
+                          <a14:useLocalDpi xmlns:a14="http://schemas.microsoft.com/office/drawing/2010/main" val="0"/>
+                        </a:ext>
+                      </a:extLst>
+                    </a:blip>
+                    <a:stretch>
+                      <a:fillRect/>
+                    </a:stretch>
+                  </pic:blipFill>
+                  <pic:spPr>
+                    <a:xfrm>
+                      <a:off x="0" y="0"/>
+                      <a:ext cx="6150087" cy="1844040"/>
+                    </a:xfrm>
+                    <a:prstGeom prst="rect">
+                      <a:avLst/>
+                    </a:prstGeom>
+                  </pic:spPr>
+                </pic:pic>
+              </a:graphicData>
+            </a:graphic>
+            <wp14:sizeRelH relativeFrom="margin">
+              <wp14:pctWidth>0</wp14:pctWidth>
+            </wp14:sizeRelH>
+            <wp14:sizeRelV relativeFrom="margin">
+              <wp14:pctHeight>0</wp14:pctHeight>
+            </wp14:sizeRelV>
+          </wp:anchor>
+        </w:drawing>
+      </w:r>
+    </w:p>
+    <w:p>
+      <w:pPr>
+        <w:pStyle w:val="a3"/>
+        <w:spacing w:line="276" w:lineRule="auto"/>
+        <w:ind w:left="284"/>
+        <w:jc w:val="both"/>
+        <w:rPr>
+          <w:rFonts w:ascii="Times New Roman" w:eastAsiaTheme="minorEastAsia" w:hAnsi="Times New Roman" w:cs="Times New Roman"/>
+          <w:sz w:val="24"/>
+          <w:szCs w:val="24"/>
+        </w:rPr>
+      </w:pPr>
+    </w:p>
+    <w:p>
+      <w:pPr>
+        <w:pStyle w:val="a3"/>
+        <w:spacing w:line="276" w:lineRule="auto"/>
+        <w:ind w:left="284"/>
+        <w:jc w:val="both"/>
+        <w:rPr>
+          <w:rFonts w:ascii="Times New Roman" w:eastAsiaTheme="minorEastAsia" w:hAnsi="Times New Roman" w:cs="Times New Roman"/>
+          <w:sz w:val="24"/>
+          <w:szCs w:val="24"/>
+        </w:rPr>
+      </w:pPr>
+      <w:r>
+        <w:rPr>
+          <w:rFonts w:ascii="Times New Roman" w:eastAsiaTheme="minorEastAsia" w:hAnsi="Times New Roman" w:cs="Times New Roman"/>
+          <w:sz w:val="24"/>
+          <w:szCs w:val="24"/>
+        </w:rPr>
+        <w:t>Дерево поиска будет выглядеть следующим образом:</w:t>
+      </w:r>
+    </w:p>
+    <w:p>
+      <w:pPr>
+        <w:pStyle w:val="a3"/>
+        <w:spacing w:line="276" w:lineRule="auto"/>
+        <w:ind w:left="284"/>
+        <w:jc w:val="both"/>
+        <w:rPr>
+          <w:rFonts w:ascii="Times New Roman" w:eastAsiaTheme="minorEastAsia" w:hAnsi="Times New Roman" w:cs="Times New Roman"/>
+          <w:i/>
+          <w:sz w:val="24"/>
+          <w:szCs w:val="24"/>
+        </w:rPr>
+      </w:pPr>
+    </w:p>
+    <w:p>
+      <w:pPr>
+        <w:pStyle w:val="a4"/>
+        <w:spacing w:before="0" w:beforeAutospacing="0" w:after="0" w:afterAutospacing="0" w:line="276" w:lineRule="auto"/>
+        <w:ind w:left="284"/>
+        <w:jc w:val="both"/>
+        <w:rPr>
+          <w:color w:val="000000"/>
+        </w:rPr>
+      </w:pPr>
+    </w:p>
+    <w:p>
+      <w:pPr>
+        <w:pStyle w:val="a4"/>
+        <w:spacing w:before="0" w:beforeAutospacing="0" w:after="0" w:afterAutospacing="0" w:line="276" w:lineRule="auto"/>
+        <w:ind w:left="284"/>
+        <w:jc w:val="both"/>
+        <w:rPr>
+          <w:color w:val="000000"/>
+        </w:rPr>
+      </w:pPr>
+    </w:p>
+    <w:p>
+      <w:pPr>
+        <w:pStyle w:val="a4"/>
+        <w:spacing w:before="0" w:beforeAutospacing="0" w:after="0" w:afterAutospacing="0" w:line="276" w:lineRule="auto"/>
+        <w:ind w:left="284"/>
+        <w:jc w:val="both"/>
+        <w:rPr>
+          <w:color w:val="000000"/>
+        </w:rPr>
+      </w:pPr>
+    </w:p>
+    <w:p>
+      <w:pPr>
+        <w:pStyle w:val="a4"/>
+        <w:spacing w:before="0" w:beforeAutospacing="0" w:after="0" w:afterAutospacing="0" w:line="276" w:lineRule="auto"/>
+        <w:ind w:left="284"/>
+        <w:jc w:val="both"/>
+        <w:rPr>
+          <w:color w:val="000000"/>
+        </w:rPr>
+      </w:pPr>
+    </w:p>
+    <w:p>
+      <w:pPr>
+        <w:pStyle w:val="a4"/>
+        <w:numPr>
+          <w:ilvl w:val="1"/>
+          <w:numId w:val="1"/>
+        </w:numPr>
+        <w:spacing w:before="0" w:beforeAutospacing="0" w:after="0" w:afterAutospacing="0" w:line="276" w:lineRule="auto"/>
+        <w:ind w:left="284"/>
+        <w:jc w:val="both"/>
+        <w:rPr>
+          <w:color w:val="000000"/>
+        </w:rPr>
+      </w:pPr>
+      <w:r>
+        <w:rPr>
+          <w:color w:val="000000"/>
+        </w:rPr>
+        <w:t>Процедура оценки</w:t>
+      </w:r>
+    </w:p>
+    <w:p>
+      <w:pPr>
+        <w:pStyle w:val="a4"/>
+        <w:spacing w:before="0" w:beforeAutospacing="0" w:after="0" w:afterAutospacing="0" w:line="276" w:lineRule="auto"/>
+        <w:ind w:left="284"/>
+        <w:jc w:val="both"/>
+        <w:rPr>
+          <w:color w:val="000000"/>
+        </w:rPr>
+      </w:pPr>
+      <w:r>
+        <w:rPr>
+          <w:color w:val="000000"/>
+        </w:rPr>
+        <w:t>Для каждого множества решений, находящегося в дереве поиска мы находим верхнюю(</w:t>
+      </w:r>
+      <w:r>
+        <w:rPr>
+          <w:color w:val="000000"/>
+          <w:lang w:val="en-US"/>
+        </w:rPr>
+        <w:t>V</w:t>
+      </w:r>
+      <w:r>
+        <w:rPr>
+          <w:color w:val="000000"/>
+        </w:rPr>
+        <w:t>) и нижнюю(</w:t>
+      </w:r>
+      <w:r>
+        <w:rPr>
+          <w:color w:val="000000"/>
+          <w:lang w:val="en-US"/>
+        </w:rPr>
+        <w:t>H</w:t>
+      </w:r>
+      <w:r>
+        <w:rPr>
+          <w:color w:val="000000"/>
+        </w:rPr>
+        <w:t xml:space="preserve">) оценку возможных решений в данном множестве. Так как наша задача поставлена с критерием на максимум, то нижняя оценка будет достижимой на некотором допустимом решении, а верхняя, в большинстве случаях, не достижимая. </w:t>
+      </w:r>
+    </w:p>
+    <w:p>
+      <w:pPr>
+        <w:pStyle w:val="a4"/>
+        <w:numPr>
+          <w:ilvl w:val="2"/>
+          <w:numId w:val="1"/>
+        </w:numPr>
+        <w:spacing w:before="0" w:beforeAutospacing="0" w:after="0" w:afterAutospacing="0" w:line="276" w:lineRule="auto"/>
+        <w:ind w:left="993"/>
+        <w:jc w:val="both"/>
+        <w:rPr>
+          <w:color w:val="000000"/>
+          <w:lang w:val="en-US"/>
+        </w:rPr>
+      </w:pPr>
+      <w:r>
+        <w:rPr>
+          <w:color w:val="000000"/>
+        </w:rPr>
+        <w:t>Нижняя оценка</w:t>
+      </w:r>
+    </w:p>
+    <w:p>
+      <w:pPr>
+        <w:pStyle w:val="a4"/>
+        <w:spacing w:before="0" w:beforeAutospacing="0" w:after="0" w:afterAutospacing="0" w:line="276" w:lineRule="auto"/>
+        <w:ind w:left="993"/>
+        <w:jc w:val="both"/>
+        <w:rPr>
+          <w:color w:val="000000"/>
+        </w:rPr>
+      </w:pPr>
+      <w:r>
+        <w:rPr>
+          <w:color w:val="000000"/>
+        </w:rPr>
+        <w:t>Нижнюю оценку находим как допустимое решение</w:t>
+      </w:r>
+      <w:r>
+        <w:rPr>
+          <w:color w:val="000000"/>
+        </w:rPr>
+        <w:t xml:space="preserve"> на множестве решений из дерева поиска</w:t>
+      </w:r>
+      <w:r>
+        <w:rPr>
+          <w:color w:val="000000"/>
+        </w:rPr>
+        <w:t>. Возьмем</w:t>
+      </w:r>
+      <w:r>
+        <w:rPr>
+          <w:color w:val="000000"/>
+        </w:rPr>
+        <w:t xml:space="preserve"> не занятое рабочее место наименьшего номера из множества </w:t>
+      </w:r>
+      <w:r>
+        <w:rPr>
+          <w:color w:val="000000"/>
+          <w:lang w:val="en-US"/>
+        </w:rPr>
+        <w:t>V</w:t>
+      </w:r>
+      <w:r>
+        <w:rPr>
+          <w:color w:val="000000"/>
         </w:rPr>
         <w:t xml:space="preserve"> </w:t>
       </w:r>
       <w:r>
         <w:rPr>
-          <w:rFonts w:eastAsiaTheme="minorEastAsia"/>
-        </w:rPr>
-        <w:t>а также Мет – 3 Прилуцкого М.Х.</w:t>
-      </w:r>
-    </w:p>
-    <w:p>
-      <w:pPr>
-        <w:pStyle w:val="a3"/>
-        <w:rPr>
-          <w:rFonts w:eastAsiaTheme="minorEastAsia"/>
-        </w:rPr>
-      </w:pPr>
-      <w:r>
-        <w:rPr>
-          <w:rFonts w:eastAsiaTheme="minorEastAsia"/>
-        </w:rPr>
-        <w:t>Алгоритм с отсечением некоторых ветвей</w:t>
-      </w:r>
-      <w:bookmarkStart w:id="0" w:name="_GoBack"/>
-      <w:bookmarkEnd w:id="0"/>
-    </w:p>
-    <w:p>
-      <w:pPr>
-        <w:pStyle w:val="a3"/>
-        <w:rPr>
-          <w:rFonts w:eastAsiaTheme="minorEastAsia"/>
-        </w:rPr>
-      </w:pPr>
-      <w:r>
-        <w:rPr>
-          <w:rFonts w:eastAsiaTheme="minorEastAsia"/>
-        </w:rPr>
-        <w:t>- Технология ветвления:</w:t>
-      </w:r>
-    </w:p>
-    <w:p>
-      <w:pPr>
-        <w:pStyle w:val="a3"/>
-        <w:rPr>
-          <w:color w:val="000000"/>
-        </w:rPr>
-      </w:pPr>
-      <w:r>
-        <w:rPr>
-          <w:color w:val="000000"/>
-        </w:rPr>
-        <w:t>Ветвление будем проводить по всем возможным</w:t>
-      </w:r>
-      <w:r>
-        <w:rPr>
-          <w:color w:val="000000"/>
-        </w:rPr>
-        <w:t xml:space="preserve"> численным характеристикам</w:t>
-      </w:r>
-      <w:r>
-        <w:rPr>
-          <w:color w:val="000000"/>
-        </w:rPr>
-        <w:t>.</w:t>
-      </w:r>
-    </w:p>
-    <w:p>
-      <w:pPr>
-        <w:pStyle w:val="a3"/>
-        <w:rPr>
-          <w:color w:val="000000"/>
-        </w:rPr>
-      </w:pPr>
-      <w:r>
-        <w:rPr>
-          <w:color w:val="000000"/>
-        </w:rPr>
-        <w:t>- П</w:t>
-      </w:r>
-      <w:r>
-        <w:rPr>
-          <w:color w:val="000000"/>
-        </w:rPr>
-        <w:t>роцедура</w:t>
-      </w:r>
-      <w:r>
-        <w:rPr>
-          <w:color w:val="000000"/>
-        </w:rPr>
-        <w:t xml:space="preserve"> расчёта нижней оценки:</w:t>
-      </w:r>
-      <w:r>
-        <w:rPr>
-          <w:color w:val="000000"/>
-        </w:rPr>
-        <w:t>//Пока любое допустимое</w:t>
-      </w:r>
-    </w:p>
-    <w:p>
-      <w:pPr>
-        <w:pStyle w:val="a3"/>
-        <w:rPr>
-          <w:color w:val="000000"/>
-        </w:rPr>
-      </w:pPr>
-      <w:r>
-        <w:rPr>
-          <w:color w:val="000000"/>
-        </w:rPr>
-        <w:t>В качестве нижней оценки может быть выбрано значение критерия на любом допустимом решении, полученном, например, жадным алгоритмом. Опишем этот алгоритм.</w:t>
-      </w:r>
-    </w:p>
-    <w:p>
-      <w:pPr>
-        <w:pStyle w:val="a3"/>
-        <w:rPr>
-          <w:color w:val="000000"/>
-        </w:rPr>
-      </w:pPr>
-      <w:r>
-        <w:rPr>
-          <w:color w:val="000000"/>
-        </w:rPr>
-        <w:lastRenderedPageBreak/>
-        <w:t xml:space="preserve">Для очередной вершины, </w:t>
-      </w:r>
-      <w:r>
-        <w:rPr>
-          <w:color w:val="000000"/>
-        </w:rPr>
-        <w:t>которой назначили характеристику, находим смежную ей вершину и присваиваем ей характеристику так, чтобы разность между ними была максимальна.</w:t>
-      </w:r>
-    </w:p>
-    <w:p>
-      <w:pPr>
-        <w:pStyle w:val="a3"/>
-        <w:rPr>
-          <w:color w:val="000000"/>
-        </w:rPr>
-      </w:pPr>
-      <w:r>
-        <w:rPr>
-          <w:color w:val="000000"/>
-        </w:rPr>
-        <w:t>- Процедура расчёта верхней оценки</w:t>
+          <w:color w:val="000000"/>
+        </w:rPr>
+        <w:t>и проведем соответствие с произвольной, не использованной</w:t>
+      </w:r>
+      <w:r>
+        <w:rPr>
+          <w:color w:val="000000"/>
+        </w:rPr>
+        <w:t xml:space="preserve"> ранее</w:t>
       </w:r>
       <w:r>
         <w:rPr>
@@ -3785,31 +6424,161 @@
       <w:r>
         <w:rPr>
           <w:color w:val="000000"/>
+        </w:rPr>
+        <w:t>например</w:t>
+      </w:r>
+      <w:r>
+        <w:rPr>
+          <w:color w:val="000000"/>
+        </w:rPr>
+        <w:t>, первой</w:t>
+      </w:r>
+      <w:r>
+        <w:rPr>
+          <w:color w:val="000000"/>
+        </w:rPr>
+        <w:t xml:space="preserve"> по порядку</w:t>
+      </w:r>
+      <w:r>
+        <w:rPr>
+          <w:color w:val="000000"/>
+        </w:rPr>
+        <w:t>) численной</w:t>
+      </w:r>
+      <w:r>
+        <w:rPr>
+          <w:color w:val="000000"/>
+        </w:rPr>
+        <w:t xml:space="preserve"> характеристик</w:t>
+      </w:r>
+      <w:r>
+        <w:rPr>
+          <w:color w:val="000000"/>
+        </w:rPr>
+        <w:t>ой</w:t>
+      </w:r>
+      <w:r>
+        <w:rPr>
+          <w:color w:val="000000"/>
+        </w:rPr>
+        <w:t xml:space="preserve"> из множества </w:t>
+      </w:r>
+      <w:r>
+        <w:rPr>
+          <w:color w:val="000000"/>
           <w:lang w:val="en-US"/>
         </w:rPr>
-        <w:t>B</w:t>
-      </w:r>
-      <w:r>
-        <w:rPr>
-          <w:color w:val="000000"/>
-        </w:rPr>
-        <w:t>)</w:t>
-      </w:r>
-      <w:r>
-        <w:rPr>
-          <w:color w:val="000000"/>
-        </w:rPr>
-        <w:t>:</w:t>
-      </w:r>
-    </w:p>
-    <w:p>
-      <w:pPr>
-        <w:pStyle w:val="a3"/>
-        <w:rPr>
-          <w:rFonts w:eastAsiaTheme="minorEastAsia"/>
-          <w:color w:val="000000"/>
-        </w:rPr>
-      </w:pPr>
+        <w:t>W</w:t>
+      </w:r>
+      <w:r>
+        <w:rPr>
+          <w:color w:val="000000"/>
+        </w:rPr>
+        <w:t>. Таким образом мы занимаем все рабочие места и получаем допустимое решение (</w:t>
+      </w:r>
+      <w:r>
+        <w:rPr>
+          <w:color w:val="000000"/>
+          <w:lang w:val="en-US"/>
+        </w:rPr>
+        <w:t>X</w:t>
+      </w:r>
+      <w:r>
+        <w:rPr>
+          <w:color w:val="000000"/>
+        </w:rPr>
+        <w:t xml:space="preserve">’). Критерий этого допустимого решения и будет нижней оценкой рассматриваемого множества решений из дерева поиска, то есть </w:t>
+      </w:r>
+      <w:r>
+        <w:rPr>
+          <w:color w:val="000000"/>
+          <w:lang w:val="en-US"/>
+        </w:rPr>
+        <w:t>V</w:t>
+      </w:r>
+      <w:r>
+        <w:rPr>
+          <w:color w:val="000000"/>
+        </w:rPr>
+        <w:t>=</w:t>
+      </w:r>
+      <w:r>
+        <w:rPr>
+          <w:color w:val="000000"/>
+          <w:lang w:val="en-US"/>
+        </w:rPr>
+        <w:t>F</w:t>
+      </w:r>
+      <w:r>
+        <w:rPr>
+          <w:color w:val="000000"/>
+        </w:rPr>
+        <w:t>(</w:t>
+      </w:r>
+      <w:r>
+        <w:rPr>
+          <w:color w:val="000000"/>
+          <w:lang w:val="en-US"/>
+        </w:rPr>
+        <w:t>X</w:t>
+      </w:r>
+      <w:r>
+        <w:rPr>
+          <w:color w:val="000000"/>
+        </w:rPr>
+        <w:t>’).</w:t>
+      </w:r>
+    </w:p>
+    <w:p>
+      <w:pPr>
+        <w:pStyle w:val="a4"/>
+        <w:numPr>
+          <w:ilvl w:val="2"/>
+          <w:numId w:val="1"/>
+        </w:numPr>
+        <w:spacing w:before="0" w:beforeAutospacing="0" w:after="0" w:afterAutospacing="0" w:line="276" w:lineRule="auto"/>
+        <w:ind w:left="993"/>
+        <w:jc w:val="both"/>
+        <w:rPr>
+          <w:color w:val="000000"/>
+        </w:rPr>
+      </w:pPr>
+      <w:r>
+        <w:rPr>
+          <w:color w:val="000000"/>
+        </w:rPr>
+        <w:t>Верхняя оценка</w:t>
+      </w:r>
+    </w:p>
+    <w:p>
+      <w:pPr>
+        <w:pStyle w:val="a4"/>
+        <w:spacing w:before="0" w:beforeAutospacing="0" w:after="0" w:afterAutospacing="0" w:line="276" w:lineRule="auto"/>
+        <w:ind w:left="993"/>
+        <w:jc w:val="both"/>
+        <w:rPr>
+          <w:color w:val="000000"/>
+        </w:rPr>
+      </w:pPr>
+      <w:r>
+        <w:rPr>
+          <w:color w:val="000000"/>
+        </w:rPr>
+        <w:t>//</w:t>
+      </w:r>
+      <w:r>
+        <w:rPr>
+          <w:color w:val="000000"/>
+          <w:lang w:val="en-US"/>
+        </w:rPr>
+        <w:t>TODO</w:t>
+      </w:r>
+      <w:r>
+        <w:rPr>
+          <w:color w:val="000000"/>
+        </w:rPr>
+        <w:t xml:space="preserve">… </w:t>
+      </w:r>
       <w:r>
         <w:rPr>
           <w:color w:val="000000"/>
@@ -3827,13 +6596,7 @@
         <w:rPr>
           <w:color w:val="000000"/>
         </w:rPr>
-        <w:t xml:space="preserve"> – </w:t>
-      </w:r>
-      <w:r>
-        <w:rPr>
-          <w:color w:val="000000"/>
-        </w:rPr>
-        <w:t xml:space="preserve">множество таких рёбер, что инцидентным ему вершинам назначены характеристики. </w:t>
+        <w:t xml:space="preserve"> – множество таких рёбер, что инцидентным ему вершинам назначены характеристики. </w:t>
       </w:r>
       <m:oMath>
         <m:r>
@@ -3871,11 +6634,719 @@
     <w:p>
       <w:pPr>
         <w:pStyle w:val="a3"/>
-        <w:rPr>
-          <w:rFonts w:eastAsiaTheme="minorEastAsia"/>
-          <w:color w:val="000000"/>
-        </w:rPr>
-      </w:pPr>
+        <w:spacing w:line="276" w:lineRule="auto"/>
+        <w:ind w:left="993"/>
+        <w:jc w:val="both"/>
+        <w:rPr>
+          <w:rFonts w:ascii="Times New Roman" w:eastAsiaTheme="minorEastAsia" w:hAnsi="Times New Roman" w:cs="Times New Roman"/>
+          <w:color w:val="000000"/>
+          <w:sz w:val="24"/>
+          <w:szCs w:val="24"/>
+        </w:rPr>
+      </w:pPr>
+      <m:oMath>
+        <m:sSub>
+          <m:sSubPr>
+            <m:ctrlPr>
+              <w:rPr>
+                <w:rFonts w:ascii="Cambria Math" w:hAnsi="Cambria Math" w:cs="Times New Roman"/>
+                <w:i/>
+                <w:color w:val="000000"/>
+                <w:sz w:val="24"/>
+                <w:szCs w:val="24"/>
+                <w:lang w:val="en-US"/>
+              </w:rPr>
+            </m:ctrlPr>
+          </m:sSubPr>
+          <m:e>
+            <m:r>
+              <w:rPr>
+                <w:rFonts w:ascii="Cambria Math" w:hAnsi="Cambria Math" w:cs="Times New Roman"/>
+                <w:color w:val="000000"/>
+                <w:sz w:val="24"/>
+                <w:szCs w:val="24"/>
+                <w:lang w:val="en-US"/>
+              </w:rPr>
+              <m:t>w</m:t>
+            </m:r>
+          </m:e>
+          <m:sub>
+            <m:r>
+              <w:rPr>
+                <w:rFonts w:ascii="Cambria Math" w:hAnsi="Cambria Math" w:cs="Times New Roman"/>
+                <w:color w:val="000000"/>
+                <w:sz w:val="24"/>
+                <w:szCs w:val="24"/>
+                <w:lang w:val="en-US"/>
+              </w:rPr>
+              <m:t>q</m:t>
+            </m:r>
+          </m:sub>
+        </m:sSub>
+      </m:oMath>
+      <w:r>
+        <w:rPr>
+          <w:rFonts w:ascii="Times New Roman" w:eastAsiaTheme="minorEastAsia" w:hAnsi="Times New Roman" w:cs="Times New Roman"/>
+          <w:color w:val="000000"/>
+          <w:sz w:val="24"/>
+          <w:szCs w:val="24"/>
+        </w:rPr>
+        <w:t xml:space="preserve"> – минимальная характеристика среди назначенных</w:t>
+      </w:r>
+    </w:p>
+    <w:p>
+      <w:pPr>
+        <w:pStyle w:val="a3"/>
+        <w:spacing w:line="276" w:lineRule="auto"/>
+        <w:ind w:left="993"/>
+        <w:jc w:val="both"/>
+        <w:rPr>
+          <w:rFonts w:ascii="Times New Roman" w:hAnsi="Times New Roman" w:cs="Times New Roman"/>
+          <w:color w:val="000000"/>
+          <w:sz w:val="24"/>
+          <w:szCs w:val="24"/>
+        </w:rPr>
+      </w:pPr>
+      <m:oMath>
+        <m:sSub>
+          <m:sSubPr>
+            <m:ctrlPr>
+              <w:rPr>
+                <w:rFonts w:ascii="Cambria Math" w:hAnsi="Cambria Math" w:cs="Times New Roman"/>
+                <w:i/>
+                <w:color w:val="000000"/>
+                <w:sz w:val="24"/>
+                <w:szCs w:val="24"/>
+              </w:rPr>
+            </m:ctrlPr>
+          </m:sSubPr>
+          <m:e>
+            <m:r>
+              <w:rPr>
+                <w:rFonts w:ascii="Cambria Math" w:hAnsi="Cambria Math" w:cs="Times New Roman"/>
+                <w:color w:val="000000"/>
+                <w:sz w:val="24"/>
+                <w:szCs w:val="24"/>
+                <w:lang w:val="en-US"/>
+              </w:rPr>
+              <m:t>w</m:t>
+            </m:r>
+          </m:e>
+          <m:sub>
+            <m:r>
+              <w:rPr>
+                <w:rFonts w:ascii="Cambria Math" w:hAnsi="Cambria Math" w:cs="Times New Roman"/>
+                <w:color w:val="000000"/>
+                <w:sz w:val="24"/>
+                <w:szCs w:val="24"/>
+              </w:rPr>
+              <m:t>m</m:t>
+            </m:r>
+          </m:sub>
+        </m:sSub>
+      </m:oMath>
+      <w:r>
+        <w:rPr>
+          <w:rFonts w:ascii="Times New Roman" w:eastAsiaTheme="minorEastAsia" w:hAnsi="Times New Roman" w:cs="Times New Roman"/>
+          <w:color w:val="000000"/>
+          <w:sz w:val="24"/>
+          <w:szCs w:val="24"/>
+        </w:rPr>
+        <w:t xml:space="preserve"> – максимальная характеристика среди оставшихся</w:t>
+      </w:r>
+    </w:p>
+    <w:p>
+      <w:pPr>
+        <w:pStyle w:val="a3"/>
+        <w:spacing w:line="276" w:lineRule="auto"/>
+        <w:ind w:left="993"/>
+        <w:jc w:val="both"/>
+        <w:rPr>
+          <w:rFonts w:ascii="Times New Roman" w:hAnsi="Times New Roman" w:cs="Times New Roman"/>
+          <w:color w:val="000000"/>
+          <w:sz w:val="24"/>
+          <w:szCs w:val="24"/>
+        </w:rPr>
+      </w:pPr>
+      <w:r>
+        <w:rPr>
+          <w:rFonts w:ascii="Times New Roman" w:hAnsi="Times New Roman" w:cs="Times New Roman"/>
+          <w:color w:val="000000"/>
+          <w:sz w:val="24"/>
+          <w:szCs w:val="24"/>
+        </w:rPr>
+        <w:t>По формуле:</w:t>
+      </w:r>
+    </w:p>
+    <w:p>
+      <w:pPr>
+        <w:pStyle w:val="a3"/>
+        <w:spacing w:line="276" w:lineRule="auto"/>
+        <w:ind w:left="993"/>
+        <w:jc w:val="both"/>
+        <w:rPr>
+          <w:rFonts w:ascii="Times New Roman" w:eastAsiaTheme="minorEastAsia" w:hAnsi="Times New Roman" w:cs="Times New Roman"/>
+          <w:color w:val="000000"/>
+          <w:sz w:val="24"/>
+          <w:szCs w:val="24"/>
+        </w:rPr>
+      </w:pPr>
+      <m:oMath>
+        <m:r>
+          <w:rPr>
+            <w:rFonts w:ascii="Cambria Math" w:hAnsi="Cambria Math" w:cs="Times New Roman"/>
+            <w:color w:val="000000"/>
+            <w:sz w:val="24"/>
+            <w:szCs w:val="24"/>
+          </w:rPr>
+          <m:t xml:space="preserve">B= </m:t>
+        </m:r>
+        <m:nary>
+          <m:naryPr>
+            <m:chr m:val="∑"/>
+            <m:limLoc m:val="undOvr"/>
+            <m:supHide m:val="1"/>
+            <m:ctrlPr>
+              <w:rPr>
+                <w:rFonts w:ascii="Cambria Math" w:hAnsi="Cambria Math" w:cs="Times New Roman"/>
+                <w:i/>
+                <w:color w:val="000000"/>
+                <w:sz w:val="24"/>
+                <w:szCs w:val="24"/>
+              </w:rPr>
+            </m:ctrlPr>
+          </m:naryPr>
+          <m:sub>
+            <m:r>
+              <w:rPr>
+                <w:rFonts w:ascii="Cambria Math" w:hAnsi="Cambria Math" w:cs="Times New Roman"/>
+                <w:color w:val="000000"/>
+                <w:sz w:val="24"/>
+                <w:szCs w:val="24"/>
+              </w:rPr>
+              <m:t>(</m:t>
+            </m:r>
+            <m:sSub>
+              <m:sSubPr>
+                <m:ctrlPr>
+                  <w:rPr>
+                    <w:rFonts w:ascii="Cambria Math" w:hAnsi="Cambria Math" w:cs="Times New Roman"/>
+                    <w:i/>
+                    <w:color w:val="000000"/>
+                    <w:sz w:val="24"/>
+                    <w:szCs w:val="24"/>
+                  </w:rPr>
+                </m:ctrlPr>
+              </m:sSubPr>
+              <m:e>
+                <m:r>
+                  <w:rPr>
+                    <w:rFonts w:ascii="Cambria Math" w:hAnsi="Cambria Math" w:cs="Times New Roman"/>
+                    <w:color w:val="000000"/>
+                    <w:sz w:val="24"/>
+                    <w:szCs w:val="24"/>
+                  </w:rPr>
+                  <m:t>v</m:t>
+                </m:r>
+              </m:e>
+              <m:sub>
+                <m:r>
+                  <w:rPr>
+                    <w:rFonts w:ascii="Cambria Math" w:hAnsi="Cambria Math" w:cs="Times New Roman"/>
+                    <w:color w:val="000000"/>
+                    <w:sz w:val="24"/>
+                    <w:szCs w:val="24"/>
+                  </w:rPr>
+                  <m:t xml:space="preserve">i,  </m:t>
+                </m:r>
+              </m:sub>
+            </m:sSub>
+            <m:r>
+              <w:rPr>
+                <w:rFonts w:ascii="Cambria Math" w:hAnsi="Cambria Math" w:cs="Times New Roman"/>
+                <w:color w:val="000000"/>
+                <w:sz w:val="24"/>
+                <w:szCs w:val="24"/>
+              </w:rPr>
+              <m:t xml:space="preserve"> </m:t>
+            </m:r>
+            <m:sSub>
+              <m:sSubPr>
+                <m:ctrlPr>
+                  <w:rPr>
+                    <w:rFonts w:ascii="Cambria Math" w:hAnsi="Cambria Math" w:cs="Times New Roman"/>
+                    <w:i/>
+                    <w:color w:val="000000"/>
+                    <w:sz w:val="24"/>
+                    <w:szCs w:val="24"/>
+                  </w:rPr>
+                </m:ctrlPr>
+              </m:sSubPr>
+              <m:e>
+                <m:r>
+                  <w:rPr>
+                    <w:rFonts w:ascii="Cambria Math" w:hAnsi="Cambria Math" w:cs="Times New Roman"/>
+                    <w:color w:val="000000"/>
+                    <w:sz w:val="24"/>
+                    <w:szCs w:val="24"/>
+                  </w:rPr>
+                  <m:t>v</m:t>
+                </m:r>
+              </m:e>
+              <m:sub>
+                <m:r>
+                  <w:rPr>
+                    <w:rFonts w:ascii="Cambria Math" w:hAnsi="Cambria Math" w:cs="Times New Roman"/>
+                    <w:color w:val="000000"/>
+                    <w:sz w:val="24"/>
+                    <w:szCs w:val="24"/>
+                  </w:rPr>
+                  <m:t>j</m:t>
+                </m:r>
+              </m:sub>
+            </m:sSub>
+            <m:r>
+              <w:rPr>
+                <w:rFonts w:ascii="Cambria Math" w:hAnsi="Cambria Math" w:cs="Times New Roman"/>
+                <w:color w:val="000000"/>
+                <w:sz w:val="24"/>
+                <w:szCs w:val="24"/>
+              </w:rPr>
+              <m:t>)∈Q</m:t>
+            </m:r>
+          </m:sub>
+          <m:sup/>
+          <m:e>
+            <m:d>
+              <m:dPr>
+                <m:begChr m:val="|"/>
+                <m:endChr m:val="|"/>
+                <m:ctrlPr>
+                  <w:rPr>
+                    <w:rFonts w:ascii="Cambria Math" w:hAnsi="Cambria Math" w:cs="Times New Roman"/>
+                    <w:i/>
+                    <w:color w:val="000000"/>
+                    <w:sz w:val="24"/>
+                    <w:szCs w:val="24"/>
+                  </w:rPr>
+                </m:ctrlPr>
+              </m:dPr>
+              <m:e>
+                <m:sSub>
+                  <m:sSubPr>
+                    <m:ctrlPr>
+                      <w:rPr>
+                        <w:rFonts w:ascii="Cambria Math" w:hAnsi="Cambria Math" w:cs="Times New Roman"/>
+                        <w:i/>
+                        <w:color w:val="000000"/>
+                        <w:sz w:val="24"/>
+                        <w:szCs w:val="24"/>
+                      </w:rPr>
+                    </m:ctrlPr>
+                  </m:sSubPr>
+                  <m:e>
+                    <m:r>
+                      <w:rPr>
+                        <w:rFonts w:ascii="Cambria Math" w:hAnsi="Cambria Math" w:cs="Times New Roman"/>
+                        <w:color w:val="000000"/>
+                        <w:sz w:val="24"/>
+                        <w:szCs w:val="24"/>
+                      </w:rPr>
+                      <m:t>w</m:t>
+                    </m:r>
+                  </m:e>
+                  <m:sub>
+                    <m:sSub>
+                      <m:sSubPr>
+                        <m:ctrlPr>
+                          <w:rPr>
+                            <w:rFonts w:ascii="Cambria Math" w:hAnsi="Cambria Math" w:cs="Times New Roman"/>
+                            <w:i/>
+                            <w:color w:val="000000"/>
+                            <w:sz w:val="24"/>
+                            <w:szCs w:val="24"/>
+                          </w:rPr>
+                        </m:ctrlPr>
+                      </m:sSubPr>
+                      <m:e>
+                        <m:r>
+                          <w:rPr>
+                            <w:rFonts w:ascii="Cambria Math" w:hAnsi="Cambria Math" w:cs="Times New Roman"/>
+                            <w:color w:val="000000"/>
+                            <w:sz w:val="24"/>
+                            <w:szCs w:val="24"/>
+                          </w:rPr>
+                          <m:t>x</m:t>
+                        </m:r>
+                      </m:e>
+                      <m:sub>
+                        <m:r>
+                          <w:rPr>
+                            <w:rFonts w:ascii="Cambria Math" w:hAnsi="Cambria Math" w:cs="Times New Roman"/>
+                            <w:color w:val="000000"/>
+                            <w:sz w:val="24"/>
+                            <w:szCs w:val="24"/>
+                          </w:rPr>
+                          <m:t>i</m:t>
+                        </m:r>
+                      </m:sub>
+                    </m:sSub>
+                  </m:sub>
+                </m:sSub>
+                <m:r>
+                  <w:rPr>
+                    <w:rFonts w:ascii="Cambria Math" w:hAnsi="Cambria Math" w:cs="Times New Roman"/>
+                    <w:color w:val="000000"/>
+                    <w:sz w:val="24"/>
+                    <w:szCs w:val="24"/>
+                  </w:rPr>
+                  <m:t>-</m:t>
+                </m:r>
+                <m:sSub>
+                  <m:sSubPr>
+                    <m:ctrlPr>
+                      <w:rPr>
+                        <w:rFonts w:ascii="Cambria Math" w:hAnsi="Cambria Math" w:cs="Times New Roman"/>
+                        <w:i/>
+                        <w:color w:val="000000"/>
+                        <w:sz w:val="24"/>
+                        <w:szCs w:val="24"/>
+                      </w:rPr>
+                    </m:ctrlPr>
+                  </m:sSubPr>
+                  <m:e>
+                    <m:r>
+                      <w:rPr>
+                        <w:rFonts w:ascii="Cambria Math" w:hAnsi="Cambria Math" w:cs="Times New Roman"/>
+                        <w:color w:val="000000"/>
+                        <w:sz w:val="24"/>
+                        <w:szCs w:val="24"/>
+                      </w:rPr>
+                      <m:t>w</m:t>
+                    </m:r>
+                  </m:e>
+                  <m:sub>
+                    <m:sSub>
+                      <m:sSubPr>
+                        <m:ctrlPr>
+                          <w:rPr>
+                            <w:rFonts w:ascii="Cambria Math" w:hAnsi="Cambria Math" w:cs="Times New Roman"/>
+                            <w:i/>
+                            <w:color w:val="000000"/>
+                            <w:sz w:val="24"/>
+                            <w:szCs w:val="24"/>
+                          </w:rPr>
+                        </m:ctrlPr>
+                      </m:sSubPr>
+                      <m:e>
+                        <m:r>
+                          <w:rPr>
+                            <w:rFonts w:ascii="Cambria Math" w:hAnsi="Cambria Math" w:cs="Times New Roman"/>
+                            <w:color w:val="000000"/>
+                            <w:sz w:val="24"/>
+                            <w:szCs w:val="24"/>
+                          </w:rPr>
+                          <m:t>x</m:t>
+                        </m:r>
+                      </m:e>
+                      <m:sub>
+                        <m:r>
+                          <w:rPr>
+                            <w:rFonts w:ascii="Cambria Math" w:hAnsi="Cambria Math" w:cs="Times New Roman"/>
+                            <w:color w:val="000000"/>
+                            <w:sz w:val="24"/>
+                            <w:szCs w:val="24"/>
+                          </w:rPr>
+                          <m:t>j</m:t>
+                        </m:r>
+                      </m:sub>
+                    </m:sSub>
+                  </m:sub>
+                </m:sSub>
+              </m:e>
+            </m:d>
+          </m:e>
+        </m:nary>
+        <m:r>
+          <w:rPr>
+            <w:rFonts w:ascii="Cambria Math" w:hAnsi="Cambria Math" w:cs="Times New Roman"/>
+            <w:color w:val="000000"/>
+            <w:sz w:val="24"/>
+            <w:szCs w:val="24"/>
+          </w:rPr>
+          <m:t xml:space="preserve">+ </m:t>
+        </m:r>
+      </m:oMath>
+      <w:r>
+        <w:rPr>
+          <w:rFonts w:ascii="Times New Roman" w:hAnsi="Times New Roman" w:cs="Times New Roman"/>
+          <w:color w:val="000000"/>
+          <w:sz w:val="24"/>
+          <w:szCs w:val="24"/>
+        </w:rPr>
+        <w:t xml:space="preserve"> </w:t>
+      </w:r>
+      <m:oMath>
+        <m:nary>
+          <m:naryPr>
+            <m:chr m:val="∑"/>
+            <m:limLoc m:val="undOvr"/>
+            <m:supHide m:val="1"/>
+            <m:ctrlPr>
+              <w:rPr>
+                <w:rFonts w:ascii="Cambria Math" w:hAnsi="Cambria Math" w:cs="Times New Roman"/>
+                <w:i/>
+                <w:color w:val="000000"/>
+                <w:sz w:val="24"/>
+                <w:szCs w:val="24"/>
+              </w:rPr>
+            </m:ctrlPr>
+          </m:naryPr>
+          <m:sub>
+            <m:r>
+              <w:rPr>
+                <w:rFonts w:ascii="Cambria Math" w:hAnsi="Cambria Math" w:cs="Times New Roman"/>
+                <w:color w:val="000000"/>
+                <w:sz w:val="24"/>
+                <w:szCs w:val="24"/>
+              </w:rPr>
+              <m:t>(</m:t>
+            </m:r>
+            <m:sSub>
+              <m:sSubPr>
+                <m:ctrlPr>
+                  <w:rPr>
+                    <w:rFonts w:ascii="Cambria Math" w:hAnsi="Cambria Math" w:cs="Times New Roman"/>
+                    <w:i/>
+                    <w:color w:val="000000"/>
+                    <w:sz w:val="24"/>
+                    <w:szCs w:val="24"/>
+                  </w:rPr>
+                </m:ctrlPr>
+              </m:sSubPr>
+              <m:e>
+                <m:r>
+                  <w:rPr>
+                    <w:rFonts w:ascii="Cambria Math" w:hAnsi="Cambria Math" w:cs="Times New Roman"/>
+                    <w:color w:val="000000"/>
+                    <w:sz w:val="24"/>
+                    <w:szCs w:val="24"/>
+                    <w:lang w:val="en-US"/>
+                  </w:rPr>
+                  <m:t>v</m:t>
+                </m:r>
+              </m:e>
+              <m:sub>
+                <m:r>
+                  <w:rPr>
+                    <w:rFonts w:ascii="Cambria Math" w:hAnsi="Cambria Math" w:cs="Times New Roman"/>
+                    <w:color w:val="000000"/>
+                    <w:sz w:val="24"/>
+                    <w:szCs w:val="24"/>
+                  </w:rPr>
+                  <m:t>k</m:t>
+                </m:r>
+              </m:sub>
+            </m:sSub>
+            <m:r>
+              <w:rPr>
+                <w:rFonts w:ascii="Cambria Math" w:hAnsi="Cambria Math" w:cs="Times New Roman"/>
+                <w:color w:val="000000"/>
+                <w:sz w:val="24"/>
+                <w:szCs w:val="24"/>
+              </w:rPr>
+              <m:t xml:space="preserve">,  </m:t>
+            </m:r>
+            <m:sSub>
+              <m:sSubPr>
+                <m:ctrlPr>
+                  <w:rPr>
+                    <w:rFonts w:ascii="Cambria Math" w:hAnsi="Cambria Math" w:cs="Times New Roman"/>
+                    <w:i/>
+                    <w:color w:val="000000"/>
+                    <w:sz w:val="24"/>
+                    <w:szCs w:val="24"/>
+                  </w:rPr>
+                </m:ctrlPr>
+              </m:sSubPr>
+              <m:e>
+                <m:r>
+                  <w:rPr>
+                    <w:rFonts w:ascii="Cambria Math" w:hAnsi="Cambria Math" w:cs="Times New Roman"/>
+                    <w:color w:val="000000"/>
+                    <w:sz w:val="24"/>
+                    <w:szCs w:val="24"/>
+                  </w:rPr>
+                  <m:t xml:space="preserve"> v</m:t>
+                </m:r>
+              </m:e>
+              <m:sub>
+                <m:r>
+                  <w:rPr>
+                    <w:rFonts w:ascii="Cambria Math" w:hAnsi="Cambria Math" w:cs="Times New Roman"/>
+                    <w:color w:val="000000"/>
+                    <w:sz w:val="24"/>
+                    <w:szCs w:val="24"/>
+                  </w:rPr>
+                  <m:t>t</m:t>
+                </m:r>
+              </m:sub>
+            </m:sSub>
+            <m:r>
+              <w:rPr>
+                <w:rFonts w:ascii="Cambria Math" w:hAnsi="Cambria Math" w:cs="Times New Roman"/>
+                <w:color w:val="000000"/>
+                <w:sz w:val="24"/>
+                <w:szCs w:val="24"/>
+              </w:rPr>
+              <m:t>)∈A\Q</m:t>
+            </m:r>
+          </m:sub>
+          <m:sup/>
+          <m:e>
+            <m:d>
+              <m:dPr>
+                <m:begChr m:val="|"/>
+                <m:endChr m:val="|"/>
+                <m:ctrlPr>
+                  <w:rPr>
+                    <w:rFonts w:ascii="Cambria Math" w:hAnsi="Cambria Math" w:cs="Times New Roman"/>
+                    <w:i/>
+                    <w:color w:val="000000"/>
+                    <w:sz w:val="24"/>
+                    <w:szCs w:val="24"/>
+                  </w:rPr>
+                </m:ctrlPr>
+              </m:dPr>
+              <m:e>
+                <m:sSub>
+                  <m:sSubPr>
+                    <m:ctrlPr>
+                      <w:rPr>
+                        <w:rFonts w:ascii="Cambria Math" w:hAnsi="Cambria Math" w:cs="Times New Roman"/>
+                        <w:i/>
+                        <w:color w:val="000000"/>
+                        <w:sz w:val="24"/>
+                        <w:szCs w:val="24"/>
+                      </w:rPr>
+                    </m:ctrlPr>
+                  </m:sSubPr>
+                  <m:e>
+                    <m:r>
+                      <w:rPr>
+                        <w:rFonts w:ascii="Cambria Math" w:hAnsi="Cambria Math" w:cs="Times New Roman"/>
+                        <w:color w:val="000000"/>
+                        <w:sz w:val="24"/>
+                        <w:szCs w:val="24"/>
+                      </w:rPr>
+                      <m:t>w</m:t>
+                    </m:r>
+                  </m:e>
+                  <m:sub>
+                    <m:r>
+                      <w:rPr>
+                        <w:rFonts w:ascii="Cambria Math" w:hAnsi="Cambria Math" w:cs="Times New Roman"/>
+                        <w:color w:val="000000"/>
+                        <w:sz w:val="24"/>
+                        <w:szCs w:val="24"/>
+                      </w:rPr>
+                      <m:t>q</m:t>
+                    </m:r>
+                  </m:sub>
+                </m:sSub>
+                <m:r>
+                  <w:rPr>
+                    <w:rFonts w:ascii="Cambria Math" w:hAnsi="Cambria Math" w:cs="Times New Roman"/>
+                    <w:color w:val="000000"/>
+                    <w:sz w:val="24"/>
+                    <w:szCs w:val="24"/>
+                  </w:rPr>
+                  <m:t xml:space="preserve">- </m:t>
+                </m:r>
+                <m:sSub>
+                  <m:sSubPr>
+                    <m:ctrlPr>
+                      <w:rPr>
+                        <w:rFonts w:ascii="Cambria Math" w:hAnsi="Cambria Math" w:cs="Times New Roman"/>
+                        <w:i/>
+                        <w:color w:val="000000"/>
+                        <w:sz w:val="24"/>
+                        <w:szCs w:val="24"/>
+                      </w:rPr>
+                    </m:ctrlPr>
+                  </m:sSubPr>
+                  <m:e>
+                    <m:r>
+                      <w:rPr>
+                        <w:rFonts w:ascii="Cambria Math" w:hAnsi="Cambria Math" w:cs="Times New Roman"/>
+                        <w:color w:val="000000"/>
+                        <w:sz w:val="24"/>
+                        <w:szCs w:val="24"/>
+                      </w:rPr>
+                      <m:t>w</m:t>
+                    </m:r>
+                  </m:e>
+                  <m:sub>
+                    <m:r>
+                      <w:rPr>
+                        <w:rFonts w:ascii="Cambria Math" w:hAnsi="Cambria Math" w:cs="Times New Roman"/>
+                        <w:color w:val="000000"/>
+                        <w:sz w:val="24"/>
+                        <w:szCs w:val="24"/>
+                      </w:rPr>
+                      <m:t>m</m:t>
+                    </m:r>
+                  </m:sub>
+                </m:sSub>
+              </m:e>
+            </m:d>
+          </m:e>
+        </m:nary>
+      </m:oMath>
+    </w:p>
+    <w:p>
+      <w:pPr>
+        <w:pStyle w:val="a4"/>
+        <w:numPr>
+          <w:ilvl w:val="1"/>
+          <w:numId w:val="1"/>
+        </w:numPr>
+        <w:spacing w:before="0" w:beforeAutospacing="0" w:after="0" w:afterAutospacing="0" w:line="276" w:lineRule="auto"/>
+        <w:ind w:left="284"/>
+        <w:jc w:val="both"/>
+        <w:rPr>
+          <w:color w:val="000000"/>
+        </w:rPr>
+      </w:pPr>
+      <w:r>
+        <w:rPr>
+          <w:color w:val="000000"/>
+        </w:rPr>
+        <w:t xml:space="preserve"> Процедура отсева.</w:t>
+      </w:r>
+    </w:p>
+    <w:p>
+      <w:pPr>
+        <w:pStyle w:val="a4"/>
+        <w:spacing w:before="0" w:beforeAutospacing="0" w:after="0" w:afterAutospacing="0" w:line="276" w:lineRule="auto"/>
+        <w:ind w:left="284"/>
+        <w:jc w:val="both"/>
+        <w:rPr>
+          <w:color w:val="000000"/>
+        </w:rPr>
+      </w:pPr>
+      <w:r>
+        <w:rPr>
+          <w:color w:val="000000"/>
+        </w:rPr>
+        <w:t>Данная процедура является универсальной для метода ветвей и границ.</w:t>
+      </w:r>
+      <w:r>
+        <w:rPr>
+          <w:color w:val="000000"/>
+        </w:rPr>
+        <w:t xml:space="preserve"> Пусть у нас есть 2 множества решений, для которого подсчитаны верхние и нижние оценки: </w:t>
+      </w:r>
       <m:oMath>
         <m:sSub>
           <m:sSubPr>
@@ -3884,7 +7355,6 @@
                 <w:rFonts w:ascii="Cambria Math" w:hAnsi="Cambria Math"/>
                 <w:i/>
                 <w:color w:val="000000"/>
-                <w:lang w:val="en-US"/>
               </w:rPr>
             </m:ctrlPr>
           </m:sSubPr>
@@ -3893,9 +7363,8 @@
               <w:rPr>
                 <w:rFonts w:ascii="Cambria Math" w:hAnsi="Cambria Math"/>
                 <w:color w:val="000000"/>
-                <w:lang w:val="en-US"/>
               </w:rPr>
-              <m:t>w</m:t>
+              <m:t>V</m:t>
             </m:r>
           </m:e>
           <m:sub>
@@ -3903,35 +7372,126 @@
               <w:rPr>
                 <w:rFonts w:ascii="Cambria Math" w:hAnsi="Cambria Math"/>
                 <w:color w:val="000000"/>
-                <w:lang w:val="en-US"/>
               </w:rPr>
-              <m:t>q</m:t>
+              <m:t>1</m:t>
+            </m:r>
+          </m:sub>
+        </m:sSub>
+        <m:r>
+          <w:rPr>
+            <w:rFonts w:ascii="Cambria Math" w:hAnsi="Cambria Math"/>
+            <w:color w:val="000000"/>
+          </w:rPr>
+          <m:t>,</m:t>
+        </m:r>
+        <m:sSub>
+          <m:sSubPr>
+            <m:ctrlPr>
+              <w:rPr>
+                <w:rFonts w:ascii="Cambria Math" w:hAnsi="Cambria Math"/>
+                <w:i/>
+                <w:color w:val="000000"/>
+              </w:rPr>
+            </m:ctrlPr>
+          </m:sSubPr>
+          <m:e>
+            <m:r>
+              <w:rPr>
+                <w:rFonts w:ascii="Cambria Math" w:hAnsi="Cambria Math"/>
+                <w:color w:val="000000"/>
+              </w:rPr>
+              <m:t>V</m:t>
+            </m:r>
+          </m:e>
+          <m:sub>
+            <m:r>
+              <w:rPr>
+                <w:rFonts w:ascii="Cambria Math" w:hAnsi="Cambria Math"/>
+                <w:color w:val="000000"/>
+              </w:rPr>
+              <m:t>2</m:t>
+            </m:r>
+          </m:sub>
+        </m:sSub>
+        <m:r>
+          <w:rPr>
+            <w:rFonts w:ascii="Cambria Math" w:hAnsi="Cambria Math"/>
+            <w:color w:val="000000"/>
+          </w:rPr>
+          <m:t>,</m:t>
+        </m:r>
+        <m:sSub>
+          <m:sSubPr>
+            <m:ctrlPr>
+              <w:rPr>
+                <w:rFonts w:ascii="Cambria Math" w:hAnsi="Cambria Math"/>
+                <w:i/>
+                <w:color w:val="000000"/>
+              </w:rPr>
+            </m:ctrlPr>
+          </m:sSubPr>
+          <m:e>
+            <m:r>
+              <w:rPr>
+                <w:rFonts w:ascii="Cambria Math" w:hAnsi="Cambria Math"/>
+                <w:color w:val="000000"/>
+              </w:rPr>
+              <m:t>H</m:t>
+            </m:r>
+          </m:e>
+          <m:sub>
+            <m:r>
+              <w:rPr>
+                <w:rFonts w:ascii="Cambria Math" w:hAnsi="Cambria Math"/>
+                <w:color w:val="000000"/>
+              </w:rPr>
+              <m:t>1</m:t>
+            </m:r>
+          </m:sub>
+        </m:sSub>
+        <m:r>
+          <w:rPr>
+            <w:rFonts w:ascii="Cambria Math" w:hAnsi="Cambria Math"/>
+            <w:color w:val="000000"/>
+          </w:rPr>
+          <m:t>,</m:t>
+        </m:r>
+        <m:sSub>
+          <m:sSubPr>
+            <m:ctrlPr>
+              <w:rPr>
+                <w:rFonts w:ascii="Cambria Math" w:hAnsi="Cambria Math"/>
+                <w:i/>
+                <w:color w:val="000000"/>
+              </w:rPr>
+            </m:ctrlPr>
+          </m:sSubPr>
+          <m:e>
+            <m:r>
+              <w:rPr>
+                <w:rFonts w:ascii="Cambria Math" w:hAnsi="Cambria Math"/>
+                <w:color w:val="000000"/>
+              </w:rPr>
+              <m:t>H</m:t>
+            </m:r>
+          </m:e>
+          <m:sub>
+            <m:r>
+              <w:rPr>
+                <w:rFonts w:ascii="Cambria Math" w:hAnsi="Cambria Math"/>
+                <w:color w:val="000000"/>
+              </w:rPr>
+              <m:t>2</m:t>
             </m:r>
           </m:sub>
         </m:sSub>
       </m:oMath>
       <w:r>
         <w:rPr>
-          <w:rFonts w:eastAsiaTheme="minorEastAsia"/>
-          <w:color w:val="000000"/>
-        </w:rPr>
-        <w:t xml:space="preserve"> – </w:t>
-      </w:r>
-      <w:r>
-        <w:rPr>
-          <w:rFonts w:eastAsiaTheme="minorEastAsia"/>
-          <w:color w:val="000000"/>
-        </w:rPr>
-        <w:t>минимальная характеристика среди назначенных</w:t>
-      </w:r>
-    </w:p>
-    <w:p>
-      <w:pPr>
-        <w:pStyle w:val="a3"/>
-        <w:rPr>
-          <w:color w:val="000000"/>
-        </w:rPr>
-      </w:pPr>
+          <w:color w:val="000000"/>
+        </w:rPr>
+        <w:t>. В таком случае, если верхняя оценка одного множества меньше или равна нижней оценке другого множества (</w:t>
+      </w:r>
       <m:oMath>
         <m:sSub>
           <m:sSubPr>
@@ -3950,7 +7510,7 @@
                 <w:color w:val="000000"/>
                 <w:lang w:val="en-US"/>
               </w:rPr>
-              <m:t>w</m:t>
+              <m:t>V</m:t>
             </m:r>
           </m:e>
           <m:sub>
@@ -3959,61 +7519,19 @@
                 <w:rFonts w:ascii="Cambria Math" w:hAnsi="Cambria Math"/>
                 <w:color w:val="000000"/>
               </w:rPr>
-              <m:t>m</m:t>
+              <m:t>1</m:t>
             </m:r>
           </m:sub>
         </m:sSub>
-      </m:oMath>
-      <w:r>
-        <w:rPr>
-          <w:rFonts w:eastAsiaTheme="minorEastAsia"/>
-          <w:color w:val="000000"/>
-        </w:rPr>
-        <w:t xml:space="preserve"> – </w:t>
-      </w:r>
-      <w:r>
-        <w:rPr>
-          <w:rFonts w:eastAsiaTheme="minorEastAsia"/>
-          <w:color w:val="000000"/>
-        </w:rPr>
-        <w:t>максимальная характеристика среди оставшихся</w:t>
-      </w:r>
-    </w:p>
-    <w:p>
-      <w:pPr>
-        <w:pStyle w:val="a3"/>
-        <w:rPr>
-          <w:color w:val="000000"/>
-        </w:rPr>
-      </w:pPr>
-      <w:r>
-        <w:rPr>
-          <w:color w:val="000000"/>
-        </w:rPr>
-        <w:t>По формуле:</w:t>
-      </w:r>
-    </w:p>
-    <w:p>
-      <w:pPr>
-        <w:pStyle w:val="a3"/>
-        <w:rPr>
-          <w:rFonts w:eastAsiaTheme="minorEastAsia"/>
-          <w:color w:val="000000"/>
-        </w:rPr>
-      </w:pPr>
-      <m:oMath>
         <m:r>
           <w:rPr>
             <w:rFonts w:ascii="Cambria Math" w:hAnsi="Cambria Math"/>
             <w:color w:val="000000"/>
           </w:rPr>
-          <m:t xml:space="preserve">B= </m:t>
+          <m:t>≤</m:t>
         </m:r>
-        <m:nary>
-          <m:naryPr>
-            <m:chr m:val="∑"/>
-            <m:limLoc m:val="undOvr"/>
-            <m:supHide m:val="1"/>
+        <m:sSub>
+          <m:sSubPr>
             <m:ctrlPr>
               <w:rPr>
                 <w:rFonts w:ascii="Cambria Math" w:hAnsi="Cambria Math"/>
@@ -4021,499 +7539,301 @@
                 <w:color w:val="000000"/>
               </w:rPr>
             </m:ctrlPr>
-          </m:naryPr>
+          </m:sSubPr>
+          <m:e>
+            <m:r>
+              <w:rPr>
+                <w:rFonts w:ascii="Cambria Math" w:hAnsi="Cambria Math"/>
+                <w:color w:val="000000"/>
+              </w:rPr>
+              <m:t>H</m:t>
+            </m:r>
+          </m:e>
           <m:sub>
             <m:r>
               <w:rPr>
                 <w:rFonts w:ascii="Cambria Math" w:hAnsi="Cambria Math"/>
                 <w:color w:val="000000"/>
               </w:rPr>
-              <m:t>(</m:t>
-            </m:r>
-            <m:sSub>
-              <m:sSubPr>
-                <m:ctrlPr>
-                  <w:rPr>
-                    <w:rFonts w:ascii="Cambria Math" w:hAnsi="Cambria Math"/>
-                    <w:i/>
-                    <w:color w:val="000000"/>
-                  </w:rPr>
-                </m:ctrlPr>
-              </m:sSubPr>
-              <m:e>
-                <m:r>
-                  <w:rPr>
-                    <w:rFonts w:ascii="Cambria Math" w:hAnsi="Cambria Math"/>
-                    <w:color w:val="000000"/>
-                  </w:rPr>
-                  <m:t>v</m:t>
-                </m:r>
-              </m:e>
-              <m:sub>
-                <m:r>
-                  <w:rPr>
-                    <w:rFonts w:ascii="Cambria Math" w:hAnsi="Cambria Math"/>
-                    <w:color w:val="000000"/>
-                  </w:rPr>
-                  <m:t xml:space="preserve">i,  </m:t>
-                </m:r>
-              </m:sub>
-            </m:sSub>
-            <m:r>
-              <w:rPr>
-                <w:rFonts w:ascii="Cambria Math" w:hAnsi="Cambria Math"/>
-                <w:color w:val="000000"/>
-              </w:rPr>
-              <m:t xml:space="preserve"> </m:t>
-            </m:r>
-            <m:sSub>
-              <m:sSubPr>
-                <m:ctrlPr>
-                  <w:rPr>
-                    <w:rFonts w:ascii="Cambria Math" w:hAnsi="Cambria Math"/>
-                    <w:i/>
-                    <w:color w:val="000000"/>
-                  </w:rPr>
-                </m:ctrlPr>
-              </m:sSubPr>
-              <m:e>
-                <m:r>
-                  <w:rPr>
-                    <w:rFonts w:ascii="Cambria Math" w:hAnsi="Cambria Math"/>
-                    <w:color w:val="000000"/>
-                  </w:rPr>
-                  <m:t>v</m:t>
-                </m:r>
-              </m:e>
-              <m:sub>
-                <m:r>
-                  <w:rPr>
-                    <w:rFonts w:ascii="Cambria Math" w:hAnsi="Cambria Math"/>
-                    <w:color w:val="000000"/>
-                  </w:rPr>
-                  <m:t>j</m:t>
-                </m:r>
-              </m:sub>
-            </m:sSub>
-            <m:r>
-              <w:rPr>
-                <w:rFonts w:ascii="Cambria Math" w:hAnsi="Cambria Math"/>
-                <w:color w:val="000000"/>
-              </w:rPr>
-              <m:t>)∈Q</m:t>
+              <m:t>2</m:t>
             </m:r>
           </m:sub>
-          <m:sup/>
-          <m:e>
-            <m:d>
-              <m:dPr>
-                <m:begChr m:val="|"/>
-                <m:endChr m:val="|"/>
-                <m:ctrlPr>
-                  <w:rPr>
-                    <w:rFonts w:ascii="Cambria Math" w:hAnsi="Cambria Math"/>
-                    <w:i/>
-                    <w:color w:val="000000"/>
-                  </w:rPr>
-                </m:ctrlPr>
-              </m:dPr>
-              <m:e>
-                <m:sSub>
-                  <m:sSubPr>
-                    <m:ctrlPr>
-                      <w:rPr>
-                        <w:rFonts w:ascii="Cambria Math" w:hAnsi="Cambria Math"/>
-                        <w:i/>
-                        <w:color w:val="000000"/>
-                      </w:rPr>
-                    </m:ctrlPr>
-                  </m:sSubPr>
-                  <m:e>
-                    <m:r>
-                      <w:rPr>
-                        <w:rFonts w:ascii="Cambria Math" w:hAnsi="Cambria Math"/>
-                        <w:color w:val="000000"/>
-                      </w:rPr>
-                      <m:t>w</m:t>
-                    </m:r>
-                  </m:e>
-                  <m:sub>
-                    <m:sSub>
-                      <m:sSubPr>
-                        <m:ctrlPr>
-                          <w:rPr>
-                            <w:rFonts w:ascii="Cambria Math" w:hAnsi="Cambria Math"/>
-                            <w:i/>
-                            <w:color w:val="000000"/>
-                          </w:rPr>
-                        </m:ctrlPr>
-                      </m:sSubPr>
-                      <m:e>
-                        <m:r>
-                          <w:rPr>
-                            <w:rFonts w:ascii="Cambria Math" w:hAnsi="Cambria Math"/>
-                            <w:color w:val="000000"/>
-                          </w:rPr>
-                          <m:t>x</m:t>
-                        </m:r>
-                      </m:e>
-                      <m:sub>
-                        <m:r>
-                          <w:rPr>
-                            <w:rFonts w:ascii="Cambria Math" w:hAnsi="Cambria Math"/>
-                            <w:color w:val="000000"/>
-                          </w:rPr>
-                          <m:t>i</m:t>
-                        </m:r>
-                      </m:sub>
-                    </m:sSub>
-                  </m:sub>
-                </m:sSub>
-                <m:r>
-                  <w:rPr>
-                    <w:rFonts w:ascii="Cambria Math" w:hAnsi="Cambria Math"/>
-                    <w:color w:val="000000"/>
-                  </w:rPr>
-                  <m:t>-</m:t>
-                </m:r>
-                <m:sSub>
-                  <m:sSubPr>
-                    <m:ctrlPr>
-                      <w:rPr>
-                        <w:rFonts w:ascii="Cambria Math" w:hAnsi="Cambria Math"/>
-                        <w:i/>
-                        <w:color w:val="000000"/>
-                      </w:rPr>
-                    </m:ctrlPr>
-                  </m:sSubPr>
-                  <m:e>
-                    <m:r>
-                      <w:rPr>
-                        <w:rFonts w:ascii="Cambria Math" w:hAnsi="Cambria Math"/>
-                        <w:color w:val="000000"/>
-                      </w:rPr>
-                      <m:t>w</m:t>
-                    </m:r>
-                  </m:e>
-                  <m:sub>
-                    <m:sSub>
-                      <m:sSubPr>
-                        <m:ctrlPr>
-                          <w:rPr>
-                            <w:rFonts w:ascii="Cambria Math" w:hAnsi="Cambria Math"/>
-                            <w:i/>
-                            <w:color w:val="000000"/>
-                          </w:rPr>
-                        </m:ctrlPr>
-                      </m:sSubPr>
-                      <m:e>
-                        <m:r>
-                          <w:rPr>
-                            <w:rFonts w:ascii="Cambria Math" w:hAnsi="Cambria Math"/>
-                            <w:color w:val="000000"/>
-                          </w:rPr>
-                          <m:t>x</m:t>
-                        </m:r>
-                      </m:e>
-                      <m:sub>
-                        <m:r>
-                          <w:rPr>
-                            <w:rFonts w:ascii="Cambria Math" w:hAnsi="Cambria Math"/>
-                            <w:color w:val="000000"/>
-                          </w:rPr>
-                          <m:t>j</m:t>
-                        </m:r>
-                      </m:sub>
-                    </m:sSub>
-                  </m:sub>
-                </m:sSub>
-              </m:e>
-            </m:d>
-          </m:e>
-        </m:nary>
+        </m:sSub>
         <m:r>
           <w:rPr>
             <w:rFonts w:ascii="Cambria Math" w:hAnsi="Cambria Math"/>
             <w:color w:val="000000"/>
           </w:rPr>
-          <m:t xml:space="preserve">+ </m:t>
+          <m:t>)</m:t>
         </m:r>
       </m:oMath>
       <w:r>
         <w:rPr>
           <w:color w:val="000000"/>
         </w:rPr>
+        <w:t>, то оно является неперспективным. Это означает, что во втором множестве можно гарантированно найти решение лучше, чем из первого, поэтому неперспективные множества будем отбрасывать.</w:t>
+      </w:r>
+    </w:p>
+    <w:p>
+      <w:pPr>
+        <w:pStyle w:val="a4"/>
+        <w:numPr>
+          <w:ilvl w:val="1"/>
+          <w:numId w:val="1"/>
+        </w:numPr>
+        <w:spacing w:before="0" w:beforeAutospacing="0" w:after="0" w:afterAutospacing="0" w:line="276" w:lineRule="auto"/>
+        <w:ind w:left="284"/>
+        <w:jc w:val="both"/>
+        <w:rPr>
+          <w:color w:val="000000"/>
+        </w:rPr>
+      </w:pPr>
+      <w:r>
+        <w:rPr>
+          <w:color w:val="000000"/>
+        </w:rPr>
+        <w:t>Процедура останова.</w:t>
+      </w:r>
+    </w:p>
+    <w:p>
+      <w:pPr>
+        <w:pStyle w:val="a4"/>
+        <w:spacing w:before="0" w:beforeAutospacing="0" w:after="0" w:afterAutospacing="0" w:line="276" w:lineRule="auto"/>
+        <w:ind w:left="284"/>
+        <w:jc w:val="both"/>
+        <w:rPr>
+          <w:color w:val="000000"/>
+        </w:rPr>
+      </w:pPr>
+      <w:r>
+        <w:rPr>
+          <w:color w:val="000000"/>
+        </w:rPr>
+        <w:t xml:space="preserve">Процедура останова так же является универсальной процедурой метода ветвей и границ. Эта процедура позволяет </w:t>
+      </w:r>
+      <w:r>
+        <w:rPr>
+          <w:color w:val="000000"/>
+        </w:rPr>
+        <w:t>алгоритму закончить работу. Если в дереве поиска осталось одно не отброшенное множество решений, в котором верхняя и нижняя оценка совпадают (</w:t>
+      </w:r>
+      <w:r>
+        <w:rPr>
+          <w:color w:val="000000"/>
+          <w:lang w:val="en-US"/>
+        </w:rPr>
+        <w:t>V</w:t>
+      </w:r>
+      <w:r>
+        <w:rPr>
+          <w:color w:val="000000"/>
+        </w:rPr>
+        <w:t>=</w:t>
+      </w:r>
+      <w:r>
+        <w:rPr>
+          <w:color w:val="000000"/>
+          <w:lang w:val="en-US"/>
+        </w:rPr>
+        <w:t>H</w:t>
+      </w:r>
+      <w:r>
+        <w:rPr>
+          <w:color w:val="000000"/>
+        </w:rPr>
+        <w:t>), то задача решена и максимальное значение критерия, будет определяться достижимой оценкой, в нашем случае – нижней.</w:t>
+      </w:r>
+    </w:p>
+    <w:p>
+      <w:pPr>
+        <w:pStyle w:val="a4"/>
+        <w:numPr>
+          <w:ilvl w:val="1"/>
+          <w:numId w:val="1"/>
+        </w:numPr>
+        <w:spacing w:before="0" w:beforeAutospacing="0" w:after="0" w:afterAutospacing="0" w:line="276" w:lineRule="auto"/>
+        <w:ind w:left="284"/>
+        <w:jc w:val="both"/>
+        <w:rPr>
+          <w:color w:val="000000"/>
+        </w:rPr>
+      </w:pPr>
+      <w:r>
+        <w:rPr>
+          <w:color w:val="000000"/>
+        </w:rPr>
+        <w:t>Пример работы алгоритма</w:t>
+      </w:r>
+    </w:p>
+    <w:p>
+      <w:pPr>
+        <w:pStyle w:val="a3"/>
+        <w:spacing w:line="276" w:lineRule="auto"/>
+        <w:ind w:left="284"/>
+        <w:jc w:val="both"/>
+        <w:rPr>
+          <w:rFonts w:ascii="Times New Roman" w:eastAsiaTheme="minorEastAsia" w:hAnsi="Times New Roman" w:cs="Times New Roman"/>
+          <w:sz w:val="24"/>
+          <w:szCs w:val="24"/>
+        </w:rPr>
+      </w:pPr>
+      <w:r>
+        <w:rPr>
+          <w:rFonts w:ascii="Times New Roman" w:eastAsiaTheme="minorEastAsia" w:hAnsi="Times New Roman" w:cs="Times New Roman"/>
+          <w:sz w:val="24"/>
+          <w:szCs w:val="24"/>
+        </w:rPr>
+        <w:t>//</w:t>
+      </w:r>
+      <w:r>
+        <w:rPr>
+          <w:rFonts w:ascii="Times New Roman" w:eastAsiaTheme="minorEastAsia" w:hAnsi="Times New Roman" w:cs="Times New Roman"/>
+          <w:sz w:val="24"/>
+          <w:szCs w:val="24"/>
+          <w:lang w:val="en-US"/>
+        </w:rPr>
+        <w:t>TODO</w:t>
+      </w:r>
+      <w:r>
+        <w:rPr>
+          <w:rFonts w:ascii="Times New Roman" w:eastAsiaTheme="minorEastAsia" w:hAnsi="Times New Roman" w:cs="Times New Roman"/>
+          <w:sz w:val="24"/>
+          <w:szCs w:val="24"/>
+        </w:rPr>
         <w:t xml:space="preserve"> </w:t>
       </w:r>
-      <m:oMath>
-        <m:nary>
-          <m:naryPr>
-            <m:chr m:val="∑"/>
-            <m:limLoc m:val="undOvr"/>
-            <m:supHide m:val="1"/>
-            <m:ctrlPr>
-              <w:rPr>
-                <w:rFonts w:ascii="Cambria Math" w:hAnsi="Cambria Math"/>
-                <w:i/>
-                <w:color w:val="000000"/>
-              </w:rPr>
-            </m:ctrlPr>
-          </m:naryPr>
-          <m:sub>
-            <m:r>
-              <w:rPr>
-                <w:rFonts w:ascii="Cambria Math" w:hAnsi="Cambria Math"/>
-                <w:color w:val="000000"/>
-              </w:rPr>
-              <m:t>(</m:t>
-            </m:r>
-            <m:sSub>
-              <m:sSubPr>
-                <m:ctrlPr>
-                  <w:rPr>
-                    <w:rFonts w:ascii="Cambria Math" w:hAnsi="Cambria Math"/>
-                    <w:i/>
-                    <w:color w:val="000000"/>
-                  </w:rPr>
-                </m:ctrlPr>
-              </m:sSubPr>
-              <m:e>
-                <m:r>
-                  <w:rPr>
-                    <w:rFonts w:ascii="Cambria Math" w:hAnsi="Cambria Math"/>
-                    <w:color w:val="000000"/>
-                    <w:lang w:val="en-US"/>
-                  </w:rPr>
-                  <m:t>v</m:t>
-                </m:r>
-              </m:e>
-              <m:sub>
-                <m:r>
-                  <w:rPr>
-                    <w:rFonts w:ascii="Cambria Math" w:hAnsi="Cambria Math"/>
-                    <w:color w:val="000000"/>
-                  </w:rPr>
-                  <m:t>k</m:t>
-                </m:r>
-              </m:sub>
-            </m:sSub>
-            <m:r>
-              <w:rPr>
-                <w:rFonts w:ascii="Cambria Math" w:hAnsi="Cambria Math"/>
-                <w:color w:val="000000"/>
-              </w:rPr>
-              <m:t xml:space="preserve">,  </m:t>
-            </m:r>
-            <m:sSub>
-              <m:sSubPr>
-                <m:ctrlPr>
-                  <w:rPr>
-                    <w:rFonts w:ascii="Cambria Math" w:hAnsi="Cambria Math"/>
-                    <w:i/>
-                    <w:color w:val="000000"/>
-                  </w:rPr>
-                </m:ctrlPr>
-              </m:sSubPr>
-              <m:e>
-                <m:r>
-                  <w:rPr>
-                    <w:rFonts w:ascii="Cambria Math" w:hAnsi="Cambria Math"/>
-                    <w:color w:val="000000"/>
-                  </w:rPr>
-                  <m:t xml:space="preserve"> v</m:t>
-                </m:r>
-              </m:e>
-              <m:sub>
-                <m:r>
-                  <w:rPr>
-                    <w:rFonts w:ascii="Cambria Math" w:hAnsi="Cambria Math"/>
-                    <w:color w:val="000000"/>
-                  </w:rPr>
-                  <m:t>t</m:t>
-                </m:r>
-              </m:sub>
-            </m:sSub>
-            <m:r>
-              <w:rPr>
-                <w:rFonts w:ascii="Cambria Math" w:hAnsi="Cambria Math"/>
-                <w:color w:val="000000"/>
-              </w:rPr>
-              <m:t>)∈A\Q</m:t>
-            </m:r>
-          </m:sub>
-          <m:sup/>
-          <m:e>
-            <m:d>
-              <m:dPr>
-                <m:begChr m:val="|"/>
-                <m:endChr m:val="|"/>
-                <m:ctrlPr>
-                  <w:rPr>
-                    <w:rFonts w:ascii="Cambria Math" w:hAnsi="Cambria Math"/>
-                    <w:i/>
-                    <w:color w:val="000000"/>
-                  </w:rPr>
-                </m:ctrlPr>
-              </m:dPr>
-              <m:e>
-                <m:sSub>
-                  <m:sSubPr>
-                    <m:ctrlPr>
-                      <w:rPr>
-                        <w:rFonts w:ascii="Cambria Math" w:hAnsi="Cambria Math"/>
-                        <w:i/>
-                        <w:color w:val="000000"/>
-                      </w:rPr>
-                    </m:ctrlPr>
-                  </m:sSubPr>
-                  <m:e>
-                    <m:r>
-                      <w:rPr>
-                        <w:rFonts w:ascii="Cambria Math" w:hAnsi="Cambria Math"/>
-                        <w:color w:val="000000"/>
-                      </w:rPr>
-                      <m:t>w</m:t>
-                    </m:r>
-                  </m:e>
-                  <m:sub>
-                    <m:r>
-                      <w:rPr>
-                        <w:rFonts w:ascii="Cambria Math" w:hAnsi="Cambria Math"/>
-                        <w:color w:val="000000"/>
-                      </w:rPr>
-                      <m:t>q</m:t>
-                    </m:r>
-                  </m:sub>
-                </m:sSub>
-                <m:r>
-                  <w:rPr>
-                    <w:rFonts w:ascii="Cambria Math" w:hAnsi="Cambria Math"/>
-                    <w:color w:val="000000"/>
-                  </w:rPr>
-                  <m:t xml:space="preserve">- </m:t>
-                </m:r>
-                <m:sSub>
-                  <m:sSubPr>
-                    <m:ctrlPr>
-                      <w:rPr>
-                        <w:rFonts w:ascii="Cambria Math" w:hAnsi="Cambria Math"/>
-                        <w:i/>
-                        <w:color w:val="000000"/>
-                      </w:rPr>
-                    </m:ctrlPr>
-                  </m:sSubPr>
-                  <m:e>
-                    <m:r>
-                      <w:rPr>
-                        <w:rFonts w:ascii="Cambria Math" w:hAnsi="Cambria Math"/>
-                        <w:color w:val="000000"/>
-                      </w:rPr>
-                      <m:t>w</m:t>
-                    </m:r>
-                  </m:e>
-                  <m:sub>
-                    <m:r>
-                      <w:rPr>
-                        <w:rFonts w:ascii="Cambria Math" w:hAnsi="Cambria Math"/>
-                        <w:color w:val="000000"/>
-                      </w:rPr>
-                      <m:t>m</m:t>
-                    </m:r>
-                  </m:sub>
-                </m:sSub>
-              </m:e>
-            </m:d>
-          </m:e>
-        </m:nary>
-      </m:oMath>
+      <w:r>
+        <w:rPr>
+          <w:rFonts w:ascii="Times New Roman" w:eastAsiaTheme="minorEastAsia" w:hAnsi="Times New Roman" w:cs="Times New Roman"/>
+          <w:sz w:val="24"/>
+          <w:szCs w:val="24"/>
+        </w:rPr>
+        <w:t xml:space="preserve">Кирилл </w:t>
+      </w:r>
+      <w:r>
+        <w:rPr>
+          <w:rFonts w:ascii="Times New Roman" w:eastAsiaTheme="minorEastAsia" w:hAnsi="Times New Roman" w:cs="Times New Roman"/>
+          <w:sz w:val="24"/>
+          <w:szCs w:val="24"/>
+        </w:rPr>
+        <w:t xml:space="preserve">Показать работу на </w:t>
+      </w:r>
+      <w:r>
+        <w:rPr>
+          <w:rFonts w:ascii="Times New Roman" w:eastAsiaTheme="minorEastAsia" w:hAnsi="Times New Roman" w:cs="Times New Roman"/>
+          <w:sz w:val="24"/>
+          <w:szCs w:val="24"/>
+        </w:rPr>
+        <w:t>своём графе</w:t>
+      </w:r>
     </w:p>
     <w:p>
       <w:pPr>
         <w:pStyle w:val="a3"/>
-        <w:rPr>
-          <w:rFonts w:eastAsiaTheme="minorEastAsia"/>
-        </w:rPr>
-      </w:pPr>
+        <w:spacing w:line="276" w:lineRule="auto"/>
+        <w:jc w:val="both"/>
+        <w:rPr>
+          <w:rFonts w:ascii="Times New Roman" w:eastAsiaTheme="minorEastAsia" w:hAnsi="Times New Roman" w:cs="Times New Roman"/>
+          <w:sz w:val="24"/>
+          <w:szCs w:val="24"/>
+        </w:rPr>
+      </w:pPr>
+    </w:p>
+    <w:p>
+      <w:pPr>
+        <w:spacing w:line="276" w:lineRule="auto"/>
+        <w:jc w:val="both"/>
+        <w:rPr>
+          <w:rFonts w:ascii="Times New Roman" w:eastAsiaTheme="minorEastAsia" w:hAnsi="Times New Roman" w:cs="Times New Roman"/>
+          <w:sz w:val="24"/>
+          <w:szCs w:val="24"/>
+        </w:rPr>
+      </w:pPr>
+      <w:r>
+        <w:rPr>
+          <w:rFonts w:ascii="Times New Roman" w:eastAsiaTheme="minorEastAsia" w:hAnsi="Times New Roman" w:cs="Times New Roman"/>
+          <w:sz w:val="24"/>
+          <w:szCs w:val="24"/>
+        </w:rPr>
+        <w:br w:type="page"/>
+      </w:r>
     </w:p>
     <w:p>
       <w:pPr>
         <w:pStyle w:val="a3"/>
-        <w:rPr>
-          <w:rFonts w:eastAsiaTheme="minorEastAsia"/>
-        </w:rPr>
-      </w:pPr>
-      <w:r>
-        <w:rPr>
-          <w:rFonts w:eastAsiaTheme="minorEastAsia"/>
-        </w:rPr>
-        <w:t>Примеры:</w:t>
-      </w:r>
-    </w:p>
-    <w:p>
-      <w:pPr>
-        <w:pStyle w:val="a3"/>
-        <w:rPr>
-          <w:rFonts w:eastAsiaTheme="minorEastAsia"/>
-        </w:rPr>
-      </w:pPr>
-      <w:r>
-        <w:rPr>
-          <w:rFonts w:eastAsiaTheme="minorEastAsia"/>
-        </w:rPr>
-        <w:t>//</w:t>
-      </w:r>
-      <w:r>
-        <w:rPr>
-          <w:rFonts w:eastAsiaTheme="minorEastAsia"/>
-          <w:lang w:val="en-US"/>
-        </w:rPr>
-        <w:t>TODO</w:t>
-      </w:r>
-      <w:r>
-        <w:rPr>
-          <w:rFonts w:eastAsiaTheme="minorEastAsia"/>
-        </w:rPr>
-        <w:t xml:space="preserve"> </w:t>
-      </w:r>
-      <w:r>
-        <w:rPr>
-          <w:rFonts w:eastAsiaTheme="minorEastAsia"/>
-        </w:rPr>
-        <w:t xml:space="preserve">Кирилл </w:t>
-      </w:r>
-      <w:r>
-        <w:rPr>
-          <w:rFonts w:eastAsiaTheme="minorEastAsia"/>
-        </w:rPr>
-        <w:t>Показать</w:t>
-      </w:r>
-      <w:r>
-        <w:rPr>
-          <w:rFonts w:eastAsiaTheme="minorEastAsia"/>
-        </w:rPr>
-        <w:t xml:space="preserve"> </w:t>
-      </w:r>
-      <w:r>
-        <w:rPr>
-          <w:rFonts w:eastAsiaTheme="minorEastAsia"/>
-        </w:rPr>
-        <w:t xml:space="preserve">работу на </w:t>
-      </w:r>
-      <w:r>
-        <w:rPr>
-          <w:rFonts w:eastAsiaTheme="minorEastAsia"/>
-        </w:rPr>
-        <w:t>своём графе</w:t>
-      </w:r>
-    </w:p>
-    <w:p>
-      <w:pPr>
-        <w:pStyle w:val="a3"/>
-        <w:jc w:val="right"/>
-        <w:rPr>
-          <w:rFonts w:eastAsiaTheme="minorEastAsia"/>
-        </w:rPr>
-      </w:pPr>
+        <w:spacing w:line="276" w:lineRule="auto"/>
+        <w:jc w:val="both"/>
+        <w:rPr>
+          <w:rFonts w:ascii="Times New Roman" w:eastAsiaTheme="minorEastAsia" w:hAnsi="Times New Roman" w:cs="Times New Roman"/>
+          <w:sz w:val="24"/>
+          <w:szCs w:val="24"/>
+        </w:rPr>
+      </w:pPr>
+      <w:r>
+        <w:rPr>
+          <w:rFonts w:ascii="Times New Roman" w:eastAsiaTheme="minorEastAsia" w:hAnsi="Times New Roman" w:cs="Times New Roman"/>
+          <w:noProof/>
+          <w:sz w:val="24"/>
+          <w:szCs w:val="24"/>
+          <w:lang w:eastAsia="ru-RU"/>
+        </w:rPr>
+        <w:lastRenderedPageBreak/>
+        <w:drawing>
+          <wp:anchor distT="0" distB="0" distL="114300" distR="114300" simplePos="0" relativeHeight="251663360" behindDoc="0" locked="0" layoutInCell="1" allowOverlap="1">
+            <wp:simplePos x="0" y="0"/>
+            <wp:positionH relativeFrom="margin">
+              <wp:align>left</wp:align>
+            </wp:positionH>
+            <wp:positionV relativeFrom="paragraph">
+              <wp:posOffset>2934652</wp:posOffset>
+            </wp:positionV>
+            <wp:extent cx="10449235" cy="3133093"/>
+            <wp:effectExtent l="318" t="0" r="0" b="0"/>
+            <wp:wrapNone/>
+            <wp:docPr id="7" name="Рисунок 7"/>
+            <wp:cNvGraphicFramePr>
+              <a:graphicFrameLocks xmlns:a="http://schemas.openxmlformats.org/drawingml/2006/main" noChangeAspect="1"/>
+            </wp:cNvGraphicFramePr>
+            <a:graphic xmlns:a="http://schemas.openxmlformats.org/drawingml/2006/main">
+              <a:graphicData uri="http://schemas.openxmlformats.org/drawingml/2006/picture">
+                <pic:pic xmlns:pic="http://schemas.openxmlformats.org/drawingml/2006/picture">
+                  <pic:nvPicPr>
+                    <pic:cNvPr id="7" name="дерево поиска.jpg"/>
+                    <pic:cNvPicPr/>
+                  </pic:nvPicPr>
+                  <pic:blipFill>
+                    <a:blip r:embed="rId11" cstate="print">
+                      <a:extLst>
+                        <a:ext uri="{28A0092B-C50C-407E-A947-70E740481C1C}">
+                          <a14:useLocalDpi xmlns:a14="http://schemas.microsoft.com/office/drawing/2010/main" val="0"/>
+                        </a:ext>
+                      </a:extLst>
+                    </a:blip>
+                    <a:stretch>
+                      <a:fillRect/>
+                    </a:stretch>
+                  </pic:blipFill>
+                  <pic:spPr>
+                    <a:xfrm rot="5400000">
+                      <a:off x="0" y="0"/>
+                      <a:ext cx="10449235" cy="3133093"/>
+                    </a:xfrm>
+                    <a:prstGeom prst="rect">
+                      <a:avLst/>
+                    </a:prstGeom>
+                  </pic:spPr>
+                </pic:pic>
+              </a:graphicData>
+            </a:graphic>
+            <wp14:sizeRelH relativeFrom="margin">
+              <wp14:pctWidth>0</wp14:pctWidth>
+            </wp14:sizeRelH>
+            <wp14:sizeRelV relativeFrom="margin">
+              <wp14:pctHeight>0</wp14:pctHeight>
+            </wp14:sizeRelV>
+          </wp:anchor>
+        </w:drawing>
+      </w:r>
     </w:p>
     <w:sectPr>
       <w:pgSz w:w="11906" w:h="16838"/>
@@ -4525,8 +7845,145 @@
 </w:document>
 </file>
 
+<file path=word/endnotes.xml><?xml version="1.0" encoding="utf-8"?>
+<w:endnotes xmlns:wpc="http://schemas.microsoft.com/office/word/2010/wordprocessingCanvas" xmlns:cx="http://schemas.microsoft.com/office/drawing/2014/chartex" xmlns:mc="http://schemas.openxmlformats.org/markup-compatibility/2006" xmlns:o="urn:schemas-microsoft-com:office:office" xmlns:r="http://schemas.openxmlformats.org/officeDocument/2006/relationships" xmlns:m="http://schemas.openxmlformats.org/officeDocument/2006/math" xmlns:v="urn:schemas-microsoft-com:vml" xmlns:wp14="http://schemas.microsoft.com/office/word/2010/wordprocessingDrawing" xmlns:wp="http://schemas.openxmlformats.org/drawingml/2006/wordprocessingDrawing" xmlns:w10="urn:schemas-microsoft-com:office:word" xmlns:w="http://schemas.openxmlformats.org/wordprocessingml/2006/main" xmlns:w14="http://schemas.microsoft.com/office/word/2010/wordml" xmlns:w15="http://schemas.microsoft.com/office/word/2012/wordml" xmlns:w16se="http://schemas.microsoft.com/office/word/2015/wordml/symex" xmlns:wpg="http://schemas.microsoft.com/office/word/2010/wordprocessingGroup" xmlns:wpi="http://schemas.microsoft.com/office/word/2010/wordprocessingInk" xmlns:wne="http://schemas.microsoft.com/office/word/2006/wordml" xmlns:wps="http://schemas.microsoft.com/office/word/2010/wordprocessingShape" mc:Ignorable="w14 w15 w16se wp14">
+  <w:endnote w:type="separator" w:id="-1">
+    <w:p>
+      <w:pPr>
+        <w:spacing w:after="0" w:line="240" w:lineRule="auto"/>
+      </w:pPr>
+      <w:r>
+        <w:separator/>
+      </w:r>
+    </w:p>
+  </w:endnote>
+  <w:endnote w:type="continuationSeparator" w:id="0">
+    <w:p>
+      <w:pPr>
+        <w:spacing w:after="0" w:line="240" w:lineRule="auto"/>
+      </w:pPr>
+      <w:r>
+        <w:continuationSeparator/>
+      </w:r>
+    </w:p>
+  </w:endnote>
+</w:endnotes>
+</file>
+
+<file path=word/footnotes.xml><?xml version="1.0" encoding="utf-8"?>
+<w:footnotes xmlns:wpc="http://schemas.microsoft.com/office/word/2010/wordprocessingCanvas" xmlns:cx="http://schemas.microsoft.com/office/drawing/2014/chartex" xmlns:mc="http://schemas.openxmlformats.org/markup-compatibility/2006" xmlns:o="urn:schemas-microsoft-com:office:office" xmlns:r="http://schemas.openxmlformats.org/officeDocument/2006/relationships" xmlns:m="http://schemas.openxmlformats.org/officeDocument/2006/math" xmlns:v="urn:schemas-microsoft-com:vml" xmlns:wp14="http://schemas.microsoft.com/office/word/2010/wordprocessingDrawing" xmlns:wp="http://schemas.openxmlformats.org/drawingml/2006/wordprocessingDrawing" xmlns:w10="urn:schemas-microsoft-com:office:word" xmlns:w="http://schemas.openxmlformats.org/wordprocessingml/2006/main" xmlns:w14="http://schemas.microsoft.com/office/word/2010/wordml" xmlns:w15="http://schemas.microsoft.com/office/word/2012/wordml" xmlns:w16se="http://schemas.microsoft.com/office/word/2015/wordml/symex" xmlns:wpg="http://schemas.microsoft.com/office/word/2010/wordprocessingGroup" xmlns:wpi="http://schemas.microsoft.com/office/word/2010/wordprocessingInk" xmlns:wne="http://schemas.microsoft.com/office/word/2006/wordml" xmlns:wps="http://schemas.microsoft.com/office/word/2010/wordprocessingShape" mc:Ignorable="w14 w15 w16se wp14">
+  <w:footnote w:type="separator" w:id="-1">
+    <w:p>
+      <w:pPr>
+        <w:spacing w:after="0" w:line="240" w:lineRule="auto"/>
+      </w:pPr>
+      <w:r>
+        <w:separator/>
+      </w:r>
+    </w:p>
+  </w:footnote>
+  <w:footnote w:type="continuationSeparator" w:id="0">
+    <w:p>
+      <w:pPr>
+        <w:spacing w:after="0" w:line="240" w:lineRule="auto"/>
+      </w:pPr>
+      <w:r>
+        <w:continuationSeparator/>
+      </w:r>
+    </w:p>
+  </w:footnote>
+  <w:footnote w:id="1">
+    <w:p>
+      <w:pPr>
+        <w:pStyle w:val="a8"/>
+        <w:rPr>
+          <w:rFonts w:ascii="Times New Roman" w:hAnsi="Times New Roman" w:cs="Times New Roman"/>
+          <w:sz w:val="24"/>
+          <w:szCs w:val="24"/>
+        </w:rPr>
+      </w:pPr>
+      <w:r>
+        <w:rPr>
+          <w:rStyle w:val="aa"/>
+          <w:rFonts w:ascii="Times New Roman" w:hAnsi="Times New Roman" w:cs="Times New Roman"/>
+          <w:sz w:val="24"/>
+          <w:szCs w:val="24"/>
+        </w:rPr>
+        <w:footnoteRef/>
+      </w:r>
+      <w:r>
+        <w:rPr>
+          <w:rFonts w:ascii="Times New Roman" w:hAnsi="Times New Roman" w:cs="Times New Roman"/>
+          <w:sz w:val="24"/>
+          <w:szCs w:val="24"/>
+        </w:rPr>
+        <w:t xml:space="preserve"> </w:t>
+      </w:r>
+      <w:r>
+        <w:rPr>
+          <w:rFonts w:ascii="Times New Roman" w:hAnsi="Times New Roman" w:cs="Times New Roman"/>
+          <w:color w:val="000000"/>
+          <w:sz w:val="24"/>
+          <w:szCs w:val="24"/>
+        </w:rPr>
+        <w:t>Методическое пособие по курсу "Математические основы информатики" для студентов очно-заочного отделения факультета ВМК специал</w:t>
+      </w:r>
+      <w:r>
+        <w:rPr>
+          <w:rFonts w:ascii="Times New Roman" w:hAnsi="Times New Roman" w:cs="Times New Roman"/>
+          <w:color w:val="000000"/>
+          <w:sz w:val="24"/>
+          <w:szCs w:val="24"/>
+        </w:rPr>
+        <w:t>ьности "Прикладная информатика".</w:t>
+      </w:r>
+      <w:r>
+        <w:rPr>
+          <w:rFonts w:ascii="Times New Roman" w:hAnsi="Times New Roman" w:cs="Times New Roman"/>
+          <w:color w:val="000000"/>
+          <w:sz w:val="24"/>
+          <w:szCs w:val="24"/>
+        </w:rPr>
+        <w:t xml:space="preserve"> Часть 3. / </w:t>
+      </w:r>
+      <w:proofErr w:type="spellStart"/>
+      <w:proofErr w:type="gramStart"/>
+      <w:r>
+        <w:rPr>
+          <w:rFonts w:ascii="Times New Roman" w:hAnsi="Times New Roman" w:cs="Times New Roman"/>
+          <w:color w:val="000000"/>
+          <w:sz w:val="24"/>
+          <w:szCs w:val="24"/>
+        </w:rPr>
+        <w:t>Нжег.гос.ун</w:t>
+      </w:r>
+      <w:proofErr w:type="spellEnd"/>
+      <w:proofErr w:type="gramEnd"/>
+      <w:r>
+        <w:rPr>
+          <w:rFonts w:ascii="Times New Roman" w:hAnsi="Times New Roman" w:cs="Times New Roman"/>
+          <w:color w:val="000000"/>
+          <w:sz w:val="24"/>
+          <w:szCs w:val="24"/>
+        </w:rPr>
+        <w:t>-т, 2000, с.118</w:t>
+      </w:r>
+      <w:r>
+        <w:rPr>
+          <w:rFonts w:ascii="Times New Roman" w:hAnsi="Times New Roman" w:cs="Times New Roman"/>
+          <w:color w:val="000000"/>
+          <w:sz w:val="24"/>
+          <w:szCs w:val="24"/>
+        </w:rPr>
+        <w:t>. М.Х. Прилуцкий</w:t>
+      </w:r>
+    </w:p>
+  </w:footnote>
+</w:footnotes>
+</file>
+
 <file path=word/numbering.xml><?xml version="1.0" encoding="utf-8"?>
-<w:numbering xmlns:wpc="http://schemas.microsoft.com/office/word/2010/wordprocessingCanvas" xmlns:mc="http://schemas.openxmlformats.org/markup-compatibility/2006" xmlns:o="urn:schemas-microsoft-com:office:office" xmlns:r="http://schemas.openxmlformats.org/officeDocument/2006/relationships" xmlns:m="http://schemas.openxmlformats.org/officeDocument/2006/math" xmlns:v="urn:schemas-microsoft-com:vml" xmlns:wp14="http://schemas.microsoft.com/office/word/2010/wordprocessingDrawing" xmlns:wp="http://schemas.openxmlformats.org/drawingml/2006/wordprocessingDrawing" xmlns:w10="urn:schemas-microsoft-com:office:word" xmlns:w="http://schemas.openxmlformats.org/wordprocessingml/2006/main" xmlns:w14="http://schemas.microsoft.com/office/word/2010/wordml" xmlns:w15="http://schemas.microsoft.com/office/word/2012/wordml" xmlns:wpg="http://schemas.microsoft.com/office/word/2010/wordprocessingGroup" xmlns:wpi="http://schemas.microsoft.com/office/word/2010/wordprocessingInk" xmlns:wne="http://schemas.microsoft.com/office/word/2006/wordml" xmlns:wps="http://schemas.microsoft.com/office/word/2010/wordprocessingShape" mc:Ignorable="w14 w15 wp14">
+<w:numbering xmlns:wpc="http://schemas.microsoft.com/office/word/2010/wordprocessingCanvas" xmlns:cx="http://schemas.microsoft.com/office/drawing/2014/chartex" xmlns:mc="http://schemas.openxmlformats.org/markup-compatibility/2006" xmlns:o="urn:schemas-microsoft-com:office:office" xmlns:r="http://schemas.openxmlformats.org/officeDocument/2006/relationships" xmlns:m="http://schemas.openxmlformats.org/officeDocument/2006/math" xmlns:v="urn:schemas-microsoft-com:vml" xmlns:wp14="http://schemas.microsoft.com/office/word/2010/wordprocessingDrawing" xmlns:wp="http://schemas.openxmlformats.org/drawingml/2006/wordprocessingDrawing" xmlns:w10="urn:schemas-microsoft-com:office:word" xmlns:w="http://schemas.openxmlformats.org/wordprocessingml/2006/main" xmlns:w14="http://schemas.microsoft.com/office/word/2010/wordml" xmlns:w15="http://schemas.microsoft.com/office/word/2012/wordml" xmlns:w16se="http://schemas.microsoft.com/office/word/2015/wordml/symex" xmlns:wpg="http://schemas.microsoft.com/office/word/2010/wordprocessingGroup" xmlns:wpi="http://schemas.microsoft.com/office/word/2010/wordprocessingInk" xmlns:wne="http://schemas.microsoft.com/office/word/2006/wordml" xmlns:wps="http://schemas.microsoft.com/office/word/2010/wordprocessingShape" mc:Ignorable="w14 w15 w16se wp14">
   <w:abstractNum w:abstractNumId="0" w15:restartNumberingAfterBreak="0">
     <w:nsid w:val="1B194EBB"/>
     <w:multiLevelType w:val="hybridMultilevel"/>
@@ -4749,7 +8206,7 @@
 </file>
 
 <file path=word/styles.xml><?xml version="1.0" encoding="utf-8"?>
-<w:styles xmlns:mc="http://schemas.openxmlformats.org/markup-compatibility/2006" xmlns:r="http://schemas.openxmlformats.org/officeDocument/2006/relationships" xmlns:w="http://schemas.openxmlformats.org/wordprocessingml/2006/main" xmlns:w14="http://schemas.microsoft.com/office/word/2010/wordml" xmlns:w15="http://schemas.microsoft.com/office/word/2012/wordml" mc:Ignorable="w14 w15">
+<w:styles xmlns:mc="http://schemas.openxmlformats.org/markup-compatibility/2006" xmlns:r="http://schemas.openxmlformats.org/officeDocument/2006/relationships" xmlns:w="http://schemas.openxmlformats.org/wordprocessingml/2006/main" xmlns:w14="http://schemas.microsoft.com/office/word/2010/wordml" xmlns:w15="http://schemas.microsoft.com/office/word/2012/wordml" xmlns:w16se="http://schemas.microsoft.com/office/word/2015/wordml/symex" mc:Ignorable="w14 w15 w16se">
   <w:docDefaults>
     <w:rPrDefault>
       <w:rPr>
@@ -5184,7 +8641,6 @@
     <w:name w:val="Normal (Web)"/>
     <w:basedOn w:val="a"/>
     <w:uiPriority w:val="99"/>
-    <w:semiHidden/>
     <w:unhideWhenUsed/>
     <w:rsid w:val="00C0430D"/>
     <w:pPr>
@@ -5216,6 +8672,57 @@
     <w:rPr>
       <w:color w:val="0563C1" w:themeColor="hyperlink"/>
       <w:u w:val="single"/>
+    </w:rPr>
+  </w:style>
+  <w:style w:type="character" w:styleId="a7">
+    <w:name w:val="FollowedHyperlink"/>
+    <w:basedOn w:val="a0"/>
+    <w:uiPriority w:val="99"/>
+    <w:semiHidden/>
+    <w:unhideWhenUsed/>
+    <w:rsid w:val="00D226C1"/>
+    <w:rPr>
+      <w:color w:val="954F72" w:themeColor="followedHyperlink"/>
+      <w:u w:val="single"/>
+    </w:rPr>
+  </w:style>
+  <w:style w:type="paragraph" w:styleId="a8">
+    <w:name w:val="footnote text"/>
+    <w:basedOn w:val="a"/>
+    <w:link w:val="a9"/>
+    <w:uiPriority w:val="99"/>
+    <w:semiHidden/>
+    <w:unhideWhenUsed/>
+    <w:rsid w:val="002D1CC3"/>
+    <w:pPr>
+      <w:spacing w:after="0" w:line="240" w:lineRule="auto"/>
+    </w:pPr>
+    <w:rPr>
+      <w:sz w:val="20"/>
+      <w:szCs w:val="20"/>
+    </w:rPr>
+  </w:style>
+  <w:style w:type="character" w:customStyle="1" w:styleId="a9">
+    <w:name w:val="Текст сноски Знак"/>
+    <w:basedOn w:val="a0"/>
+    <w:link w:val="a8"/>
+    <w:uiPriority w:val="99"/>
+    <w:semiHidden/>
+    <w:rsid w:val="002D1CC3"/>
+    <w:rPr>
+      <w:sz w:val="20"/>
+      <w:szCs w:val="20"/>
+    </w:rPr>
+  </w:style>
+  <w:style w:type="character" w:styleId="aa">
+    <w:name w:val="footnote reference"/>
+    <w:basedOn w:val="a0"/>
+    <w:uiPriority w:val="99"/>
+    <w:semiHidden/>
+    <w:unhideWhenUsed/>
+    <w:rsid w:val="002D1CC3"/>
+    <w:rPr>
+      <w:vertAlign w:val="superscript"/>
     </w:rPr>
   </w:style>
 </w:styles>
@@ -5487,7 +8994,7 @@
 </file>
 
 <file path=customXml/itemProps1.xml><?xml version="1.0" encoding="utf-8"?>
-<ds:datastoreItem xmlns:ds="http://schemas.openxmlformats.org/officeDocument/2006/customXml" ds:itemID="{E22A53B4-1C53-4375-AF56-8100BD0FA9C0}">
+<ds:datastoreItem xmlns:ds="http://schemas.openxmlformats.org/officeDocument/2006/customXml" ds:itemID="{B7A60DF7-7C1E-46E8-9CA6-2094AD30EBE3}">
   <ds:schemaRefs>
     <ds:schemaRef ds:uri="http://schemas.openxmlformats.org/officeDocument/2006/bibliography"/>
   </ds:schemaRefs>

--- a/docs/Formalnaya_postanovka_zadachi.docx
+++ b/docs/Formalnaya_postanovka_zadachi.docx
@@ -1,6 +1,6 @@
 
 <file path=word/document.xml><?xml version="1.0" encoding="utf-8"?>
-<w:document xmlns:wpc="http://schemas.microsoft.com/office/word/2010/wordprocessingCanvas" xmlns:cx="http://schemas.microsoft.com/office/drawing/2014/chartex" xmlns:mc="http://schemas.openxmlformats.org/markup-compatibility/2006" xmlns:o="urn:schemas-microsoft-com:office:office" xmlns:r="http://schemas.openxmlformats.org/officeDocument/2006/relationships" xmlns:m="http://schemas.openxmlformats.org/officeDocument/2006/math" xmlns:v="urn:schemas-microsoft-com:vml" xmlns:wp14="http://schemas.microsoft.com/office/word/2010/wordprocessingDrawing" xmlns:wp="http://schemas.openxmlformats.org/drawingml/2006/wordprocessingDrawing" xmlns:w10="urn:schemas-microsoft-com:office:word" xmlns:w="http://schemas.openxmlformats.org/wordprocessingml/2006/main" xmlns:w14="http://schemas.microsoft.com/office/word/2010/wordml" xmlns:w15="http://schemas.microsoft.com/office/word/2012/wordml" xmlns:w16se="http://schemas.microsoft.com/office/word/2015/wordml/symex" xmlns:wpg="http://schemas.microsoft.com/office/word/2010/wordprocessingGroup" xmlns:wpi="http://schemas.microsoft.com/office/word/2010/wordprocessingInk" xmlns:wne="http://schemas.microsoft.com/office/word/2006/wordml" xmlns:wps="http://schemas.microsoft.com/office/word/2010/wordprocessingShape" mc:Ignorable="w14 w15 w16se wp14">
+<w:document xmlns:wpc="http://schemas.microsoft.com/office/word/2010/wordprocessingCanvas" xmlns:mc="http://schemas.openxmlformats.org/markup-compatibility/2006" xmlns:o="urn:schemas-microsoft-com:office:office" xmlns:r="http://schemas.openxmlformats.org/officeDocument/2006/relationships" xmlns:m="http://schemas.openxmlformats.org/officeDocument/2006/math" xmlns:v="urn:schemas-microsoft-com:vml" xmlns:wp14="http://schemas.microsoft.com/office/word/2010/wordprocessingDrawing" xmlns:wp="http://schemas.openxmlformats.org/drawingml/2006/wordprocessingDrawing" xmlns:w10="urn:schemas-microsoft-com:office:word" xmlns:w="http://schemas.openxmlformats.org/wordprocessingml/2006/main" xmlns:w14="http://schemas.microsoft.com/office/word/2010/wordml" xmlns:w15="http://schemas.microsoft.com/office/word/2012/wordml" xmlns:wpg="http://schemas.microsoft.com/office/word/2010/wordprocessingGroup" xmlns:wpi="http://schemas.microsoft.com/office/word/2010/wordprocessingInk" xmlns:wne="http://schemas.microsoft.com/office/word/2006/wordml" xmlns:wps="http://schemas.microsoft.com/office/word/2010/wordprocessingShape" mc:Ignorable="w14 w15 wp14">
   <w:body>
     <w:p>
       <w:pPr>
@@ -63,15 +63,7 @@
           <w:sz w:val="24"/>
           <w:szCs w:val="24"/>
         </w:rPr>
-        <w:t>по работе на данной аппаратуре</w:t>
-      </w:r>
-      <w:r>
-        <w:rPr>
-          <w:rFonts w:ascii="Times New Roman" w:hAnsi="Times New Roman" w:cs="Times New Roman"/>
-          <w:sz w:val="24"/>
-          <w:szCs w:val="24"/>
-        </w:rPr>
-        <w:t xml:space="preserve">. </w:t>
+        <w:t xml:space="preserve">по работе на данной аппаратуре. </w:t>
       </w:r>
       <w:r>
         <w:rPr>
@@ -567,8 +559,6 @@
           <w:szCs w:val="24"/>
         </w:rPr>
       </w:pPr>
-      <w:bookmarkStart w:id="0" w:name="_GoBack"/>
-      <w:bookmarkEnd w:id="0"/>
     </w:p>
     <w:p>
       <w:pPr>
@@ -635,7 +625,6 @@
         <w:pStyle w:val="a3"/>
         <w:spacing w:line="276" w:lineRule="auto"/>
         <w:ind w:left="284"/>
-        <w:jc w:val="both"/>
         <w:rPr>
           <w:rFonts w:ascii="Times New Roman" w:eastAsiaTheme="minorEastAsia" w:hAnsi="Times New Roman" w:cs="Times New Roman"/>
           <w:i/>
@@ -1229,29 +1218,7 @@
           <w:szCs w:val="24"/>
           <w:shd w:val="clear" w:color="auto" w:fill="FFFFFF"/>
         </w:rPr>
-        <w:t>- численная характеристика навыков i-</w:t>
-      </w:r>
-      <w:proofErr w:type="spellStart"/>
-      <w:r>
-        <w:rPr>
-          <w:rFonts w:ascii="Times New Roman" w:hAnsi="Times New Roman" w:cs="Times New Roman"/>
-          <w:color w:val="000000"/>
-          <w:sz w:val="24"/>
-          <w:szCs w:val="24"/>
-          <w:shd w:val="clear" w:color="auto" w:fill="FFFFFF"/>
-        </w:rPr>
-        <w:t>го</w:t>
-      </w:r>
-      <w:proofErr w:type="spellEnd"/>
-      <w:r>
-        <w:rPr>
-          <w:rFonts w:ascii="Times New Roman" w:hAnsi="Times New Roman" w:cs="Times New Roman"/>
-          <w:color w:val="000000"/>
-          <w:sz w:val="24"/>
-          <w:szCs w:val="24"/>
-          <w:shd w:val="clear" w:color="auto" w:fill="FFFFFF"/>
-        </w:rPr>
-        <w:t xml:space="preserve"> </w:t>
+        <w:t xml:space="preserve">- численная характеристика навыков i-го </w:t>
       </w:r>
       <w:r>
         <w:rPr>
@@ -1302,20 +1269,35 @@
         <w:pStyle w:val="a3"/>
         <w:spacing w:line="276" w:lineRule="auto"/>
         <w:ind w:left="284"/>
-        <w:jc w:val="both"/>
-        <w:rPr>
-          <w:rFonts w:ascii="Times New Roman" w:eastAsiaTheme="minorEastAsia" w:hAnsi="Times New Roman" w:cs="Times New Roman"/>
-          <w:sz w:val="24"/>
-          <w:szCs w:val="24"/>
-        </w:rPr>
-      </w:pPr>
-      <w:r>
-        <w:rPr>
-          <w:rFonts w:ascii="Times New Roman" w:eastAsiaTheme="minorEastAsia" w:hAnsi="Times New Roman" w:cs="Times New Roman"/>
-          <w:sz w:val="24"/>
-          <w:szCs w:val="24"/>
-        </w:rPr>
-        <w:t>Варьируемый параметры:</w:t>
+        <w:rPr>
+          <w:rFonts w:ascii="Times New Roman" w:eastAsiaTheme="minorEastAsia" w:hAnsi="Times New Roman" w:cs="Times New Roman"/>
+          <w:sz w:val="24"/>
+          <w:szCs w:val="24"/>
+        </w:rPr>
+      </w:pPr>
+      <w:r>
+        <w:rPr>
+          <w:rFonts w:ascii="Times New Roman" w:eastAsiaTheme="minorEastAsia" w:hAnsi="Times New Roman" w:cs="Times New Roman"/>
+          <w:sz w:val="24"/>
+          <w:szCs w:val="24"/>
+        </w:rPr>
+        <w:t>Варьируемый</w:t>
+      </w:r>
+      <w:r>
+        <w:rPr>
+          <w:rFonts w:ascii="Times New Roman" w:eastAsiaTheme="minorEastAsia" w:hAnsi="Times New Roman" w:cs="Times New Roman"/>
+          <w:sz w:val="24"/>
+          <w:szCs w:val="24"/>
+        </w:rPr>
+        <w:t xml:space="preserve"> </w:t>
+      </w:r>
+      <w:r>
+        <w:rPr>
+          <w:rFonts w:ascii="Times New Roman" w:eastAsiaTheme="minorEastAsia" w:hAnsi="Times New Roman" w:cs="Times New Roman"/>
+          <w:sz w:val="24"/>
+          <w:szCs w:val="24"/>
+        </w:rPr>
+        <w:t>параметры:</w:t>
       </w:r>
       <w:r>
         <w:rPr>
@@ -1472,7 +1454,6 @@
         </w:rPr>
         <w:t xml:space="preserve"> – это характеристика сотрудника на </w:t>
       </w:r>
-      <w:proofErr w:type="spellStart"/>
       <w:r>
         <w:rPr>
           <w:rFonts w:ascii="Times New Roman" w:eastAsiaTheme="minorEastAsia" w:hAnsi="Times New Roman" w:cs="Times New Roman"/>
@@ -1482,7 +1463,6 @@
         </w:rPr>
         <w:t>i</w:t>
       </w:r>
-      <w:proofErr w:type="spellEnd"/>
       <w:r>
         <w:rPr>
           <w:rFonts w:ascii="Times New Roman" w:eastAsiaTheme="minorEastAsia" w:hAnsi="Times New Roman" w:cs="Times New Roman"/>
@@ -2364,17 +2344,24 @@
           <w:rFonts w:ascii="Times New Roman" w:eastAsiaTheme="minorEastAsia" w:hAnsi="Times New Roman" w:cs="Times New Roman"/>
           <w:sz w:val="24"/>
           <w:szCs w:val="24"/>
+        </w:rPr>
+      </w:pPr>
+      <w:r>
+        <w:rPr>
+          <w:rFonts w:ascii="Times New Roman" w:eastAsiaTheme="minorEastAsia" w:hAnsi="Times New Roman" w:cs="Times New Roman"/>
+          <w:sz w:val="24"/>
+          <w:szCs w:val="24"/>
+        </w:rPr>
+        <w:t>//</w:t>
+      </w:r>
+      <w:r>
+        <w:rPr>
+          <w:rFonts w:ascii="Times New Roman" w:eastAsiaTheme="minorEastAsia" w:hAnsi="Times New Roman" w:cs="Times New Roman"/>
+          <w:sz w:val="24"/>
+          <w:szCs w:val="24"/>
           <w:lang w:val="en-US"/>
         </w:rPr>
-      </w:pPr>
-      <w:r>
-        <w:rPr>
-          <w:rFonts w:ascii="Times New Roman" w:eastAsiaTheme="minorEastAsia" w:hAnsi="Times New Roman" w:cs="Times New Roman"/>
-          <w:sz w:val="24"/>
-          <w:szCs w:val="24"/>
-          <w:lang w:val="en-US"/>
-        </w:rPr>
-        <w:t>//TODO</w:t>
+        <w:t>TODO</w:t>
       </w:r>
     </w:p>
     <w:p>
@@ -2411,25 +2398,7 @@
           <w:sz w:val="24"/>
           <w:szCs w:val="24"/>
         </w:rPr>
-        <w:t xml:space="preserve">показать, что задача о ранце </w:t>
-      </w:r>
-      <w:proofErr w:type="spellStart"/>
-      <w:r>
-        <w:rPr>
-          <w:rFonts w:ascii="Times New Roman" w:eastAsiaTheme="minorEastAsia" w:hAnsi="Times New Roman" w:cs="Times New Roman"/>
-          <w:sz w:val="24"/>
-          <w:szCs w:val="24"/>
-        </w:rPr>
-        <w:t>полиномиально</w:t>
-      </w:r>
-      <w:proofErr w:type="spellEnd"/>
-      <w:r>
-        <w:rPr>
-          <w:rFonts w:ascii="Times New Roman" w:eastAsiaTheme="minorEastAsia" w:hAnsi="Times New Roman" w:cs="Times New Roman"/>
-          <w:sz w:val="24"/>
-          <w:szCs w:val="24"/>
-        </w:rPr>
-        <w:t xml:space="preserve"> сводится к нашей задаче, следовательно, задача является </w:t>
+        <w:t xml:space="preserve">показать, что задача о ранце полиномиально сводится к нашей задаче, следовательно, задача является </w:t>
       </w:r>
       <w:r>
         <w:rPr>
@@ -4920,9 +4889,10 @@
           <w:lang w:eastAsia="ru-RU"/>
         </w:rPr>
         <w:lastRenderedPageBreak/>
-        <w:t xml:space="preserve">таких, которые заведомо не могут содержать решения “лучшего”, чем решения, оставшиеся в </w:t>
-      </w:r>
-      <w:proofErr w:type="spellStart"/>
+        <w:t>таких, которые заведомо не могут содержать решения “лучшего”, чем решения, оставшиеся в неот</w:t>
+      </w:r>
+      <w:bookmarkStart w:id="0" w:name="_GoBack"/>
+      <w:bookmarkEnd w:id="0"/>
       <w:r>
         <w:rPr>
           <w:rFonts w:ascii="Times New Roman" w:eastAsia="Times New Roman" w:hAnsi="Times New Roman" w:cs="Times New Roman"/>
@@ -4931,18 +4901,7 @@
           <w:szCs w:val="24"/>
           <w:lang w:eastAsia="ru-RU"/>
         </w:rPr>
-        <w:t>неотброшенном</w:t>
-      </w:r>
-      <w:proofErr w:type="spellEnd"/>
-      <w:r>
-        <w:rPr>
-          <w:rFonts w:ascii="Times New Roman" w:eastAsia="Times New Roman" w:hAnsi="Times New Roman" w:cs="Times New Roman"/>
-          <w:color w:val="000000"/>
-          <w:sz w:val="24"/>
-          <w:szCs w:val="24"/>
-          <w:lang w:eastAsia="ru-RU"/>
-        </w:rPr>
-        <w:t xml:space="preserve"> множестве.</w:t>
+        <w:t>брошенном множестве.</w:t>
       </w:r>
       <w:r>
         <w:rPr>
@@ -5031,7 +4990,6 @@
         </w:rPr>
         <w:t xml:space="preserve"> оптимального решения. В данном случае мы используем ветвление по численным характеристикам навыков сотрудников. Таким образом на </w:t>
       </w:r>
-      <w:proofErr w:type="spellStart"/>
       <w:r>
         <w:rPr>
           <w:rFonts w:ascii="Times New Roman" w:eastAsiaTheme="minorEastAsia" w:hAnsi="Times New Roman" w:cs="Times New Roman"/>
@@ -5041,7 +4999,6 @@
         </w:rPr>
         <w:t>i</w:t>
       </w:r>
-      <w:proofErr w:type="spellEnd"/>
       <w:r>
         <w:rPr>
           <w:rFonts w:ascii="Times New Roman" w:eastAsiaTheme="minorEastAsia" w:hAnsi="Times New Roman" w:cs="Times New Roman"/>
@@ -5066,7 +5023,6 @@
         </w:rPr>
         <w:t xml:space="preserve">мещаться на </w:t>
       </w:r>
-      <w:proofErr w:type="spellStart"/>
       <w:r>
         <w:rPr>
           <w:rFonts w:ascii="Times New Roman" w:eastAsiaTheme="minorEastAsia" w:hAnsi="Times New Roman" w:cs="Times New Roman"/>
@@ -5076,7 +5032,6 @@
         </w:rPr>
         <w:t>i</w:t>
       </w:r>
-      <w:proofErr w:type="spellEnd"/>
       <w:r>
         <w:rPr>
           <w:rFonts w:ascii="Times New Roman" w:eastAsiaTheme="minorEastAsia" w:hAnsi="Times New Roman" w:cs="Times New Roman"/>
@@ -7846,7 +7801,7 @@
 </file>
 
 <file path=word/endnotes.xml><?xml version="1.0" encoding="utf-8"?>
-<w:endnotes xmlns:wpc="http://schemas.microsoft.com/office/word/2010/wordprocessingCanvas" xmlns:cx="http://schemas.microsoft.com/office/drawing/2014/chartex" xmlns:mc="http://schemas.openxmlformats.org/markup-compatibility/2006" xmlns:o="urn:schemas-microsoft-com:office:office" xmlns:r="http://schemas.openxmlformats.org/officeDocument/2006/relationships" xmlns:m="http://schemas.openxmlformats.org/officeDocument/2006/math" xmlns:v="urn:schemas-microsoft-com:vml" xmlns:wp14="http://schemas.microsoft.com/office/word/2010/wordprocessingDrawing" xmlns:wp="http://schemas.openxmlformats.org/drawingml/2006/wordprocessingDrawing" xmlns:w10="urn:schemas-microsoft-com:office:word" xmlns:w="http://schemas.openxmlformats.org/wordprocessingml/2006/main" xmlns:w14="http://schemas.microsoft.com/office/word/2010/wordml" xmlns:w15="http://schemas.microsoft.com/office/word/2012/wordml" xmlns:w16se="http://schemas.microsoft.com/office/word/2015/wordml/symex" xmlns:wpg="http://schemas.microsoft.com/office/word/2010/wordprocessingGroup" xmlns:wpi="http://schemas.microsoft.com/office/word/2010/wordprocessingInk" xmlns:wne="http://schemas.microsoft.com/office/word/2006/wordml" xmlns:wps="http://schemas.microsoft.com/office/word/2010/wordprocessingShape" mc:Ignorable="w14 w15 w16se wp14">
+<w:endnotes xmlns:wpc="http://schemas.microsoft.com/office/word/2010/wordprocessingCanvas" xmlns:mc="http://schemas.openxmlformats.org/markup-compatibility/2006" xmlns:o="urn:schemas-microsoft-com:office:office" xmlns:r="http://schemas.openxmlformats.org/officeDocument/2006/relationships" xmlns:m="http://schemas.openxmlformats.org/officeDocument/2006/math" xmlns:v="urn:schemas-microsoft-com:vml" xmlns:wp14="http://schemas.microsoft.com/office/word/2010/wordprocessingDrawing" xmlns:wp="http://schemas.openxmlformats.org/drawingml/2006/wordprocessingDrawing" xmlns:w10="urn:schemas-microsoft-com:office:word" xmlns:w="http://schemas.openxmlformats.org/wordprocessingml/2006/main" xmlns:w14="http://schemas.microsoft.com/office/word/2010/wordml" xmlns:w15="http://schemas.microsoft.com/office/word/2012/wordml" xmlns:wpg="http://schemas.microsoft.com/office/word/2010/wordprocessingGroup" xmlns:wpi="http://schemas.microsoft.com/office/word/2010/wordprocessingInk" xmlns:wne="http://schemas.microsoft.com/office/word/2006/wordml" xmlns:wps="http://schemas.microsoft.com/office/word/2010/wordprocessingShape" mc:Ignorable="w14 w15 wp14">
   <w:endnote w:type="separator" w:id="-1">
     <w:p>
       <w:pPr>
@@ -7871,7 +7826,7 @@
 </file>
 
 <file path=word/footnotes.xml><?xml version="1.0" encoding="utf-8"?>
-<w:footnotes xmlns:wpc="http://schemas.microsoft.com/office/word/2010/wordprocessingCanvas" xmlns:cx="http://schemas.microsoft.com/office/drawing/2014/chartex" xmlns:mc="http://schemas.openxmlformats.org/markup-compatibility/2006" xmlns:o="urn:schemas-microsoft-com:office:office" xmlns:r="http://schemas.openxmlformats.org/officeDocument/2006/relationships" xmlns:m="http://schemas.openxmlformats.org/officeDocument/2006/math" xmlns:v="urn:schemas-microsoft-com:vml" xmlns:wp14="http://schemas.microsoft.com/office/word/2010/wordprocessingDrawing" xmlns:wp="http://schemas.openxmlformats.org/drawingml/2006/wordprocessingDrawing" xmlns:w10="urn:schemas-microsoft-com:office:word" xmlns:w="http://schemas.openxmlformats.org/wordprocessingml/2006/main" xmlns:w14="http://schemas.microsoft.com/office/word/2010/wordml" xmlns:w15="http://schemas.microsoft.com/office/word/2012/wordml" xmlns:w16se="http://schemas.microsoft.com/office/word/2015/wordml/symex" xmlns:wpg="http://schemas.microsoft.com/office/word/2010/wordprocessingGroup" xmlns:wpi="http://schemas.microsoft.com/office/word/2010/wordprocessingInk" xmlns:wne="http://schemas.microsoft.com/office/word/2006/wordml" xmlns:wps="http://schemas.microsoft.com/office/word/2010/wordprocessingShape" mc:Ignorable="w14 w15 w16se wp14">
+<w:footnotes xmlns:wpc="http://schemas.microsoft.com/office/word/2010/wordprocessingCanvas" xmlns:mc="http://schemas.openxmlformats.org/markup-compatibility/2006" xmlns:o="urn:schemas-microsoft-com:office:office" xmlns:r="http://schemas.openxmlformats.org/officeDocument/2006/relationships" xmlns:m="http://schemas.openxmlformats.org/officeDocument/2006/math" xmlns:v="urn:schemas-microsoft-com:vml" xmlns:wp14="http://schemas.microsoft.com/office/word/2010/wordprocessingDrawing" xmlns:wp="http://schemas.openxmlformats.org/drawingml/2006/wordprocessingDrawing" xmlns:w10="urn:schemas-microsoft-com:office:word" xmlns:w="http://schemas.openxmlformats.org/wordprocessingml/2006/main" xmlns:w14="http://schemas.microsoft.com/office/word/2010/wordml" xmlns:w15="http://schemas.microsoft.com/office/word/2012/wordml" xmlns:wpg="http://schemas.microsoft.com/office/word/2010/wordprocessingGroup" xmlns:wpi="http://schemas.microsoft.com/office/word/2010/wordprocessingInk" xmlns:wne="http://schemas.microsoft.com/office/word/2006/wordml" xmlns:wps="http://schemas.microsoft.com/office/word/2010/wordprocessingShape" mc:Ignorable="w14 w15 wp14">
   <w:footnote w:type="separator" w:id="-1">
     <w:p>
       <w:pPr>
@@ -7944,29 +7899,7 @@
           <w:sz w:val="24"/>
           <w:szCs w:val="24"/>
         </w:rPr>
-        <w:t xml:space="preserve"> Часть 3. / </w:t>
-      </w:r>
-      <w:proofErr w:type="spellStart"/>
-      <w:proofErr w:type="gramStart"/>
-      <w:r>
-        <w:rPr>
-          <w:rFonts w:ascii="Times New Roman" w:hAnsi="Times New Roman" w:cs="Times New Roman"/>
-          <w:color w:val="000000"/>
-          <w:sz w:val="24"/>
-          <w:szCs w:val="24"/>
-        </w:rPr>
-        <w:t>Нжег.гос.ун</w:t>
-      </w:r>
-      <w:proofErr w:type="spellEnd"/>
-      <w:proofErr w:type="gramEnd"/>
-      <w:r>
-        <w:rPr>
-          <w:rFonts w:ascii="Times New Roman" w:hAnsi="Times New Roman" w:cs="Times New Roman"/>
-          <w:color w:val="000000"/>
-          <w:sz w:val="24"/>
-          <w:szCs w:val="24"/>
-        </w:rPr>
-        <w:t>-т, 2000, с.118</w:t>
+        <w:t xml:space="preserve"> Часть 3. / Нжег.гос.ун-т, 2000, с.118</w:t>
       </w:r>
       <w:r>
         <w:rPr>
@@ -7983,8 +7916,8 @@
 </file>
 
 <file path=word/numbering.xml><?xml version="1.0" encoding="utf-8"?>
-<w:numbering xmlns:wpc="http://schemas.microsoft.com/office/word/2010/wordprocessingCanvas" xmlns:cx="http://schemas.microsoft.com/office/drawing/2014/chartex" xmlns:mc="http://schemas.openxmlformats.org/markup-compatibility/2006" xmlns:o="urn:schemas-microsoft-com:office:office" xmlns:r="http://schemas.openxmlformats.org/officeDocument/2006/relationships" xmlns:m="http://schemas.openxmlformats.org/officeDocument/2006/math" xmlns:v="urn:schemas-microsoft-com:vml" xmlns:wp14="http://schemas.microsoft.com/office/word/2010/wordprocessingDrawing" xmlns:wp="http://schemas.openxmlformats.org/drawingml/2006/wordprocessingDrawing" xmlns:w10="urn:schemas-microsoft-com:office:word" xmlns:w="http://schemas.openxmlformats.org/wordprocessingml/2006/main" xmlns:w14="http://schemas.microsoft.com/office/word/2010/wordml" xmlns:w15="http://schemas.microsoft.com/office/word/2012/wordml" xmlns:w16se="http://schemas.microsoft.com/office/word/2015/wordml/symex" xmlns:wpg="http://schemas.microsoft.com/office/word/2010/wordprocessingGroup" xmlns:wpi="http://schemas.microsoft.com/office/word/2010/wordprocessingInk" xmlns:wne="http://schemas.microsoft.com/office/word/2006/wordml" xmlns:wps="http://schemas.microsoft.com/office/word/2010/wordprocessingShape" mc:Ignorable="w14 w15 w16se wp14">
-  <w:abstractNum w:abstractNumId="0" w15:restartNumberingAfterBreak="0">
+<w:numbering xmlns:wpc="http://schemas.microsoft.com/office/word/2010/wordprocessingCanvas" xmlns:mc="http://schemas.openxmlformats.org/markup-compatibility/2006" xmlns:o="urn:schemas-microsoft-com:office:office" xmlns:r="http://schemas.openxmlformats.org/officeDocument/2006/relationships" xmlns:m="http://schemas.openxmlformats.org/officeDocument/2006/math" xmlns:v="urn:schemas-microsoft-com:vml" xmlns:wp14="http://schemas.microsoft.com/office/word/2010/wordprocessingDrawing" xmlns:wp="http://schemas.openxmlformats.org/drawingml/2006/wordprocessingDrawing" xmlns:w10="urn:schemas-microsoft-com:office:word" xmlns:w="http://schemas.openxmlformats.org/wordprocessingml/2006/main" xmlns:w14="http://schemas.microsoft.com/office/word/2010/wordml" xmlns:w15="http://schemas.microsoft.com/office/word/2012/wordml" xmlns:wpg="http://schemas.microsoft.com/office/word/2010/wordprocessingGroup" xmlns:wpi="http://schemas.microsoft.com/office/word/2010/wordprocessingInk" xmlns:wne="http://schemas.microsoft.com/office/word/2006/wordml" xmlns:wps="http://schemas.microsoft.com/office/word/2010/wordprocessingShape" mc:Ignorable="w14 w15 wp14">
+  <w:abstractNum w:abstractNumId="0">
     <w:nsid w:val="1B194EBB"/>
     <w:multiLevelType w:val="hybridMultilevel"/>
     <w:tmpl w:val="3D241A46"/>
@@ -8074,7 +8007,7 @@
       </w:pPr>
     </w:lvl>
   </w:abstractNum>
-  <w:abstractNum w:abstractNumId="1" w15:restartNumberingAfterBreak="0">
+  <w:abstractNum w:abstractNumId="1">
     <w:nsid w:val="783D2070"/>
     <w:multiLevelType w:val="multilevel"/>
     <w:tmpl w:val="09043E08"/>
@@ -8206,7 +8139,7 @@
 </file>
 
 <file path=word/styles.xml><?xml version="1.0" encoding="utf-8"?>
-<w:styles xmlns:mc="http://schemas.openxmlformats.org/markup-compatibility/2006" xmlns:r="http://schemas.openxmlformats.org/officeDocument/2006/relationships" xmlns:w="http://schemas.openxmlformats.org/wordprocessingml/2006/main" xmlns:w14="http://schemas.microsoft.com/office/word/2010/wordml" xmlns:w15="http://schemas.microsoft.com/office/word/2012/wordml" xmlns:w16se="http://schemas.microsoft.com/office/word/2015/wordml/symex" mc:Ignorable="w14 w15 w16se">
+<w:styles xmlns:mc="http://schemas.openxmlformats.org/markup-compatibility/2006" xmlns:r="http://schemas.openxmlformats.org/officeDocument/2006/relationships" xmlns:w="http://schemas.openxmlformats.org/wordprocessingml/2006/main" xmlns:w14="http://schemas.microsoft.com/office/word/2010/wordml" xmlns:w15="http://schemas.microsoft.com/office/word/2012/wordml" mc:Ignorable="w14 w15">
   <w:docDefaults>
     <w:rPrDefault>
       <w:rPr>
@@ -8994,7 +8927,7 @@
 </file>
 
 <file path=customXml/itemProps1.xml><?xml version="1.0" encoding="utf-8"?>
-<ds:datastoreItem xmlns:ds="http://schemas.openxmlformats.org/officeDocument/2006/customXml" ds:itemID="{B7A60DF7-7C1E-46E8-9CA6-2094AD30EBE3}">
+<ds:datastoreItem xmlns:ds="http://schemas.openxmlformats.org/officeDocument/2006/customXml" ds:itemID="{D5A8FC13-EB1F-4998-96C7-8ED41ECDF2E4}">
   <ds:schemaRefs>
     <ds:schemaRef ds:uri="http://schemas.openxmlformats.org/officeDocument/2006/bibliography"/>
   </ds:schemaRefs>

--- a/docs/Formalnaya_postanovka_zadachi.docx
+++ b/docs/Formalnaya_postanovka_zadachi.docx
@@ -1218,7 +1218,29 @@
           <w:szCs w:val="24"/>
           <w:shd w:val="clear" w:color="auto" w:fill="FFFFFF"/>
         </w:rPr>
-        <w:t xml:space="preserve">- численная характеристика навыков i-го </w:t>
+        <w:t>- численная характеристика навыков i-</w:t>
+      </w:r>
+      <w:proofErr w:type="spellStart"/>
+      <w:r>
+        <w:rPr>
+          <w:rFonts w:ascii="Times New Roman" w:hAnsi="Times New Roman" w:cs="Times New Roman"/>
+          <w:color w:val="000000"/>
+          <w:sz w:val="24"/>
+          <w:szCs w:val="24"/>
+          <w:shd w:val="clear" w:color="auto" w:fill="FFFFFF"/>
+        </w:rPr>
+        <w:t>го</w:t>
+      </w:r>
+      <w:proofErr w:type="spellEnd"/>
+      <w:r>
+        <w:rPr>
+          <w:rFonts w:ascii="Times New Roman" w:hAnsi="Times New Roman" w:cs="Times New Roman"/>
+          <w:color w:val="000000"/>
+          <w:sz w:val="24"/>
+          <w:szCs w:val="24"/>
+          <w:shd w:val="clear" w:color="auto" w:fill="FFFFFF"/>
+        </w:rPr>
+        <w:t xml:space="preserve"> </w:t>
       </w:r>
       <w:r>
         <w:rPr>
@@ -1454,6 +1476,7 @@
         </w:rPr>
         <w:t xml:space="preserve"> – это характеристика сотрудника на </w:t>
       </w:r>
+      <w:proofErr w:type="spellStart"/>
       <w:r>
         <w:rPr>
           <w:rFonts w:ascii="Times New Roman" w:eastAsiaTheme="minorEastAsia" w:hAnsi="Times New Roman" w:cs="Times New Roman"/>
@@ -1463,6 +1486,7 @@
         </w:rPr>
         <w:t>i</w:t>
       </w:r>
+      <w:proofErr w:type="spellEnd"/>
       <w:r>
         <w:rPr>
           <w:rFonts w:ascii="Times New Roman" w:eastAsiaTheme="minorEastAsia" w:hAnsi="Times New Roman" w:cs="Times New Roman"/>
@@ -1946,42 +1970,18 @@
                           <w:sz w:val="24"/>
                           <w:szCs w:val="24"/>
                         </w:rPr>
-                        <m:t>w</m:t>
+                        <m:t>x</m:t>
                       </m:r>
                     </m:e>
                     <m:sub>
-                      <m:sSub>
-                        <m:sSubPr>
-                          <m:ctrlPr>
-                            <w:rPr>
-                              <w:rFonts w:ascii="Cambria Math" w:eastAsiaTheme="minorEastAsia" w:hAnsi="Cambria Math" w:cs="Times New Roman"/>
-                              <w:i/>
-                              <w:sz w:val="24"/>
-                              <w:szCs w:val="24"/>
-                            </w:rPr>
-                          </m:ctrlPr>
-                        </m:sSubPr>
-                        <m:e>
-                          <m:r>
-                            <w:rPr>
-                              <w:rFonts w:ascii="Cambria Math" w:eastAsiaTheme="minorEastAsia" w:hAnsi="Cambria Math" w:cs="Times New Roman"/>
-                              <w:sz w:val="24"/>
-                              <w:szCs w:val="24"/>
-                            </w:rPr>
-                            <m:t>x</m:t>
-                          </m:r>
-                        </m:e>
-                        <m:sub>
-                          <m:r>
-                            <w:rPr>
-                              <w:rFonts w:ascii="Cambria Math" w:eastAsiaTheme="minorEastAsia" w:hAnsi="Cambria Math" w:cs="Times New Roman"/>
-                              <w:sz w:val="24"/>
-                              <w:szCs w:val="24"/>
-                            </w:rPr>
-                            <m:t>i</m:t>
-                          </m:r>
-                        </m:sub>
-                      </m:sSub>
+                      <m:r>
+                        <w:rPr>
+                          <w:rFonts w:ascii="Cambria Math" w:eastAsiaTheme="minorEastAsia" w:hAnsi="Cambria Math" w:cs="Times New Roman"/>
+                          <w:sz w:val="24"/>
+                          <w:szCs w:val="24"/>
+                        </w:rPr>
+                        <m:t>i</m:t>
+                      </m:r>
                     </m:sub>
                   </m:sSub>
                   <m:r>
@@ -1990,7 +1990,7 @@
                       <w:sz w:val="24"/>
                       <w:szCs w:val="24"/>
                     </w:rPr>
-                    <m:t>-</m:t>
+                    <m:t xml:space="preserve">- </m:t>
                   </m:r>
                   <m:sSub>
                     <m:sSubPr>
@@ -2010,42 +2010,18 @@
                           <w:sz w:val="24"/>
                           <w:szCs w:val="24"/>
                         </w:rPr>
-                        <m:t>w</m:t>
+                        <m:t>x</m:t>
                       </m:r>
                     </m:e>
                     <m:sub>
-                      <m:sSub>
-                        <m:sSubPr>
-                          <m:ctrlPr>
-                            <w:rPr>
-                              <w:rFonts w:ascii="Cambria Math" w:eastAsiaTheme="minorEastAsia" w:hAnsi="Cambria Math" w:cs="Times New Roman"/>
-                              <w:i/>
-                              <w:sz w:val="24"/>
-                              <w:szCs w:val="24"/>
-                            </w:rPr>
-                          </m:ctrlPr>
-                        </m:sSubPr>
-                        <m:e>
-                          <m:r>
-                            <w:rPr>
-                              <w:rFonts w:ascii="Cambria Math" w:eastAsiaTheme="minorEastAsia" w:hAnsi="Cambria Math" w:cs="Times New Roman"/>
-                              <w:sz w:val="24"/>
-                              <w:szCs w:val="24"/>
-                            </w:rPr>
-                            <m:t>x</m:t>
-                          </m:r>
-                        </m:e>
-                        <m:sub>
-                          <m:r>
-                            <w:rPr>
-                              <w:rFonts w:ascii="Cambria Math" w:eastAsiaTheme="minorEastAsia" w:hAnsi="Cambria Math" w:cs="Times New Roman"/>
-                              <w:sz w:val="24"/>
-                              <w:szCs w:val="24"/>
-                            </w:rPr>
-                            <m:t>j</m:t>
-                          </m:r>
-                        </m:sub>
-                      </m:sSub>
+                      <m:r>
+                        <w:rPr>
+                          <w:rFonts w:ascii="Cambria Math" w:eastAsiaTheme="minorEastAsia" w:hAnsi="Cambria Math" w:cs="Times New Roman"/>
+                          <w:sz w:val="24"/>
+                          <w:szCs w:val="24"/>
+                        </w:rPr>
+                        <m:t>j</m:t>
+                      </m:r>
                     </m:sub>
                   </m:sSub>
                 </m:e>
@@ -2154,7 +2130,23 @@
           <w:sz w:val="24"/>
           <w:szCs w:val="24"/>
         </w:rPr>
-        <w:t xml:space="preserve"> характеристик(</w:t>
+        <w:t xml:space="preserve"> характеристик</w:t>
+      </w:r>
+      <w:r>
+        <w:rPr>
+          <w:rFonts w:ascii="Times New Roman" w:eastAsiaTheme="minorEastAsia" w:hAnsi="Times New Roman" w:cs="Times New Roman"/>
+          <w:sz w:val="24"/>
+          <w:szCs w:val="24"/>
+        </w:rPr>
+        <w:t xml:space="preserve"> </w:t>
+      </w:r>
+      <w:r>
+        <w:rPr>
+          <w:rFonts w:ascii="Times New Roman" w:eastAsiaTheme="minorEastAsia" w:hAnsi="Times New Roman" w:cs="Times New Roman"/>
+          <w:sz w:val="24"/>
+          <w:szCs w:val="24"/>
+        </w:rPr>
+        <w:t>(</w:t>
       </w:r>
       <m:oMath>
         <m:sSubSup>
@@ -2398,7 +2390,25 @@
           <w:sz w:val="24"/>
           <w:szCs w:val="24"/>
         </w:rPr>
-        <w:t xml:space="preserve">показать, что задача о ранце полиномиально сводится к нашей задаче, следовательно, задача является </w:t>
+        <w:t xml:space="preserve">показать, что задача о ранце </w:t>
+      </w:r>
+      <w:proofErr w:type="spellStart"/>
+      <w:r>
+        <w:rPr>
+          <w:rFonts w:ascii="Times New Roman" w:eastAsiaTheme="minorEastAsia" w:hAnsi="Times New Roman" w:cs="Times New Roman"/>
+          <w:sz w:val="24"/>
+          <w:szCs w:val="24"/>
+        </w:rPr>
+        <w:t>полиномиально</w:t>
+      </w:r>
+      <w:proofErr w:type="spellEnd"/>
+      <w:r>
+        <w:rPr>
+          <w:rFonts w:ascii="Times New Roman" w:eastAsiaTheme="minorEastAsia" w:hAnsi="Times New Roman" w:cs="Times New Roman"/>
+          <w:sz w:val="24"/>
+          <w:szCs w:val="24"/>
+        </w:rPr>
+        <w:t xml:space="preserve"> сводится к нашей задаче, следовательно, задача является </w:t>
       </w:r>
       <w:r>
         <w:rPr>
@@ -4889,10 +4899,9 @@
           <w:lang w:eastAsia="ru-RU"/>
         </w:rPr>
         <w:lastRenderedPageBreak/>
-        <w:t>таких, которые заведомо не могут содержать решения “лучшего”, чем решения, оставшиеся в неот</w:t>
-      </w:r>
-      <w:bookmarkStart w:id="0" w:name="_GoBack"/>
-      <w:bookmarkEnd w:id="0"/>
+        <w:t xml:space="preserve">таких, которые заведомо не могут содержать решения “лучшего”, чем решения, оставшиеся в </w:t>
+      </w:r>
+      <w:proofErr w:type="spellStart"/>
       <w:r>
         <w:rPr>
           <w:rFonts w:ascii="Times New Roman" w:eastAsia="Times New Roman" w:hAnsi="Times New Roman" w:cs="Times New Roman"/>
@@ -4901,7 +4910,18 @@
           <w:szCs w:val="24"/>
           <w:lang w:eastAsia="ru-RU"/>
         </w:rPr>
-        <w:t>брошенном множестве.</w:t>
+        <w:t>неотброшенном</w:t>
+      </w:r>
+      <w:proofErr w:type="spellEnd"/>
+      <w:r>
+        <w:rPr>
+          <w:rFonts w:ascii="Times New Roman" w:eastAsia="Times New Roman" w:hAnsi="Times New Roman" w:cs="Times New Roman"/>
+          <w:color w:val="000000"/>
+          <w:sz w:val="24"/>
+          <w:szCs w:val="24"/>
+          <w:lang w:eastAsia="ru-RU"/>
+        </w:rPr>
+        <w:t xml:space="preserve"> множестве.</w:t>
       </w:r>
       <w:r>
         <w:rPr>
@@ -4990,6 +5010,7 @@
         </w:rPr>
         <w:t xml:space="preserve"> оптимального решения. В данном случае мы используем ветвление по численным характеристикам навыков сотрудников. Таким образом на </w:t>
       </w:r>
+      <w:proofErr w:type="spellStart"/>
       <w:r>
         <w:rPr>
           <w:rFonts w:ascii="Times New Roman" w:eastAsiaTheme="minorEastAsia" w:hAnsi="Times New Roman" w:cs="Times New Roman"/>
@@ -4999,6 +5020,7 @@
         </w:rPr>
         <w:t>i</w:t>
       </w:r>
+      <w:proofErr w:type="spellEnd"/>
       <w:r>
         <w:rPr>
           <w:rFonts w:ascii="Times New Roman" w:eastAsiaTheme="minorEastAsia" w:hAnsi="Times New Roman" w:cs="Times New Roman"/>
@@ -5023,6 +5045,7 @@
         </w:rPr>
         <w:t xml:space="preserve">мещаться на </w:t>
       </w:r>
+      <w:proofErr w:type="spellStart"/>
       <w:r>
         <w:rPr>
           <w:rFonts w:ascii="Times New Roman" w:eastAsiaTheme="minorEastAsia" w:hAnsi="Times New Roman" w:cs="Times New Roman"/>
@@ -5032,6 +5055,7 @@
         </w:rPr>
         <w:t>i</w:t>
       </w:r>
+      <w:proofErr w:type="spellEnd"/>
       <w:r>
         <w:rPr>
           <w:rFonts w:ascii="Times New Roman" w:eastAsiaTheme="minorEastAsia" w:hAnsi="Times New Roman" w:cs="Times New Roman"/>
@@ -6513,78 +6537,361 @@
         <w:jc w:val="both"/>
         <w:rPr>
           <w:color w:val="000000"/>
-        </w:rPr>
-      </w:pPr>
-      <w:r>
-        <w:rPr>
-          <w:color w:val="000000"/>
-        </w:rPr>
-        <w:t>//</w:t>
-      </w:r>
-      <w:r>
-        <w:rPr>
-          <w:color w:val="000000"/>
           <w:lang w:val="en-US"/>
         </w:rPr>
-        <w:t>TODO</w:t>
-      </w:r>
-      <w:r>
-        <w:rPr>
-          <w:color w:val="000000"/>
-        </w:rPr>
-        <w:t xml:space="preserve">… </w:t>
-      </w:r>
-      <w:r>
-        <w:rPr>
-          <w:color w:val="000000"/>
-        </w:rPr>
-        <w:t xml:space="preserve">Пусть </w:t>
-      </w:r>
+      </w:pPr>
       <w:r>
         <w:rPr>
           <w:color w:val="000000"/>
           <w:lang w:val="en-US"/>
         </w:rPr>
-        <w:t>Q</w:t>
-      </w:r>
-      <w:r>
-        <w:rPr>
-          <w:color w:val="000000"/>
-        </w:rPr>
-        <w:t xml:space="preserve"> – множество таких рёбер, что инцидентным ему вершинам назначены характеристики. </w:t>
-      </w:r>
-      <m:oMath>
-        <m:r>
-          <w:rPr>
-            <w:rFonts w:ascii="Cambria Math" w:hAnsi="Cambria Math"/>
-            <w:color w:val="000000"/>
-            <w:lang w:val="en-US"/>
-          </w:rPr>
-          <m:t>Q</m:t>
-        </m:r>
-        <m:r>
-          <w:rPr>
-            <w:rFonts w:ascii="Cambria Math" w:hAnsi="Cambria Math"/>
-            <w:color w:val="000000"/>
-          </w:rPr>
-          <m:t>⊆</m:t>
-        </m:r>
-        <m:r>
-          <w:rPr>
-            <w:rFonts w:ascii="Cambria Math" w:hAnsi="Cambria Math"/>
-            <w:color w:val="000000"/>
-            <w:lang w:val="en-US"/>
-          </w:rPr>
-          <m:t>A</m:t>
-        </m:r>
-      </m:oMath>
-      <w:r>
-        <w:rPr>
-          <w:rFonts w:eastAsiaTheme="minorEastAsia"/>
+        <w:t xml:space="preserve">Q – </w:t>
+      </w:r>
+      <w:r>
+        <w:rPr>
+          <w:color w:val="000000"/>
+        </w:rPr>
+        <w:t>Множество</w:t>
+      </w:r>
+      <w:r>
+        <w:rPr>
           <w:color w:val="000000"/>
         </w:rPr>
         <w:t xml:space="preserve"> </w:t>
       </w:r>
+      <w:r>
+        <w:rPr>
+          <w:color w:val="000000"/>
+          <w:lang w:val="en-US"/>
+        </w:rPr>
+        <w:t>“</w:t>
+      </w:r>
+      <w:r>
+        <w:rPr>
+          <w:color w:val="000000"/>
+        </w:rPr>
+        <w:t>назначенных вершин</w:t>
+      </w:r>
+      <w:r>
+        <w:rPr>
+          <w:color w:val="000000"/>
+          <w:lang w:val="en-US"/>
+        </w:rPr>
+        <w:t>”</w:t>
+      </w:r>
+    </w:p>
+    <w:p>
+      <w:pPr>
+        <w:pStyle w:val="a4"/>
+        <w:spacing w:before="0" w:beforeAutospacing="0" w:after="0" w:afterAutospacing="0" w:line="276" w:lineRule="auto"/>
+        <w:ind w:left="993"/>
+        <w:jc w:val="both"/>
+        <w:rPr>
+          <w:i/>
+          <w:color w:val="000000"/>
+        </w:rPr>
+      </w:pPr>
+      <m:oMathPara>
+        <m:oMathParaPr>
+          <m:jc m:val="left"/>
+        </m:oMathParaPr>
+        <m:oMath>
+          <m:sSub>
+            <m:sSubPr>
+              <m:ctrlPr>
+                <w:rPr>
+                  <w:rFonts w:ascii="Cambria Math" w:hAnsi="Cambria Math"/>
+                  <w:i/>
+                  <w:color w:val="000000"/>
+                  <w:lang w:val="en-US"/>
+                </w:rPr>
+              </m:ctrlPr>
+            </m:sSubPr>
+            <m:e>
+              <m:r>
+                <w:rPr>
+                  <w:rFonts w:ascii="Cambria Math" w:hAnsi="Cambria Math"/>
+                  <w:color w:val="000000"/>
+                  <w:lang w:val="en-US"/>
+                </w:rPr>
+                <m:t>w</m:t>
+              </m:r>
+            </m:e>
+            <m:sub>
+              <m:sSub>
+                <m:sSubPr>
+                  <m:ctrlPr>
+                    <w:rPr>
+                      <w:rFonts w:ascii="Cambria Math" w:hAnsi="Cambria Math"/>
+                      <w:i/>
+                      <w:color w:val="000000"/>
+                      <w:lang w:val="en-US"/>
+                    </w:rPr>
+                  </m:ctrlPr>
+                </m:sSubPr>
+                <m:e>
+                  <m:r>
+                    <w:rPr>
+                      <w:rFonts w:ascii="Cambria Math" w:hAnsi="Cambria Math"/>
+                      <w:color w:val="000000"/>
+                      <w:lang w:val="en-US"/>
+                    </w:rPr>
+                    <m:t>x</m:t>
+                  </m:r>
+                </m:e>
+                <m:sub>
+                  <m:r>
+                    <w:rPr>
+                      <w:rFonts w:ascii="Cambria Math" w:hAnsi="Cambria Math"/>
+                      <w:color w:val="000000"/>
+                      <w:lang w:val="en-US"/>
+                    </w:rPr>
+                    <m:t>i</m:t>
+                  </m:r>
+                </m:sub>
+              </m:sSub>
+            </m:sub>
+          </m:sSub>
+          <m:r>
+            <w:rPr>
+              <w:rFonts w:ascii="Cambria Math" w:hAnsi="Cambria Math"/>
+              <w:color w:val="000000"/>
+            </w:rPr>
+            <m:t>-</m:t>
+          </m:r>
+          <m:r>
+            <w:rPr>
+              <w:rFonts w:ascii="Cambria Math" w:hAnsi="Cambria Math"/>
+              <w:color w:val="000000"/>
+            </w:rPr>
+            <m:t xml:space="preserve">самая </m:t>
+          </m:r>
+          <m:r>
+            <m:rPr>
+              <m:nor/>
+            </m:rPr>
+            <w:rPr>
+              <w:rFonts w:ascii="Cambria Math" w:hAnsi="Cambria Math"/>
+              <w:color w:val="000000"/>
+            </w:rPr>
+            <m:t>дальняя</m:t>
+          </m:r>
+          <m:r>
+            <m:rPr>
+              <m:nor/>
+            </m:rPr>
+            <w:rPr>
+              <w:rFonts w:ascii="Cambria Math" w:hAnsi="Cambria Math"/>
+              <w:color w:val="000000"/>
+            </w:rPr>
+            <m:t xml:space="preserve"> </m:t>
+          </m:r>
+          <m:r>
+            <w:rPr>
+              <w:rFonts w:ascii="Cambria Math" w:hAnsi="Cambria Math"/>
+              <w:color w:val="000000"/>
+            </w:rPr>
+            <m:t xml:space="preserve">характеристика для </m:t>
+          </m:r>
+          <m:sSub>
+            <m:sSubPr>
+              <m:ctrlPr>
+                <w:rPr>
+                  <w:rFonts w:ascii="Cambria Math" w:hAnsi="Cambria Math"/>
+                  <w:i/>
+                  <w:color w:val="000000"/>
+                </w:rPr>
+              </m:ctrlPr>
+            </m:sSubPr>
+            <m:e>
+              <m:r>
+                <w:rPr>
+                  <w:rFonts w:ascii="Cambria Math" w:hAnsi="Cambria Math"/>
+                  <w:color w:val="000000"/>
+                  <w:lang w:val="en-US"/>
+                </w:rPr>
+                <m:t>x</m:t>
+              </m:r>
+            </m:e>
+            <m:sub>
+              <m:r>
+                <w:rPr>
+                  <w:rFonts w:ascii="Cambria Math" w:hAnsi="Cambria Math"/>
+                  <w:color w:val="000000"/>
+                </w:rPr>
+                <m:t>i</m:t>
+              </m:r>
+            </m:sub>
+          </m:sSub>
+          <m:r>
+            <w:rPr>
+              <w:rFonts w:ascii="Cambria Math" w:hAnsi="Cambria Math"/>
+              <w:color w:val="000000"/>
+            </w:rPr>
+            <m:t>-ой хар-ки</m:t>
+          </m:r>
+        </m:oMath>
+      </m:oMathPara>
+    </w:p>
+    <w:p>
+      <w:pPr>
+        <w:pStyle w:val="a4"/>
+        <w:spacing w:before="0" w:beforeAutospacing="0" w:after="0" w:afterAutospacing="0" w:line="276" w:lineRule="auto"/>
+        <w:ind w:left="993"/>
+        <w:jc w:val="both"/>
+        <w:rPr>
+          <w:i/>
+          <w:color w:val="000000"/>
+        </w:rPr>
+      </w:pPr>
+      <m:oMathPara>
+        <m:oMathParaPr>
+          <m:jc m:val="left"/>
+        </m:oMathParaPr>
+        <m:oMath>
+          <m:sSub>
+            <m:sSubPr>
+              <m:ctrlPr>
+                <w:rPr>
+                  <w:rFonts w:ascii="Cambria Math" w:hAnsi="Cambria Math"/>
+                  <w:i/>
+                  <w:color w:val="000000"/>
+                  <w:lang w:val="en-US"/>
+                </w:rPr>
+              </m:ctrlPr>
+            </m:sSubPr>
+            <m:e>
+              <m:r>
+                <w:rPr>
+                  <w:rFonts w:ascii="Cambria Math" w:hAnsi="Cambria Math"/>
+                  <w:color w:val="000000"/>
+                  <w:lang w:val="en-US"/>
+                </w:rPr>
+                <m:t>w</m:t>
+              </m:r>
+            </m:e>
+            <m:sub>
+              <m:sSub>
+                <m:sSubPr>
+                  <m:ctrlPr>
+                    <w:rPr>
+                      <w:rFonts w:ascii="Cambria Math" w:hAnsi="Cambria Math"/>
+                      <w:i/>
+                      <w:color w:val="000000"/>
+                      <w:lang w:val="en-US"/>
+                    </w:rPr>
+                  </m:ctrlPr>
+                </m:sSubPr>
+                <m:e>
+                  <m:r>
+                    <w:rPr>
+                      <w:rFonts w:ascii="Cambria Math" w:hAnsi="Cambria Math"/>
+                      <w:color w:val="000000"/>
+                      <w:lang w:val="en-US"/>
+                    </w:rPr>
+                    <m:t>x</m:t>
+                  </m:r>
+                </m:e>
+                <m:sub>
+                  <m:r>
+                    <w:rPr>
+                      <w:rFonts w:ascii="Cambria Math" w:hAnsi="Cambria Math"/>
+                      <w:color w:val="000000"/>
+                      <w:lang w:val="en-US"/>
+                    </w:rPr>
+                    <m:t>j</m:t>
+                  </m:r>
+                </m:sub>
+              </m:sSub>
+            </m:sub>
+          </m:sSub>
+          <m:r>
+            <w:rPr>
+              <w:rFonts w:ascii="Cambria Math" w:hAnsi="Cambria Math"/>
+              <w:color w:val="000000"/>
+            </w:rPr>
+            <m:t>-</m:t>
+          </m:r>
+          <m:r>
+            <w:rPr>
+              <w:rFonts w:ascii="Cambria Math" w:hAnsi="Cambria Math"/>
+              <w:color w:val="000000"/>
+            </w:rPr>
+            <m:t xml:space="preserve">самая </m:t>
+          </m:r>
+          <m:r>
+            <m:rPr>
+              <m:nor/>
+            </m:rPr>
+            <w:rPr>
+              <w:rFonts w:ascii="Cambria Math" w:hAnsi="Cambria Math"/>
+              <w:color w:val="000000"/>
+            </w:rPr>
+            <m:t>дальняя</m:t>
+          </m:r>
+          <m:r>
+            <m:rPr>
+              <m:nor/>
+            </m:rPr>
+            <w:rPr>
+              <w:rFonts w:ascii="Cambria Math" w:hAnsi="Cambria Math"/>
+              <w:color w:val="000000"/>
+            </w:rPr>
+            <m:t xml:space="preserve"> </m:t>
+          </m:r>
+          <m:r>
+            <w:rPr>
+              <w:rFonts w:ascii="Cambria Math" w:hAnsi="Cambria Math"/>
+              <w:color w:val="000000"/>
+            </w:rPr>
+            <m:t xml:space="preserve">характеристика для </m:t>
+          </m:r>
+          <m:sSub>
+            <m:sSubPr>
+              <m:ctrlPr>
+                <w:rPr>
+                  <w:rFonts w:ascii="Cambria Math" w:hAnsi="Cambria Math"/>
+                  <w:i/>
+                  <w:color w:val="000000"/>
+                </w:rPr>
+              </m:ctrlPr>
+            </m:sSubPr>
+            <m:e>
+              <m:r>
+                <w:rPr>
+                  <w:rFonts w:ascii="Cambria Math" w:hAnsi="Cambria Math"/>
+                  <w:color w:val="000000"/>
+                  <w:lang w:val="en-US"/>
+                </w:rPr>
+                <m:t>x</m:t>
+              </m:r>
+            </m:e>
+            <m:sub>
+              <m:r>
+                <w:rPr>
+                  <w:rFonts w:ascii="Cambria Math" w:hAnsi="Cambria Math"/>
+                  <w:color w:val="000000"/>
+                </w:rPr>
+                <m:t>j</m:t>
+              </m:r>
+            </m:sub>
+          </m:sSub>
+          <m:r>
+            <w:rPr>
+              <w:rFonts w:ascii="Cambria Math" w:hAnsi="Cambria Math"/>
+              <w:color w:val="000000"/>
+            </w:rPr>
+            <m:t>-ой хар-к</m:t>
+          </m:r>
+          <m:r>
+            <w:rPr>
+              <w:rFonts w:ascii="Cambria Math" w:hAnsi="Cambria Math"/>
+              <w:color w:val="000000"/>
+            </w:rPr>
+            <m:t>и</m:t>
+          </m:r>
+        </m:oMath>
+      </m:oMathPara>
     </w:p>
     <w:p>
       <w:pPr>
@@ -6707,7 +7014,16 @@
           <w:sz w:val="24"/>
           <w:szCs w:val="24"/>
         </w:rPr>
-        <w:t xml:space="preserve"> – максимальная характеристика среди оставшихся</w:t>
+        <w:t xml:space="preserve"> – максимальная характеристика среди </w:t>
+      </w:r>
+      <w:r>
+        <w:rPr>
+          <w:rFonts w:ascii="Times New Roman" w:eastAsiaTheme="minorEastAsia" w:hAnsi="Times New Roman" w:cs="Times New Roman"/>
+          <w:color w:val="000000"/>
+          <w:sz w:val="24"/>
+          <w:szCs w:val="24"/>
+        </w:rPr>
+        <w:t>назначенных</w:t>
       </w:r>
     </w:p>
     <w:p>
@@ -6732,30 +7048,29 @@
         </w:rPr>
         <w:t>По формуле:</w:t>
       </w:r>
-    </w:p>
-    <w:p>
-      <w:pPr>
-        <w:pStyle w:val="a3"/>
-        <w:spacing w:line="276" w:lineRule="auto"/>
+      <w:bookmarkStart w:id="0" w:name="_GoBack"/>
+      <w:bookmarkEnd w:id="0"/>
+    </w:p>
+    <w:p>
+      <w:pPr>
+        <w:pStyle w:val="a4"/>
+        <w:spacing w:before="0" w:beforeAutospacing="0" w:after="0" w:afterAutospacing="0" w:line="276" w:lineRule="auto"/>
         <w:ind w:left="993"/>
-        <w:jc w:val="both"/>
-        <w:rPr>
-          <w:rFonts w:ascii="Times New Roman" w:eastAsiaTheme="minorEastAsia" w:hAnsi="Times New Roman" w:cs="Times New Roman"/>
-          <w:color w:val="000000"/>
-          <w:sz w:val="24"/>
-          <w:szCs w:val="24"/>
-        </w:rPr>
-      </w:pPr>
+        <w:rPr>
+          <w:rFonts w:eastAsiaTheme="minorEastAsia"/>
+          <w:color w:val="000000"/>
+          <w:lang w:val="en-US"/>
+        </w:rPr>
+      </w:pPr>
+      <w:r>
+        <w:rPr>
+          <w:rFonts w:eastAsiaTheme="minorEastAsia"/>
+          <w:color w:val="000000"/>
+          <w:lang w:val="en-US"/>
+        </w:rPr>
+        <w:t xml:space="preserve">B = </w:t>
+      </w:r>
       <m:oMath>
-        <m:r>
-          <w:rPr>
-            <w:rFonts w:ascii="Cambria Math" w:hAnsi="Cambria Math" w:cs="Times New Roman"/>
-            <w:color w:val="000000"/>
-            <w:sz w:val="24"/>
-            <w:szCs w:val="24"/>
-          </w:rPr>
-          <m:t xml:space="preserve">B= </m:t>
-        </m:r>
         <m:nary>
           <m:naryPr>
             <m:chr m:val="∑"/>
@@ -6763,43 +7078,125 @@
             <m:supHide m:val="1"/>
             <m:ctrlPr>
               <w:rPr>
-                <w:rFonts w:ascii="Cambria Math" w:hAnsi="Cambria Math" w:cs="Times New Roman"/>
+                <w:rFonts w:ascii="Cambria Math" w:eastAsiaTheme="minorEastAsia" w:hAnsi="Cambria Math"/>
                 <w:i/>
                 <w:color w:val="000000"/>
-                <w:sz w:val="24"/>
-                <w:szCs w:val="24"/>
+                <w:lang w:val="en-US"/>
               </w:rPr>
             </m:ctrlPr>
           </m:naryPr>
           <m:sub>
+            <m:d>
+              <m:dPr>
+                <m:ctrlPr>
+                  <w:rPr>
+                    <w:rFonts w:ascii="Cambria Math" w:eastAsiaTheme="minorEastAsia" w:hAnsi="Cambria Math"/>
+                    <w:i/>
+                    <w:color w:val="000000"/>
+                    <w:lang w:val="en-US"/>
+                  </w:rPr>
+                </m:ctrlPr>
+              </m:dPr>
+              <m:e>
+                <m:sSub>
+                  <m:sSubPr>
+                    <m:ctrlPr>
+                      <w:rPr>
+                        <w:rFonts w:ascii="Cambria Math" w:eastAsiaTheme="minorEastAsia" w:hAnsi="Cambria Math"/>
+                        <w:i/>
+                        <w:color w:val="000000"/>
+                        <w:lang w:val="en-US"/>
+                      </w:rPr>
+                    </m:ctrlPr>
+                  </m:sSubPr>
+                  <m:e>
+                    <m:r>
+                      <w:rPr>
+                        <w:rFonts w:ascii="Cambria Math" w:eastAsiaTheme="minorEastAsia" w:hAnsi="Cambria Math"/>
+                        <w:color w:val="000000"/>
+                        <w:lang w:val="en-US"/>
+                      </w:rPr>
+                      <m:t>v</m:t>
+                    </m:r>
+                  </m:e>
+                  <m:sub>
+                    <m:r>
+                      <w:rPr>
+                        <w:rFonts w:ascii="Cambria Math" w:eastAsiaTheme="minorEastAsia" w:hAnsi="Cambria Math"/>
+                        <w:color w:val="000000"/>
+                        <w:lang w:val="en-US"/>
+                      </w:rPr>
+                      <m:t>i</m:t>
+                    </m:r>
+                  </m:sub>
+                </m:sSub>
+                <m:r>
+                  <w:rPr>
+                    <w:rFonts w:ascii="Cambria Math" w:eastAsiaTheme="minorEastAsia" w:hAnsi="Cambria Math"/>
+                    <w:color w:val="000000"/>
+                    <w:lang w:val="en-US"/>
+                  </w:rPr>
+                  <m:t xml:space="preserve">,  </m:t>
+                </m:r>
+                <m:sSub>
+                  <m:sSubPr>
+                    <m:ctrlPr>
+                      <w:rPr>
+                        <w:rFonts w:ascii="Cambria Math" w:eastAsiaTheme="minorEastAsia" w:hAnsi="Cambria Math"/>
+                        <w:i/>
+                        <w:color w:val="000000"/>
+                        <w:lang w:val="en-US"/>
+                      </w:rPr>
+                    </m:ctrlPr>
+                  </m:sSubPr>
+                  <m:e>
+                    <m:r>
+                      <w:rPr>
+                        <w:rFonts w:ascii="Cambria Math" w:eastAsiaTheme="minorEastAsia" w:hAnsi="Cambria Math"/>
+                        <w:color w:val="000000"/>
+                        <w:lang w:val="en-US"/>
+                      </w:rPr>
+                      <m:t>v</m:t>
+                    </m:r>
+                  </m:e>
+                  <m:sub>
+                    <m:r>
+                      <w:rPr>
+                        <w:rFonts w:ascii="Cambria Math" w:eastAsiaTheme="minorEastAsia" w:hAnsi="Cambria Math"/>
+                        <w:color w:val="000000"/>
+                        <w:lang w:val="en-US"/>
+                      </w:rPr>
+                      <m:t>j</m:t>
+                    </m:r>
+                  </m:sub>
+                </m:sSub>
+              </m:e>
+            </m:d>
             <m:r>
               <w:rPr>
-                <w:rFonts w:ascii="Cambria Math" w:hAnsi="Cambria Math" w:cs="Times New Roman"/>
+                <w:rFonts w:ascii="Cambria Math" w:eastAsiaTheme="minorEastAsia" w:hAnsi="Cambria Math"/>
                 <w:color w:val="000000"/>
-                <w:sz w:val="24"/>
-                <w:szCs w:val="24"/>
+                <w:lang w:val="en-US"/>
               </w:rPr>
-              <m:t>(</m:t>
+              <m:t xml:space="preserve">∈A, </m:t>
             </m:r>
             <m:sSub>
               <m:sSubPr>
                 <m:ctrlPr>
                   <w:rPr>
-                    <w:rFonts w:ascii="Cambria Math" w:hAnsi="Cambria Math" w:cs="Times New Roman"/>
+                    <w:rFonts w:ascii="Cambria Math" w:eastAsiaTheme="minorEastAsia" w:hAnsi="Cambria Math"/>
                     <w:i/>
                     <w:color w:val="000000"/>
-                    <w:sz w:val="24"/>
-                    <w:szCs w:val="24"/>
+                    <w:lang w:val="en-US"/>
                   </w:rPr>
                 </m:ctrlPr>
               </m:sSubPr>
               <m:e>
                 <m:r>
                   <w:rPr>
-                    <w:rFonts w:ascii="Cambria Math" w:hAnsi="Cambria Math" w:cs="Times New Roman"/>
+                    <w:rFonts w:ascii="Cambria Math" w:eastAsiaTheme="minorEastAsia" w:hAnsi="Cambria Math"/>
                     <w:color w:val="000000"/>
-                    <w:sz w:val="24"/>
-                    <w:szCs w:val="24"/>
+                    <w:lang w:val="en-US"/>
                   </w:rPr>
                   <m:t>v</m:t>
                 </m:r>
@@ -6807,43 +7204,39 @@
               <m:sub>
                 <m:r>
                   <w:rPr>
-                    <w:rFonts w:ascii="Cambria Math" w:hAnsi="Cambria Math" w:cs="Times New Roman"/>
+                    <w:rFonts w:ascii="Cambria Math" w:eastAsiaTheme="minorEastAsia" w:hAnsi="Cambria Math"/>
                     <w:color w:val="000000"/>
-                    <w:sz w:val="24"/>
-                    <w:szCs w:val="24"/>
+                    <w:lang w:val="en-US"/>
                   </w:rPr>
-                  <m:t xml:space="preserve">i,  </m:t>
+                  <m:t>i</m:t>
                 </m:r>
               </m:sub>
             </m:sSub>
             <m:r>
               <w:rPr>
-                <w:rFonts w:ascii="Cambria Math" w:hAnsi="Cambria Math" w:cs="Times New Roman"/>
+                <w:rFonts w:ascii="Cambria Math" w:eastAsiaTheme="minorEastAsia" w:hAnsi="Cambria Math"/>
                 <w:color w:val="000000"/>
-                <w:sz w:val="24"/>
-                <w:szCs w:val="24"/>
+                <w:lang w:val="en-US"/>
               </w:rPr>
-              <m:t xml:space="preserve"> </m:t>
+              <m:t>∈Q,</m:t>
             </m:r>
             <m:sSub>
               <m:sSubPr>
                 <m:ctrlPr>
                   <w:rPr>
-                    <w:rFonts w:ascii="Cambria Math" w:hAnsi="Cambria Math" w:cs="Times New Roman"/>
+                    <w:rFonts w:ascii="Cambria Math" w:eastAsiaTheme="minorEastAsia" w:hAnsi="Cambria Math"/>
                     <w:i/>
                     <w:color w:val="000000"/>
-                    <w:sz w:val="24"/>
-                    <w:szCs w:val="24"/>
+                    <w:lang w:val="en-US"/>
                   </w:rPr>
                 </m:ctrlPr>
               </m:sSubPr>
               <m:e>
                 <m:r>
                   <w:rPr>
-                    <w:rFonts w:ascii="Cambria Math" w:hAnsi="Cambria Math" w:cs="Times New Roman"/>
+                    <w:rFonts w:ascii="Cambria Math" w:eastAsiaTheme="minorEastAsia" w:hAnsi="Cambria Math"/>
                     <w:color w:val="000000"/>
-                    <w:sz w:val="24"/>
-                    <w:szCs w:val="24"/>
+                    <w:lang w:val="en-US"/>
                   </w:rPr>
                   <m:t>v</m:t>
                 </m:r>
@@ -6851,10 +7244,9 @@
               <m:sub>
                 <m:r>
                   <w:rPr>
-                    <w:rFonts w:ascii="Cambria Math" w:hAnsi="Cambria Math" w:cs="Times New Roman"/>
+                    <w:rFonts w:ascii="Cambria Math" w:eastAsiaTheme="minorEastAsia" w:hAnsi="Cambria Math"/>
                     <w:color w:val="000000"/>
-                    <w:sz w:val="24"/>
-                    <w:szCs w:val="24"/>
+                    <w:lang w:val="en-US"/>
                   </w:rPr>
                   <m:t>j</m:t>
                 </m:r>
@@ -6862,12 +7254,11 @@
             </m:sSub>
             <m:r>
               <w:rPr>
-                <w:rFonts w:ascii="Cambria Math" w:hAnsi="Cambria Math" w:cs="Times New Roman"/>
+                <w:rFonts w:ascii="Cambria Math" w:eastAsiaTheme="minorEastAsia" w:hAnsi="Cambria Math"/>
                 <w:color w:val="000000"/>
-                <w:sz w:val="24"/>
-                <w:szCs w:val="24"/>
+                <w:lang w:val="en-US"/>
               </w:rPr>
-              <m:t>)∈Q</m:t>
+              <m:t>∈Q</m:t>
             </m:r>
           </m:sub>
           <m:sup/>
@@ -6878,11 +7269,10 @@
                 <m:endChr m:val="|"/>
                 <m:ctrlPr>
                   <w:rPr>
-                    <w:rFonts w:ascii="Cambria Math" w:hAnsi="Cambria Math" w:cs="Times New Roman"/>
+                    <w:rFonts w:ascii="Cambria Math" w:eastAsiaTheme="minorEastAsia" w:hAnsi="Cambria Math"/>
                     <w:i/>
                     <w:color w:val="000000"/>
-                    <w:sz w:val="24"/>
-                    <w:szCs w:val="24"/>
+                    <w:lang w:val="en-US"/>
                   </w:rPr>
                 </m:ctrlPr>
               </m:dPr>
@@ -6891,45 +7281,315 @@
                   <m:sSubPr>
                     <m:ctrlPr>
                       <w:rPr>
-                        <w:rFonts w:ascii="Cambria Math" w:hAnsi="Cambria Math" w:cs="Times New Roman"/>
+                        <w:rFonts w:ascii="Cambria Math" w:eastAsiaTheme="minorEastAsia" w:hAnsi="Cambria Math"/>
                         <w:i/>
                         <w:color w:val="000000"/>
-                        <w:sz w:val="24"/>
-                        <w:szCs w:val="24"/>
+                        <w:lang w:val="en-US"/>
                       </w:rPr>
                     </m:ctrlPr>
                   </m:sSubPr>
                   <m:e>
                     <m:r>
                       <w:rPr>
-                        <w:rFonts w:ascii="Cambria Math" w:hAnsi="Cambria Math" w:cs="Times New Roman"/>
+                        <w:rFonts w:ascii="Cambria Math" w:eastAsiaTheme="minorEastAsia" w:hAnsi="Cambria Math"/>
                         <w:color w:val="000000"/>
-                        <w:sz w:val="24"/>
-                        <w:szCs w:val="24"/>
+                        <w:lang w:val="en-US"/>
                       </w:rPr>
-                      <m:t>w</m:t>
+                      <m:t>x</m:t>
                     </m:r>
                   </m:e>
                   <m:sub>
+                    <m:r>
+                      <w:rPr>
+                        <w:rFonts w:ascii="Cambria Math" w:eastAsiaTheme="minorEastAsia" w:hAnsi="Cambria Math"/>
+                        <w:color w:val="000000"/>
+                        <w:lang w:val="en-US"/>
+                      </w:rPr>
+                      <m:t>i</m:t>
+                    </m:r>
+                  </m:sub>
+                </m:sSub>
+                <m:r>
+                  <w:rPr>
+                    <w:rFonts w:ascii="Cambria Math" w:eastAsiaTheme="minorEastAsia" w:hAnsi="Cambria Math"/>
+                    <w:color w:val="000000"/>
+                    <w:lang w:val="en-US"/>
+                  </w:rPr>
+                  <m:t xml:space="preserve">- </m:t>
+                </m:r>
+                <m:sSub>
+                  <m:sSubPr>
+                    <m:ctrlPr>
+                      <w:rPr>
+                        <w:rFonts w:ascii="Cambria Math" w:eastAsiaTheme="minorEastAsia" w:hAnsi="Cambria Math"/>
+                        <w:i/>
+                        <w:color w:val="000000"/>
+                        <w:lang w:val="en-US"/>
+                      </w:rPr>
+                    </m:ctrlPr>
+                  </m:sSubPr>
+                  <m:e>
+                    <m:r>
+                      <w:rPr>
+                        <w:rFonts w:ascii="Cambria Math" w:eastAsiaTheme="minorEastAsia" w:hAnsi="Cambria Math"/>
+                        <w:color w:val="000000"/>
+                        <w:lang w:val="en-US"/>
+                      </w:rPr>
+                      <m:t>x</m:t>
+                    </m:r>
+                  </m:e>
+                  <m:sub>
+                    <m:r>
+                      <w:rPr>
+                        <w:rFonts w:ascii="Cambria Math" w:eastAsiaTheme="minorEastAsia" w:hAnsi="Cambria Math"/>
+                        <w:color w:val="000000"/>
+                        <w:lang w:val="en-US"/>
+                      </w:rPr>
+                      <m:t>j</m:t>
+                    </m:r>
+                  </m:sub>
+                </m:sSub>
+              </m:e>
+            </m:d>
+            <m:r>
+              <w:rPr>
+                <w:rFonts w:ascii="Cambria Math" w:eastAsiaTheme="minorEastAsia" w:hAnsi="Cambria Math"/>
+                <w:color w:val="000000"/>
+                <w:lang w:val="en-US"/>
+              </w:rPr>
+              <m:t xml:space="preserve">+ </m:t>
+            </m:r>
+            <m:nary>
+              <m:naryPr>
+                <m:chr m:val="∑"/>
+                <m:limLoc m:val="undOvr"/>
+                <m:supHide m:val="1"/>
+                <m:ctrlPr>
+                  <w:rPr>
+                    <w:rFonts w:ascii="Cambria Math" w:eastAsiaTheme="minorEastAsia" w:hAnsi="Cambria Math"/>
+                    <w:i/>
+                    <w:color w:val="000000"/>
+                    <w:lang w:val="en-US"/>
+                  </w:rPr>
+                </m:ctrlPr>
+              </m:naryPr>
+              <m:sub>
+                <m:d>
+                  <m:dPr>
+                    <m:ctrlPr>
+                      <w:rPr>
+                        <w:rFonts w:ascii="Cambria Math" w:eastAsiaTheme="minorEastAsia" w:hAnsi="Cambria Math"/>
+                        <w:i/>
+                        <w:color w:val="000000"/>
+                        <w:lang w:val="en-US"/>
+                      </w:rPr>
+                    </m:ctrlPr>
+                  </m:dPr>
+                  <m:e>
                     <m:sSub>
                       <m:sSubPr>
                         <m:ctrlPr>
                           <w:rPr>
-                            <w:rFonts w:ascii="Cambria Math" w:hAnsi="Cambria Math" w:cs="Times New Roman"/>
+                            <w:rFonts w:ascii="Cambria Math" w:eastAsiaTheme="minorEastAsia" w:hAnsi="Cambria Math"/>
                             <w:i/>
                             <w:color w:val="000000"/>
-                            <w:sz w:val="24"/>
-                            <w:szCs w:val="24"/>
+                            <w:lang w:val="en-US"/>
                           </w:rPr>
                         </m:ctrlPr>
                       </m:sSubPr>
                       <m:e>
                         <m:r>
                           <w:rPr>
-                            <w:rFonts w:ascii="Cambria Math" w:hAnsi="Cambria Math" w:cs="Times New Roman"/>
+                            <w:rFonts w:ascii="Cambria Math" w:eastAsiaTheme="minorEastAsia" w:hAnsi="Cambria Math"/>
                             <w:color w:val="000000"/>
-                            <w:sz w:val="24"/>
-                            <w:szCs w:val="24"/>
+                            <w:lang w:val="en-US"/>
+                          </w:rPr>
+                          <m:t>v</m:t>
+                        </m:r>
+                      </m:e>
+                      <m:sub>
+                        <m:r>
+                          <w:rPr>
+                            <w:rFonts w:ascii="Cambria Math" w:eastAsiaTheme="minorEastAsia" w:hAnsi="Cambria Math"/>
+                            <w:color w:val="000000"/>
+                            <w:lang w:val="en-US"/>
+                          </w:rPr>
+                          <m:t>i,</m:t>
+                        </m:r>
+                      </m:sub>
+                    </m:sSub>
+                    <m:sSub>
+                      <m:sSubPr>
+                        <m:ctrlPr>
+                          <w:rPr>
+                            <w:rFonts w:ascii="Cambria Math" w:eastAsiaTheme="minorEastAsia" w:hAnsi="Cambria Math"/>
+                            <w:i/>
+                            <w:color w:val="000000"/>
+                            <w:lang w:val="en-US"/>
+                          </w:rPr>
+                        </m:ctrlPr>
+                      </m:sSubPr>
+                      <m:e>
+                        <m:r>
+                          <w:rPr>
+                            <w:rFonts w:ascii="Cambria Math" w:eastAsiaTheme="minorEastAsia" w:hAnsi="Cambria Math"/>
+                            <w:color w:val="000000"/>
+                            <w:lang w:val="en-US"/>
+                          </w:rPr>
+                          <m:t>v</m:t>
+                        </m:r>
+                      </m:e>
+                      <m:sub>
+                        <m:r>
+                          <w:rPr>
+                            <w:rFonts w:ascii="Cambria Math" w:eastAsiaTheme="minorEastAsia" w:hAnsi="Cambria Math"/>
+                            <w:color w:val="000000"/>
+                            <w:lang w:val="en-US"/>
+                          </w:rPr>
+                          <m:t>j</m:t>
+                        </m:r>
+                      </m:sub>
+                    </m:sSub>
+                  </m:e>
+                </m:d>
+                <m:r>
+                  <w:rPr>
+                    <w:rFonts w:ascii="Cambria Math" w:eastAsiaTheme="minorEastAsia" w:hAnsi="Cambria Math"/>
+                    <w:color w:val="000000"/>
+                    <w:lang w:val="en-US"/>
+                  </w:rPr>
+                  <m:t>∈A,</m:t>
+                </m:r>
+                <m:sSub>
+                  <m:sSubPr>
+                    <m:ctrlPr>
+                      <w:rPr>
+                        <w:rFonts w:ascii="Cambria Math" w:eastAsiaTheme="minorEastAsia" w:hAnsi="Cambria Math"/>
+                        <w:i/>
+                        <w:color w:val="000000"/>
+                        <w:lang w:val="en-US"/>
+                      </w:rPr>
+                    </m:ctrlPr>
+                  </m:sSubPr>
+                  <m:e>
+                    <m:r>
+                      <w:rPr>
+                        <w:rFonts w:ascii="Cambria Math" w:eastAsiaTheme="minorEastAsia" w:hAnsi="Cambria Math"/>
+                        <w:color w:val="000000"/>
+                        <w:lang w:val="en-US"/>
+                      </w:rPr>
+                      <m:t>v</m:t>
+                    </m:r>
+                  </m:e>
+                  <m:sub>
+                    <m:r>
+                      <w:rPr>
+                        <w:rFonts w:ascii="Cambria Math" w:eastAsiaTheme="minorEastAsia" w:hAnsi="Cambria Math"/>
+                        <w:color w:val="000000"/>
+                        <w:lang w:val="en-US"/>
+                      </w:rPr>
+                      <m:t>i</m:t>
+                    </m:r>
+                  </m:sub>
+                </m:sSub>
+                <m:r>
+                  <w:rPr>
+                    <w:rFonts w:ascii="Cambria Math" w:eastAsiaTheme="minorEastAsia" w:hAnsi="Cambria Math"/>
+                    <w:color w:val="000000"/>
+                    <w:lang w:val="en-US"/>
+                  </w:rPr>
+                  <m:t>∈Q,</m:t>
+                </m:r>
+                <m:sSub>
+                  <m:sSubPr>
+                    <m:ctrlPr>
+                      <w:rPr>
+                        <w:rFonts w:ascii="Cambria Math" w:eastAsiaTheme="minorEastAsia" w:hAnsi="Cambria Math"/>
+                        <w:i/>
+                        <w:color w:val="000000"/>
+                        <w:lang w:val="en-US"/>
+                      </w:rPr>
+                    </m:ctrlPr>
+                  </m:sSubPr>
+                  <m:e>
+                    <m:r>
+                      <w:rPr>
+                        <w:rFonts w:ascii="Cambria Math" w:eastAsiaTheme="minorEastAsia" w:hAnsi="Cambria Math"/>
+                        <w:color w:val="000000"/>
+                        <w:lang w:val="en-US"/>
+                      </w:rPr>
+                      <m:t>v</m:t>
+                    </m:r>
+                  </m:e>
+                  <m:sub>
+                    <m:r>
+                      <w:rPr>
+                        <w:rFonts w:ascii="Cambria Math" w:eastAsiaTheme="minorEastAsia" w:hAnsi="Cambria Math"/>
+                        <w:color w:val="000000"/>
+                        <w:lang w:val="en-US"/>
+                      </w:rPr>
+                      <m:t>j</m:t>
+                    </m:r>
+                  </m:sub>
+                </m:sSub>
+                <m:r>
+                  <w:rPr>
+                    <w:rFonts w:ascii="Cambria Math" w:eastAsiaTheme="minorEastAsia" w:hAnsi="Cambria Math"/>
+                    <w:color w:val="000000"/>
+                    <w:lang w:val="en-US"/>
+                  </w:rPr>
+                  <m:t>∈</m:t>
+                </m:r>
+                <m:r>
+                  <w:rPr>
+                    <w:rFonts w:ascii="Cambria Math" w:eastAsiaTheme="minorEastAsia" w:hAnsi="Cambria Math"/>
+                    <w:color w:val="000000"/>
+                    <w:lang w:val="en-US"/>
+                  </w:rPr>
+                  <m:t>V</m:t>
+                </m:r>
+                <m:r>
+                  <w:rPr>
+                    <w:rFonts w:ascii="Cambria Math" w:eastAsiaTheme="minorEastAsia" w:hAnsi="Cambria Math"/>
+                    <w:color w:val="000000"/>
+                    <w:lang w:val="en-US"/>
+                  </w:rPr>
+                  <m:t>\Q</m:t>
+                </m:r>
+              </m:sub>
+              <m:sup/>
+              <m:e>
+                <m:d>
+                  <m:dPr>
+                    <m:begChr m:val="|"/>
+                    <m:endChr m:val="|"/>
+                    <m:ctrlPr>
+                      <w:rPr>
+                        <w:rFonts w:ascii="Cambria Math" w:eastAsiaTheme="minorEastAsia" w:hAnsi="Cambria Math"/>
+                        <w:i/>
+                        <w:color w:val="000000"/>
+                        <w:lang w:val="en-US"/>
+                      </w:rPr>
+                    </m:ctrlPr>
+                  </m:dPr>
+                  <m:e>
+                    <m:sSub>
+                      <m:sSubPr>
+                        <m:ctrlPr>
+                          <w:rPr>
+                            <w:rFonts w:ascii="Cambria Math" w:eastAsiaTheme="minorEastAsia" w:hAnsi="Cambria Math"/>
+                            <w:i/>
+                            <w:color w:val="000000"/>
+                            <w:lang w:val="en-US"/>
+                          </w:rPr>
+                        </m:ctrlPr>
+                      </m:sSubPr>
+                      <m:e>
+                        <m:r>
+                          <w:rPr>
+                            <w:rFonts w:ascii="Cambria Math" w:eastAsiaTheme="minorEastAsia" w:hAnsi="Cambria Math"/>
+                            <w:color w:val="000000"/>
+                            <w:lang w:val="en-US"/>
                           </w:rPr>
                           <m:t>x</m:t>
                         </m:r>
@@ -6937,111 +7597,92 @@
                       <m:sub>
                         <m:r>
                           <w:rPr>
-                            <w:rFonts w:ascii="Cambria Math" w:hAnsi="Cambria Math" w:cs="Times New Roman"/>
+                            <w:rFonts w:ascii="Cambria Math" w:eastAsiaTheme="minorEastAsia" w:hAnsi="Cambria Math"/>
                             <w:color w:val="000000"/>
-                            <w:sz w:val="24"/>
-                            <w:szCs w:val="24"/>
+                            <w:lang w:val="en-US"/>
                           </w:rPr>
                           <m:t>i</m:t>
                         </m:r>
                       </m:sub>
                     </m:sSub>
-                  </m:sub>
-                </m:sSub>
-                <m:r>
-                  <w:rPr>
-                    <w:rFonts w:ascii="Cambria Math" w:hAnsi="Cambria Math" w:cs="Times New Roman"/>
-                    <w:color w:val="000000"/>
-                    <w:sz w:val="24"/>
-                    <w:szCs w:val="24"/>
-                  </w:rPr>
-                  <m:t>-</m:t>
-                </m:r>
-                <m:sSub>
-                  <m:sSubPr>
-                    <m:ctrlPr>
-                      <w:rPr>
-                        <w:rFonts w:ascii="Cambria Math" w:hAnsi="Cambria Math" w:cs="Times New Roman"/>
-                        <w:i/>
-                        <w:color w:val="000000"/>
-                        <w:sz w:val="24"/>
-                        <w:szCs w:val="24"/>
-                      </w:rPr>
-                    </m:ctrlPr>
-                  </m:sSubPr>
-                  <m:e>
                     <m:r>
                       <w:rPr>
-                        <w:rFonts w:ascii="Cambria Math" w:hAnsi="Cambria Math" w:cs="Times New Roman"/>
+                        <w:rFonts w:ascii="Cambria Math" w:eastAsiaTheme="minorEastAsia" w:hAnsi="Cambria Math"/>
                         <w:color w:val="000000"/>
-                        <w:sz w:val="24"/>
-                        <w:szCs w:val="24"/>
+                        <w:lang w:val="en-US"/>
                       </w:rPr>
-                      <m:t>w</m:t>
+                      <m:t xml:space="preserve">- </m:t>
                     </m:r>
-                  </m:e>
-                  <m:sub>
                     <m:sSub>
                       <m:sSubPr>
                         <m:ctrlPr>
                           <w:rPr>
-                            <w:rFonts w:ascii="Cambria Math" w:hAnsi="Cambria Math" w:cs="Times New Roman"/>
+                            <w:rFonts w:ascii="Cambria Math" w:eastAsiaTheme="minorEastAsia" w:hAnsi="Cambria Math"/>
                             <w:i/>
                             <w:color w:val="000000"/>
-                            <w:sz w:val="24"/>
-                            <w:szCs w:val="24"/>
+                            <w:lang w:val="en-US"/>
                           </w:rPr>
                         </m:ctrlPr>
                       </m:sSubPr>
                       <m:e>
                         <m:r>
                           <w:rPr>
-                            <w:rFonts w:ascii="Cambria Math" w:hAnsi="Cambria Math" w:cs="Times New Roman"/>
+                            <w:rFonts w:ascii="Cambria Math" w:eastAsiaTheme="minorEastAsia" w:hAnsi="Cambria Math"/>
                             <w:color w:val="000000"/>
-                            <w:sz w:val="24"/>
-                            <w:szCs w:val="24"/>
+                            <w:lang w:val="en-US"/>
                           </w:rPr>
-                          <m:t>x</m:t>
+                          <m:t>w</m:t>
                         </m:r>
                       </m:e>
                       <m:sub>
-                        <m:r>
-                          <w:rPr>
-                            <w:rFonts w:ascii="Cambria Math" w:hAnsi="Cambria Math" w:cs="Times New Roman"/>
-                            <w:color w:val="000000"/>
-                            <w:sz w:val="24"/>
-                            <w:szCs w:val="24"/>
-                          </w:rPr>
-                          <m:t>j</m:t>
-                        </m:r>
+                        <m:sSub>
+                          <m:sSubPr>
+                            <m:ctrlPr>
+                              <w:rPr>
+                                <w:rFonts w:ascii="Cambria Math" w:eastAsiaTheme="minorEastAsia" w:hAnsi="Cambria Math"/>
+                                <w:i/>
+                                <w:color w:val="000000"/>
+                                <w:lang w:val="en-US"/>
+                              </w:rPr>
+                            </m:ctrlPr>
+                          </m:sSubPr>
+                          <m:e>
+                            <m:r>
+                              <w:rPr>
+                                <w:rFonts w:ascii="Cambria Math" w:eastAsiaTheme="minorEastAsia" w:hAnsi="Cambria Math"/>
+                                <w:color w:val="000000"/>
+                                <w:lang w:val="en-US"/>
+                              </w:rPr>
+                              <m:t>x</m:t>
+                            </m:r>
+                          </m:e>
+                          <m:sub>
+                            <m:r>
+                              <w:rPr>
+                                <w:rFonts w:ascii="Cambria Math" w:eastAsiaTheme="minorEastAsia" w:hAnsi="Cambria Math"/>
+                                <w:color w:val="000000"/>
+                                <w:lang w:val="en-US"/>
+                              </w:rPr>
+                              <m:t>i</m:t>
+                            </m:r>
+                          </m:sub>
+                        </m:sSub>
                       </m:sub>
                     </m:sSub>
-                  </m:sub>
-                </m:sSub>
+                  </m:e>
+                </m:d>
+                <m:r>
+                  <w:rPr>
+                    <w:rFonts w:ascii="Cambria Math" w:eastAsiaTheme="minorEastAsia" w:hAnsi="Cambria Math"/>
+                    <w:color w:val="000000"/>
+                    <w:lang w:val="en-US"/>
+                  </w:rPr>
+                  <m:t xml:space="preserve">+ </m:t>
+                </m:r>
               </m:e>
-            </m:d>
+            </m:nary>
           </m:e>
         </m:nary>
-        <m:r>
-          <w:rPr>
-            <w:rFonts w:ascii="Cambria Math" w:hAnsi="Cambria Math" w:cs="Times New Roman"/>
-            <w:color w:val="000000"/>
-            <w:sz w:val="24"/>
-            <w:szCs w:val="24"/>
-          </w:rPr>
-          <m:t xml:space="preserve">+ </m:t>
-        </m:r>
-      </m:oMath>
-      <w:r>
-        <w:rPr>
-          <w:rFonts w:ascii="Times New Roman" w:hAnsi="Times New Roman" w:cs="Times New Roman"/>
-          <w:color w:val="000000"/>
-          <w:sz w:val="24"/>
-          <w:szCs w:val="24"/>
-        </w:rPr>
-        <w:t xml:space="preserve"> </w:t>
-      </w:r>
-      <m:oMath>
         <m:nary>
           <m:naryPr>
             <m:chr m:val="∑"/>
@@ -7049,43 +7690,116 @@
             <m:supHide m:val="1"/>
             <m:ctrlPr>
               <w:rPr>
-                <w:rFonts w:ascii="Cambria Math" w:hAnsi="Cambria Math" w:cs="Times New Roman"/>
+                <w:rFonts w:ascii="Cambria Math" w:eastAsiaTheme="minorEastAsia" w:hAnsi="Cambria Math"/>
                 <w:i/>
                 <w:color w:val="000000"/>
-                <w:sz w:val="24"/>
-                <w:szCs w:val="24"/>
+                <w:lang w:val="en-US"/>
               </w:rPr>
             </m:ctrlPr>
           </m:naryPr>
           <m:sub>
+            <m:d>
+              <m:dPr>
+                <m:ctrlPr>
+                  <w:rPr>
+                    <w:rFonts w:ascii="Cambria Math" w:eastAsiaTheme="minorEastAsia" w:hAnsi="Cambria Math"/>
+                    <w:i/>
+                    <w:color w:val="000000"/>
+                    <w:lang w:val="en-US"/>
+                  </w:rPr>
+                </m:ctrlPr>
+              </m:dPr>
+              <m:e>
+                <m:sSub>
+                  <m:sSubPr>
+                    <m:ctrlPr>
+                      <w:rPr>
+                        <w:rFonts w:ascii="Cambria Math" w:eastAsiaTheme="minorEastAsia" w:hAnsi="Cambria Math"/>
+                        <w:i/>
+                        <w:color w:val="000000"/>
+                        <w:lang w:val="en-US"/>
+                      </w:rPr>
+                    </m:ctrlPr>
+                  </m:sSubPr>
+                  <m:e>
+                    <m:r>
+                      <w:rPr>
+                        <w:rFonts w:ascii="Cambria Math" w:eastAsiaTheme="minorEastAsia" w:hAnsi="Cambria Math"/>
+                        <w:color w:val="000000"/>
+                        <w:lang w:val="en-US"/>
+                      </w:rPr>
+                      <m:t>v</m:t>
+                    </m:r>
+                  </m:e>
+                  <m:sub>
+                    <m:r>
+                      <w:rPr>
+                        <w:rFonts w:ascii="Cambria Math" w:eastAsiaTheme="minorEastAsia" w:hAnsi="Cambria Math"/>
+                        <w:color w:val="000000"/>
+                        <w:lang w:val="en-US"/>
+                      </w:rPr>
+                      <m:t>i,</m:t>
+                    </m:r>
+                  </m:sub>
+                </m:sSub>
+                <m:sSub>
+                  <m:sSubPr>
+                    <m:ctrlPr>
+                      <w:rPr>
+                        <w:rFonts w:ascii="Cambria Math" w:eastAsiaTheme="minorEastAsia" w:hAnsi="Cambria Math"/>
+                        <w:i/>
+                        <w:color w:val="000000"/>
+                        <w:lang w:val="en-US"/>
+                      </w:rPr>
+                    </m:ctrlPr>
+                  </m:sSubPr>
+                  <m:e>
+                    <m:r>
+                      <w:rPr>
+                        <w:rFonts w:ascii="Cambria Math" w:eastAsiaTheme="minorEastAsia" w:hAnsi="Cambria Math"/>
+                        <w:color w:val="000000"/>
+                        <w:lang w:val="en-US"/>
+                      </w:rPr>
+                      <m:t>v</m:t>
+                    </m:r>
+                  </m:e>
+                  <m:sub>
+                    <m:r>
+                      <w:rPr>
+                        <w:rFonts w:ascii="Cambria Math" w:eastAsiaTheme="minorEastAsia" w:hAnsi="Cambria Math"/>
+                        <w:color w:val="000000"/>
+                        <w:lang w:val="en-US"/>
+                      </w:rPr>
+                      <m:t>j</m:t>
+                    </m:r>
+                  </m:sub>
+                </m:sSub>
+              </m:e>
+            </m:d>
             <m:r>
               <w:rPr>
-                <w:rFonts w:ascii="Cambria Math" w:hAnsi="Cambria Math" w:cs="Times New Roman"/>
+                <w:rFonts w:ascii="Cambria Math" w:eastAsiaTheme="minorEastAsia" w:hAnsi="Cambria Math"/>
                 <w:color w:val="000000"/>
-                <w:sz w:val="24"/>
-                <w:szCs w:val="24"/>
+                <w:lang w:val="en-US"/>
               </w:rPr>
-              <m:t>(</m:t>
+              <m:t>∈A,</m:t>
             </m:r>
             <m:sSub>
               <m:sSubPr>
                 <m:ctrlPr>
                   <w:rPr>
-                    <w:rFonts w:ascii="Cambria Math" w:hAnsi="Cambria Math" w:cs="Times New Roman"/>
+                    <w:rFonts w:ascii="Cambria Math" w:eastAsiaTheme="minorEastAsia" w:hAnsi="Cambria Math"/>
                     <w:i/>
                     <w:color w:val="000000"/>
-                    <w:sz w:val="24"/>
-                    <w:szCs w:val="24"/>
+                    <w:lang w:val="en-US"/>
                   </w:rPr>
                 </m:ctrlPr>
               </m:sSubPr>
               <m:e>
                 <m:r>
                   <w:rPr>
-                    <w:rFonts w:ascii="Cambria Math" w:hAnsi="Cambria Math" w:cs="Times New Roman"/>
+                    <w:rFonts w:ascii="Cambria Math" w:eastAsiaTheme="minorEastAsia" w:hAnsi="Cambria Math"/>
                     <w:color w:val="000000"/>
-                    <w:sz w:val="24"/>
-                    <w:szCs w:val="24"/>
                     <w:lang w:val="en-US"/>
                   </w:rPr>
                   <m:t>v</m:t>
@@ -7094,67 +7808,77 @@
               <m:sub>
                 <m:r>
                   <w:rPr>
-                    <w:rFonts w:ascii="Cambria Math" w:hAnsi="Cambria Math" w:cs="Times New Roman"/>
+                    <w:rFonts w:ascii="Cambria Math" w:eastAsiaTheme="minorEastAsia" w:hAnsi="Cambria Math"/>
                     <w:color w:val="000000"/>
-                    <w:sz w:val="24"/>
-                    <w:szCs w:val="24"/>
+                    <w:lang w:val="en-US"/>
                   </w:rPr>
-                  <m:t>k</m:t>
+                  <m:t>i</m:t>
                 </m:r>
               </m:sub>
             </m:sSub>
             <m:r>
               <w:rPr>
-                <w:rFonts w:ascii="Cambria Math" w:hAnsi="Cambria Math" w:cs="Times New Roman"/>
+                <w:rFonts w:ascii="Cambria Math" w:eastAsiaTheme="minorEastAsia" w:hAnsi="Cambria Math"/>
                 <w:color w:val="000000"/>
-                <w:sz w:val="24"/>
-                <w:szCs w:val="24"/>
+                <w:lang w:val="en-US"/>
               </w:rPr>
-              <m:t xml:space="preserve">,  </m:t>
+              <m:t>∈</m:t>
+            </m:r>
+            <m:r>
+              <w:rPr>
+                <w:rFonts w:ascii="Cambria Math" w:eastAsiaTheme="minorEastAsia" w:hAnsi="Cambria Math"/>
+                <w:color w:val="000000"/>
+                <w:lang w:val="en-US"/>
+              </w:rPr>
+              <m:t>V\Q</m:t>
+            </m:r>
+            <m:r>
+              <w:rPr>
+                <w:rFonts w:ascii="Cambria Math" w:eastAsiaTheme="minorEastAsia" w:hAnsi="Cambria Math"/>
+                <w:color w:val="000000"/>
+                <w:lang w:val="en-US"/>
+              </w:rPr>
+              <m:t>,</m:t>
             </m:r>
             <m:sSub>
               <m:sSubPr>
                 <m:ctrlPr>
                   <w:rPr>
-                    <w:rFonts w:ascii="Cambria Math" w:hAnsi="Cambria Math" w:cs="Times New Roman"/>
+                    <w:rFonts w:ascii="Cambria Math" w:eastAsiaTheme="minorEastAsia" w:hAnsi="Cambria Math"/>
                     <w:i/>
                     <w:color w:val="000000"/>
-                    <w:sz w:val="24"/>
-                    <w:szCs w:val="24"/>
+                    <w:lang w:val="en-US"/>
                   </w:rPr>
                 </m:ctrlPr>
               </m:sSubPr>
               <m:e>
                 <m:r>
                   <w:rPr>
-                    <w:rFonts w:ascii="Cambria Math" w:hAnsi="Cambria Math" w:cs="Times New Roman"/>
+                    <w:rFonts w:ascii="Cambria Math" w:eastAsiaTheme="minorEastAsia" w:hAnsi="Cambria Math"/>
                     <w:color w:val="000000"/>
-                    <w:sz w:val="24"/>
-                    <w:szCs w:val="24"/>
+                    <w:lang w:val="en-US"/>
                   </w:rPr>
-                  <m:t xml:space="preserve"> v</m:t>
+                  <m:t>v</m:t>
                 </m:r>
               </m:e>
               <m:sub>
                 <m:r>
                   <w:rPr>
-                    <w:rFonts w:ascii="Cambria Math" w:hAnsi="Cambria Math" w:cs="Times New Roman"/>
+                    <w:rFonts w:ascii="Cambria Math" w:eastAsiaTheme="minorEastAsia" w:hAnsi="Cambria Math"/>
                     <w:color w:val="000000"/>
-                    <w:sz w:val="24"/>
-                    <w:szCs w:val="24"/>
+                    <w:lang w:val="en-US"/>
                   </w:rPr>
-                  <m:t>t</m:t>
+                  <m:t>j</m:t>
                 </m:r>
               </m:sub>
             </m:sSub>
             <m:r>
               <w:rPr>
-                <w:rFonts w:ascii="Cambria Math" w:hAnsi="Cambria Math" w:cs="Times New Roman"/>
+                <w:rFonts w:ascii="Cambria Math" w:eastAsiaTheme="minorEastAsia" w:hAnsi="Cambria Math"/>
                 <w:color w:val="000000"/>
-                <w:sz w:val="24"/>
-                <w:szCs w:val="24"/>
+                <w:lang w:val="en-US"/>
               </w:rPr>
-              <m:t>)∈A\Q</m:t>
+              <m:t>∈Q</m:t>
             </m:r>
           </m:sub>
           <m:sup/>
@@ -7165,11 +7889,10 @@
                 <m:endChr m:val="|"/>
                 <m:ctrlPr>
                   <w:rPr>
-                    <w:rFonts w:ascii="Cambria Math" w:hAnsi="Cambria Math" w:cs="Times New Roman"/>
+                    <w:rFonts w:ascii="Cambria Math" w:eastAsiaTheme="minorEastAsia" w:hAnsi="Cambria Math"/>
                     <w:i/>
                     <w:color w:val="000000"/>
-                    <w:sz w:val="24"/>
-                    <w:szCs w:val="24"/>
+                    <w:lang w:val="en-US"/>
                   </w:rPr>
                 </m:ctrlPr>
               </m:dPr>
@@ -7178,43 +7901,63 @@
                   <m:sSubPr>
                     <m:ctrlPr>
                       <w:rPr>
-                        <w:rFonts w:ascii="Cambria Math" w:hAnsi="Cambria Math" w:cs="Times New Roman"/>
+                        <w:rFonts w:ascii="Cambria Math" w:eastAsiaTheme="minorEastAsia" w:hAnsi="Cambria Math"/>
                         <w:i/>
                         <w:color w:val="000000"/>
-                        <w:sz w:val="24"/>
-                        <w:szCs w:val="24"/>
+                        <w:lang w:val="en-US"/>
                       </w:rPr>
                     </m:ctrlPr>
                   </m:sSubPr>
                   <m:e>
                     <m:r>
                       <w:rPr>
-                        <w:rFonts w:ascii="Cambria Math" w:hAnsi="Cambria Math" w:cs="Times New Roman"/>
+                        <w:rFonts w:ascii="Cambria Math" w:eastAsiaTheme="minorEastAsia" w:hAnsi="Cambria Math"/>
                         <w:color w:val="000000"/>
-                        <w:sz w:val="24"/>
-                        <w:szCs w:val="24"/>
+                        <w:lang w:val="en-US"/>
                       </w:rPr>
                       <m:t>w</m:t>
                     </m:r>
                   </m:e>
                   <m:sub>
-                    <m:r>
-                      <w:rPr>
-                        <w:rFonts w:ascii="Cambria Math" w:hAnsi="Cambria Math" w:cs="Times New Roman"/>
-                        <w:color w:val="000000"/>
-                        <w:sz w:val="24"/>
-                        <w:szCs w:val="24"/>
-                      </w:rPr>
-                      <m:t>q</m:t>
-                    </m:r>
+                    <m:sSub>
+                      <m:sSubPr>
+                        <m:ctrlPr>
+                          <w:rPr>
+                            <w:rFonts w:ascii="Cambria Math" w:eastAsiaTheme="minorEastAsia" w:hAnsi="Cambria Math"/>
+                            <w:i/>
+                            <w:color w:val="000000"/>
+                            <w:lang w:val="en-US"/>
+                          </w:rPr>
+                        </m:ctrlPr>
+                      </m:sSubPr>
+                      <m:e>
+                        <m:r>
+                          <w:rPr>
+                            <w:rFonts w:ascii="Cambria Math" w:eastAsiaTheme="minorEastAsia" w:hAnsi="Cambria Math"/>
+                            <w:color w:val="000000"/>
+                            <w:lang w:val="en-US"/>
+                          </w:rPr>
+                          <m:t>x</m:t>
+                        </m:r>
+                      </m:e>
+                      <m:sub>
+                        <m:r>
+                          <w:rPr>
+                            <w:rFonts w:ascii="Cambria Math" w:eastAsiaTheme="minorEastAsia" w:hAnsi="Cambria Math"/>
+                            <w:color w:val="000000"/>
+                            <w:lang w:val="en-US"/>
+                          </w:rPr>
+                          <m:t>j</m:t>
+                        </m:r>
+                      </m:sub>
+                    </m:sSub>
                   </m:sub>
                 </m:sSub>
                 <m:r>
                   <w:rPr>
-                    <w:rFonts w:ascii="Cambria Math" w:hAnsi="Cambria Math" w:cs="Times New Roman"/>
+                    <w:rFonts w:ascii="Cambria Math" w:eastAsiaTheme="minorEastAsia" w:hAnsi="Cambria Math"/>
                     <w:color w:val="000000"/>
-                    <w:sz w:val="24"/>
-                    <w:szCs w:val="24"/>
+                    <w:lang w:val="en-US"/>
                   </w:rPr>
                   <m:t xml:space="preserve">- </m:t>
                 </m:r>
@@ -7222,39 +7965,358 @@
                   <m:sSubPr>
                     <m:ctrlPr>
                       <w:rPr>
-                        <w:rFonts w:ascii="Cambria Math" w:hAnsi="Cambria Math" w:cs="Times New Roman"/>
+                        <w:rFonts w:ascii="Cambria Math" w:eastAsiaTheme="minorEastAsia" w:hAnsi="Cambria Math"/>
                         <w:i/>
                         <w:color w:val="000000"/>
-                        <w:sz w:val="24"/>
-                        <w:szCs w:val="24"/>
+                        <w:lang w:val="en-US"/>
                       </w:rPr>
                     </m:ctrlPr>
                   </m:sSubPr>
                   <m:e>
                     <m:r>
                       <w:rPr>
-                        <w:rFonts w:ascii="Cambria Math" w:hAnsi="Cambria Math" w:cs="Times New Roman"/>
+                        <w:rFonts w:ascii="Cambria Math" w:eastAsiaTheme="minorEastAsia" w:hAnsi="Cambria Math"/>
                         <w:color w:val="000000"/>
-                        <w:sz w:val="24"/>
-                        <w:szCs w:val="24"/>
+                        <w:lang w:val="en-US"/>
                       </w:rPr>
-                      <m:t>w</m:t>
+                      <m:t>x</m:t>
                     </m:r>
                   </m:e>
                   <m:sub>
                     <m:r>
                       <w:rPr>
-                        <w:rFonts w:ascii="Cambria Math" w:hAnsi="Cambria Math" w:cs="Times New Roman"/>
+                        <w:rFonts w:ascii="Cambria Math" w:eastAsiaTheme="minorEastAsia" w:hAnsi="Cambria Math"/>
                         <w:color w:val="000000"/>
-                        <w:sz w:val="24"/>
-                        <w:szCs w:val="24"/>
+                        <w:lang w:val="en-US"/>
                       </w:rPr>
-                      <m:t>m</m:t>
+                      <m:t>j</m:t>
                     </m:r>
                   </m:sub>
                 </m:sSub>
               </m:e>
             </m:d>
+            <m:r>
+              <w:rPr>
+                <w:rFonts w:ascii="Cambria Math" w:eastAsiaTheme="minorEastAsia" w:hAnsi="Cambria Math"/>
+                <w:color w:val="000000"/>
+                <w:lang w:val="en-US"/>
+              </w:rPr>
+              <m:t xml:space="preserve">+ </m:t>
+            </m:r>
+            <m:nary>
+              <m:naryPr>
+                <m:chr m:val="∑"/>
+                <m:limLoc m:val="undOvr"/>
+                <m:supHide m:val="1"/>
+                <m:ctrlPr>
+                  <w:rPr>
+                    <w:rFonts w:ascii="Cambria Math" w:eastAsiaTheme="minorEastAsia" w:hAnsi="Cambria Math"/>
+                    <w:i/>
+                    <w:color w:val="000000"/>
+                    <w:lang w:val="en-US"/>
+                  </w:rPr>
+                </m:ctrlPr>
+              </m:naryPr>
+              <m:sub>
+                <m:d>
+                  <m:dPr>
+                    <m:ctrlPr>
+                      <w:rPr>
+                        <w:rFonts w:ascii="Cambria Math" w:eastAsiaTheme="minorEastAsia" w:hAnsi="Cambria Math"/>
+                        <w:i/>
+                        <w:color w:val="000000"/>
+                        <w:lang w:val="en-US"/>
+                      </w:rPr>
+                    </m:ctrlPr>
+                  </m:dPr>
+                  <m:e>
+                    <m:sSub>
+                      <m:sSubPr>
+                        <m:ctrlPr>
+                          <w:rPr>
+                            <w:rFonts w:ascii="Cambria Math" w:eastAsiaTheme="minorEastAsia" w:hAnsi="Cambria Math"/>
+                            <w:i/>
+                            <w:color w:val="000000"/>
+                            <w:lang w:val="en-US"/>
+                          </w:rPr>
+                        </m:ctrlPr>
+                      </m:sSubPr>
+                      <m:e>
+                        <m:r>
+                          <w:rPr>
+                            <w:rFonts w:ascii="Cambria Math" w:eastAsiaTheme="minorEastAsia" w:hAnsi="Cambria Math"/>
+                            <w:color w:val="000000"/>
+                            <w:lang w:val="en-US"/>
+                          </w:rPr>
+                          <m:t>v</m:t>
+                        </m:r>
+                      </m:e>
+                      <m:sub>
+                        <m:r>
+                          <w:rPr>
+                            <w:rFonts w:ascii="Cambria Math" w:eastAsiaTheme="minorEastAsia" w:hAnsi="Cambria Math"/>
+                            <w:color w:val="000000"/>
+                            <w:lang w:val="en-US"/>
+                          </w:rPr>
+                          <m:t>i,</m:t>
+                        </m:r>
+                      </m:sub>
+                    </m:sSub>
+                    <m:sSub>
+                      <m:sSubPr>
+                        <m:ctrlPr>
+                          <w:rPr>
+                            <w:rFonts w:ascii="Cambria Math" w:eastAsiaTheme="minorEastAsia" w:hAnsi="Cambria Math"/>
+                            <w:i/>
+                            <w:color w:val="000000"/>
+                            <w:lang w:val="en-US"/>
+                          </w:rPr>
+                        </m:ctrlPr>
+                      </m:sSubPr>
+                      <m:e>
+                        <m:r>
+                          <w:rPr>
+                            <w:rFonts w:ascii="Cambria Math" w:eastAsiaTheme="minorEastAsia" w:hAnsi="Cambria Math"/>
+                            <w:color w:val="000000"/>
+                            <w:lang w:val="en-US"/>
+                          </w:rPr>
+                          <m:t>v</m:t>
+                        </m:r>
+                      </m:e>
+                      <m:sub>
+                        <m:r>
+                          <w:rPr>
+                            <w:rFonts w:ascii="Cambria Math" w:eastAsiaTheme="minorEastAsia" w:hAnsi="Cambria Math"/>
+                            <w:color w:val="000000"/>
+                            <w:lang w:val="en-US"/>
+                          </w:rPr>
+                          <m:t>j</m:t>
+                        </m:r>
+                      </m:sub>
+                    </m:sSub>
+                  </m:e>
+                </m:d>
+                <m:r>
+                  <w:rPr>
+                    <w:rFonts w:ascii="Cambria Math" w:eastAsiaTheme="minorEastAsia" w:hAnsi="Cambria Math"/>
+                    <w:color w:val="000000"/>
+                    <w:lang w:val="en-US"/>
+                  </w:rPr>
+                  <m:t>∈A,</m:t>
+                </m:r>
+                <m:sSub>
+                  <m:sSubPr>
+                    <m:ctrlPr>
+                      <w:rPr>
+                        <w:rFonts w:ascii="Cambria Math" w:eastAsiaTheme="minorEastAsia" w:hAnsi="Cambria Math"/>
+                        <w:i/>
+                        <w:color w:val="000000"/>
+                        <w:lang w:val="en-US"/>
+                      </w:rPr>
+                    </m:ctrlPr>
+                  </m:sSubPr>
+                  <m:e>
+                    <m:r>
+                      <w:rPr>
+                        <w:rFonts w:ascii="Cambria Math" w:eastAsiaTheme="minorEastAsia" w:hAnsi="Cambria Math"/>
+                        <w:color w:val="000000"/>
+                        <w:lang w:val="en-US"/>
+                      </w:rPr>
+                      <m:t>v</m:t>
+                    </m:r>
+                  </m:e>
+                  <m:sub>
+                    <m:r>
+                      <w:rPr>
+                        <w:rFonts w:ascii="Cambria Math" w:eastAsiaTheme="minorEastAsia" w:hAnsi="Cambria Math"/>
+                        <w:color w:val="000000"/>
+                        <w:lang w:val="en-US"/>
+                      </w:rPr>
+                      <m:t>i</m:t>
+                    </m:r>
+                  </m:sub>
+                </m:sSub>
+                <m:r>
+                  <w:rPr>
+                    <w:rFonts w:ascii="Cambria Math" w:eastAsiaTheme="minorEastAsia" w:hAnsi="Cambria Math"/>
+                    <w:color w:val="000000"/>
+                    <w:lang w:val="en-US"/>
+                  </w:rPr>
+                  <m:t>∈</m:t>
+                </m:r>
+                <m:r>
+                  <w:rPr>
+                    <w:rFonts w:ascii="Cambria Math" w:eastAsiaTheme="minorEastAsia" w:hAnsi="Cambria Math"/>
+                    <w:color w:val="000000"/>
+                    <w:lang w:val="en-US"/>
+                  </w:rPr>
+                  <m:t>V\</m:t>
+                </m:r>
+                <m:r>
+                  <w:rPr>
+                    <w:rFonts w:ascii="Cambria Math" w:eastAsiaTheme="minorEastAsia" w:hAnsi="Cambria Math"/>
+                    <w:color w:val="000000"/>
+                    <w:lang w:val="en-US"/>
+                  </w:rPr>
+                  <m:t>Q,</m:t>
+                </m:r>
+                <m:sSub>
+                  <m:sSubPr>
+                    <m:ctrlPr>
+                      <w:rPr>
+                        <w:rFonts w:ascii="Cambria Math" w:eastAsiaTheme="minorEastAsia" w:hAnsi="Cambria Math"/>
+                        <w:i/>
+                        <w:color w:val="000000"/>
+                        <w:lang w:val="en-US"/>
+                      </w:rPr>
+                    </m:ctrlPr>
+                  </m:sSubPr>
+                  <m:e>
+                    <m:r>
+                      <w:rPr>
+                        <w:rFonts w:ascii="Cambria Math" w:eastAsiaTheme="minorEastAsia" w:hAnsi="Cambria Math"/>
+                        <w:color w:val="000000"/>
+                        <w:lang w:val="en-US"/>
+                      </w:rPr>
+                      <m:t>v</m:t>
+                    </m:r>
+                  </m:e>
+                  <m:sub>
+                    <m:r>
+                      <w:rPr>
+                        <w:rFonts w:ascii="Cambria Math" w:eastAsiaTheme="minorEastAsia" w:hAnsi="Cambria Math"/>
+                        <w:color w:val="000000"/>
+                        <w:lang w:val="en-US"/>
+                      </w:rPr>
+                      <m:t>j</m:t>
+                    </m:r>
+                  </m:sub>
+                </m:sSub>
+                <m:r>
+                  <w:rPr>
+                    <w:rFonts w:ascii="Cambria Math" w:eastAsiaTheme="minorEastAsia" w:hAnsi="Cambria Math"/>
+                    <w:color w:val="000000"/>
+                    <w:lang w:val="en-US"/>
+                  </w:rPr>
+                  <m:t>∈</m:t>
+                </m:r>
+                <m:r>
+                  <w:rPr>
+                    <w:rFonts w:ascii="Cambria Math" w:eastAsiaTheme="minorEastAsia" w:hAnsi="Cambria Math"/>
+                    <w:color w:val="000000"/>
+                    <w:lang w:val="en-US"/>
+                  </w:rPr>
+                  <m:t>V</m:t>
+                </m:r>
+                <m:r>
+                  <w:rPr>
+                    <w:rFonts w:ascii="Cambria Math" w:eastAsiaTheme="minorEastAsia" w:hAnsi="Cambria Math"/>
+                    <w:color w:val="000000"/>
+                    <w:lang w:val="en-US"/>
+                  </w:rPr>
+                  <m:t>\Q</m:t>
+                </m:r>
+              </m:sub>
+              <m:sup/>
+              <m:e>
+                <m:d>
+                  <m:dPr>
+                    <m:begChr m:val="|"/>
+                    <m:endChr m:val="|"/>
+                    <m:ctrlPr>
+                      <w:rPr>
+                        <w:rFonts w:ascii="Cambria Math" w:eastAsiaTheme="minorEastAsia" w:hAnsi="Cambria Math"/>
+                        <w:i/>
+                        <w:color w:val="000000"/>
+                        <w:lang w:val="en-US"/>
+                      </w:rPr>
+                    </m:ctrlPr>
+                  </m:dPr>
+                  <m:e>
+                    <m:sSub>
+                      <m:sSubPr>
+                        <m:ctrlPr>
+                          <w:rPr>
+                            <w:rFonts w:ascii="Cambria Math" w:eastAsiaTheme="minorEastAsia" w:hAnsi="Cambria Math"/>
+                            <w:i/>
+                            <w:color w:val="000000"/>
+                            <w:lang w:val="en-US"/>
+                          </w:rPr>
+                        </m:ctrlPr>
+                      </m:sSubPr>
+                      <m:e>
+                        <m:r>
+                          <w:rPr>
+                            <w:rFonts w:ascii="Cambria Math" w:eastAsiaTheme="minorEastAsia" w:hAnsi="Cambria Math"/>
+                            <w:color w:val="000000"/>
+                            <w:lang w:val="en-US"/>
+                          </w:rPr>
+                          <m:t>w</m:t>
+                        </m:r>
+                      </m:e>
+                      <m:sub>
+                        <m:r>
+                          <w:rPr>
+                            <w:rFonts w:ascii="Cambria Math" w:eastAsiaTheme="minorEastAsia" w:hAnsi="Cambria Math"/>
+                            <w:color w:val="000000"/>
+                            <w:lang w:val="en-US"/>
+                          </w:rPr>
+                          <m:t>q</m:t>
+                        </m:r>
+                      </m:sub>
+                    </m:sSub>
+                    <m:r>
+                      <w:rPr>
+                        <w:rFonts w:ascii="Cambria Math" w:eastAsiaTheme="minorEastAsia" w:hAnsi="Cambria Math"/>
+                        <w:color w:val="000000"/>
+                        <w:lang w:val="en-US"/>
+                      </w:rPr>
+                      <m:t xml:space="preserve">- </m:t>
+                    </m:r>
+                    <m:sSub>
+                      <m:sSubPr>
+                        <m:ctrlPr>
+                          <w:rPr>
+                            <w:rFonts w:ascii="Cambria Math" w:eastAsiaTheme="minorEastAsia" w:hAnsi="Cambria Math"/>
+                            <w:i/>
+                            <w:color w:val="000000"/>
+                            <w:lang w:val="en-US"/>
+                          </w:rPr>
+                        </m:ctrlPr>
+                      </m:sSubPr>
+                      <m:e>
+                        <m:r>
+                          <w:rPr>
+                            <w:rFonts w:ascii="Cambria Math" w:eastAsiaTheme="minorEastAsia" w:hAnsi="Cambria Math"/>
+                            <w:color w:val="000000"/>
+                            <w:lang w:val="en-US"/>
+                          </w:rPr>
+                          <m:t>w</m:t>
+                        </m:r>
+                      </m:e>
+                      <m:sub>
+                        <m:r>
+                          <w:rPr>
+                            <w:rFonts w:ascii="Cambria Math" w:eastAsiaTheme="minorEastAsia" w:hAnsi="Cambria Math"/>
+                            <w:color w:val="000000"/>
+                            <w:lang w:val="en-US"/>
+                          </w:rPr>
+                          <m:t>m</m:t>
+                        </m:r>
+                      </m:sub>
+                    </m:sSub>
+                  </m:e>
+                </m:d>
+                <m:r>
+                  <w:rPr>
+                    <w:rFonts w:ascii="Cambria Math" w:eastAsiaTheme="minorEastAsia" w:hAnsi="Cambria Math"/>
+                    <w:color w:val="000000"/>
+                    <w:lang w:val="en-US"/>
+                  </w:rPr>
+                  <m:t xml:space="preserve"> </m:t>
+                </m:r>
+              </m:e>
+            </m:nary>
           </m:e>
         </m:nary>
       </m:oMath>
@@ -7277,7 +8339,7 @@
         <w:rPr>
           <w:color w:val="000000"/>
         </w:rPr>
-        <w:t xml:space="preserve"> Процедура отсева.</w:t>
+        <w:t>Процедура отсева.</w:t>
       </w:r>
     </w:p>
     <w:p>
@@ -7300,7 +8362,14 @@
         <w:rPr>
           <w:color w:val="000000"/>
         </w:rPr>
-        <w:t xml:space="preserve"> Пусть у нас есть 2 множества решений, для которого подсчитаны верхние и нижние оценки: </w:t>
+        <w:t xml:space="preserve"> Пусть у нас есть 2 множества решений, для которого подсчитаны верхние и нижние оценки</w:t>
+      </w:r>
+      <w:proofErr w:type="gramStart"/>
+      <w:r>
+        <w:rPr>
+          <w:color w:val="000000"/>
+        </w:rPr>
+        <w:t xml:space="preserve">: </w:t>
       </w:r>
       <m:oMath>
         <m:sSub>
@@ -7445,7 +8514,28 @@
         <w:rPr>
           <w:color w:val="000000"/>
         </w:rPr>
-        <w:t>. В таком случае, если верхняя оценка одного множества меньше или равна нижней оценке другого множества (</w:t>
+        <w:t>.</w:t>
+      </w:r>
+      <w:proofErr w:type="gramEnd"/>
+      <w:r>
+        <w:rPr>
+          <w:color w:val="000000"/>
+        </w:rPr>
+        <w:t xml:space="preserve"> В таком случае, если верхняя оценка одного множ</w:t>
+      </w:r>
+      <w:proofErr w:type="spellStart"/>
+      <w:r>
+        <w:rPr>
+          <w:color w:val="000000"/>
+        </w:rPr>
+        <w:t>ества</w:t>
+      </w:r>
+      <w:proofErr w:type="spellEnd"/>
+      <w:r>
+        <w:rPr>
+          <w:color w:val="000000"/>
+        </w:rPr>
+        <w:t xml:space="preserve"> меньше или равна нижней оценке другого множества (</w:t>
       </w:r>
       <m:oMath>
         <m:sSub>
@@ -7881,7 +8971,7 @@
           <w:sz w:val="24"/>
           <w:szCs w:val="24"/>
         </w:rPr>
-        <w:t>Методическое пособие по курсу "Математические основы информатики" для студентов очно-заочного отделения факультета ВМК специал</w:t>
+        <w:t xml:space="preserve">Методическое пособие по курсу "Математические основы информатики" для студентов </w:t>
       </w:r>
       <w:r>
         <w:rPr>
@@ -7890,6 +8980,24 @@
           <w:sz w:val="24"/>
           <w:szCs w:val="24"/>
         </w:rPr>
+        <w:t>“"</w:t>
+      </w:r>
+      <w:r>
+        <w:rPr>
+          <w:rFonts w:ascii="Times New Roman" w:hAnsi="Times New Roman" w:cs="Times New Roman"/>
+          <w:color w:val="000000"/>
+          <w:sz w:val="24"/>
+          <w:szCs w:val="24"/>
+        </w:rPr>
+        <w:t>очно-заочного отделения факультета ВМК специал</w:t>
+      </w:r>
+      <w:r>
+        <w:rPr>
+          <w:rFonts w:ascii="Times New Roman" w:hAnsi="Times New Roman" w:cs="Times New Roman"/>
+          <w:color w:val="000000"/>
+          <w:sz w:val="24"/>
+          <w:szCs w:val="24"/>
+        </w:rPr>
         <w:t>ьности "Прикладная информатика".</w:t>
       </w:r>
       <w:r>
@@ -7899,7 +9007,27 @@
           <w:sz w:val="24"/>
           <w:szCs w:val="24"/>
         </w:rPr>
-        <w:t xml:space="preserve"> Часть 3. / Нжег.гос.ун-т, 2000, с.118</w:t>
+        <w:t xml:space="preserve"> Часть 3. / </w:t>
+      </w:r>
+      <w:proofErr w:type="spellStart"/>
+      <w:r>
+        <w:rPr>
+          <w:rFonts w:ascii="Times New Roman" w:hAnsi="Times New Roman" w:cs="Times New Roman"/>
+          <w:color w:val="000000"/>
+          <w:sz w:val="24"/>
+          <w:szCs w:val="24"/>
+        </w:rPr>
+        <w:t>Нжег.гос.ун</w:t>
+      </w:r>
+      <w:proofErr w:type="spellEnd"/>
+      <w:r>
+        <w:rPr>
+          <w:rFonts w:ascii="Times New Roman" w:hAnsi="Times New Roman" w:cs="Times New Roman"/>
+          <w:color w:val="000000"/>
+          <w:sz w:val="24"/>
+          <w:szCs w:val="24"/>
+        </w:rPr>
+        <w:t>-т, 2000, с.118</w:t>
       </w:r>
       <w:r>
         <w:rPr>
@@ -8927,7 +10055,7 @@
 </file>
 
 <file path=customXml/itemProps1.xml><?xml version="1.0" encoding="utf-8"?>
-<ds:datastoreItem xmlns:ds="http://schemas.openxmlformats.org/officeDocument/2006/customXml" ds:itemID="{D5A8FC13-EB1F-4998-96C7-8ED41ECDF2E4}">
+<ds:datastoreItem xmlns:ds="http://schemas.openxmlformats.org/officeDocument/2006/customXml" ds:itemID="{CC46F174-FED8-4B67-9291-B8F3475566C6}">
   <ds:schemaRefs>
     <ds:schemaRef ds:uri="http://schemas.openxmlformats.org/officeDocument/2006/bibliography"/>
   </ds:schemaRefs>
